--- a/CRM-DB files/Documento completo DB.docx
+++ b/CRM-DB files/Documento completo DB.docx
@@ -4016,7 +4016,7 @@
             <w:tcBorders>
               <w:top w:val="single" w:color="000000" w:themeColor="text1" w:sz="4"/>
               <w:left w:val="single" w:color="000000" w:themeColor="text1" w:sz="4"/>
-              <w:bottom w:val="single" w:color="000000" w:themeColor="text1" w:sz="4"/>
+              <w:bottom w:val="single" w:color="000000" w:themeColor="text1" w:sz="8"/>
               <w:right w:val="single" w:color="000000" w:themeColor="text1" w:sz="4"/>
             </w:tcBorders>
             <w:tcMar>
@@ -4054,7 +4054,7 @@
             <w:tcBorders>
               <w:top w:val="single" w:color="000000" w:themeColor="text1" w:sz="4"/>
               <w:left w:val="single" w:color="000000" w:themeColor="text1" w:sz="4"/>
-              <w:bottom w:val="single" w:color="000000" w:themeColor="text1" w:sz="4"/>
+              <w:bottom w:val="single" w:color="000000" w:themeColor="text1" w:sz="8"/>
               <w:right w:val="single" w:color="000000" w:themeColor="text1" w:sz="4"/>
             </w:tcBorders>
             <w:tcMar>
@@ -4092,7 +4092,7 @@
             <w:tcBorders>
               <w:top w:val="single" w:color="000000" w:themeColor="text1" w:sz="4"/>
               <w:left w:val="single" w:color="000000" w:themeColor="text1" w:sz="4"/>
-              <w:bottom w:val="single" w:color="000000" w:themeColor="text1" w:sz="4"/>
+              <w:bottom w:val="single" w:color="000000" w:themeColor="text1" w:sz="8"/>
               <w:right w:val="single" w:color="000000" w:themeColor="text1" w:sz="4"/>
             </w:tcBorders>
             <w:tcMar>
@@ -4130,7 +4130,7 @@
             <w:tcBorders>
               <w:top w:val="single" w:color="000000" w:themeColor="text1" w:sz="4"/>
               <w:left w:val="single" w:color="000000" w:themeColor="text1" w:sz="4"/>
-              <w:bottom w:val="single" w:color="000000" w:themeColor="text1" w:sz="4"/>
+              <w:bottom w:val="single" w:color="000000" w:themeColor="text1" w:sz="8"/>
               <w:right w:val="single" w:color="000000" w:themeColor="text1" w:sz="4"/>
             </w:tcBorders>
             <w:tcMar>
@@ -4168,7 +4168,7 @@
             <w:tcBorders>
               <w:top w:val="single" w:color="000000" w:themeColor="text1" w:sz="4"/>
               <w:left w:val="single" w:color="000000" w:themeColor="text1" w:sz="4"/>
-              <w:bottom w:val="single" w:color="000000" w:themeColor="text1" w:sz="4"/>
+              <w:bottom w:val="single" w:color="000000" w:themeColor="text1" w:sz="8"/>
               <w:right w:val="single" w:color="000000" w:themeColor="text1" w:sz="4"/>
             </w:tcBorders>
             <w:tcMar>
@@ -4186,7 +4186,7 @@
             <w:tcBorders>
               <w:top w:val="single" w:color="000000" w:themeColor="text1" w:sz="4"/>
               <w:left w:val="single" w:color="000000" w:themeColor="text1" w:sz="4"/>
-              <w:bottom w:val="single" w:color="000000" w:themeColor="text1" w:sz="4"/>
+              <w:bottom w:val="single" w:color="000000" w:themeColor="text1" w:sz="8"/>
               <w:right w:val="single" w:color="000000" w:themeColor="text1" w:sz="4"/>
             </w:tcBorders>
             <w:tcMar>
@@ -4204,7 +4204,7 @@
             <w:tcBorders>
               <w:top w:val="single" w:color="000000" w:themeColor="text1" w:sz="4"/>
               <w:left w:val="single" w:color="000000" w:themeColor="text1" w:sz="4"/>
-              <w:bottom w:val="single" w:color="000000" w:themeColor="text1" w:sz="4"/>
+              <w:bottom w:val="single" w:color="000000" w:themeColor="text1" w:sz="8"/>
               <w:right w:val="single" w:color="000000" w:themeColor="text1" w:sz="4"/>
             </w:tcBorders>
             <w:tcMar>
@@ -4246,10 +4246,10 @@
             <w:tcW w:w="2766" w:type="dxa"/>
             <w:gridSpan w:val="2"/>
             <w:tcBorders>
-              <w:top w:val="single" w:color="000000" w:themeColor="text1" w:sz="4"/>
-              <w:left w:val="single" w:color="000000" w:themeColor="text1" w:sz="4"/>
-              <w:bottom w:val="nil" w:color="000000" w:themeColor="text1" w:sz="4"/>
-              <w:right w:val="nil" w:color="000000" w:themeColor="text1" w:sz="4"/>
+              <w:top w:val="single" w:color="000000" w:themeColor="text1" w:sz="8"/>
+              <w:left w:val="single" w:color="000000" w:themeColor="text1" w:sz="8"/>
+              <w:bottom w:val="single" w:color="000000" w:themeColor="text1" w:sz="8"/>
+              <w:right w:val="single" w:color="000000" w:themeColor="text1" w:sz="8"/>
             </w:tcBorders>
             <w:tcMar>
               <w:top w:w="15" w:type="dxa"/>
@@ -4284,10 +4284,10 @@
           <w:tcPr>
             <w:tcW w:w="1266" w:type="dxa"/>
             <w:tcBorders>
-              <w:top w:val="single" w:color="000000" w:themeColor="text1" w:sz="4"/>
-              <w:left w:val="single" w:color="000000" w:themeColor="text1" w:sz="4"/>
-              <w:bottom w:val="nil"/>
-              <w:right w:val="single" w:color="000000" w:themeColor="text1" w:sz="4"/>
+              <w:top w:val="single" w:color="000000" w:themeColor="text1" w:sz="8"/>
+              <w:left w:val="single" w:color="000000" w:themeColor="text1" w:sz="8"/>
+              <w:bottom w:val="single" w:color="000000" w:themeColor="text1" w:sz="8"/>
+              <w:right w:val="single" w:color="000000" w:themeColor="text1" w:sz="8"/>
             </w:tcBorders>
             <w:tcMar>
               <w:top w:w="15" w:type="dxa"/>
@@ -4322,10 +4322,10 @@
           <w:tcPr>
             <w:tcW w:w="1254" w:type="dxa"/>
             <w:tcBorders>
-              <w:top w:val="single" w:sz="4"/>
-              <w:left w:val="single" w:color="000000" w:themeColor="text1" w:sz="4"/>
-              <w:bottom w:val="nil"/>
-              <w:right w:val="single" w:sz="4"/>
+              <w:top w:val="single" w:color="000000" w:themeColor="text1" w:sz="8"/>
+              <w:left w:val="single" w:color="000000" w:themeColor="text1" w:sz="8"/>
+              <w:bottom w:val="single" w:color="000000" w:themeColor="text1" w:sz="8"/>
+              <w:right w:val="single" w:color="000000" w:themeColor="text1" w:sz="8"/>
             </w:tcBorders>
             <w:tcMar>
               <w:top w:w="15" w:type="dxa"/>
@@ -4360,10 +4360,10 @@
           <w:tcPr>
             <w:tcW w:w="1240" w:type="dxa"/>
             <w:tcBorders>
-              <w:top w:val="single" w:sz="4"/>
-              <w:left w:val="single" w:sz="4"/>
-              <w:bottom w:val="nil"/>
-              <w:right w:val="single" w:sz="4"/>
+              <w:top w:val="single" w:color="000000" w:themeColor="text1" w:sz="8"/>
+              <w:left w:val="single" w:color="000000" w:themeColor="text1" w:sz="8"/>
+              <w:bottom w:val="single" w:color="000000" w:themeColor="text1" w:sz="8"/>
+              <w:right w:val="single" w:color="000000" w:themeColor="text1" w:sz="8"/>
             </w:tcBorders>
             <w:tcMar>
               <w:top w:w="15" w:type="dxa"/>
@@ -4398,10 +4398,10 @@
           <w:tcPr>
             <w:tcW w:w="2891" w:type="dxa"/>
             <w:tcBorders>
-              <w:top w:val="single" w:sz="4"/>
-              <w:left w:val="single" w:sz="4"/>
-              <w:bottom w:val="nil"/>
-              <w:right w:val="single" w:sz="4"/>
+              <w:top w:val="single" w:color="000000" w:themeColor="text1" w:sz="8"/>
+              <w:left w:val="single" w:color="000000" w:themeColor="text1" w:sz="8"/>
+              <w:bottom w:val="single" w:color="000000" w:themeColor="text1" w:sz="8"/>
+              <w:right w:val="single" w:color="000000" w:themeColor="text1" w:sz="8"/>
             </w:tcBorders>
             <w:tcMar>
               <w:top w:w="15" w:type="dxa"/>
@@ -4416,10 +4416,10 @@
           <w:tcPr>
             <w:tcW w:w="1222" w:type="dxa"/>
             <w:tcBorders>
-              <w:top w:val="single" w:sz="4"/>
-              <w:left w:val="single" w:sz="4"/>
-              <w:bottom w:val="nil"/>
-              <w:right w:val="single" w:sz="4"/>
+              <w:top w:val="single" w:color="000000" w:themeColor="text1" w:sz="8"/>
+              <w:left w:val="single" w:color="000000" w:themeColor="text1" w:sz="8"/>
+              <w:bottom w:val="single" w:color="000000" w:themeColor="text1" w:sz="8"/>
+              <w:right w:val="single" w:color="000000" w:themeColor="text1" w:sz="8"/>
             </w:tcBorders>
             <w:tcMar>
               <w:top w:w="15" w:type="dxa"/>
@@ -4434,10 +4434,10 @@
           <w:tcPr>
             <w:tcW w:w="3630" w:type="dxa"/>
             <w:tcBorders>
-              <w:top w:val="single" w:sz="4"/>
-              <w:left w:val="single" w:sz="4"/>
-              <w:bottom w:val="nil"/>
-              <w:right w:val="single" w:sz="4"/>
+              <w:top w:val="single" w:color="000000" w:themeColor="text1" w:sz="8"/>
+              <w:left w:val="single" w:color="000000" w:themeColor="text1" w:sz="8"/>
+              <w:bottom w:val="single" w:color="000000" w:themeColor="text1" w:sz="8"/>
+              <w:right w:val="single" w:color="000000" w:themeColor="text1" w:sz="8"/>
             </w:tcBorders>
             <w:tcMar>
               <w:top w:w="15" w:type="dxa"/>
@@ -4478,7 +4478,7 @@
             <w:tcW w:w="2766" w:type="dxa"/>
             <w:gridSpan w:val="2"/>
             <w:tcBorders>
-              <w:top w:val="single" w:color="000000" w:themeColor="text1" w:sz="4"/>
+              <w:top w:val="single" w:color="000000" w:themeColor="text1" w:sz="8"/>
               <w:left w:val="single" w:color="000000" w:themeColor="text1" w:sz="4"/>
               <w:bottom w:val="single" w:color="000000" w:themeColor="text1" w:sz="4"/>
               <w:right w:val="single" w:color="000000" w:themeColor="text1" w:sz="4"/>
@@ -4516,7 +4516,7 @@
           <w:tcPr>
             <w:tcW w:w="1266" w:type="dxa"/>
             <w:tcBorders>
-              <w:top w:val="single" w:color="000000" w:themeColor="text1" w:sz="4"/>
+              <w:top w:val="single" w:color="000000" w:themeColor="text1" w:sz="8"/>
               <w:left w:val="single" w:color="000000" w:themeColor="text1" w:sz="4"/>
               <w:bottom w:val="nil"/>
               <w:right w:val="single" w:color="000000" w:themeColor="text1" w:sz="4"/>
@@ -4554,7 +4554,7 @@
           <w:tcPr>
             <w:tcW w:w="1254" w:type="dxa"/>
             <w:tcBorders>
-              <w:top w:val="single" w:color="000000" w:themeColor="text1" w:sz="4"/>
+              <w:top w:val="single" w:color="000000" w:themeColor="text1" w:sz="8"/>
               <w:left w:val="single" w:color="000000" w:themeColor="text1" w:sz="4"/>
               <w:bottom w:val="single" w:color="000000" w:themeColor="text1" w:sz="4"/>
               <w:right w:val="single" w:color="000000" w:themeColor="text1" w:sz="4"/>
@@ -4592,7 +4592,7 @@
           <w:tcPr>
             <w:tcW w:w="1240" w:type="dxa"/>
             <w:tcBorders>
-              <w:top w:val="single" w:color="000000" w:themeColor="text1" w:sz="4"/>
+              <w:top w:val="single" w:color="000000" w:themeColor="text1" w:sz="8"/>
               <w:left w:val="single" w:color="000000" w:themeColor="text1" w:sz="4"/>
               <w:bottom w:val="single" w:color="000000" w:themeColor="text1" w:sz="4"/>
               <w:right w:val="single" w:color="000000" w:themeColor="text1" w:sz="4"/>
@@ -4630,7 +4630,7 @@
           <w:tcPr>
             <w:tcW w:w="2891" w:type="dxa"/>
             <w:tcBorders>
-              <w:top w:val="single" w:color="000000" w:themeColor="text1" w:sz="4"/>
+              <w:top w:val="single" w:color="000000" w:themeColor="text1" w:sz="8"/>
               <w:left w:val="single" w:color="000000" w:themeColor="text1" w:sz="4"/>
               <w:bottom w:val="single" w:color="000000" w:themeColor="text1" w:sz="4"/>
               <w:right w:val="single" w:color="000000" w:themeColor="text1" w:sz="4"/>
@@ -4648,7 +4648,7 @@
           <w:tcPr>
             <w:tcW w:w="1222" w:type="dxa"/>
             <w:tcBorders>
-              <w:top w:val="single" w:color="000000" w:themeColor="text1" w:sz="4"/>
+              <w:top w:val="single" w:color="000000" w:themeColor="text1" w:sz="8"/>
               <w:left w:val="single" w:color="000000" w:themeColor="text1" w:sz="4"/>
               <w:bottom w:val="single" w:color="000000" w:themeColor="text1" w:sz="4"/>
               <w:right w:val="single" w:color="000000" w:themeColor="text1" w:sz="4"/>
@@ -4666,7 +4666,7 @@
           <w:tcPr>
             <w:tcW w:w="3630" w:type="dxa"/>
             <w:tcBorders>
-              <w:top w:val="single" w:color="000000" w:themeColor="text1" w:sz="4"/>
+              <w:top w:val="single" w:color="000000" w:themeColor="text1" w:sz="8"/>
               <w:left w:val="single" w:color="000000" w:themeColor="text1" w:sz="4"/>
               <w:bottom w:val="single" w:color="000000" w:themeColor="text1" w:sz="4"/>
               <w:right w:val="single" w:color="000000" w:themeColor="text1" w:sz="4"/>
@@ -7863,7 +7863,7 @@
             <w:tcBorders>
               <w:top w:val="single" w:color="000000" w:themeColor="text1" w:sz="4"/>
               <w:left w:val="single" w:color="000000" w:themeColor="text1" w:sz="4"/>
-              <w:bottom w:val="single" w:color="000000" w:themeColor="text1" w:sz="4"/>
+              <w:bottom w:val="single" w:color="000000" w:themeColor="text1" w:sz="8"/>
               <w:right w:val="single" w:color="000000" w:themeColor="text1" w:sz="8"/>
             </w:tcBorders>
             <w:tcMar>
@@ -7939,7 +7939,7 @@
             <w:tcBorders>
               <w:top w:val="single" w:color="000000" w:themeColor="text1" w:sz="4"/>
               <w:left w:val="single" w:color="000000" w:themeColor="text1" w:sz="8"/>
-              <w:bottom w:val="single" w:color="000000" w:themeColor="text1" w:sz="4"/>
+              <w:bottom w:val="single" w:color="000000" w:themeColor="text1" w:sz="8"/>
               <w:right w:val="nil"/>
             </w:tcBorders>
             <w:tcMar>
@@ -7977,7 +7977,7 @@
             <w:tcBorders>
               <w:top w:val="single" w:color="000000" w:themeColor="text1" w:sz="4"/>
               <w:left w:val="single" w:color="000000" w:themeColor="text1" w:sz="4"/>
-              <w:bottom w:val="single" w:color="000000" w:themeColor="text1" w:sz="4"/>
+              <w:bottom w:val="single" w:color="000000" w:themeColor="text1" w:sz="8"/>
               <w:right w:val="nil"/>
             </w:tcBorders>
             <w:tcMar>
@@ -7995,7 +7995,7 @@
             <w:tcBorders>
               <w:top w:val="single" w:color="000000" w:themeColor="text1" w:sz="4"/>
               <w:left w:val="single" w:color="000000" w:themeColor="text1" w:sz="4"/>
-              <w:bottom w:val="single" w:color="000000" w:themeColor="text1" w:sz="4"/>
+              <w:bottom w:val="single" w:color="000000" w:themeColor="text1" w:sz="8"/>
               <w:right w:val="single" w:color="000000" w:themeColor="text1" w:sz="4"/>
             </w:tcBorders>
             <w:tcMar>
@@ -8058,7 +8058,7 @@
               <w:top w:val="single" w:color="000000" w:themeColor="text1" w:sz="4"/>
               <w:left w:val="single" w:color="000000" w:themeColor="text1" w:sz="4"/>
               <w:bottom w:val="single" w:color="000000" w:themeColor="text1" w:sz="4"/>
-              <w:right w:val="nil"/>
+              <w:right w:val="single" w:color="000000" w:themeColor="text1" w:sz="8"/>
             </w:tcBorders>
             <w:tcMar>
               <w:top w:w="15" w:type="dxa"/>
@@ -8093,158 +8093,158 @@
           <w:tcPr>
             <w:tcW w:w="1266" w:type="dxa"/>
             <w:tcBorders>
+              <w:top w:val="single" w:color="000000" w:themeColor="text1" w:sz="8"/>
+              <w:left w:val="single" w:color="000000" w:themeColor="text1" w:sz="8"/>
+              <w:bottom w:val="single" w:color="000000" w:themeColor="text1" w:sz="8"/>
+              <w:right w:val="single" w:color="000000" w:themeColor="text1" w:sz="8"/>
+            </w:tcBorders>
+            <w:tcMar>
+              <w:top w:w="15" w:type="dxa"/>
+              <w:left w:w="15" w:type="dxa"/>
+              <w:right w:w="15" w:type="dxa"/>
+            </w:tcMar>
+            <w:vAlign w:val="bottom"/>
+          </w:tcPr>
+          <w:p>
+            <w:pPr>
+              <w:spacing w:before="0" w:beforeAutospacing="off" w:after="0" w:afterAutospacing="off"/>
+            </w:pPr>
+            <w:r>
+              <w:rPr>
+                <w:rFonts w:ascii="Calibri" w:hAnsi="Calibri" w:eastAsia="Calibri" w:cs="Calibri"/>
+                <w:b w:val="0"/>
+                <w:bCs w:val="0"/>
+                <w:i w:val="0"/>
+                <w:iCs w:val="0"/>
+                <w:strike w:val="0"/>
+                <w:dstrike w:val="0"/>
+                <w:color w:val="000000" w:themeColor="text1" w:themeTint="FF" w:themeShade="FF"/>
+                <w:sz w:val="22"/>
+                <w:szCs w:val="22"/>
+                <w:u w:val="none"/>
+              </w:rPr>
+              <w:t>character varying</w:t>
+            </w:r>
+          </w:p>
+        </w:tc>
+        <w:tc>
+          <w:tcPr>
+            <w:tcW w:w="1254" w:type="dxa"/>
+            <w:tcBorders>
+              <w:top w:val="single" w:color="000000" w:themeColor="text1" w:sz="8"/>
+              <w:left w:val="single" w:color="000000" w:themeColor="text1" w:sz="8"/>
+              <w:bottom w:val="single" w:color="000000" w:themeColor="text1" w:sz="8"/>
+              <w:right w:val="single" w:color="000000" w:themeColor="text1" w:sz="8"/>
+            </w:tcBorders>
+            <w:tcMar>
+              <w:top w:w="15" w:type="dxa"/>
+              <w:left w:w="15" w:type="dxa"/>
+              <w:right w:w="15" w:type="dxa"/>
+            </w:tcMar>
+            <w:vAlign w:val="center"/>
+          </w:tcPr>
+          <w:p>
+            <w:pPr>
+              <w:spacing w:before="0" w:beforeAutospacing="off" w:after="0" w:afterAutospacing="off"/>
+            </w:pPr>
+            <w:r>
+              <w:rPr>
+                <w:rFonts w:ascii="Calibri" w:hAnsi="Calibri" w:eastAsia="Calibri" w:cs="Calibri"/>
+                <w:b w:val="0"/>
+                <w:bCs w:val="0"/>
+                <w:i w:val="0"/>
+                <w:iCs w:val="0"/>
+                <w:strike w:val="0"/>
+                <w:dstrike w:val="0"/>
+                <w:color w:val="000000" w:themeColor="text1" w:themeTint="FF" w:themeShade="FF"/>
+                <w:sz w:val="22"/>
+                <w:szCs w:val="22"/>
+                <w:u w:val="none"/>
+              </w:rPr>
+              <w:t>0 - 64</w:t>
+            </w:r>
+          </w:p>
+        </w:tc>
+        <w:tc>
+          <w:tcPr>
+            <w:tcW w:w="1240" w:type="dxa"/>
+            <w:tcBorders>
+              <w:top w:val="single" w:color="000000" w:themeColor="text1" w:sz="8"/>
+              <w:left w:val="single" w:color="000000" w:themeColor="text1" w:sz="8"/>
+              <w:bottom w:val="single" w:color="000000" w:themeColor="text1" w:sz="8"/>
+              <w:right w:val="single" w:color="000000" w:themeColor="text1" w:sz="8"/>
+            </w:tcBorders>
+            <w:tcMar>
+              <w:top w:w="15" w:type="dxa"/>
+              <w:left w:w="15" w:type="dxa"/>
+              <w:right w:w="15" w:type="dxa"/>
+            </w:tcMar>
+            <w:vAlign w:val="center"/>
+          </w:tcPr>
+          <w:p>
+            <w:pPr>
+              <w:spacing w:before="0" w:beforeAutospacing="off" w:after="0" w:afterAutospacing="off"/>
+            </w:pPr>
+            <w:r>
+              <w:rPr>
+                <w:rFonts w:ascii="Calibri" w:hAnsi="Calibri" w:eastAsia="Calibri" w:cs="Calibri"/>
+                <w:b w:val="0"/>
+                <w:bCs w:val="0"/>
+                <w:i w:val="0"/>
+                <w:iCs w:val="0"/>
+                <w:strike w:val="0"/>
+                <w:dstrike w:val="0"/>
+                <w:color w:val="000000" w:themeColor="text1" w:themeTint="FF" w:themeShade="FF"/>
+                <w:sz w:val="22"/>
+                <w:szCs w:val="22"/>
+                <w:u w:val="none"/>
+              </w:rPr>
+              <w:t>NOT NULL</w:t>
+            </w:r>
+          </w:p>
+        </w:tc>
+        <w:tc>
+          <w:tcPr>
+            <w:tcW w:w="2891" w:type="dxa"/>
+            <w:tcBorders>
+              <w:top w:val="single" w:color="000000" w:themeColor="text1" w:sz="8"/>
+              <w:left w:val="single" w:color="000000" w:themeColor="text1" w:sz="8"/>
+              <w:bottom w:val="single" w:color="000000" w:themeColor="text1" w:sz="8"/>
+              <w:right w:val="single" w:color="000000" w:themeColor="text1" w:sz="8"/>
+            </w:tcBorders>
+            <w:tcMar>
+              <w:top w:w="15" w:type="dxa"/>
+              <w:left w:w="15" w:type="dxa"/>
+              <w:right w:w="15" w:type="dxa"/>
+            </w:tcMar>
+            <w:vAlign w:val="center"/>
+          </w:tcPr>
+          <w:p/>
+        </w:tc>
+        <w:tc>
+          <w:tcPr>
+            <w:tcW w:w="1222" w:type="dxa"/>
+            <w:tcBorders>
+              <w:top w:val="single" w:color="000000" w:themeColor="text1" w:sz="8"/>
+              <w:left w:val="single" w:color="000000" w:themeColor="text1" w:sz="8"/>
+              <w:bottom w:val="single" w:color="000000" w:themeColor="text1" w:sz="8"/>
+              <w:right w:val="single" w:color="000000" w:themeColor="text1" w:sz="8"/>
+            </w:tcBorders>
+            <w:tcMar>
+              <w:top w:w="15" w:type="dxa"/>
+              <w:left w:w="15" w:type="dxa"/>
+              <w:right w:w="15" w:type="dxa"/>
+            </w:tcMar>
+            <w:vAlign w:val="center"/>
+          </w:tcPr>
+          <w:p/>
+        </w:tc>
+        <w:tc>
+          <w:tcPr>
+            <w:tcW w:w="3630" w:type="dxa"/>
+            <w:tcBorders>
               <w:top w:val="single" w:color="000000" w:themeColor="text1" w:sz="4"/>
-              <w:left w:val="single" w:color="000000" w:themeColor="text1" w:sz="4"/>
-              <w:bottom w:val="nil"/>
-              <w:right w:val="nil"/>
-            </w:tcBorders>
-            <w:tcMar>
-              <w:top w:w="15" w:type="dxa"/>
-              <w:left w:w="15" w:type="dxa"/>
-              <w:right w:w="15" w:type="dxa"/>
-            </w:tcMar>
-            <w:vAlign w:val="bottom"/>
-          </w:tcPr>
-          <w:p>
-            <w:pPr>
-              <w:spacing w:before="0" w:beforeAutospacing="off" w:after="0" w:afterAutospacing="off"/>
-            </w:pPr>
-            <w:r>
-              <w:rPr>
-                <w:rFonts w:ascii="Calibri" w:hAnsi="Calibri" w:eastAsia="Calibri" w:cs="Calibri"/>
-                <w:b w:val="0"/>
-                <w:bCs w:val="0"/>
-                <w:i w:val="0"/>
-                <w:iCs w:val="0"/>
-                <w:strike w:val="0"/>
-                <w:dstrike w:val="0"/>
-                <w:color w:val="000000" w:themeColor="text1" w:themeTint="FF" w:themeShade="FF"/>
-                <w:sz w:val="22"/>
-                <w:szCs w:val="22"/>
-                <w:u w:val="none"/>
-              </w:rPr>
-              <w:t>character varying</w:t>
-            </w:r>
-          </w:p>
-        </w:tc>
-        <w:tc>
-          <w:tcPr>
-            <w:tcW w:w="1254" w:type="dxa"/>
-            <w:tcBorders>
-              <w:top w:val="single" w:color="000000" w:themeColor="text1" w:sz="8"/>
-              <w:left w:val="single" w:color="000000" w:themeColor="text1" w:sz="4"/>
-              <w:bottom w:val="nil"/>
-              <w:right w:val="nil"/>
-            </w:tcBorders>
-            <w:tcMar>
-              <w:top w:w="15" w:type="dxa"/>
-              <w:left w:w="15" w:type="dxa"/>
-              <w:right w:w="15" w:type="dxa"/>
-            </w:tcMar>
-            <w:vAlign w:val="center"/>
-          </w:tcPr>
-          <w:p>
-            <w:pPr>
-              <w:spacing w:before="0" w:beforeAutospacing="off" w:after="0" w:afterAutospacing="off"/>
-            </w:pPr>
-            <w:r>
-              <w:rPr>
-                <w:rFonts w:ascii="Calibri" w:hAnsi="Calibri" w:eastAsia="Calibri" w:cs="Calibri"/>
-                <w:b w:val="0"/>
-                <w:bCs w:val="0"/>
-                <w:i w:val="0"/>
-                <w:iCs w:val="0"/>
-                <w:strike w:val="0"/>
-                <w:dstrike w:val="0"/>
-                <w:color w:val="000000" w:themeColor="text1" w:themeTint="FF" w:themeShade="FF"/>
-                <w:sz w:val="22"/>
-                <w:szCs w:val="22"/>
-                <w:u w:val="none"/>
-              </w:rPr>
-              <w:t>0 - 64</w:t>
-            </w:r>
-          </w:p>
-        </w:tc>
-        <w:tc>
-          <w:tcPr>
-            <w:tcW w:w="1240" w:type="dxa"/>
-            <w:tcBorders>
-              <w:top w:val="single" w:color="000000" w:themeColor="text1" w:sz="4"/>
-              <w:left w:val="single" w:color="000000" w:themeColor="text1" w:sz="4"/>
-              <w:bottom w:val="single" w:color="000000" w:themeColor="text1" w:sz="4"/>
-              <w:right w:val="single" w:color="000000" w:themeColor="text1" w:sz="4"/>
-            </w:tcBorders>
-            <w:tcMar>
-              <w:top w:w="15" w:type="dxa"/>
-              <w:left w:w="15" w:type="dxa"/>
-              <w:right w:w="15" w:type="dxa"/>
-            </w:tcMar>
-            <w:vAlign w:val="center"/>
-          </w:tcPr>
-          <w:p>
-            <w:pPr>
-              <w:spacing w:before="0" w:beforeAutospacing="off" w:after="0" w:afterAutospacing="off"/>
-            </w:pPr>
-            <w:r>
-              <w:rPr>
-                <w:rFonts w:ascii="Calibri" w:hAnsi="Calibri" w:eastAsia="Calibri" w:cs="Calibri"/>
-                <w:b w:val="0"/>
-                <w:bCs w:val="0"/>
-                <w:i w:val="0"/>
-                <w:iCs w:val="0"/>
-                <w:strike w:val="0"/>
-                <w:dstrike w:val="0"/>
-                <w:color w:val="000000" w:themeColor="text1" w:themeTint="FF" w:themeShade="FF"/>
-                <w:sz w:val="22"/>
-                <w:szCs w:val="22"/>
-                <w:u w:val="none"/>
-              </w:rPr>
-              <w:t>NOT NULL</w:t>
-            </w:r>
-          </w:p>
-        </w:tc>
-        <w:tc>
-          <w:tcPr>
-            <w:tcW w:w="2891" w:type="dxa"/>
-            <w:tcBorders>
-              <w:top w:val="single" w:color="000000" w:themeColor="text1" w:sz="4"/>
-              <w:left w:val="single" w:color="000000" w:themeColor="text1" w:sz="4"/>
-              <w:bottom w:val="nil"/>
-              <w:right w:val="nil"/>
-            </w:tcBorders>
-            <w:tcMar>
-              <w:top w:w="15" w:type="dxa"/>
-              <w:left w:w="15" w:type="dxa"/>
-              <w:right w:w="15" w:type="dxa"/>
-            </w:tcMar>
-            <w:vAlign w:val="center"/>
-          </w:tcPr>
-          <w:p/>
-        </w:tc>
-        <w:tc>
-          <w:tcPr>
-            <w:tcW w:w="1222" w:type="dxa"/>
-            <w:tcBorders>
-              <w:top w:val="single" w:color="000000" w:themeColor="text1" w:sz="4"/>
-              <w:left w:val="single" w:color="000000" w:themeColor="text1" w:sz="4"/>
-              <w:bottom w:val="single" w:color="000000" w:themeColor="text1" w:sz="4"/>
-              <w:right w:val="single" w:color="000000" w:themeColor="text1" w:sz="4"/>
-            </w:tcBorders>
-            <w:tcMar>
-              <w:top w:w="15" w:type="dxa"/>
-              <w:left w:w="15" w:type="dxa"/>
-              <w:right w:w="15" w:type="dxa"/>
-            </w:tcMar>
-            <w:vAlign w:val="center"/>
-          </w:tcPr>
-          <w:p/>
-        </w:tc>
-        <w:tc>
-          <w:tcPr>
-            <w:tcW w:w="3630" w:type="dxa"/>
-            <w:tcBorders>
-              <w:top w:val="single" w:color="000000" w:themeColor="text1" w:sz="4"/>
-              <w:left w:val="single" w:color="000000" w:themeColor="text1" w:sz="4"/>
+              <w:left w:val="single" w:color="000000" w:themeColor="text1" w:sz="8"/>
               <w:bottom w:val="single" w:color="000000" w:themeColor="text1" w:sz="4"/>
               <w:right w:val="single" w:color="000000" w:themeColor="text1" w:sz="4"/>
             </w:tcBorders>
@@ -8325,7 +8325,7 @@
           <w:tcPr>
             <w:tcW w:w="1266" w:type="dxa"/>
             <w:tcBorders>
-              <w:top w:val="single" w:color="000000" w:themeColor="text1" w:sz="4"/>
+              <w:top w:val="single" w:color="000000" w:themeColor="text1" w:sz="8"/>
               <w:left w:val="single" w:color="000000" w:themeColor="text1" w:sz="4"/>
               <w:bottom w:val="nil"/>
               <w:right w:val="nil"/>
@@ -8363,7 +8363,7 @@
           <w:tcPr>
             <w:tcW w:w="1254" w:type="dxa"/>
             <w:tcBorders>
-              <w:top w:val="single" w:color="000000" w:themeColor="text1" w:sz="4"/>
+              <w:top w:val="single" w:color="000000" w:themeColor="text1" w:sz="8"/>
               <w:left w:val="single" w:color="000000" w:themeColor="text1" w:sz="4"/>
               <w:bottom w:val="nil"/>
               <w:right w:val="nil"/>
@@ -8401,7 +8401,7 @@
           <w:tcPr>
             <w:tcW w:w="1240" w:type="dxa"/>
             <w:tcBorders>
-              <w:top w:val="single" w:color="000000" w:themeColor="text1" w:sz="4"/>
+              <w:top w:val="single" w:color="000000" w:themeColor="text1" w:sz="8"/>
               <w:left w:val="single" w:color="000000" w:themeColor="text1" w:sz="4"/>
               <w:bottom w:val="single" w:color="000000" w:themeColor="text1" w:sz="4"/>
               <w:right w:val="single" w:color="000000" w:themeColor="text1" w:sz="4"/>
@@ -8439,7 +8439,7 @@
           <w:tcPr>
             <w:tcW w:w="2891" w:type="dxa"/>
             <w:tcBorders>
-              <w:top w:val="single" w:color="000000" w:themeColor="text1" w:sz="4"/>
+              <w:top w:val="single" w:color="000000" w:themeColor="text1" w:sz="8"/>
               <w:left w:val="single" w:color="000000" w:themeColor="text1" w:sz="4"/>
               <w:bottom w:val="nil"/>
               <w:right w:val="nil"/>
@@ -8457,7 +8457,7 @@
           <w:tcPr>
             <w:tcW w:w="1222" w:type="dxa"/>
             <w:tcBorders>
-              <w:top w:val="single" w:color="000000" w:themeColor="text1" w:sz="4"/>
+              <w:top w:val="single" w:color="000000" w:themeColor="text1" w:sz="8"/>
               <w:left w:val="single" w:color="000000" w:themeColor="text1" w:sz="4"/>
               <w:bottom w:val="single" w:color="000000" w:themeColor="text1" w:sz="4"/>
               <w:right w:val="single" w:color="000000" w:themeColor="text1" w:sz="4"/>
@@ -11640,6 +11640,21 @@
             <w:vAlign w:val="center"/>
           </w:tcPr>
           <w:p/>
+          <w:p>
+            <w:pPr>
+              <w:pStyle w:val="Normal"/>
+            </w:pPr>
+          </w:p>
+          <w:p>
+            <w:pPr>
+              <w:pStyle w:val="Normal"/>
+            </w:pPr>
+          </w:p>
+          <w:p>
+            <w:pPr>
+              <w:pStyle w:val="Normal"/>
+            </w:pPr>
+          </w:p>
         </w:tc>
         <w:tc>
           <w:tcPr>
@@ -11709,6 +11724,36 @@
             <w:vAlign w:val="center"/>
           </w:tcPr>
           <w:p/>
+          <w:p>
+            <w:pPr>
+              <w:pStyle w:val="Normal"/>
+            </w:pPr>
+          </w:p>
+          <w:p>
+            <w:pPr>
+              <w:pStyle w:val="Normal"/>
+            </w:pPr>
+          </w:p>
+          <w:p>
+            <w:pPr>
+              <w:pStyle w:val="Normal"/>
+            </w:pPr>
+          </w:p>
+          <w:p>
+            <w:pPr>
+              <w:pStyle w:val="Normal"/>
+            </w:pPr>
+          </w:p>
+          <w:p>
+            <w:pPr>
+              <w:pStyle w:val="Normal"/>
+            </w:pPr>
+          </w:p>
+          <w:p>
+            <w:pPr>
+              <w:pStyle w:val="Normal"/>
+            </w:pPr>
+          </w:p>
         </w:tc>
         <w:tc>
           <w:tcPr>
@@ -15531,7 +15576,7 @@
             <w:tcBorders>
               <w:top w:val="single" w:color="000000" w:themeColor="text1" w:sz="4"/>
               <w:left w:val="single" w:color="000000" w:themeColor="text1" w:sz="8"/>
-              <w:bottom w:val="single" w:color="000000" w:themeColor="text1" w:sz="4"/>
+              <w:bottom w:val="single" w:color="000000" w:themeColor="text1" w:sz="8"/>
               <w:right w:val="single" w:color="000000" w:themeColor="text1" w:sz="4"/>
             </w:tcBorders>
             <w:tcMar>
@@ -15746,7 +15791,7 @@
               <w:top w:val="single" w:color="000000" w:themeColor="text1" w:sz="8"/>
               <w:left w:val="single" w:color="000000" w:themeColor="text1" w:sz="4"/>
               <w:bottom w:val="single" w:color="000000" w:themeColor="text1" w:sz="4"/>
-              <w:right w:val="single" w:color="000000" w:themeColor="text1" w:sz="4"/>
+              <w:right w:val="single" w:color="000000" w:themeColor="text1" w:sz="8"/>
             </w:tcBorders>
             <w:tcMar>
               <w:top w:w="15" w:type="dxa"/>
@@ -15761,26 +15806,26 @@
           <w:tcPr>
             <w:tcW w:w="1222" w:type="dxa"/>
             <w:tcBorders>
+              <w:top w:val="single" w:color="000000" w:themeColor="text1" w:sz="8"/>
+              <w:left w:val="single" w:color="000000" w:themeColor="text1" w:sz="8"/>
+              <w:bottom w:val="single" w:color="000000" w:themeColor="text1" w:sz="8"/>
+              <w:right w:val="single" w:color="000000" w:themeColor="text1" w:sz="8"/>
+            </w:tcBorders>
+            <w:tcMar>
+              <w:top w:w="15" w:type="dxa"/>
+              <w:left w:w="15" w:type="dxa"/>
+              <w:right w:w="15" w:type="dxa"/>
+            </w:tcMar>
+            <w:vAlign w:val="center"/>
+          </w:tcPr>
+          <w:p/>
+        </w:tc>
+        <w:tc>
+          <w:tcPr>
+            <w:tcW w:w="3630" w:type="dxa"/>
+            <w:tcBorders>
               <w:top w:val="single" w:color="000000" w:themeColor="text1" w:sz="4"/>
-              <w:left w:val="single" w:color="000000" w:themeColor="text1" w:sz="4"/>
-              <w:bottom w:val="nil"/>
-              <w:right w:val="nil"/>
-            </w:tcBorders>
-            <w:tcMar>
-              <w:top w:w="15" w:type="dxa"/>
-              <w:left w:w="15" w:type="dxa"/>
-              <w:right w:w="15" w:type="dxa"/>
-            </w:tcMar>
-            <w:vAlign w:val="center"/>
-          </w:tcPr>
-          <w:p/>
-        </w:tc>
-        <w:tc>
-          <w:tcPr>
-            <w:tcW w:w="3630" w:type="dxa"/>
-            <w:tcBorders>
-              <w:top w:val="single" w:color="000000" w:themeColor="text1" w:sz="4"/>
-              <w:left w:val="single" w:color="000000" w:themeColor="text1" w:sz="4"/>
+              <w:left w:val="single" w:color="000000" w:themeColor="text1" w:sz="8"/>
               <w:bottom w:val="single" w:color="000000" w:themeColor="text1" w:sz="4"/>
               <w:right w:val="single" w:color="000000" w:themeColor="text1" w:sz="4"/>
             </w:tcBorders>
@@ -15993,7 +16038,7 @@
           <w:tcPr>
             <w:tcW w:w="1222" w:type="dxa"/>
             <w:tcBorders>
-              <w:top w:val="single" w:color="000000" w:themeColor="text1" w:sz="4"/>
+              <w:top w:val="single" w:color="000000" w:themeColor="text1" w:sz="8"/>
               <w:left w:val="single" w:color="000000" w:themeColor="text1" w:sz="4"/>
               <w:bottom w:val="single" w:color="000000" w:themeColor="text1" w:sz="4"/>
               <w:right w:val="single" w:color="000000" w:themeColor="text1" w:sz="4"/>
@@ -19119,6 +19164,17 @@
         </w:tc>
       </w:tr>
     </w:tbl>
+    <w:p>
+      <w:pPr>
+        <w:pStyle w:val="Normal"/>
+        <w:rPr>
+          <w:b w:val="1"/>
+          <w:bCs w:val="1"/>
+          <w:sz w:val="32"/>
+          <w:szCs w:val="32"/>
+        </w:rPr>
+      </w:pPr>
+    </w:p>
     <w:p>
       <w:pPr>
         <w:pStyle w:val="Normal"/>
@@ -25273,8 +25329,192 @@
           <w:sz w:val="24"/>
           <w:szCs w:val="24"/>
         </w:rPr>
-        <w:t>select</w:t>
-      </w:r>
+        <w:t>- Qual foi a quantidade de avaliações enviadas pelos clientes no último mês?</w:t>
+      </w:r>
+    </w:p>
+    <w:p>
+      <w:pPr>
+        <w:pStyle w:val="Normal"/>
+        <w:rPr>
+          <w:b w:val="0"/>
+          <w:bCs w:val="0"/>
+          <w:sz w:val="24"/>
+          <w:szCs w:val="24"/>
+        </w:rPr>
+      </w:pPr>
+      <w:r>
+        <w:rPr>
+          <w:b w:val="0"/>
+          <w:bCs w:val="0"/>
+          <w:sz w:val="24"/>
+          <w:szCs w:val="24"/>
+        </w:rPr>
+        <w:t>Inserir select</w:t>
+      </w:r>
+    </w:p>
+    <w:p>
+      <w:pPr>
+        <w:pStyle w:val="Normal"/>
+        <w:rPr>
+          <w:b w:val="0"/>
+          <w:bCs w:val="0"/>
+          <w:sz w:val="24"/>
+          <w:szCs w:val="24"/>
+        </w:rPr>
+      </w:pPr>
+    </w:p>
+    <w:p>
+      <w:pPr>
+        <w:pStyle w:val="Normal"/>
+      </w:pPr>
+      <w:r>
+        <w:rPr>
+          <w:b w:val="0"/>
+          <w:bCs w:val="0"/>
+          <w:sz w:val="24"/>
+          <w:szCs w:val="24"/>
+        </w:rPr>
+        <w:t>- Qual foi a fatura total do último mês?</w:t>
+      </w:r>
+    </w:p>
+    <w:p>
+      <w:pPr>
+        <w:pStyle w:val="Normal"/>
+        <w:rPr>
+          <w:b w:val="0"/>
+          <w:bCs w:val="0"/>
+          <w:sz w:val="24"/>
+          <w:szCs w:val="24"/>
+        </w:rPr>
+      </w:pPr>
+      <w:r>
+        <w:rPr>
+          <w:b w:val="0"/>
+          <w:bCs w:val="0"/>
+          <w:sz w:val="24"/>
+          <w:szCs w:val="24"/>
+        </w:rPr>
+        <w:t>Inserir select</w:t>
+      </w:r>
+    </w:p>
+    <w:p>
+      <w:pPr>
+        <w:pStyle w:val="Normal"/>
+        <w:rPr>
+          <w:b w:val="0"/>
+          <w:bCs w:val="0"/>
+          <w:sz w:val="24"/>
+          <w:szCs w:val="24"/>
+        </w:rPr>
+      </w:pPr>
+    </w:p>
+    <w:p>
+      <w:pPr>
+        <w:pStyle w:val="Normal"/>
+      </w:pPr>
+      <w:r>
+        <w:rPr>
+          <w:b w:val="0"/>
+          <w:bCs w:val="0"/>
+          <w:sz w:val="24"/>
+          <w:szCs w:val="24"/>
+        </w:rPr>
+        <w:t>- Existe algum funcionário que seu contrato irá vencer neste mês?</w:t>
+      </w:r>
+    </w:p>
+    <w:p>
+      <w:pPr>
+        <w:pStyle w:val="Normal"/>
+        <w:rPr>
+          <w:b w:val="0"/>
+          <w:bCs w:val="0"/>
+          <w:sz w:val="24"/>
+          <w:szCs w:val="24"/>
+        </w:rPr>
+      </w:pPr>
+      <w:r>
+        <w:rPr>
+          <w:b w:val="0"/>
+          <w:bCs w:val="0"/>
+          <w:sz w:val="24"/>
+          <w:szCs w:val="24"/>
+        </w:rPr>
+        <w:t>Inserir select</w:t>
+      </w:r>
+    </w:p>
+    <w:p>
+      <w:pPr>
+        <w:pStyle w:val="Normal"/>
+        <w:rPr>
+          <w:b w:val="0"/>
+          <w:bCs w:val="0"/>
+          <w:sz w:val="24"/>
+          <w:szCs w:val="24"/>
+        </w:rPr>
+      </w:pPr>
+    </w:p>
+    <w:p>
+      <w:pPr>
+        <w:pStyle w:val="Normal"/>
+      </w:pPr>
+      <w:r>
+        <w:rPr>
+          <w:b w:val="0"/>
+          <w:bCs w:val="0"/>
+          <w:sz w:val="24"/>
+          <w:szCs w:val="24"/>
+        </w:rPr>
+        <w:t xml:space="preserve">- Quais máquinas estão com o status </w:t>
+      </w:r>
+      <w:r>
+        <w:rPr>
+          <w:b w:val="0"/>
+          <w:bCs w:val="0"/>
+          <w:sz w:val="24"/>
+          <w:szCs w:val="24"/>
+        </w:rPr>
+        <w:t>disponivéis</w:t>
+      </w:r>
+      <w:r>
+        <w:rPr>
+          <w:b w:val="0"/>
+          <w:bCs w:val="0"/>
+          <w:sz w:val="24"/>
+          <w:szCs w:val="24"/>
+        </w:rPr>
+        <w:t xml:space="preserve"> para o uso?</w:t>
+      </w:r>
+    </w:p>
+    <w:p>
+      <w:pPr>
+        <w:pStyle w:val="Normal"/>
+        <w:rPr>
+          <w:b w:val="0"/>
+          <w:bCs w:val="0"/>
+          <w:sz w:val="24"/>
+          <w:szCs w:val="24"/>
+        </w:rPr>
+      </w:pPr>
+      <w:r>
+        <w:rPr>
+          <w:b w:val="0"/>
+          <w:bCs w:val="0"/>
+          <w:sz w:val="24"/>
+          <w:szCs w:val="24"/>
+        </w:rPr>
+        <w:t>Inserir select</w:t>
+      </w:r>
+    </w:p>
+    <w:p>
+      <w:pPr>
+        <w:pStyle w:val="Normal"/>
+        <w:rPr>
+          <w:b w:val="0"/>
+          <w:bCs w:val="0"/>
+          <w:sz w:val="24"/>
+          <w:szCs w:val="24"/>
+        </w:rPr>
+      </w:pPr>
     </w:p>
     <w:sectPr>
       <w:pgSz w:w="16838" w:h="11906" w:orient="landscape"/>

--- a/CRM-DB files/Documento completo DB.docx
+++ b/CRM-DB files/Documento completo DB.docx
@@ -25227,39 +25227,1813 @@
           <w:szCs w:val="32"/>
           <w:lang w:val="pt-BR"/>
         </w:rPr>
-        <w:t>Script que popula as tabelas do Banco de dados</w:t>
-      </w:r>
-    </w:p>
-    <w:p>
-      <w:pPr>
-        <w:pStyle w:val="Normal"/>
-        <w:rPr>
-          <w:b w:val="0"/>
-          <w:bCs w:val="0"/>
-          <w:sz w:val="24"/>
-          <w:szCs w:val="24"/>
-        </w:rPr>
-      </w:pPr>
-    </w:p>
-    <w:p>
-      <w:pPr>
-        <w:pStyle w:val="Normal"/>
-        <w:rPr>
-          <w:b w:val="0"/>
-          <w:bCs w:val="0"/>
-          <w:sz w:val="24"/>
-          <w:szCs w:val="24"/>
-        </w:rPr>
-      </w:pPr>
-      <w:r>
-        <w:rPr>
-          <w:b w:val="0"/>
-          <w:bCs w:val="0"/>
-          <w:sz w:val="24"/>
-          <w:szCs w:val="24"/>
-        </w:rPr>
-        <w:t>Inserts</w:t>
-      </w:r>
+        <w:t xml:space="preserve">Script que </w:t>
+      </w:r>
+      <w:r>
+        <w:rPr>
+          <w:rFonts w:ascii="Calibri" w:hAnsi="Calibri" w:eastAsia="Calibri" w:cs="Calibri"/>
+          <w:b w:val="1"/>
+          <w:bCs w:val="1"/>
+          <w:i w:val="0"/>
+          <w:iCs w:val="0"/>
+          <w:caps w:val="0"/>
+          <w:smallCaps w:val="0"/>
+          <w:noProof w:val="0"/>
+          <w:color w:val="000000" w:themeColor="text1" w:themeTint="FF" w:themeShade="FF"/>
+          <w:sz w:val="32"/>
+          <w:szCs w:val="32"/>
+          <w:lang w:val="pt-BR"/>
+        </w:rPr>
+        <w:t>popula</w:t>
+      </w:r>
+      <w:r>
+        <w:rPr>
+          <w:rFonts w:ascii="Calibri" w:hAnsi="Calibri" w:eastAsia="Calibri" w:cs="Calibri"/>
+          <w:b w:val="1"/>
+          <w:bCs w:val="1"/>
+          <w:i w:val="0"/>
+          <w:iCs w:val="0"/>
+          <w:caps w:val="0"/>
+          <w:smallCaps w:val="0"/>
+          <w:noProof w:val="0"/>
+          <w:color w:val="000000" w:themeColor="text1" w:themeTint="FF" w:themeShade="FF"/>
+          <w:sz w:val="32"/>
+          <w:szCs w:val="32"/>
+          <w:lang w:val="pt-BR"/>
+        </w:rPr>
+        <w:t xml:space="preserve"> as tabelas do Banco de dados</w:t>
+      </w:r>
+    </w:p>
+    <w:p>
+      <w:pPr>
+        <w:pStyle w:val="Normal"/>
+        <w:spacing w:after="160" w:line="259" w:lineRule="auto"/>
+        <w:rPr>
+          <w:rFonts w:ascii="Calibri" w:hAnsi="Calibri" w:eastAsia="Calibri" w:cs="Calibri"/>
+          <w:b w:val="1"/>
+          <w:bCs w:val="1"/>
+          <w:i w:val="0"/>
+          <w:iCs w:val="0"/>
+          <w:caps w:val="0"/>
+          <w:smallCaps w:val="0"/>
+          <w:noProof w:val="0"/>
+          <w:color w:val="000000" w:themeColor="text1" w:themeTint="FF" w:themeShade="FF"/>
+          <w:sz w:val="32"/>
+          <w:szCs w:val="32"/>
+          <w:lang w:val="pt-BR"/>
+        </w:rPr>
+      </w:pPr>
+    </w:p>
+    <w:p>
+      <w:pPr>
+        <w:pStyle w:val="Normal"/>
+        <w:suppressLineNumbers w:val="0"/>
+        <w:bidi w:val="0"/>
+        <w:spacing w:before="0" w:beforeAutospacing="off" w:after="160" w:afterAutospacing="off" w:line="259" w:lineRule="auto"/>
+        <w:ind w:left="0" w:right="0"/>
+        <w:jc w:val="left"/>
+        <w:rPr>
+          <w:b w:val="1"/>
+          <w:bCs w:val="1"/>
+          <w:sz w:val="24"/>
+          <w:szCs w:val="24"/>
+          <w:u w:val="single"/>
+        </w:rPr>
+      </w:pPr>
+      <w:r>
+        <w:rPr>
+          <w:b w:val="1"/>
+          <w:bCs w:val="1"/>
+          <w:sz w:val="24"/>
+          <w:szCs w:val="24"/>
+          <w:u w:val="single"/>
+        </w:rPr>
+        <w:t>Tabela AVALIAÇÃO</w:t>
+      </w:r>
+    </w:p>
+    <w:p>
+      <w:pPr>
+        <w:pStyle w:val="Normal"/>
+        <w:suppressLineNumbers w:val="0"/>
+        <w:bidi w:val="0"/>
+        <w:spacing w:before="0" w:beforeAutospacing="off" w:after="160" w:afterAutospacing="off" w:line="259" w:lineRule="auto"/>
+        <w:ind w:left="0" w:right="0"/>
+        <w:jc w:val="left"/>
+        <w:rPr>
+          <w:b w:val="0"/>
+          <w:bCs w:val="0"/>
+          <w:sz w:val="24"/>
+          <w:szCs w:val="24"/>
+        </w:rPr>
+      </w:pPr>
+      <w:r>
+        <w:rPr>
+          <w:b w:val="0"/>
+          <w:bCs w:val="0"/>
+          <w:sz w:val="24"/>
+          <w:szCs w:val="24"/>
+        </w:rPr>
+        <w:t>INSERT INTO Avaliacao</w:t>
+      </w:r>
+    </w:p>
+    <w:p>
+      <w:pPr>
+        <w:pStyle w:val="Normal"/>
+        <w:bidi w:val="0"/>
+        <w:spacing w:before="0" w:beforeAutospacing="off" w:after="160" w:afterAutospacing="off" w:line="259" w:lineRule="auto"/>
+        <w:ind w:left="0" w:right="0"/>
+        <w:jc w:val="left"/>
+        <w:rPr>
+          <w:b w:val="0"/>
+          <w:bCs w:val="0"/>
+          <w:sz w:val="24"/>
+          <w:szCs w:val="24"/>
+          <w:lang w:val="pt-BR"/>
+        </w:rPr>
+      </w:pPr>
+      <w:r>
+        <w:rPr>
+          <w:b w:val="0"/>
+          <w:bCs w:val="0"/>
+          <w:sz w:val="24"/>
+          <w:szCs w:val="24"/>
+          <w:lang w:val="pt-BR"/>
+        </w:rPr>
+        <w:t xml:space="preserve">VALUES (1, </w:t>
+      </w:r>
+      <w:r>
+        <w:rPr>
+          <w:b w:val="0"/>
+          <w:bCs w:val="0"/>
+          <w:sz w:val="24"/>
+          <w:szCs w:val="24"/>
+          <w:lang w:val="pt-BR"/>
+        </w:rPr>
+        <w:t>2</w:t>
+      </w:r>
+      <w:r>
+        <w:rPr>
+          <w:b w:val="0"/>
+          <w:bCs w:val="0"/>
+          <w:sz w:val="24"/>
+          <w:szCs w:val="24"/>
+          <w:lang w:val="pt-BR"/>
+        </w:rPr>
+        <w:t>, 2, 10, 'Adorei', '2024-0</w:t>
+      </w:r>
+      <w:r>
+        <w:rPr>
+          <w:b w:val="0"/>
+          <w:bCs w:val="0"/>
+          <w:sz w:val="24"/>
+          <w:szCs w:val="24"/>
+          <w:lang w:val="pt-BR"/>
+        </w:rPr>
+        <w:t>6-01</w:t>
+      </w:r>
+      <w:r>
+        <w:rPr>
+          <w:b w:val="0"/>
+          <w:bCs w:val="0"/>
+          <w:sz w:val="24"/>
+          <w:szCs w:val="24"/>
+          <w:lang w:val="pt-BR"/>
+        </w:rPr>
+        <w:t>');</w:t>
+      </w:r>
+    </w:p>
+    <w:p>
+      <w:pPr>
+        <w:pStyle w:val="Normal"/>
+        <w:bidi w:val="0"/>
+        <w:spacing w:before="0" w:beforeAutospacing="off" w:after="160" w:afterAutospacing="off" w:line="259" w:lineRule="auto"/>
+        <w:ind w:left="0" w:right="0"/>
+        <w:jc w:val="left"/>
+        <w:rPr>
+          <w:b w:val="0"/>
+          <w:bCs w:val="0"/>
+          <w:sz w:val="24"/>
+          <w:szCs w:val="24"/>
+          <w:lang w:val="pt-BR"/>
+        </w:rPr>
+      </w:pPr>
+    </w:p>
+    <w:p>
+      <w:pPr>
+        <w:pStyle w:val="Normal"/>
+        <w:suppressLineNumbers w:val="0"/>
+        <w:bidi w:val="0"/>
+        <w:spacing w:before="0" w:beforeAutospacing="off" w:after="160" w:afterAutospacing="off" w:line="259" w:lineRule="auto"/>
+        <w:ind w:left="0" w:right="0"/>
+        <w:jc w:val="left"/>
+        <w:rPr>
+          <w:b w:val="0"/>
+          <w:bCs w:val="0"/>
+          <w:sz w:val="24"/>
+          <w:szCs w:val="24"/>
+        </w:rPr>
+      </w:pPr>
+      <w:r>
+        <w:rPr>
+          <w:b w:val="0"/>
+          <w:bCs w:val="0"/>
+          <w:sz w:val="24"/>
+          <w:szCs w:val="24"/>
+        </w:rPr>
+        <w:t>INSERT INTO Avaliacao</w:t>
+      </w:r>
+    </w:p>
+    <w:p>
+      <w:pPr>
+        <w:pStyle w:val="Normal"/>
+        <w:bidi w:val="0"/>
+        <w:spacing w:before="0" w:beforeAutospacing="off" w:after="160" w:afterAutospacing="off" w:line="259" w:lineRule="auto"/>
+        <w:ind w:left="0" w:right="0"/>
+        <w:jc w:val="left"/>
+        <w:rPr>
+          <w:b w:val="0"/>
+          <w:bCs w:val="0"/>
+          <w:sz w:val="24"/>
+          <w:szCs w:val="24"/>
+          <w:lang w:val="pt-BR"/>
+        </w:rPr>
+      </w:pPr>
+      <w:r>
+        <w:rPr>
+          <w:b w:val="0"/>
+          <w:bCs w:val="0"/>
+          <w:sz w:val="24"/>
+          <w:szCs w:val="24"/>
+          <w:lang w:val="pt-BR"/>
+        </w:rPr>
+        <w:t xml:space="preserve">VALUES (2, 1, 3, </w:t>
+      </w:r>
+      <w:r>
+        <w:rPr>
+          <w:b w:val="0"/>
+          <w:bCs w:val="0"/>
+          <w:sz w:val="24"/>
+          <w:szCs w:val="24"/>
+          <w:lang w:val="pt-BR"/>
+        </w:rPr>
+        <w:t>8</w:t>
+      </w:r>
+      <w:r>
+        <w:rPr>
+          <w:b w:val="0"/>
+          <w:bCs w:val="0"/>
+          <w:sz w:val="24"/>
+          <w:szCs w:val="24"/>
+          <w:lang w:val="pt-BR"/>
+        </w:rPr>
+        <w:t>, '</w:t>
+      </w:r>
+      <w:r>
+        <w:rPr>
+          <w:b w:val="0"/>
+          <w:bCs w:val="0"/>
+          <w:sz w:val="24"/>
+          <w:szCs w:val="24"/>
+          <w:lang w:val="pt-BR"/>
+        </w:rPr>
+        <w:t>Bom</w:t>
+      </w:r>
+      <w:r>
+        <w:rPr>
+          <w:b w:val="0"/>
+          <w:bCs w:val="0"/>
+          <w:sz w:val="24"/>
+          <w:szCs w:val="24"/>
+          <w:lang w:val="pt-BR"/>
+        </w:rPr>
+        <w:t>', '2024-06-</w:t>
+      </w:r>
+      <w:r>
+        <w:rPr>
+          <w:b w:val="0"/>
+          <w:bCs w:val="0"/>
+          <w:sz w:val="24"/>
+          <w:szCs w:val="24"/>
+          <w:lang w:val="pt-BR"/>
+        </w:rPr>
+        <w:t>19</w:t>
+      </w:r>
+      <w:r>
+        <w:rPr>
+          <w:b w:val="0"/>
+          <w:bCs w:val="0"/>
+          <w:sz w:val="24"/>
+          <w:szCs w:val="24"/>
+          <w:lang w:val="pt-BR"/>
+        </w:rPr>
+        <w:t>');</w:t>
+      </w:r>
+    </w:p>
+    <w:p>
+      <w:pPr>
+        <w:pStyle w:val="Normal"/>
+        <w:bidi w:val="0"/>
+        <w:spacing w:before="0" w:beforeAutospacing="off" w:after="160" w:afterAutospacing="off" w:line="259" w:lineRule="auto"/>
+        <w:ind w:left="0" w:right="0"/>
+        <w:jc w:val="left"/>
+        <w:rPr>
+          <w:b w:val="0"/>
+          <w:bCs w:val="0"/>
+          <w:sz w:val="24"/>
+          <w:szCs w:val="24"/>
+          <w:lang w:val="pt-BR"/>
+        </w:rPr>
+      </w:pPr>
+    </w:p>
+    <w:p>
+      <w:pPr>
+        <w:pStyle w:val="Normal"/>
+        <w:suppressLineNumbers w:val="0"/>
+        <w:bidi w:val="0"/>
+        <w:spacing w:before="0" w:beforeAutospacing="off" w:after="160" w:afterAutospacing="off" w:line="259" w:lineRule="auto"/>
+        <w:ind w:left="0" w:right="0"/>
+        <w:jc w:val="left"/>
+        <w:rPr>
+          <w:b w:val="0"/>
+          <w:bCs w:val="0"/>
+          <w:sz w:val="24"/>
+          <w:szCs w:val="24"/>
+        </w:rPr>
+      </w:pPr>
+      <w:r>
+        <w:rPr>
+          <w:b w:val="0"/>
+          <w:bCs w:val="0"/>
+          <w:sz w:val="24"/>
+          <w:szCs w:val="24"/>
+        </w:rPr>
+        <w:t>INSERT INTO Avaliacao</w:t>
+      </w:r>
+    </w:p>
+    <w:p>
+      <w:pPr>
+        <w:pStyle w:val="Normal"/>
+        <w:bidi w:val="0"/>
+        <w:spacing w:before="0" w:beforeAutospacing="off" w:after="160" w:afterAutospacing="off" w:line="259" w:lineRule="auto"/>
+        <w:ind w:left="0" w:right="0"/>
+        <w:jc w:val="left"/>
+        <w:rPr>
+          <w:b w:val="0"/>
+          <w:bCs w:val="0"/>
+          <w:sz w:val="24"/>
+          <w:szCs w:val="24"/>
+          <w:lang w:val="pt-BR"/>
+        </w:rPr>
+      </w:pPr>
+      <w:r>
+        <w:rPr>
+          <w:b w:val="0"/>
+          <w:bCs w:val="0"/>
+          <w:sz w:val="24"/>
+          <w:szCs w:val="24"/>
+          <w:lang w:val="pt-BR"/>
+        </w:rPr>
+        <w:t>VALUES (3, 3, 1, 3, 'Ruim', '2024-07-08');</w:t>
+      </w:r>
+    </w:p>
+    <w:p>
+      <w:pPr>
+        <w:pStyle w:val="Normal"/>
+        <w:bidi w:val="0"/>
+        <w:spacing w:before="0" w:beforeAutospacing="off" w:after="160" w:afterAutospacing="off" w:line="259" w:lineRule="auto"/>
+        <w:ind w:left="0" w:right="0"/>
+        <w:jc w:val="left"/>
+        <w:rPr>
+          <w:b w:val="0"/>
+          <w:bCs w:val="0"/>
+          <w:sz w:val="24"/>
+          <w:szCs w:val="24"/>
+          <w:lang w:val="pt-BR"/>
+        </w:rPr>
+      </w:pPr>
+    </w:p>
+    <w:p>
+      <w:pPr>
+        <w:pStyle w:val="Normal"/>
+        <w:rPr>
+          <w:b w:val="0"/>
+          <w:bCs w:val="0"/>
+          <w:sz w:val="24"/>
+          <w:szCs w:val="24"/>
+        </w:rPr>
+      </w:pPr>
+    </w:p>
+    <w:p>
+      <w:pPr>
+        <w:pStyle w:val="Normal"/>
+        <w:suppressLineNumbers w:val="0"/>
+        <w:bidi w:val="0"/>
+        <w:spacing w:before="0" w:beforeAutospacing="off" w:after="160" w:afterAutospacing="off" w:line="259" w:lineRule="auto"/>
+        <w:ind w:left="0" w:right="0"/>
+        <w:jc w:val="left"/>
+        <w:rPr>
+          <w:b w:val="1"/>
+          <w:bCs w:val="1"/>
+          <w:sz w:val="24"/>
+          <w:szCs w:val="24"/>
+          <w:u w:val="single"/>
+        </w:rPr>
+      </w:pPr>
+      <w:r>
+        <w:rPr>
+          <w:b w:val="1"/>
+          <w:bCs w:val="1"/>
+          <w:sz w:val="24"/>
+          <w:szCs w:val="24"/>
+          <w:u w:val="single"/>
+        </w:rPr>
+        <w:t>Tabela CLIENTES</w:t>
+      </w:r>
+    </w:p>
+    <w:p>
+      <w:pPr>
+        <w:pStyle w:val="Normal"/>
+        <w:suppressLineNumbers w:val="0"/>
+        <w:bidi w:val="0"/>
+        <w:spacing w:before="0" w:beforeAutospacing="off" w:after="160" w:afterAutospacing="off" w:line="259" w:lineRule="auto"/>
+        <w:ind w:left="0" w:right="0"/>
+        <w:jc w:val="left"/>
+        <w:rPr>
+          <w:b w:val="0"/>
+          <w:bCs w:val="0"/>
+          <w:sz w:val="24"/>
+          <w:szCs w:val="24"/>
+        </w:rPr>
+      </w:pPr>
+      <w:r>
+        <w:rPr>
+          <w:b w:val="0"/>
+          <w:bCs w:val="0"/>
+          <w:sz w:val="24"/>
+          <w:szCs w:val="24"/>
+        </w:rPr>
+        <w:t xml:space="preserve">INSERT INTO Clientes </w:t>
+      </w:r>
+    </w:p>
+    <w:p>
+      <w:pPr>
+        <w:pStyle w:val="Normal"/>
+        <w:bidi w:val="0"/>
+        <w:spacing w:before="0" w:beforeAutospacing="off" w:after="160" w:afterAutospacing="off" w:line="259" w:lineRule="auto"/>
+        <w:ind w:left="0" w:right="0"/>
+        <w:jc w:val="left"/>
+        <w:rPr>
+          <w:b w:val="0"/>
+          <w:bCs w:val="0"/>
+          <w:sz w:val="24"/>
+          <w:szCs w:val="24"/>
+          <w:lang w:val="pt-BR"/>
+        </w:rPr>
+      </w:pPr>
+      <w:r>
+        <w:rPr>
+          <w:b w:val="0"/>
+          <w:bCs w:val="0"/>
+          <w:sz w:val="24"/>
+          <w:szCs w:val="24"/>
+          <w:lang w:val="pt-BR"/>
+        </w:rPr>
+        <w:t>VALUES (1, 'Ana', 'Ana@gmail.com', '(48) 9999-9999', '</w:t>
+      </w:r>
+      <w:r>
+        <w:rPr>
+          <w:b w:val="0"/>
+          <w:bCs w:val="0"/>
+          <w:sz w:val="24"/>
+          <w:szCs w:val="24"/>
+          <w:lang w:val="pt-BR"/>
+        </w:rPr>
+        <w:t>Criciuma</w:t>
+      </w:r>
+      <w:r>
+        <w:rPr>
+          <w:b w:val="0"/>
+          <w:bCs w:val="0"/>
+          <w:sz w:val="24"/>
+          <w:szCs w:val="24"/>
+          <w:lang w:val="pt-BR"/>
+        </w:rPr>
+        <w:t>', '123', '2024-0</w:t>
+      </w:r>
+      <w:r>
+        <w:rPr>
+          <w:b w:val="0"/>
+          <w:bCs w:val="0"/>
+          <w:sz w:val="24"/>
+          <w:szCs w:val="24"/>
+          <w:lang w:val="pt-BR"/>
+        </w:rPr>
+        <w:t>6</w:t>
+      </w:r>
+      <w:r>
+        <w:rPr>
+          <w:b w:val="0"/>
+          <w:bCs w:val="0"/>
+          <w:sz w:val="24"/>
+          <w:szCs w:val="24"/>
+          <w:lang w:val="pt-BR"/>
+        </w:rPr>
+        <w:t>-01', '</w:t>
+      </w:r>
+      <w:r>
+        <w:rPr>
+          <w:b w:val="0"/>
+          <w:bCs w:val="0"/>
+          <w:sz w:val="24"/>
+          <w:szCs w:val="24"/>
+          <w:lang w:val="pt-BR"/>
+        </w:rPr>
+        <w:t>pessoa</w:t>
+      </w:r>
+      <w:r>
+        <w:rPr>
+          <w:b w:val="0"/>
+          <w:bCs w:val="0"/>
+          <w:sz w:val="24"/>
+          <w:szCs w:val="24"/>
+          <w:lang w:val="pt-BR"/>
+        </w:rPr>
+        <w:t>');</w:t>
+      </w:r>
+    </w:p>
+    <w:p>
+      <w:pPr>
+        <w:pStyle w:val="Normal"/>
+        <w:bidi w:val="0"/>
+        <w:spacing w:before="0" w:beforeAutospacing="off" w:after="160" w:afterAutospacing="off" w:line="259" w:lineRule="auto"/>
+        <w:ind w:left="0" w:right="0"/>
+        <w:jc w:val="left"/>
+        <w:rPr>
+          <w:b w:val="0"/>
+          <w:bCs w:val="0"/>
+          <w:sz w:val="24"/>
+          <w:szCs w:val="24"/>
+          <w:lang w:val="pt-BR"/>
+        </w:rPr>
+      </w:pPr>
+    </w:p>
+    <w:p>
+      <w:pPr>
+        <w:pStyle w:val="Normal"/>
+        <w:suppressLineNumbers w:val="0"/>
+        <w:bidi w:val="0"/>
+        <w:spacing w:before="0" w:beforeAutospacing="off" w:after="160" w:afterAutospacing="off" w:line="259" w:lineRule="auto"/>
+        <w:ind w:left="0" w:right="0"/>
+        <w:jc w:val="left"/>
+        <w:rPr>
+          <w:b w:val="0"/>
+          <w:bCs w:val="0"/>
+          <w:sz w:val="24"/>
+          <w:szCs w:val="24"/>
+        </w:rPr>
+      </w:pPr>
+      <w:r>
+        <w:rPr>
+          <w:b w:val="0"/>
+          <w:bCs w:val="0"/>
+          <w:sz w:val="24"/>
+          <w:szCs w:val="24"/>
+        </w:rPr>
+        <w:t xml:space="preserve">INSERT INTO Clientes </w:t>
+      </w:r>
+    </w:p>
+    <w:p>
+      <w:pPr>
+        <w:pStyle w:val="Normal"/>
+        <w:bidi w:val="0"/>
+        <w:spacing w:before="0" w:beforeAutospacing="off" w:after="160" w:afterAutospacing="off" w:line="259" w:lineRule="auto"/>
+        <w:ind w:left="0" w:right="0"/>
+        <w:jc w:val="left"/>
+        <w:rPr>
+          <w:b w:val="0"/>
+          <w:bCs w:val="0"/>
+          <w:sz w:val="24"/>
+          <w:szCs w:val="24"/>
+          <w:lang w:val="pt-BR"/>
+        </w:rPr>
+      </w:pPr>
+      <w:r>
+        <w:rPr>
+          <w:b w:val="0"/>
+          <w:bCs w:val="0"/>
+          <w:sz w:val="24"/>
+          <w:szCs w:val="24"/>
+          <w:lang w:val="pt-BR"/>
+        </w:rPr>
+        <w:t>VALUES (2, 'João', 'João@gmail.com', '(48) 8888- 8888, '</w:t>
+      </w:r>
+      <w:r>
+        <w:rPr>
+          <w:b w:val="0"/>
+          <w:bCs w:val="0"/>
+          <w:sz w:val="24"/>
+          <w:szCs w:val="24"/>
+          <w:lang w:val="pt-BR"/>
+        </w:rPr>
+        <w:t>Criciuma</w:t>
+      </w:r>
+      <w:r>
+        <w:rPr>
+          <w:b w:val="0"/>
+          <w:bCs w:val="0"/>
+          <w:sz w:val="24"/>
+          <w:szCs w:val="24"/>
+          <w:lang w:val="pt-BR"/>
+        </w:rPr>
+        <w:t>', '321', '2024-06-06', 'pessoa');</w:t>
+      </w:r>
+    </w:p>
+    <w:p>
+      <w:pPr>
+        <w:pStyle w:val="Normal"/>
+        <w:bidi w:val="0"/>
+        <w:spacing w:before="0" w:beforeAutospacing="off" w:after="160" w:afterAutospacing="off" w:line="259" w:lineRule="auto"/>
+        <w:ind w:left="0" w:right="0"/>
+        <w:jc w:val="left"/>
+        <w:rPr>
+          <w:b w:val="0"/>
+          <w:bCs w:val="0"/>
+          <w:sz w:val="24"/>
+          <w:szCs w:val="24"/>
+          <w:lang w:val="pt-BR"/>
+        </w:rPr>
+      </w:pPr>
+    </w:p>
+    <w:p>
+      <w:pPr>
+        <w:pStyle w:val="Normal"/>
+        <w:suppressLineNumbers w:val="0"/>
+        <w:bidi w:val="0"/>
+        <w:spacing w:before="0" w:beforeAutospacing="off" w:after="160" w:afterAutospacing="off" w:line="259" w:lineRule="auto"/>
+        <w:ind w:left="0" w:right="0"/>
+        <w:jc w:val="left"/>
+        <w:rPr>
+          <w:b w:val="0"/>
+          <w:bCs w:val="0"/>
+          <w:sz w:val="24"/>
+          <w:szCs w:val="24"/>
+        </w:rPr>
+      </w:pPr>
+      <w:r>
+        <w:rPr>
+          <w:b w:val="0"/>
+          <w:bCs w:val="0"/>
+          <w:sz w:val="24"/>
+          <w:szCs w:val="24"/>
+        </w:rPr>
+        <w:t xml:space="preserve">INSERT INTO Clientes </w:t>
+      </w:r>
+    </w:p>
+    <w:p>
+      <w:pPr>
+        <w:pStyle w:val="Normal"/>
+        <w:bidi w:val="0"/>
+        <w:spacing w:before="0" w:beforeAutospacing="off" w:after="160" w:afterAutospacing="off" w:line="259" w:lineRule="auto"/>
+        <w:ind w:left="0" w:right="0"/>
+        <w:jc w:val="left"/>
+        <w:rPr>
+          <w:b w:val="0"/>
+          <w:bCs w:val="0"/>
+          <w:sz w:val="24"/>
+          <w:szCs w:val="24"/>
+          <w:lang w:val="pt-BR"/>
+        </w:rPr>
+      </w:pPr>
+      <w:r>
+        <w:rPr>
+          <w:b w:val="0"/>
+          <w:bCs w:val="0"/>
+          <w:sz w:val="24"/>
+          <w:szCs w:val="24"/>
+          <w:lang w:val="pt-BR"/>
+        </w:rPr>
+        <w:t>VALUES (3, 'Moveis Pereira, 'Moveispereira@gmail.com', '(48) 7777- 7777, '</w:t>
+      </w:r>
+      <w:r>
+        <w:rPr>
+          <w:b w:val="0"/>
+          <w:bCs w:val="0"/>
+          <w:sz w:val="24"/>
+          <w:szCs w:val="24"/>
+          <w:lang w:val="pt-BR"/>
+        </w:rPr>
+        <w:t>Criciuma</w:t>
+      </w:r>
+      <w:r>
+        <w:rPr>
+          <w:b w:val="0"/>
+          <w:bCs w:val="0"/>
+          <w:sz w:val="24"/>
+          <w:szCs w:val="24"/>
+          <w:lang w:val="pt-BR"/>
+        </w:rPr>
+        <w:t>', '0123', '2024-06-09', 'empresa');</w:t>
+      </w:r>
+    </w:p>
+    <w:p>
+      <w:pPr>
+        <w:pStyle w:val="Normal"/>
+        <w:bidi w:val="0"/>
+        <w:spacing w:before="0" w:beforeAutospacing="off" w:after="160" w:afterAutospacing="off" w:line="259" w:lineRule="auto"/>
+        <w:ind w:left="0" w:right="0"/>
+        <w:jc w:val="left"/>
+        <w:rPr>
+          <w:b w:val="0"/>
+          <w:bCs w:val="0"/>
+          <w:sz w:val="24"/>
+          <w:szCs w:val="24"/>
+          <w:lang w:val="pt-BR"/>
+        </w:rPr>
+      </w:pPr>
+    </w:p>
+    <w:p>
+      <w:pPr>
+        <w:pStyle w:val="Normal"/>
+        <w:bidi w:val="0"/>
+        <w:spacing w:before="0" w:beforeAutospacing="off" w:after="160" w:afterAutospacing="off" w:line="259" w:lineRule="auto"/>
+        <w:ind w:left="0" w:right="0"/>
+        <w:jc w:val="left"/>
+        <w:rPr>
+          <w:b w:val="1"/>
+          <w:bCs w:val="1"/>
+          <w:i w:val="0"/>
+          <w:iCs w:val="0"/>
+          <w:sz w:val="24"/>
+          <w:szCs w:val="24"/>
+          <w:u w:val="single"/>
+          <w:lang w:val="pt-BR"/>
+        </w:rPr>
+      </w:pPr>
+      <w:r>
+        <w:rPr>
+          <w:b w:val="1"/>
+          <w:bCs w:val="1"/>
+          <w:i w:val="0"/>
+          <w:iCs w:val="0"/>
+          <w:sz w:val="24"/>
+          <w:szCs w:val="24"/>
+          <w:u w:val="single"/>
+          <w:lang w:val="pt-BR"/>
+        </w:rPr>
+        <w:t>Tabela E</w:t>
+      </w:r>
+      <w:r>
+        <w:rPr>
+          <w:b w:val="1"/>
+          <w:bCs w:val="1"/>
+          <w:i w:val="0"/>
+          <w:iCs w:val="0"/>
+          <w:sz w:val="24"/>
+          <w:szCs w:val="24"/>
+          <w:u w:val="single"/>
+          <w:lang w:val="pt-BR"/>
+        </w:rPr>
+        <w:t>NTRADA</w:t>
+      </w:r>
+    </w:p>
+    <w:p>
+      <w:pPr>
+        <w:pStyle w:val="Normal"/>
+        <w:bidi w:val="0"/>
+        <w:spacing w:before="0" w:beforeAutospacing="off" w:after="160" w:afterAutospacing="off" w:line="259" w:lineRule="auto"/>
+        <w:ind w:left="0" w:right="0"/>
+        <w:jc w:val="left"/>
+        <w:rPr>
+          <w:b w:val="0"/>
+          <w:bCs w:val="0"/>
+          <w:sz w:val="24"/>
+          <w:szCs w:val="24"/>
+          <w:lang w:val="pt-BR"/>
+        </w:rPr>
+      </w:pPr>
+      <w:r>
+        <w:rPr>
+          <w:b w:val="0"/>
+          <w:bCs w:val="0"/>
+          <w:sz w:val="24"/>
+          <w:szCs w:val="24"/>
+          <w:lang w:val="pt-BR"/>
+        </w:rPr>
+        <w:t xml:space="preserve">INSERT INTO Entrada </w:t>
+      </w:r>
+    </w:p>
+    <w:p>
+      <w:pPr>
+        <w:pStyle w:val="Normal"/>
+        <w:bidi w:val="0"/>
+        <w:spacing w:before="0" w:beforeAutospacing="off" w:after="160" w:afterAutospacing="off" w:line="259" w:lineRule="auto"/>
+        <w:ind w:left="0" w:right="0"/>
+        <w:jc w:val="left"/>
+      </w:pPr>
+      <w:r>
+        <w:rPr>
+          <w:b w:val="0"/>
+          <w:bCs w:val="0"/>
+          <w:sz w:val="24"/>
+          <w:szCs w:val="24"/>
+          <w:lang w:val="pt-BR"/>
+        </w:rPr>
+        <w:t>VALUES (1, 1, '2024-06-22', 100, 'Credito', '2x');</w:t>
+      </w:r>
+    </w:p>
+    <w:p>
+      <w:pPr>
+        <w:pStyle w:val="Normal"/>
+        <w:bidi w:val="0"/>
+        <w:spacing w:before="0" w:beforeAutospacing="off" w:after="160" w:afterAutospacing="off" w:line="259" w:lineRule="auto"/>
+        <w:ind w:left="0" w:right="0"/>
+        <w:jc w:val="left"/>
+        <w:rPr>
+          <w:b w:val="0"/>
+          <w:bCs w:val="0"/>
+          <w:sz w:val="24"/>
+          <w:szCs w:val="24"/>
+          <w:lang w:val="pt-BR"/>
+        </w:rPr>
+      </w:pPr>
+    </w:p>
+    <w:p>
+      <w:pPr>
+        <w:pStyle w:val="Normal"/>
+        <w:bidi w:val="0"/>
+        <w:spacing w:before="0" w:beforeAutospacing="off" w:after="160" w:afterAutospacing="off" w:line="259" w:lineRule="auto"/>
+        <w:ind w:left="0" w:right="0"/>
+        <w:jc w:val="left"/>
+        <w:rPr>
+          <w:b w:val="0"/>
+          <w:bCs w:val="0"/>
+          <w:sz w:val="24"/>
+          <w:szCs w:val="24"/>
+          <w:lang w:val="pt-BR"/>
+        </w:rPr>
+      </w:pPr>
+      <w:r>
+        <w:rPr>
+          <w:b w:val="0"/>
+          <w:bCs w:val="0"/>
+          <w:sz w:val="24"/>
+          <w:szCs w:val="24"/>
+          <w:lang w:val="pt-BR"/>
+        </w:rPr>
+        <w:t xml:space="preserve">INSERT INTO Entrada </w:t>
+      </w:r>
+    </w:p>
+    <w:p>
+      <w:pPr>
+        <w:pStyle w:val="Normal"/>
+        <w:bidi w:val="0"/>
+        <w:spacing w:before="0" w:beforeAutospacing="off" w:after="160" w:afterAutospacing="off" w:line="259" w:lineRule="auto"/>
+        <w:ind w:left="0" w:right="0"/>
+        <w:jc w:val="left"/>
+      </w:pPr>
+      <w:r>
+        <w:rPr>
+          <w:b w:val="0"/>
+          <w:bCs w:val="0"/>
+          <w:sz w:val="24"/>
+          <w:szCs w:val="24"/>
+          <w:lang w:val="pt-BR"/>
+        </w:rPr>
+        <w:t>VALUES (2, 3, '2024-06-10', 1000, 'A vista', '1x');</w:t>
+      </w:r>
+    </w:p>
+    <w:p>
+      <w:pPr>
+        <w:pStyle w:val="Normal"/>
+        <w:bidi w:val="0"/>
+        <w:spacing w:before="0" w:beforeAutospacing="off" w:after="160" w:afterAutospacing="off" w:line="259" w:lineRule="auto"/>
+        <w:ind w:left="0" w:right="0"/>
+        <w:jc w:val="left"/>
+        <w:rPr>
+          <w:b w:val="0"/>
+          <w:bCs w:val="0"/>
+          <w:sz w:val="24"/>
+          <w:szCs w:val="24"/>
+          <w:lang w:val="pt-BR"/>
+        </w:rPr>
+      </w:pPr>
+    </w:p>
+    <w:p>
+      <w:pPr>
+        <w:pStyle w:val="Normal"/>
+        <w:bidi w:val="0"/>
+        <w:spacing w:before="0" w:beforeAutospacing="off" w:after="160" w:afterAutospacing="off" w:line="259" w:lineRule="auto"/>
+        <w:ind w:left="0" w:right="0"/>
+        <w:jc w:val="left"/>
+        <w:rPr>
+          <w:b w:val="1"/>
+          <w:bCs w:val="1"/>
+          <w:i w:val="0"/>
+          <w:iCs w:val="0"/>
+          <w:sz w:val="24"/>
+          <w:szCs w:val="24"/>
+          <w:u w:val="single"/>
+          <w:lang w:val="pt-BR"/>
+        </w:rPr>
+      </w:pPr>
+      <w:r>
+        <w:rPr>
+          <w:b w:val="1"/>
+          <w:bCs w:val="1"/>
+          <w:i w:val="0"/>
+          <w:iCs w:val="0"/>
+          <w:sz w:val="24"/>
+          <w:szCs w:val="24"/>
+          <w:u w:val="single"/>
+          <w:lang w:val="pt-BR"/>
+        </w:rPr>
+        <w:t>Tabela FUNCIONARIOS</w:t>
+      </w:r>
+    </w:p>
+    <w:p>
+      <w:pPr>
+        <w:pStyle w:val="Normal"/>
+        <w:bidi w:val="0"/>
+        <w:spacing w:before="0" w:beforeAutospacing="off" w:after="160" w:afterAutospacing="off" w:line="259" w:lineRule="auto"/>
+        <w:ind w:left="0" w:right="0"/>
+        <w:jc w:val="left"/>
+        <w:rPr>
+          <w:b w:val="0"/>
+          <w:bCs w:val="0"/>
+          <w:sz w:val="24"/>
+          <w:szCs w:val="24"/>
+          <w:lang w:val="pt-BR"/>
+        </w:rPr>
+      </w:pPr>
+      <w:r>
+        <w:rPr>
+          <w:b w:val="0"/>
+          <w:bCs w:val="0"/>
+          <w:sz w:val="24"/>
+          <w:szCs w:val="24"/>
+          <w:lang w:val="pt-BR"/>
+        </w:rPr>
+        <w:t>INSERT INTO Funcionarios</w:t>
+      </w:r>
+    </w:p>
+    <w:p>
+      <w:pPr>
+        <w:pStyle w:val="Normal"/>
+        <w:bidi w:val="0"/>
+        <w:spacing w:before="0" w:beforeAutospacing="off" w:after="160" w:afterAutospacing="off" w:line="259" w:lineRule="auto"/>
+        <w:ind w:left="0" w:right="0"/>
+        <w:jc w:val="left"/>
+        <w:rPr>
+          <w:b w:val="0"/>
+          <w:bCs w:val="0"/>
+          <w:sz w:val="24"/>
+          <w:szCs w:val="24"/>
+          <w:lang w:val="pt-BR"/>
+        </w:rPr>
+      </w:pPr>
+      <w:r>
+        <w:rPr>
+          <w:b w:val="0"/>
+          <w:bCs w:val="0"/>
+          <w:sz w:val="24"/>
+          <w:szCs w:val="24"/>
+          <w:lang w:val="pt-BR"/>
+        </w:rPr>
+        <w:t>VALUES (1, 'Maicon', 'Estagiário', '</w:t>
+      </w:r>
+      <w:hyperlink r:id="R51cdb06b90354fc9">
+        <w:r>
+          <w:rPr>
+            <w:rStyle w:val="Hyperlink"/>
+            <w:b w:val="0"/>
+            <w:bCs w:val="0"/>
+            <w:sz w:val="24"/>
+            <w:szCs w:val="24"/>
+            <w:lang w:val="pt-BR"/>
+          </w:rPr>
+          <w:t>Maicon@gmail.com</w:t>
+        </w:r>
+      </w:hyperlink>
+      <w:r>
+        <w:rPr>
+          <w:b w:val="0"/>
+          <w:bCs w:val="0"/>
+          <w:sz w:val="24"/>
+          <w:szCs w:val="24"/>
+          <w:lang w:val="pt-BR"/>
+        </w:rPr>
+        <w:t>', '(48) 6666-6666', '2024-01-01', '2024-12-01', 'Mas</w:t>
+      </w:r>
+      <w:r>
+        <w:rPr>
+          <w:b w:val="0"/>
+          <w:bCs w:val="0"/>
+          <w:sz w:val="24"/>
+          <w:szCs w:val="24"/>
+          <w:lang w:val="pt-BR"/>
+        </w:rPr>
+        <w:t>culino</w:t>
+      </w:r>
+      <w:r>
+        <w:rPr>
+          <w:b w:val="0"/>
+          <w:bCs w:val="0"/>
+          <w:sz w:val="24"/>
+          <w:szCs w:val="24"/>
+          <w:lang w:val="pt-BR"/>
+        </w:rPr>
+        <w:t>'</w:t>
+      </w:r>
+      <w:r>
+        <w:rPr>
+          <w:b w:val="0"/>
+          <w:bCs w:val="0"/>
+          <w:sz w:val="24"/>
+          <w:szCs w:val="24"/>
+          <w:lang w:val="pt-BR"/>
+        </w:rPr>
+        <w:t>, '987', 'Tubarão'</w:t>
+      </w:r>
+      <w:r>
+        <w:rPr>
+          <w:b w:val="0"/>
+          <w:bCs w:val="0"/>
+          <w:sz w:val="24"/>
+          <w:szCs w:val="24"/>
+          <w:lang w:val="pt-BR"/>
+        </w:rPr>
+        <w:t>);</w:t>
+      </w:r>
+    </w:p>
+    <w:p>
+      <w:pPr>
+        <w:pStyle w:val="Normal"/>
+        <w:bidi w:val="0"/>
+        <w:spacing w:before="0" w:beforeAutospacing="off" w:after="160" w:afterAutospacing="off" w:line="259" w:lineRule="auto"/>
+        <w:ind w:left="0" w:right="0"/>
+        <w:jc w:val="left"/>
+        <w:rPr>
+          <w:b w:val="0"/>
+          <w:bCs w:val="0"/>
+          <w:sz w:val="24"/>
+          <w:szCs w:val="24"/>
+          <w:lang w:val="pt-BR"/>
+        </w:rPr>
+      </w:pPr>
+    </w:p>
+    <w:p>
+      <w:pPr>
+        <w:pStyle w:val="Normal"/>
+        <w:bidi w:val="0"/>
+        <w:spacing w:before="0" w:beforeAutospacing="off" w:after="160" w:afterAutospacing="off" w:line="259" w:lineRule="auto"/>
+        <w:ind w:left="0" w:right="0"/>
+        <w:jc w:val="left"/>
+        <w:rPr>
+          <w:b w:val="1"/>
+          <w:bCs w:val="1"/>
+          <w:i w:val="0"/>
+          <w:iCs w:val="0"/>
+          <w:sz w:val="24"/>
+          <w:szCs w:val="24"/>
+          <w:u w:val="single"/>
+          <w:lang w:val="pt-BR"/>
+        </w:rPr>
+      </w:pPr>
+      <w:r>
+        <w:rPr>
+          <w:b w:val="1"/>
+          <w:bCs w:val="1"/>
+          <w:i w:val="0"/>
+          <w:iCs w:val="0"/>
+          <w:sz w:val="24"/>
+          <w:szCs w:val="24"/>
+          <w:u w:val="single"/>
+          <w:lang w:val="pt-BR"/>
+        </w:rPr>
+        <w:t>Tabela MAQUINA</w:t>
+      </w:r>
+    </w:p>
+    <w:p>
+      <w:pPr>
+        <w:pStyle w:val="Normal"/>
+        <w:bidi w:val="0"/>
+        <w:spacing w:before="0" w:beforeAutospacing="off" w:after="160" w:afterAutospacing="off" w:line="259" w:lineRule="auto"/>
+        <w:ind w:left="0" w:right="0"/>
+        <w:jc w:val="left"/>
+        <w:rPr>
+          <w:b w:val="0"/>
+          <w:bCs w:val="0"/>
+          <w:sz w:val="24"/>
+          <w:szCs w:val="24"/>
+          <w:lang w:val="pt-BR"/>
+        </w:rPr>
+      </w:pPr>
+      <w:r>
+        <w:rPr>
+          <w:b w:val="0"/>
+          <w:bCs w:val="0"/>
+          <w:sz w:val="24"/>
+          <w:szCs w:val="24"/>
+          <w:lang w:val="pt-BR"/>
+        </w:rPr>
+        <w:t>INSERT INTO Maquina</w:t>
+      </w:r>
+    </w:p>
+    <w:p>
+      <w:pPr>
+        <w:pStyle w:val="Normal"/>
+        <w:bidi w:val="0"/>
+        <w:spacing w:before="0" w:beforeAutospacing="off" w:after="160" w:afterAutospacing="off" w:line="259" w:lineRule="auto"/>
+        <w:ind w:left="0" w:right="0"/>
+        <w:jc w:val="left"/>
+        <w:rPr>
+          <w:b w:val="0"/>
+          <w:bCs w:val="0"/>
+          <w:sz w:val="24"/>
+          <w:szCs w:val="24"/>
+          <w:lang w:val="pt-BR"/>
+        </w:rPr>
+      </w:pPr>
+      <w:r>
+        <w:rPr>
+          <w:b w:val="0"/>
+          <w:bCs w:val="0"/>
+          <w:sz w:val="24"/>
+          <w:szCs w:val="24"/>
+          <w:lang w:val="pt-BR"/>
+        </w:rPr>
+        <w:t>VALUES (1, 1, 'Secadora', 'Em uso', '13:30', '14:30')</w:t>
+      </w:r>
+      <w:r>
+        <w:rPr>
+          <w:b w:val="0"/>
+          <w:bCs w:val="0"/>
+          <w:sz w:val="24"/>
+          <w:szCs w:val="24"/>
+          <w:lang w:val="pt-BR"/>
+        </w:rPr>
+        <w:t>;</w:t>
+      </w:r>
+    </w:p>
+    <w:p>
+      <w:pPr>
+        <w:pStyle w:val="Normal"/>
+        <w:bidi w:val="0"/>
+        <w:spacing w:before="0" w:beforeAutospacing="off" w:after="160" w:afterAutospacing="off" w:line="259" w:lineRule="auto"/>
+        <w:ind w:left="0" w:right="0"/>
+        <w:jc w:val="left"/>
+        <w:rPr>
+          <w:b w:val="0"/>
+          <w:bCs w:val="0"/>
+          <w:sz w:val="24"/>
+          <w:szCs w:val="24"/>
+          <w:lang w:val="pt-BR"/>
+        </w:rPr>
+      </w:pPr>
+    </w:p>
+    <w:p>
+      <w:pPr>
+        <w:pStyle w:val="Normal"/>
+        <w:bidi w:val="0"/>
+        <w:spacing w:before="0" w:beforeAutospacing="off" w:after="160" w:afterAutospacing="off" w:line="259" w:lineRule="auto"/>
+        <w:ind w:left="0" w:right="0"/>
+        <w:jc w:val="left"/>
+        <w:rPr>
+          <w:b w:val="0"/>
+          <w:bCs w:val="0"/>
+          <w:sz w:val="24"/>
+          <w:szCs w:val="24"/>
+          <w:lang w:val="pt-BR"/>
+        </w:rPr>
+      </w:pPr>
+      <w:r>
+        <w:rPr>
+          <w:b w:val="0"/>
+          <w:bCs w:val="0"/>
+          <w:sz w:val="24"/>
+          <w:szCs w:val="24"/>
+          <w:lang w:val="pt-BR"/>
+        </w:rPr>
+        <w:t>INSERT INTO Maquina</w:t>
+      </w:r>
+    </w:p>
+    <w:p>
+      <w:pPr>
+        <w:pStyle w:val="Normal"/>
+        <w:bidi w:val="0"/>
+        <w:spacing w:before="0" w:beforeAutospacing="off" w:after="160" w:afterAutospacing="off" w:line="259" w:lineRule="auto"/>
+        <w:ind w:left="0" w:right="0"/>
+        <w:jc w:val="left"/>
+        <w:rPr>
+          <w:b w:val="0"/>
+          <w:bCs w:val="0"/>
+          <w:sz w:val="24"/>
+          <w:szCs w:val="24"/>
+          <w:lang w:val="pt-BR"/>
+        </w:rPr>
+      </w:pPr>
+      <w:r>
+        <w:rPr>
+          <w:b w:val="0"/>
+          <w:bCs w:val="0"/>
+          <w:sz w:val="24"/>
+          <w:szCs w:val="24"/>
+          <w:lang w:val="pt-BR"/>
+        </w:rPr>
+        <w:t>VALUES (2, 1, 'Lavadora', '</w:t>
+      </w:r>
+      <w:r>
+        <w:rPr>
+          <w:b w:val="0"/>
+          <w:bCs w:val="0"/>
+          <w:sz w:val="24"/>
+          <w:szCs w:val="24"/>
+          <w:lang w:val="pt-BR"/>
+        </w:rPr>
+        <w:t>Disponivel</w:t>
+      </w:r>
+      <w:r>
+        <w:rPr>
+          <w:b w:val="0"/>
+          <w:bCs w:val="0"/>
+          <w:sz w:val="24"/>
+          <w:szCs w:val="24"/>
+          <w:lang w:val="pt-BR"/>
+        </w:rPr>
+        <w:t>', '09:00', '10:00');</w:t>
+      </w:r>
+    </w:p>
+    <w:p>
+      <w:pPr>
+        <w:pStyle w:val="Normal"/>
+        <w:bidi w:val="0"/>
+        <w:spacing w:before="0" w:beforeAutospacing="off" w:after="160" w:afterAutospacing="off" w:line="259" w:lineRule="auto"/>
+        <w:ind w:left="0" w:right="0"/>
+        <w:jc w:val="left"/>
+        <w:rPr>
+          <w:b w:val="0"/>
+          <w:bCs w:val="0"/>
+          <w:sz w:val="24"/>
+          <w:szCs w:val="24"/>
+          <w:lang w:val="pt-BR"/>
+        </w:rPr>
+      </w:pPr>
+    </w:p>
+    <w:p>
+      <w:pPr>
+        <w:pStyle w:val="Normal"/>
+        <w:bidi w:val="0"/>
+        <w:spacing w:before="0" w:beforeAutospacing="off" w:after="160" w:afterAutospacing="off" w:line="259" w:lineRule="auto"/>
+        <w:ind w:left="0" w:right="0"/>
+        <w:jc w:val="left"/>
+        <w:rPr>
+          <w:b w:val="1"/>
+          <w:bCs w:val="1"/>
+          <w:i w:val="0"/>
+          <w:iCs w:val="0"/>
+          <w:sz w:val="24"/>
+          <w:szCs w:val="24"/>
+          <w:u w:val="single"/>
+          <w:lang w:val="pt-BR"/>
+        </w:rPr>
+      </w:pPr>
+      <w:r>
+        <w:rPr>
+          <w:b w:val="1"/>
+          <w:bCs w:val="1"/>
+          <w:i w:val="0"/>
+          <w:iCs w:val="0"/>
+          <w:sz w:val="24"/>
+          <w:szCs w:val="24"/>
+          <w:u w:val="single"/>
+          <w:lang w:val="pt-BR"/>
+        </w:rPr>
+        <w:t>Tabela RESERVA</w:t>
+      </w:r>
+    </w:p>
+    <w:p>
+      <w:pPr>
+        <w:pStyle w:val="Normal"/>
+        <w:bidi w:val="0"/>
+        <w:spacing w:before="0" w:beforeAutospacing="off" w:after="160" w:afterAutospacing="off" w:line="259" w:lineRule="auto"/>
+        <w:ind w:left="0" w:right="0"/>
+        <w:jc w:val="left"/>
+        <w:rPr>
+          <w:b w:val="0"/>
+          <w:bCs w:val="0"/>
+          <w:sz w:val="24"/>
+          <w:szCs w:val="24"/>
+          <w:lang w:val="pt-BR"/>
+        </w:rPr>
+      </w:pPr>
+      <w:r>
+        <w:rPr>
+          <w:b w:val="0"/>
+          <w:bCs w:val="0"/>
+          <w:sz w:val="24"/>
+          <w:szCs w:val="24"/>
+          <w:lang w:val="pt-BR"/>
+        </w:rPr>
+        <w:t xml:space="preserve">INSERT INTO </w:t>
+      </w:r>
+      <w:r>
+        <w:rPr>
+          <w:b w:val="0"/>
+          <w:bCs w:val="0"/>
+          <w:sz w:val="24"/>
+          <w:szCs w:val="24"/>
+          <w:lang w:val="pt-BR"/>
+        </w:rPr>
+        <w:t>Reserva</w:t>
+      </w:r>
+    </w:p>
+    <w:p>
+      <w:pPr>
+        <w:pStyle w:val="Normal"/>
+        <w:bidi w:val="0"/>
+        <w:spacing w:before="0" w:beforeAutospacing="off" w:after="160" w:afterAutospacing="off" w:line="259" w:lineRule="auto"/>
+        <w:ind w:left="0" w:right="0"/>
+        <w:jc w:val="left"/>
+        <w:rPr>
+          <w:b w:val="0"/>
+          <w:bCs w:val="0"/>
+          <w:sz w:val="24"/>
+          <w:szCs w:val="24"/>
+          <w:lang w:val="pt-BR"/>
+        </w:rPr>
+      </w:pPr>
+      <w:r>
+        <w:rPr>
+          <w:b w:val="0"/>
+          <w:bCs w:val="0"/>
+          <w:sz w:val="24"/>
+          <w:szCs w:val="24"/>
+          <w:lang w:val="pt-BR"/>
+        </w:rPr>
+        <w:t>VALUES (1, 3, 1</w:t>
+      </w:r>
+      <w:r>
+        <w:rPr>
+          <w:b w:val="0"/>
+          <w:bCs w:val="0"/>
+          <w:sz w:val="24"/>
+          <w:szCs w:val="24"/>
+          <w:lang w:val="pt-BR"/>
+        </w:rPr>
+        <w:t>, '</w:t>
+      </w:r>
+      <w:r>
+        <w:rPr>
+          <w:b w:val="0"/>
+          <w:bCs w:val="0"/>
+          <w:sz w:val="24"/>
+          <w:szCs w:val="24"/>
+          <w:lang w:val="pt-BR"/>
+        </w:rPr>
+        <w:t>2024-07-01');</w:t>
+      </w:r>
+    </w:p>
+    <w:p>
+      <w:pPr>
+        <w:pStyle w:val="Normal"/>
+        <w:bidi w:val="0"/>
+        <w:spacing w:before="0" w:beforeAutospacing="off" w:after="160" w:afterAutospacing="off" w:line="259" w:lineRule="auto"/>
+        <w:ind w:left="0" w:right="0"/>
+        <w:jc w:val="left"/>
+        <w:rPr>
+          <w:b w:val="0"/>
+          <w:bCs w:val="0"/>
+          <w:sz w:val="24"/>
+          <w:szCs w:val="24"/>
+          <w:lang w:val="pt-BR"/>
+        </w:rPr>
+      </w:pPr>
+    </w:p>
+    <w:p>
+      <w:pPr>
+        <w:pStyle w:val="Normal"/>
+        <w:bidi w:val="0"/>
+        <w:spacing w:before="0" w:beforeAutospacing="off" w:after="160" w:afterAutospacing="off" w:line="259" w:lineRule="auto"/>
+        <w:ind w:left="0" w:right="0"/>
+        <w:jc w:val="left"/>
+        <w:rPr>
+          <w:b w:val="1"/>
+          <w:bCs w:val="1"/>
+          <w:i w:val="0"/>
+          <w:iCs w:val="0"/>
+          <w:sz w:val="24"/>
+          <w:szCs w:val="24"/>
+          <w:u w:val="single"/>
+          <w:lang w:val="pt-BR"/>
+        </w:rPr>
+      </w:pPr>
+      <w:r>
+        <w:rPr>
+          <w:b w:val="1"/>
+          <w:bCs w:val="1"/>
+          <w:i w:val="0"/>
+          <w:iCs w:val="0"/>
+          <w:sz w:val="24"/>
+          <w:szCs w:val="24"/>
+          <w:u w:val="single"/>
+          <w:lang w:val="pt-BR"/>
+        </w:rPr>
+        <w:t>Tabela SAIDA</w:t>
+      </w:r>
+    </w:p>
+    <w:p>
+      <w:pPr>
+        <w:pStyle w:val="Normal"/>
+        <w:bidi w:val="0"/>
+        <w:spacing w:before="0" w:beforeAutospacing="off" w:after="160" w:afterAutospacing="off" w:line="259" w:lineRule="auto"/>
+        <w:ind w:left="0" w:right="0"/>
+        <w:jc w:val="left"/>
+        <w:rPr>
+          <w:b w:val="0"/>
+          <w:bCs w:val="0"/>
+          <w:sz w:val="24"/>
+          <w:szCs w:val="24"/>
+          <w:lang w:val="pt-BR"/>
+        </w:rPr>
+      </w:pPr>
+      <w:r>
+        <w:rPr>
+          <w:b w:val="0"/>
+          <w:bCs w:val="0"/>
+          <w:sz w:val="24"/>
+          <w:szCs w:val="24"/>
+          <w:lang w:val="pt-BR"/>
+        </w:rPr>
+        <w:t>INSERT INTO Saida</w:t>
+      </w:r>
+    </w:p>
+    <w:p>
+      <w:pPr>
+        <w:pStyle w:val="Normal"/>
+        <w:bidi w:val="0"/>
+        <w:spacing w:before="0" w:beforeAutospacing="off" w:after="160" w:afterAutospacing="off" w:line="259" w:lineRule="auto"/>
+        <w:ind w:left="0" w:right="0"/>
+        <w:jc w:val="left"/>
+        <w:rPr>
+          <w:b w:val="0"/>
+          <w:bCs w:val="0"/>
+          <w:sz w:val="24"/>
+          <w:szCs w:val="24"/>
+          <w:lang w:val="pt-BR"/>
+        </w:rPr>
+      </w:pPr>
+      <w:r>
+        <w:rPr>
+          <w:b w:val="0"/>
+          <w:bCs w:val="0"/>
+          <w:sz w:val="24"/>
+          <w:szCs w:val="24"/>
+          <w:lang w:val="pt-BR"/>
+        </w:rPr>
+        <w:t>VALUES (1, '2024-06-18', 1000, 'Urgencia');</w:t>
+      </w:r>
+    </w:p>
+    <w:p>
+      <w:pPr>
+        <w:pStyle w:val="Normal"/>
+        <w:bidi w:val="0"/>
+        <w:spacing w:before="0" w:beforeAutospacing="off" w:after="160" w:afterAutospacing="off" w:line="259" w:lineRule="auto"/>
+        <w:ind w:left="0" w:right="0"/>
+        <w:jc w:val="left"/>
+        <w:rPr>
+          <w:b w:val="0"/>
+          <w:bCs w:val="0"/>
+          <w:sz w:val="24"/>
+          <w:szCs w:val="24"/>
+          <w:lang w:val="pt-BR"/>
+        </w:rPr>
+      </w:pPr>
+    </w:p>
+    <w:p>
+      <w:pPr>
+        <w:pStyle w:val="Normal"/>
+        <w:bidi w:val="0"/>
+        <w:spacing w:before="0" w:beforeAutospacing="off" w:after="160" w:afterAutospacing="off" w:line="259" w:lineRule="auto"/>
+        <w:ind w:left="0" w:right="0"/>
+        <w:jc w:val="left"/>
+        <w:rPr>
+          <w:b w:val="1"/>
+          <w:bCs w:val="1"/>
+          <w:i w:val="0"/>
+          <w:iCs w:val="0"/>
+          <w:sz w:val="24"/>
+          <w:szCs w:val="24"/>
+          <w:u w:val="single"/>
+          <w:lang w:val="pt-BR"/>
+        </w:rPr>
+      </w:pPr>
+      <w:r>
+        <w:rPr>
+          <w:b w:val="1"/>
+          <w:bCs w:val="1"/>
+          <w:i w:val="0"/>
+          <w:iCs w:val="0"/>
+          <w:sz w:val="24"/>
+          <w:szCs w:val="24"/>
+          <w:u w:val="single"/>
+          <w:lang w:val="pt-BR"/>
+        </w:rPr>
+        <w:t>Tabela SERVIÇO</w:t>
+      </w:r>
+    </w:p>
+    <w:p>
+      <w:pPr>
+        <w:pStyle w:val="Normal"/>
+        <w:bidi w:val="0"/>
+        <w:spacing w:before="0" w:beforeAutospacing="off" w:after="160" w:afterAutospacing="off" w:line="259" w:lineRule="auto"/>
+        <w:ind w:left="0" w:right="0"/>
+        <w:jc w:val="left"/>
+        <w:rPr>
+          <w:b w:val="0"/>
+          <w:bCs w:val="0"/>
+          <w:sz w:val="24"/>
+          <w:szCs w:val="24"/>
+          <w:lang w:val="pt-BR"/>
+        </w:rPr>
+      </w:pPr>
+      <w:r>
+        <w:rPr>
+          <w:b w:val="0"/>
+          <w:bCs w:val="0"/>
+          <w:sz w:val="24"/>
+          <w:szCs w:val="24"/>
+          <w:lang w:val="pt-BR"/>
+        </w:rPr>
+        <w:t>INSERT INTO Servico</w:t>
+      </w:r>
+    </w:p>
+    <w:p>
+      <w:pPr>
+        <w:pStyle w:val="Normal"/>
+        <w:bidi w:val="0"/>
+        <w:spacing w:before="0" w:beforeAutospacing="off" w:after="160" w:afterAutospacing="off" w:line="259" w:lineRule="auto"/>
+        <w:ind w:left="0" w:right="0"/>
+        <w:jc w:val="left"/>
+        <w:rPr>
+          <w:b w:val="0"/>
+          <w:bCs w:val="0"/>
+          <w:sz w:val="24"/>
+          <w:szCs w:val="24"/>
+          <w:lang w:val="pt-BR"/>
+        </w:rPr>
+      </w:pPr>
+      <w:r>
+        <w:rPr>
+          <w:b w:val="0"/>
+          <w:bCs w:val="0"/>
+          <w:sz w:val="24"/>
+          <w:szCs w:val="24"/>
+          <w:lang w:val="pt-BR"/>
+        </w:rPr>
+        <w:t>VALUES (1, 'Lavar roupa', 'Roupas escuras', '</w:t>
+      </w:r>
+      <w:r>
+        <w:rPr>
+          <w:b w:val="0"/>
+          <w:bCs w:val="0"/>
+          <w:sz w:val="24"/>
+          <w:szCs w:val="24"/>
+          <w:lang w:val="pt-BR"/>
+        </w:rPr>
+        <w:t xml:space="preserve">Sabão em pó e Sabão </w:t>
+      </w:r>
+      <w:r>
+        <w:rPr>
+          <w:b w:val="0"/>
+          <w:bCs w:val="0"/>
+          <w:sz w:val="24"/>
+          <w:szCs w:val="24"/>
+          <w:lang w:val="pt-BR"/>
+        </w:rPr>
+        <w:t>liquido</w:t>
+      </w:r>
+      <w:r>
+        <w:rPr>
+          <w:b w:val="0"/>
+          <w:bCs w:val="0"/>
+          <w:sz w:val="24"/>
+          <w:szCs w:val="24"/>
+          <w:lang w:val="pt-BR"/>
+        </w:rPr>
+        <w:t>'</w:t>
+      </w:r>
+      <w:r>
+        <w:rPr>
+          <w:b w:val="0"/>
+          <w:bCs w:val="0"/>
+          <w:sz w:val="24"/>
+          <w:szCs w:val="24"/>
+          <w:lang w:val="pt-BR"/>
+        </w:rPr>
+        <w:t>, 150</w:t>
+      </w:r>
+      <w:r>
+        <w:rPr>
+          <w:b w:val="0"/>
+          <w:bCs w:val="0"/>
+          <w:sz w:val="24"/>
+          <w:szCs w:val="24"/>
+          <w:lang w:val="pt-BR"/>
+        </w:rPr>
+        <w:t>);</w:t>
+      </w:r>
+    </w:p>
+    <w:p>
+      <w:pPr>
+        <w:pStyle w:val="Normal"/>
+        <w:bidi w:val="0"/>
+        <w:spacing w:before="0" w:beforeAutospacing="off" w:after="160" w:afterAutospacing="off" w:line="259" w:lineRule="auto"/>
+        <w:ind w:left="0" w:right="0"/>
+        <w:jc w:val="left"/>
+        <w:rPr>
+          <w:b w:val="0"/>
+          <w:bCs w:val="0"/>
+          <w:sz w:val="24"/>
+          <w:szCs w:val="24"/>
+          <w:lang w:val="pt-BR"/>
+        </w:rPr>
+      </w:pPr>
+    </w:p>
+    <w:p>
+      <w:pPr>
+        <w:pStyle w:val="Normal"/>
+        <w:bidi w:val="0"/>
+        <w:spacing w:before="0" w:beforeAutospacing="off" w:after="160" w:afterAutospacing="off" w:line="259" w:lineRule="auto"/>
+        <w:ind w:left="0" w:right="0"/>
+        <w:jc w:val="left"/>
+        <w:rPr>
+          <w:b w:val="1"/>
+          <w:bCs w:val="1"/>
+          <w:i w:val="0"/>
+          <w:iCs w:val="0"/>
+          <w:sz w:val="24"/>
+          <w:szCs w:val="24"/>
+          <w:u w:val="single"/>
+          <w:lang w:val="pt-BR"/>
+        </w:rPr>
+      </w:pPr>
+      <w:r>
+        <w:rPr>
+          <w:b w:val="1"/>
+          <w:bCs w:val="1"/>
+          <w:i w:val="0"/>
+          <w:iCs w:val="0"/>
+          <w:sz w:val="24"/>
+          <w:szCs w:val="24"/>
+          <w:u w:val="single"/>
+          <w:lang w:val="pt-BR"/>
+        </w:rPr>
+        <w:t>Tabela HISTÓRICO USO</w:t>
+      </w:r>
+    </w:p>
+    <w:p>
+      <w:pPr>
+        <w:pStyle w:val="Normal"/>
+        <w:bidi w:val="0"/>
+        <w:spacing w:before="0" w:beforeAutospacing="off" w:after="160" w:afterAutospacing="off" w:line="259" w:lineRule="auto"/>
+        <w:ind w:left="0" w:right="0"/>
+        <w:jc w:val="left"/>
+        <w:rPr>
+          <w:rFonts w:ascii="Calibri" w:hAnsi="Calibri" w:eastAsia="Calibri" w:cs="Calibri"/>
+          <w:noProof w:val="0"/>
+          <w:sz w:val="24"/>
+          <w:szCs w:val="24"/>
+          <w:lang w:val="pt-BR"/>
+        </w:rPr>
+      </w:pPr>
+      <w:r>
+        <w:rPr>
+          <w:b w:val="0"/>
+          <w:bCs w:val="0"/>
+          <w:sz w:val="24"/>
+          <w:szCs w:val="24"/>
+          <w:lang w:val="pt-BR"/>
+        </w:rPr>
+        <w:t xml:space="preserve">INSERT INTO </w:t>
+      </w:r>
+      <w:r>
+        <w:rPr>
+          <w:rFonts w:ascii="Calibri" w:hAnsi="Calibri" w:eastAsia="Calibri" w:cs="Calibri"/>
+          <w:b w:val="1"/>
+          <w:bCs w:val="1"/>
+          <w:i w:val="0"/>
+          <w:iCs w:val="0"/>
+          <w:caps w:val="0"/>
+          <w:smallCaps w:val="0"/>
+          <w:noProof w:val="0"/>
+          <w:color w:val="000000" w:themeColor="text1" w:themeTint="FF" w:themeShade="FF"/>
+          <w:sz w:val="22"/>
+          <w:szCs w:val="22"/>
+          <w:lang w:val="pt-BR"/>
+        </w:rPr>
+        <w:t>historicoUso</w:t>
+      </w:r>
+    </w:p>
+    <w:p>
+      <w:pPr>
+        <w:pStyle w:val="Normal"/>
+        <w:bidi w:val="0"/>
+        <w:spacing w:before="0" w:beforeAutospacing="off" w:after="160" w:afterAutospacing="off" w:line="259" w:lineRule="auto"/>
+        <w:ind w:left="0" w:right="0"/>
+        <w:jc w:val="left"/>
+        <w:rPr>
+          <w:b w:val="0"/>
+          <w:bCs w:val="0"/>
+          <w:sz w:val="24"/>
+          <w:szCs w:val="24"/>
+          <w:lang w:val="pt-BR"/>
+        </w:rPr>
+      </w:pPr>
+      <w:r>
+        <w:rPr>
+          <w:b w:val="0"/>
+          <w:bCs w:val="0"/>
+          <w:sz w:val="24"/>
+          <w:szCs w:val="24"/>
+          <w:lang w:val="pt-BR"/>
+        </w:rPr>
+        <w:t>VALUES (1, 3, 2, 1);</w:t>
+      </w:r>
+    </w:p>
+    <w:p>
+      <w:pPr>
+        <w:pStyle w:val="Normal"/>
+        <w:bidi w:val="0"/>
+        <w:spacing w:before="0" w:beforeAutospacing="off" w:after="160" w:afterAutospacing="off" w:line="259" w:lineRule="auto"/>
+        <w:ind w:left="0" w:right="0"/>
+        <w:jc w:val="left"/>
+        <w:rPr>
+          <w:b w:val="0"/>
+          <w:bCs w:val="0"/>
+          <w:sz w:val="24"/>
+          <w:szCs w:val="24"/>
+          <w:lang w:val="pt-BR"/>
+        </w:rPr>
+      </w:pPr>
+    </w:p>
+    <w:p>
+      <w:pPr>
+        <w:pStyle w:val="Normal"/>
+        <w:bidi w:val="0"/>
+        <w:spacing w:before="0" w:beforeAutospacing="off" w:after="160" w:afterAutospacing="off" w:line="259" w:lineRule="auto"/>
+        <w:ind w:left="0" w:right="0"/>
+        <w:jc w:val="left"/>
+        <w:rPr>
+          <w:b w:val="0"/>
+          <w:bCs w:val="0"/>
+          <w:sz w:val="24"/>
+          <w:szCs w:val="24"/>
+          <w:lang w:val="pt-BR"/>
+        </w:rPr>
+      </w:pPr>
+    </w:p>
+    <w:p>
+      <w:pPr>
+        <w:pStyle w:val="Normal"/>
+        <w:bidi w:val="0"/>
+        <w:spacing w:before="0" w:beforeAutospacing="off" w:after="160" w:afterAutospacing="off" w:line="259" w:lineRule="auto"/>
+        <w:ind w:left="0" w:right="0"/>
+        <w:jc w:val="left"/>
+        <w:rPr>
+          <w:b w:val="0"/>
+          <w:bCs w:val="0"/>
+          <w:sz w:val="24"/>
+          <w:szCs w:val="24"/>
+          <w:lang w:val="pt-BR"/>
+        </w:rPr>
+      </w:pPr>
+    </w:p>
+    <w:p>
+      <w:pPr>
+        <w:pStyle w:val="Normal"/>
+        <w:bidi w:val="0"/>
+        <w:spacing w:before="0" w:beforeAutospacing="off" w:after="160" w:afterAutospacing="off" w:line="259" w:lineRule="auto"/>
+        <w:ind w:left="0" w:right="0"/>
+        <w:jc w:val="left"/>
+        <w:rPr>
+          <w:b w:val="0"/>
+          <w:bCs w:val="0"/>
+          <w:sz w:val="24"/>
+          <w:szCs w:val="24"/>
+          <w:lang w:val="pt-BR"/>
+        </w:rPr>
+      </w:pPr>
+    </w:p>
+    <w:p>
+      <w:pPr>
+        <w:pStyle w:val="Normal"/>
+        <w:rPr>
+          <w:b w:val="0"/>
+          <w:bCs w:val="0"/>
+          <w:sz w:val="24"/>
+          <w:szCs w:val="24"/>
+        </w:rPr>
+      </w:pPr>
     </w:p>
     <w:p>
       <w:pPr>

--- a/CRM-DB files/Documento completo DB.docx
+++ b/CRM-DB files/Documento completo DB.docx
@@ -25203,16 +25203,12 @@
     </w:p>
     <w:p>
       <w:pPr>
-        <w:spacing w:after="160" w:line="259" w:lineRule="auto"/>
-        <w:rPr>
-          <w:rFonts w:ascii="Calibri" w:hAnsi="Calibri" w:eastAsia="Calibri" w:cs="Calibri"/>
-          <w:noProof w:val="0"/>
-          <w:sz w:val="24"/>
-          <w:szCs w:val="24"/>
-          <w:lang w:val="pt-BR"/>
-        </w:rPr>
-      </w:pPr>
-      <w:r>
+        <w:pStyle w:val="Normal"/>
+        <w:suppressLineNumbers w:val="0"/>
+        <w:bidi w:val="0"/>
+        <w:spacing w:before="0" w:beforeAutospacing="off" w:after="160" w:afterAutospacing="off" w:line="259" w:lineRule="auto"/>
+        <w:ind w:left="0" w:right="0"/>
+        <w:jc w:val="left"/>
         <w:rPr>
           <w:rFonts w:ascii="Calibri" w:hAnsi="Calibri" w:eastAsia="Calibri" w:cs="Calibri"/>
           <w:b w:val="1"/>
@@ -25227,8 +25223,7 @@
           <w:szCs w:val="32"/>
           <w:lang w:val="pt-BR"/>
         </w:rPr>
-        <w:t xml:space="preserve">Script que </w:t>
-      </w:r>
+      </w:pPr>
       <w:r>
         <w:rPr>
           <w:rFonts w:ascii="Calibri" w:hAnsi="Calibri" w:eastAsia="Calibri" w:cs="Calibri"/>
@@ -25244,7 +25239,7 @@
           <w:szCs w:val="32"/>
           <w:lang w:val="pt-BR"/>
         </w:rPr>
-        <w:t>popula</w:t>
+        <w:t xml:space="preserve">Script dos </w:t>
       </w:r>
       <w:r>
         <w:rPr>
@@ -25261,13 +25256,17 @@
           <w:szCs w:val="32"/>
           <w:lang w:val="pt-BR"/>
         </w:rPr>
-        <w:t xml:space="preserve"> as tabelas do Banco de dados</w:t>
-      </w:r>
-    </w:p>
-    <w:p>
-      <w:pPr>
-        <w:pStyle w:val="Normal"/>
-        <w:spacing w:after="160" w:line="259" w:lineRule="auto"/>
+        <w:t>índices</w:t>
+      </w:r>
+    </w:p>
+    <w:p>
+      <w:pPr>
+        <w:pStyle w:val="Normal"/>
+        <w:suppressLineNumbers w:val="0"/>
+        <w:bidi w:val="0"/>
+        <w:spacing w:before="0" w:beforeAutospacing="off" w:after="160" w:afterAutospacing="off" w:line="259" w:lineRule="auto"/>
+        <w:ind w:left="0" w:right="0"/>
+        <w:jc w:val="left"/>
         <w:rPr>
           <w:rFonts w:ascii="Calibri" w:hAnsi="Calibri" w:eastAsia="Calibri" w:cs="Calibri"/>
           <w:b w:val="1"/>
@@ -25293,22 +25292,70 @@
         <w:ind w:left="0" w:right="0"/>
         <w:jc w:val="left"/>
         <w:rPr>
-          <w:b w:val="1"/>
-          <w:bCs w:val="1"/>
-          <w:sz w:val="24"/>
-          <w:szCs w:val="24"/>
-          <w:u w:val="single"/>
-        </w:rPr>
-      </w:pPr>
-      <w:r>
-        <w:rPr>
-          <w:b w:val="1"/>
-          <w:bCs w:val="1"/>
-          <w:sz w:val="24"/>
-          <w:szCs w:val="24"/>
-          <w:u w:val="single"/>
-        </w:rPr>
-        <w:t>Tabela AVALIAÇÃO</w:t>
+          <w:rFonts w:ascii="Calibri" w:hAnsi="Calibri" w:eastAsia="Calibri" w:cs="Calibri"/>
+          <w:b w:val="0"/>
+          <w:bCs w:val="0"/>
+          <w:i w:val="0"/>
+          <w:iCs w:val="0"/>
+          <w:caps w:val="0"/>
+          <w:smallCaps w:val="0"/>
+          <w:noProof w:val="0"/>
+          <w:color w:val="000000" w:themeColor="text1" w:themeTint="FF" w:themeShade="FF"/>
+          <w:sz w:val="24"/>
+          <w:szCs w:val="24"/>
+          <w:lang w:val="pt-BR"/>
+        </w:rPr>
+      </w:pPr>
+      <w:r>
+        <w:rPr>
+          <w:rFonts w:ascii="Calibri" w:hAnsi="Calibri" w:eastAsia="Calibri" w:cs="Calibri"/>
+          <w:b w:val="0"/>
+          <w:bCs w:val="0"/>
+          <w:i w:val="0"/>
+          <w:iCs w:val="0"/>
+          <w:caps w:val="0"/>
+          <w:smallCaps w:val="0"/>
+          <w:noProof w:val="0"/>
+          <w:color w:val="000000" w:themeColor="text1" w:themeTint="FF" w:themeShade="FF"/>
+          <w:sz w:val="24"/>
+          <w:szCs w:val="24"/>
+          <w:lang w:val="pt-BR"/>
+        </w:rPr>
+        <w:t xml:space="preserve">CREATE EXTENSION </w:t>
+      </w:r>
+      <w:r>
+        <w:rPr>
+          <w:rFonts w:ascii="Calibri" w:hAnsi="Calibri" w:eastAsia="Calibri" w:cs="Calibri"/>
+          <w:b w:val="0"/>
+          <w:bCs w:val="0"/>
+          <w:i w:val="0"/>
+          <w:iCs w:val="0"/>
+          <w:caps w:val="0"/>
+          <w:smallCaps w:val="0"/>
+          <w:noProof w:val="0"/>
+          <w:color w:val="000000" w:themeColor="text1" w:themeTint="FF" w:themeShade="FF"/>
+          <w:sz w:val="24"/>
+          <w:szCs w:val="24"/>
+          <w:lang w:val="pt-BR"/>
+        </w:rPr>
+        <w:t>pg_trgm</w:t>
+      </w:r>
+      <w:r>
+        <w:rPr>
+          <w:rFonts w:ascii="Calibri" w:hAnsi="Calibri" w:eastAsia="Calibri" w:cs="Calibri"/>
+          <w:b w:val="0"/>
+          <w:bCs w:val="0"/>
+          <w:i w:val="0"/>
+          <w:iCs w:val="0"/>
+          <w:caps w:val="0"/>
+          <w:smallCaps w:val="0"/>
+          <w:noProof w:val="0"/>
+          <w:color w:val="000000" w:themeColor="text1" w:themeTint="FF" w:themeShade="FF"/>
+          <w:sz w:val="24"/>
+          <w:szCs w:val="24"/>
+          <w:lang w:val="pt-BR"/>
+        </w:rPr>
+        <w:t>;</w:t>
       </w:r>
     </w:p>
     <w:p>
@@ -25320,21 +25367,20 @@
         <w:ind w:left="0" w:right="0"/>
         <w:jc w:val="left"/>
         <w:rPr>
-          <w:b w:val="0"/>
-          <w:bCs w:val="0"/>
-          <w:sz w:val="24"/>
-          <w:szCs w:val="24"/>
-        </w:rPr>
-      </w:pPr>
-      <w:r>
-        <w:rPr>
-          <w:b w:val="0"/>
-          <w:bCs w:val="0"/>
-          <w:sz w:val="24"/>
-          <w:szCs w:val="24"/>
-        </w:rPr>
-        <w:t>INSERT INTO Avaliacao</w:t>
-      </w:r>
+          <w:rFonts w:ascii="Calibri" w:hAnsi="Calibri" w:eastAsia="Calibri" w:cs="Calibri"/>
+          <w:b w:val="0"/>
+          <w:bCs w:val="0"/>
+          <w:i w:val="0"/>
+          <w:iCs w:val="0"/>
+          <w:caps w:val="0"/>
+          <w:smallCaps w:val="0"/>
+          <w:noProof w:val="0"/>
+          <w:color w:val="000000" w:themeColor="text1" w:themeTint="FF" w:themeShade="FF"/>
+          <w:sz w:val="24"/>
+          <w:szCs w:val="24"/>
+          <w:lang w:val="pt-BR"/>
+        </w:rPr>
+      </w:pPr>
     </w:p>
     <w:p>
       <w:pPr>
@@ -25344,8 +25390,15 @@
         <w:ind w:left="0" w:right="0"/>
         <w:jc w:val="left"/>
         <w:rPr>
-          <w:b w:val="0"/>
-          <w:bCs w:val="0"/>
+          <w:rFonts w:ascii="Calibri" w:hAnsi="Calibri" w:eastAsia="Calibri" w:cs="Calibri"/>
+          <w:b w:val="0"/>
+          <w:bCs w:val="0"/>
+          <w:i w:val="0"/>
+          <w:iCs w:val="0"/>
+          <w:caps w:val="0"/>
+          <w:smallCaps w:val="0"/>
+          <w:noProof w:val="0"/>
+          <w:color w:val="000000" w:themeColor="text1" w:themeTint="FF" w:themeShade="FF"/>
           <w:sz w:val="24"/>
           <w:szCs w:val="24"/>
           <w:lang w:val="pt-BR"/>
@@ -25353,53 +25406,54 @@
       </w:pPr>
       <w:r>
         <w:rPr>
-          <w:b w:val="0"/>
-          <w:bCs w:val="0"/>
+          <w:rFonts w:ascii="Calibri" w:hAnsi="Calibri" w:eastAsia="Calibri" w:cs="Calibri"/>
+          <w:b w:val="0"/>
+          <w:bCs w:val="0"/>
+          <w:i w:val="0"/>
+          <w:iCs w:val="0"/>
+          <w:caps w:val="0"/>
+          <w:smallCaps w:val="0"/>
+          <w:noProof w:val="0"/>
+          <w:color w:val="000000" w:themeColor="text1" w:themeTint="FF" w:themeShade="FF"/>
           <w:sz w:val="24"/>
           <w:szCs w:val="24"/>
           <w:lang w:val="pt-BR"/>
         </w:rPr>
-        <w:t xml:space="preserve">VALUES (1, </w:t>
-      </w:r>
-      <w:r>
-        <w:rPr>
-          <w:b w:val="0"/>
-          <w:bCs w:val="0"/>
-          <w:sz w:val="24"/>
-          <w:szCs w:val="24"/>
+        <w:t xml:space="preserve">CREATE INDEX </w:t>
+      </w:r>
+      <w:r>
+        <w:rPr>
+          <w:rFonts w:ascii="Calibri" w:hAnsi="Calibri" w:eastAsia="Calibri" w:cs="Calibri"/>
+          <w:b w:val="0"/>
+          <w:bCs w:val="0"/>
+          <w:i w:val="0"/>
+          <w:iCs w:val="0"/>
+          <w:caps w:val="0"/>
+          <w:smallCaps w:val="0"/>
+          <w:noProof w:val="0"/>
+          <w:color w:val="000000" w:themeColor="text1" w:themeTint="FF" w:themeShade="FF"/>
+          <w:sz w:val="22"/>
+          <w:szCs w:val="22"/>
           <w:lang w:val="pt-BR"/>
         </w:rPr>
-        <w:t>2</w:t>
-      </w:r>
-      <w:r>
-        <w:rPr>
-          <w:b w:val="0"/>
-          <w:bCs w:val="0"/>
+        <w:t>idx_gin_saida</w:t>
+      </w:r>
+      <w:r>
+        <w:rPr>
+          <w:rFonts w:ascii="Calibri" w:hAnsi="Calibri" w:eastAsia="Calibri" w:cs="Calibri"/>
+          <w:b w:val="0"/>
+          <w:bCs w:val="0"/>
+          <w:i w:val="0"/>
+          <w:iCs w:val="0"/>
+          <w:caps w:val="0"/>
+          <w:smallCaps w:val="0"/>
+          <w:noProof w:val="0"/>
+          <w:color w:val="000000" w:themeColor="text1" w:themeTint="FF" w:themeShade="FF"/>
           <w:sz w:val="24"/>
           <w:szCs w:val="24"/>
           <w:lang w:val="pt-BR"/>
         </w:rPr>
-        <w:t>, 2, 10, 'Adorei', '2024-0</w:t>
-      </w:r>
-      <w:r>
-        <w:rPr>
-          <w:b w:val="0"/>
-          <w:bCs w:val="0"/>
-          <w:sz w:val="24"/>
-          <w:szCs w:val="24"/>
-          <w:lang w:val="pt-BR"/>
-        </w:rPr>
-        <w:t>6-01</w:t>
-      </w:r>
-      <w:r>
-        <w:rPr>
-          <w:b w:val="0"/>
-          <w:bCs w:val="0"/>
-          <w:sz w:val="24"/>
-          <w:szCs w:val="24"/>
-          <w:lang w:val="pt-BR"/>
-        </w:rPr>
-        <w:t>');</w:t>
+        <w:t xml:space="preserve"> ON Saida</w:t>
       </w:r>
     </w:p>
     <w:p>
@@ -25410,8 +25464,328 @@
         <w:ind w:left="0" w:right="0"/>
         <w:jc w:val="left"/>
         <w:rPr>
-          <w:b w:val="0"/>
-          <w:bCs w:val="0"/>
+          <w:rFonts w:ascii="Calibri" w:hAnsi="Calibri" w:eastAsia="Calibri" w:cs="Calibri"/>
+          <w:b w:val="0"/>
+          <w:bCs w:val="0"/>
+          <w:i w:val="0"/>
+          <w:iCs w:val="0"/>
+          <w:caps w:val="0"/>
+          <w:smallCaps w:val="0"/>
+          <w:noProof w:val="0"/>
+          <w:color w:val="000000" w:themeColor="text1" w:themeTint="FF" w:themeShade="FF"/>
+          <w:sz w:val="24"/>
+          <w:szCs w:val="24"/>
+          <w:lang w:val="pt-BR"/>
+        </w:rPr>
+      </w:pPr>
+      <w:r>
+        <w:rPr>
+          <w:rFonts w:ascii="Calibri" w:hAnsi="Calibri" w:eastAsia="Calibri" w:cs="Calibri"/>
+          <w:b w:val="0"/>
+          <w:bCs w:val="0"/>
+          <w:i w:val="0"/>
+          <w:iCs w:val="0"/>
+          <w:caps w:val="0"/>
+          <w:smallCaps w:val="0"/>
+          <w:noProof w:val="0"/>
+          <w:color w:val="000000" w:themeColor="text1" w:themeTint="FF" w:themeShade="FF"/>
+          <w:sz w:val="24"/>
+          <w:szCs w:val="24"/>
+          <w:lang w:val="pt-BR"/>
+        </w:rPr>
+        <w:t>USING gin (</w:t>
+      </w:r>
+      <w:r>
+        <w:rPr>
+          <w:rFonts w:ascii="Calibri" w:hAnsi="Calibri" w:eastAsia="Calibri" w:cs="Calibri"/>
+          <w:b w:val="0"/>
+          <w:bCs w:val="0"/>
+          <w:i w:val="0"/>
+          <w:iCs w:val="0"/>
+          <w:caps w:val="0"/>
+          <w:smallCaps w:val="0"/>
+          <w:noProof w:val="0"/>
+          <w:color w:val="000000" w:themeColor="text1" w:themeTint="FF" w:themeShade="FF"/>
+          <w:sz w:val="24"/>
+          <w:szCs w:val="24"/>
+          <w:lang w:val="pt-BR"/>
+        </w:rPr>
+        <w:t>obs</w:t>
+      </w:r>
+      <w:r>
+        <w:rPr>
+          <w:rFonts w:ascii="Calibri" w:hAnsi="Calibri" w:eastAsia="Calibri" w:cs="Calibri"/>
+          <w:b w:val="0"/>
+          <w:bCs w:val="0"/>
+          <w:i w:val="0"/>
+          <w:iCs w:val="0"/>
+          <w:caps w:val="0"/>
+          <w:smallCaps w:val="0"/>
+          <w:noProof w:val="0"/>
+          <w:color w:val="000000" w:themeColor="text1" w:themeTint="FF" w:themeShade="FF"/>
+          <w:sz w:val="24"/>
+          <w:szCs w:val="24"/>
+          <w:lang w:val="pt-BR"/>
+        </w:rPr>
+        <w:t xml:space="preserve"> </w:t>
+      </w:r>
+      <w:r>
+        <w:rPr>
+          <w:rFonts w:ascii="Calibri" w:hAnsi="Calibri" w:eastAsia="Calibri" w:cs="Calibri"/>
+          <w:b w:val="0"/>
+          <w:bCs w:val="0"/>
+          <w:i w:val="0"/>
+          <w:iCs w:val="0"/>
+          <w:caps w:val="0"/>
+          <w:smallCaps w:val="0"/>
+          <w:noProof w:val="0"/>
+          <w:color w:val="000000" w:themeColor="text1" w:themeTint="FF" w:themeShade="FF"/>
+          <w:sz w:val="24"/>
+          <w:szCs w:val="24"/>
+          <w:lang w:val="pt-BR"/>
+        </w:rPr>
+        <w:t>gin_trgm_ops</w:t>
+      </w:r>
+      <w:r>
+        <w:rPr>
+          <w:rFonts w:ascii="Calibri" w:hAnsi="Calibri" w:eastAsia="Calibri" w:cs="Calibri"/>
+          <w:b w:val="0"/>
+          <w:bCs w:val="0"/>
+          <w:i w:val="0"/>
+          <w:iCs w:val="0"/>
+          <w:caps w:val="0"/>
+          <w:smallCaps w:val="0"/>
+          <w:noProof w:val="0"/>
+          <w:color w:val="000000" w:themeColor="text1" w:themeTint="FF" w:themeShade="FF"/>
+          <w:sz w:val="24"/>
+          <w:szCs w:val="24"/>
+          <w:lang w:val="pt-BR"/>
+        </w:rPr>
+        <w:t>);</w:t>
+      </w:r>
+    </w:p>
+    <w:p>
+      <w:pPr>
+        <w:pStyle w:val="Normal"/>
+        <w:bidi w:val="0"/>
+        <w:spacing w:before="0" w:beforeAutospacing="off" w:after="160" w:afterAutospacing="off" w:line="259" w:lineRule="auto"/>
+        <w:ind w:left="0" w:right="0"/>
+        <w:jc w:val="left"/>
+        <w:rPr>
+          <w:rFonts w:ascii="Calibri" w:hAnsi="Calibri" w:eastAsia="Calibri" w:cs="Calibri"/>
+          <w:b w:val="0"/>
+          <w:bCs w:val="0"/>
+          <w:i w:val="0"/>
+          <w:iCs w:val="0"/>
+          <w:caps w:val="0"/>
+          <w:smallCaps w:val="0"/>
+          <w:noProof w:val="0"/>
+          <w:color w:val="000000" w:themeColor="text1" w:themeTint="FF" w:themeShade="FF"/>
+          <w:sz w:val="24"/>
+          <w:szCs w:val="24"/>
+          <w:lang w:val="pt-BR"/>
+        </w:rPr>
+      </w:pPr>
+    </w:p>
+    <w:p>
+      <w:pPr>
+        <w:pStyle w:val="Normal"/>
+        <w:bidi w:val="0"/>
+        <w:spacing w:before="0" w:beforeAutospacing="off" w:after="160" w:afterAutospacing="off" w:line="259" w:lineRule="auto"/>
+        <w:ind w:left="0" w:right="0"/>
+        <w:jc w:val="left"/>
+        <w:rPr>
+          <w:rFonts w:ascii="Calibri" w:hAnsi="Calibri" w:eastAsia="Calibri" w:cs="Calibri"/>
+          <w:b w:val="0"/>
+          <w:bCs w:val="0"/>
+          <w:i w:val="0"/>
+          <w:iCs w:val="0"/>
+          <w:caps w:val="0"/>
+          <w:smallCaps w:val="0"/>
+          <w:noProof w:val="0"/>
+          <w:color w:val="000000" w:themeColor="text1" w:themeTint="FF" w:themeShade="FF"/>
+          <w:sz w:val="24"/>
+          <w:szCs w:val="24"/>
+          <w:lang w:val="pt-BR"/>
+        </w:rPr>
+      </w:pPr>
+      <w:r>
+        <w:rPr>
+          <w:rFonts w:ascii="Calibri" w:hAnsi="Calibri" w:eastAsia="Calibri" w:cs="Calibri"/>
+          <w:b w:val="0"/>
+          <w:bCs w:val="0"/>
+          <w:i w:val="0"/>
+          <w:iCs w:val="0"/>
+          <w:caps w:val="0"/>
+          <w:smallCaps w:val="0"/>
+          <w:noProof w:val="0"/>
+          <w:color w:val="000000" w:themeColor="text1" w:themeTint="FF" w:themeShade="FF"/>
+          <w:sz w:val="24"/>
+          <w:szCs w:val="24"/>
+          <w:lang w:val="pt-BR"/>
+        </w:rPr>
+        <w:t xml:space="preserve">CREATE INDEX </w:t>
+      </w:r>
+      <w:r>
+        <w:rPr>
+          <w:rFonts w:ascii="Calibri" w:hAnsi="Calibri" w:eastAsia="Calibri" w:cs="Calibri"/>
+          <w:b w:val="0"/>
+          <w:bCs w:val="0"/>
+          <w:i w:val="0"/>
+          <w:iCs w:val="0"/>
+          <w:caps w:val="0"/>
+          <w:smallCaps w:val="0"/>
+          <w:noProof w:val="0"/>
+          <w:color w:val="000000" w:themeColor="text1" w:themeTint="FF" w:themeShade="FF"/>
+          <w:sz w:val="22"/>
+          <w:szCs w:val="22"/>
+          <w:lang w:val="pt-BR"/>
+        </w:rPr>
+        <w:t>idx_gin_entrada</w:t>
+      </w:r>
+      <w:r>
+        <w:rPr>
+          <w:rFonts w:ascii="Calibri" w:hAnsi="Calibri" w:eastAsia="Calibri" w:cs="Calibri"/>
+          <w:b w:val="0"/>
+          <w:bCs w:val="0"/>
+          <w:i w:val="0"/>
+          <w:iCs w:val="0"/>
+          <w:caps w:val="0"/>
+          <w:smallCaps w:val="0"/>
+          <w:noProof w:val="0"/>
+          <w:color w:val="000000" w:themeColor="text1" w:themeTint="FF" w:themeShade="FF"/>
+          <w:sz w:val="24"/>
+          <w:szCs w:val="24"/>
+          <w:lang w:val="pt-BR"/>
+        </w:rPr>
+        <w:t xml:space="preserve"> ON Entrada</w:t>
+      </w:r>
+    </w:p>
+    <w:p>
+      <w:pPr>
+        <w:pStyle w:val="Normal"/>
+        <w:bidi w:val="0"/>
+        <w:spacing w:before="0" w:beforeAutospacing="off" w:after="160" w:afterAutospacing="off" w:line="259" w:lineRule="auto"/>
+        <w:ind w:left="0" w:right="0"/>
+        <w:jc w:val="left"/>
+        <w:rPr>
+          <w:rFonts w:ascii="Calibri" w:hAnsi="Calibri" w:eastAsia="Calibri" w:cs="Calibri"/>
+          <w:b w:val="0"/>
+          <w:bCs w:val="0"/>
+          <w:i w:val="0"/>
+          <w:iCs w:val="0"/>
+          <w:caps w:val="0"/>
+          <w:smallCaps w:val="0"/>
+          <w:noProof w:val="0"/>
+          <w:color w:val="000000" w:themeColor="text1" w:themeTint="FF" w:themeShade="FF"/>
+          <w:sz w:val="24"/>
+          <w:szCs w:val="24"/>
+          <w:lang w:val="pt-BR"/>
+        </w:rPr>
+      </w:pPr>
+      <w:r>
+        <w:rPr>
+          <w:rFonts w:ascii="Calibri" w:hAnsi="Calibri" w:eastAsia="Calibri" w:cs="Calibri"/>
+          <w:b w:val="0"/>
+          <w:bCs w:val="0"/>
+          <w:i w:val="0"/>
+          <w:iCs w:val="0"/>
+          <w:caps w:val="0"/>
+          <w:smallCaps w:val="0"/>
+          <w:noProof w:val="0"/>
+          <w:color w:val="000000" w:themeColor="text1" w:themeTint="FF" w:themeShade="FF"/>
+          <w:sz w:val="24"/>
+          <w:szCs w:val="24"/>
+          <w:lang w:val="pt-BR"/>
+        </w:rPr>
+        <w:t>USING gin (</w:t>
+      </w:r>
+      <w:r>
+        <w:rPr>
+          <w:rFonts w:ascii="Calibri" w:hAnsi="Calibri" w:eastAsia="Calibri" w:cs="Calibri"/>
+          <w:b w:val="0"/>
+          <w:bCs w:val="0"/>
+          <w:i w:val="0"/>
+          <w:iCs w:val="0"/>
+          <w:caps w:val="0"/>
+          <w:smallCaps w:val="0"/>
+          <w:noProof w:val="0"/>
+          <w:color w:val="000000" w:themeColor="text1" w:themeTint="FF" w:themeShade="FF"/>
+          <w:sz w:val="24"/>
+          <w:szCs w:val="24"/>
+          <w:lang w:val="pt-BR"/>
+        </w:rPr>
+        <w:t>obs</w:t>
+      </w:r>
+      <w:r>
+        <w:rPr>
+          <w:rFonts w:ascii="Calibri" w:hAnsi="Calibri" w:eastAsia="Calibri" w:cs="Calibri"/>
+          <w:b w:val="0"/>
+          <w:bCs w:val="0"/>
+          <w:i w:val="0"/>
+          <w:iCs w:val="0"/>
+          <w:caps w:val="0"/>
+          <w:smallCaps w:val="0"/>
+          <w:noProof w:val="0"/>
+          <w:color w:val="000000" w:themeColor="text1" w:themeTint="FF" w:themeShade="FF"/>
+          <w:sz w:val="24"/>
+          <w:szCs w:val="24"/>
+          <w:lang w:val="pt-BR"/>
+        </w:rPr>
+        <w:t xml:space="preserve"> </w:t>
+      </w:r>
+      <w:r>
+        <w:rPr>
+          <w:rFonts w:ascii="Calibri" w:hAnsi="Calibri" w:eastAsia="Calibri" w:cs="Calibri"/>
+          <w:b w:val="0"/>
+          <w:bCs w:val="0"/>
+          <w:i w:val="0"/>
+          <w:iCs w:val="0"/>
+          <w:caps w:val="0"/>
+          <w:smallCaps w:val="0"/>
+          <w:noProof w:val="0"/>
+          <w:color w:val="000000" w:themeColor="text1" w:themeTint="FF" w:themeShade="FF"/>
+          <w:sz w:val="24"/>
+          <w:szCs w:val="24"/>
+          <w:lang w:val="pt-BR"/>
+        </w:rPr>
+        <w:t>gin_trgm_ops</w:t>
+      </w:r>
+      <w:r>
+        <w:rPr>
+          <w:rFonts w:ascii="Calibri" w:hAnsi="Calibri" w:eastAsia="Calibri" w:cs="Calibri"/>
+          <w:b w:val="0"/>
+          <w:bCs w:val="0"/>
+          <w:i w:val="0"/>
+          <w:iCs w:val="0"/>
+          <w:caps w:val="0"/>
+          <w:smallCaps w:val="0"/>
+          <w:noProof w:val="0"/>
+          <w:color w:val="000000" w:themeColor="text1" w:themeTint="FF" w:themeShade="FF"/>
+          <w:sz w:val="24"/>
+          <w:szCs w:val="24"/>
+          <w:lang w:val="pt-BR"/>
+        </w:rPr>
+        <w:t>);</w:t>
+      </w:r>
+    </w:p>
+    <w:p>
+      <w:pPr>
+        <w:pStyle w:val="Normal"/>
+        <w:bidi w:val="0"/>
+        <w:spacing w:before="0" w:beforeAutospacing="off" w:after="160" w:afterAutospacing="off" w:line="259" w:lineRule="auto"/>
+        <w:ind w:left="0" w:right="0"/>
+        <w:jc w:val="left"/>
+        <w:rPr>
+          <w:rFonts w:ascii="Calibri" w:hAnsi="Calibri" w:eastAsia="Calibri" w:cs="Calibri"/>
+          <w:b w:val="0"/>
+          <w:bCs w:val="0"/>
+          <w:i w:val="0"/>
+          <w:iCs w:val="0"/>
+          <w:caps w:val="0"/>
+          <w:smallCaps w:val="0"/>
+          <w:noProof w:val="0"/>
+          <w:color w:val="000000" w:themeColor="text1" w:themeTint="FF" w:themeShade="FF"/>
           <w:sz w:val="24"/>
           <w:szCs w:val="24"/>
           <w:lang w:val="pt-BR"/>
@@ -25427,32 +25801,8 @@
         <w:ind w:left="0" w:right="0"/>
         <w:jc w:val="left"/>
         <w:rPr>
-          <w:b w:val="0"/>
-          <w:bCs w:val="0"/>
-          <w:sz w:val="24"/>
-          <w:szCs w:val="24"/>
-        </w:rPr>
-      </w:pPr>
-      <w:r>
-        <w:rPr>
-          <w:b w:val="0"/>
-          <w:bCs w:val="0"/>
-          <w:sz w:val="24"/>
-          <w:szCs w:val="24"/>
-        </w:rPr>
-        <w:t>INSERT INTO Avaliacao</w:t>
-      </w:r>
-    </w:p>
-    <w:p>
-      <w:pPr>
-        <w:pStyle w:val="Normal"/>
-        <w:bidi w:val="0"/>
-        <w:spacing w:before="0" w:beforeAutospacing="off" w:after="160" w:afterAutospacing="off" w:line="259" w:lineRule="auto"/>
-        <w:ind w:left="0" w:right="0"/>
-        <w:jc w:val="left"/>
-        <w:rPr>
-          <w:b w:val="0"/>
-          <w:bCs w:val="0"/>
+          <w:rFonts w:ascii="Calibri" w:hAnsi="Calibri" w:eastAsia="Calibri" w:cs="Calibri"/>
+          <w:noProof w:val="0"/>
           <w:sz w:val="24"/>
           <w:szCs w:val="24"/>
           <w:lang w:val="pt-BR"/>
@@ -25460,90 +25810,72 @@
       </w:pPr>
       <w:r>
         <w:rPr>
-          <w:b w:val="0"/>
-          <w:bCs w:val="0"/>
+          <w:rFonts w:ascii="Calibri" w:hAnsi="Calibri" w:eastAsia="Calibri" w:cs="Calibri"/>
+          <w:b w:val="0"/>
+          <w:bCs w:val="0"/>
+          <w:i w:val="0"/>
+          <w:iCs w:val="0"/>
+          <w:caps w:val="0"/>
+          <w:smallCaps w:val="0"/>
+          <w:noProof w:val="0"/>
+          <w:color w:val="000000" w:themeColor="text1" w:themeTint="FF" w:themeShade="FF"/>
           <w:sz w:val="24"/>
           <w:szCs w:val="24"/>
           <w:lang w:val="pt-BR"/>
         </w:rPr>
-        <w:t xml:space="preserve">VALUES (2, 1, 3, </w:t>
-      </w:r>
-      <w:r>
-        <w:rPr>
-          <w:b w:val="0"/>
-          <w:bCs w:val="0"/>
-          <w:sz w:val="24"/>
-          <w:szCs w:val="24"/>
+        <w:t>CREATE INDEX</w:t>
+      </w:r>
+      <w:r>
+        <w:rPr>
+          <w:rFonts w:ascii="Calibri" w:hAnsi="Calibri" w:eastAsia="Calibri" w:cs="Calibri"/>
+          <w:b w:val="0"/>
+          <w:bCs w:val="0"/>
+          <w:i w:val="0"/>
+          <w:iCs w:val="0"/>
+          <w:caps w:val="0"/>
+          <w:smallCaps w:val="0"/>
+          <w:noProof w:val="0"/>
+          <w:color w:val="000000" w:themeColor="text1" w:themeTint="FF" w:themeShade="FF"/>
+          <w:sz w:val="22"/>
+          <w:szCs w:val="22"/>
           <w:lang w:val="pt-BR"/>
         </w:rPr>
-        <w:t>8</w:t>
-      </w:r>
-      <w:r>
-        <w:rPr>
-          <w:b w:val="0"/>
-          <w:bCs w:val="0"/>
-          <w:sz w:val="24"/>
-          <w:szCs w:val="24"/>
+        <w:t xml:space="preserve"> </w:t>
+      </w:r>
+      <w:r>
+        <w:rPr>
+          <w:rFonts w:ascii="Calibri" w:hAnsi="Calibri" w:eastAsia="Calibri" w:cs="Calibri"/>
+          <w:b w:val="0"/>
+          <w:bCs w:val="0"/>
+          <w:i w:val="0"/>
+          <w:iCs w:val="0"/>
+          <w:caps w:val="0"/>
+          <w:smallCaps w:val="0"/>
+          <w:noProof w:val="0"/>
+          <w:color w:val="000000" w:themeColor="text1" w:themeTint="FF" w:themeShade="FF"/>
+          <w:sz w:val="22"/>
+          <w:szCs w:val="22"/>
           <w:lang w:val="pt-BR"/>
         </w:rPr>
-        <w:t>, '</w:t>
-      </w:r>
-      <w:r>
-        <w:rPr>
-          <w:b w:val="0"/>
-          <w:bCs w:val="0"/>
-          <w:sz w:val="24"/>
-          <w:szCs w:val="24"/>
+        <w:t>idx_gin_avaliacao</w:t>
+      </w:r>
+      <w:r>
+        <w:rPr>
+          <w:rFonts w:ascii="Calibri" w:hAnsi="Calibri" w:eastAsia="Calibri" w:cs="Calibri"/>
+          <w:b w:val="0"/>
+          <w:bCs w:val="0"/>
+          <w:i w:val="0"/>
+          <w:iCs w:val="0"/>
+          <w:caps w:val="0"/>
+          <w:smallCaps w:val="0"/>
+          <w:noProof w:val="0"/>
+          <w:color w:val="000000" w:themeColor="text1" w:themeTint="FF" w:themeShade="FF"/>
+          <w:sz w:val="22"/>
+          <w:szCs w:val="22"/>
           <w:lang w:val="pt-BR"/>
         </w:rPr>
-        <w:t>Bom</w:t>
-      </w:r>
-      <w:r>
-        <w:rPr>
-          <w:b w:val="0"/>
-          <w:bCs w:val="0"/>
-          <w:sz w:val="24"/>
-          <w:szCs w:val="24"/>
-          <w:lang w:val="pt-BR"/>
-        </w:rPr>
-        <w:t>', '2024-06-</w:t>
-      </w:r>
-      <w:r>
-        <w:rPr>
-          <w:b w:val="0"/>
-          <w:bCs w:val="0"/>
-          <w:sz w:val="24"/>
-          <w:szCs w:val="24"/>
-          <w:lang w:val="pt-BR"/>
-        </w:rPr>
-        <w:t>19</w:t>
-      </w:r>
-      <w:r>
-        <w:rPr>
-          <w:b w:val="0"/>
-          <w:bCs w:val="0"/>
-          <w:sz w:val="24"/>
-          <w:szCs w:val="24"/>
-          <w:lang w:val="pt-BR"/>
-        </w:rPr>
-        <w:t>');</w:t>
-      </w:r>
-    </w:p>
-    <w:p>
-      <w:pPr>
-        <w:pStyle w:val="Normal"/>
-        <w:bidi w:val="0"/>
-        <w:spacing w:before="0" w:beforeAutospacing="off" w:after="160" w:afterAutospacing="off" w:line="259" w:lineRule="auto"/>
-        <w:ind w:left="0" w:right="0"/>
-        <w:jc w:val="left"/>
-        <w:rPr>
-          <w:b w:val="0"/>
-          <w:bCs w:val="0"/>
-          <w:sz w:val="24"/>
-          <w:szCs w:val="24"/>
-          <w:lang w:val="pt-BR"/>
-        </w:rPr>
-      </w:pPr>
+        <w:t xml:space="preserve"> ON Avaliacao</w:t>
+      </w:r>
     </w:p>
     <w:p>
       <w:pPr>
@@ -25554,20 +25886,104 @@
         <w:ind w:left="0" w:right="0"/>
         <w:jc w:val="left"/>
         <w:rPr>
-          <w:b w:val="0"/>
-          <w:bCs w:val="0"/>
-          <w:sz w:val="24"/>
-          <w:szCs w:val="24"/>
-        </w:rPr>
-      </w:pPr>
-      <w:r>
-        <w:rPr>
-          <w:b w:val="0"/>
-          <w:bCs w:val="0"/>
-          <w:sz w:val="24"/>
-          <w:szCs w:val="24"/>
-        </w:rPr>
-        <w:t>INSERT INTO Avaliacao</w:t>
+          <w:rFonts w:ascii="Calibri" w:hAnsi="Calibri" w:eastAsia="Calibri" w:cs="Calibri"/>
+          <w:b w:val="0"/>
+          <w:bCs w:val="0"/>
+          <w:i w:val="0"/>
+          <w:iCs w:val="0"/>
+          <w:caps w:val="0"/>
+          <w:smallCaps w:val="0"/>
+          <w:noProof w:val="0"/>
+          <w:color w:val="000000" w:themeColor="text1" w:themeTint="FF" w:themeShade="FF"/>
+          <w:sz w:val="24"/>
+          <w:szCs w:val="24"/>
+          <w:lang w:val="pt-BR"/>
+        </w:rPr>
+      </w:pPr>
+      <w:r>
+        <w:rPr>
+          <w:rFonts w:ascii="Calibri" w:hAnsi="Calibri" w:eastAsia="Calibri" w:cs="Calibri"/>
+          <w:b w:val="0"/>
+          <w:bCs w:val="0"/>
+          <w:i w:val="0"/>
+          <w:iCs w:val="0"/>
+          <w:caps w:val="0"/>
+          <w:smallCaps w:val="0"/>
+          <w:noProof w:val="0"/>
+          <w:color w:val="000000" w:themeColor="text1" w:themeTint="FF" w:themeShade="FF"/>
+          <w:sz w:val="22"/>
+          <w:szCs w:val="22"/>
+          <w:lang w:val="pt-BR"/>
+        </w:rPr>
+        <w:t>USING gin (</w:t>
+      </w:r>
+      <w:r>
+        <w:rPr>
+          <w:rFonts w:ascii="Calibri" w:hAnsi="Calibri" w:eastAsia="Calibri" w:cs="Calibri"/>
+          <w:b w:val="0"/>
+          <w:bCs w:val="0"/>
+          <w:i w:val="0"/>
+          <w:iCs w:val="0"/>
+          <w:caps w:val="0"/>
+          <w:smallCaps w:val="0"/>
+          <w:noProof w:val="0"/>
+          <w:color w:val="000000" w:themeColor="text1" w:themeTint="FF" w:themeShade="FF"/>
+          <w:sz w:val="22"/>
+          <w:szCs w:val="22"/>
+          <w:lang w:val="pt-BR"/>
+        </w:rPr>
+        <w:t>comentario</w:t>
+      </w:r>
+      <w:r>
+        <w:rPr>
+          <w:rFonts w:ascii="Calibri" w:hAnsi="Calibri" w:eastAsia="Calibri" w:cs="Calibri"/>
+          <w:b w:val="0"/>
+          <w:bCs w:val="0"/>
+          <w:i w:val="0"/>
+          <w:iCs w:val="0"/>
+          <w:caps w:val="0"/>
+          <w:smallCaps w:val="0"/>
+          <w:noProof w:val="0"/>
+          <w:color w:val="000000" w:themeColor="text1" w:themeTint="FF" w:themeShade="FF"/>
+          <w:sz w:val="22"/>
+          <w:szCs w:val="22"/>
+          <w:lang w:val="pt-BR"/>
+        </w:rPr>
+        <w:t xml:space="preserve"> </w:t>
+      </w:r>
+      <w:r>
+        <w:rPr>
+          <w:rFonts w:ascii="Calibri" w:hAnsi="Calibri" w:eastAsia="Calibri" w:cs="Calibri"/>
+          <w:b w:val="0"/>
+          <w:bCs w:val="0"/>
+          <w:i w:val="0"/>
+          <w:iCs w:val="0"/>
+          <w:caps w:val="0"/>
+          <w:smallCaps w:val="0"/>
+          <w:noProof w:val="0"/>
+          <w:color w:val="000000" w:themeColor="text1" w:themeTint="FF" w:themeShade="FF"/>
+          <w:sz w:val="22"/>
+          <w:szCs w:val="22"/>
+          <w:lang w:val="pt-BR"/>
+        </w:rPr>
+        <w:t>gin_trgm_ops</w:t>
+      </w:r>
+      <w:r>
+        <w:rPr>
+          <w:rFonts w:ascii="Calibri" w:hAnsi="Calibri" w:eastAsia="Calibri" w:cs="Calibri"/>
+          <w:b w:val="0"/>
+          <w:bCs w:val="0"/>
+          <w:i w:val="0"/>
+          <w:iCs w:val="0"/>
+          <w:caps w:val="0"/>
+          <w:smallCaps w:val="0"/>
+          <w:noProof w:val="0"/>
+          <w:color w:val="000000" w:themeColor="text1" w:themeTint="FF" w:themeShade="FF"/>
+          <w:sz w:val="24"/>
+          <w:szCs w:val="24"/>
+          <w:lang w:val="pt-BR"/>
+        </w:rPr>
+        <w:t>);</w:t>
       </w:r>
     </w:p>
     <w:p>
@@ -25578,23 +25994,20 @@
         <w:ind w:left="0" w:right="0"/>
         <w:jc w:val="left"/>
         <w:rPr>
-          <w:b w:val="0"/>
-          <w:bCs w:val="0"/>
+          <w:rFonts w:ascii="Calibri" w:hAnsi="Calibri" w:eastAsia="Calibri" w:cs="Calibri"/>
+          <w:b w:val="0"/>
+          <w:bCs w:val="0"/>
+          <w:i w:val="0"/>
+          <w:iCs w:val="0"/>
+          <w:caps w:val="0"/>
+          <w:smallCaps w:val="0"/>
+          <w:noProof w:val="0"/>
+          <w:color w:val="000000" w:themeColor="text1" w:themeTint="FF" w:themeShade="FF"/>
           <w:sz w:val="24"/>
           <w:szCs w:val="24"/>
           <w:lang w:val="pt-BR"/>
         </w:rPr>
       </w:pPr>
-      <w:r>
-        <w:rPr>
-          <w:b w:val="0"/>
-          <w:bCs w:val="0"/>
-          <w:sz w:val="24"/>
-          <w:szCs w:val="24"/>
-          <w:lang w:val="pt-BR"/>
-        </w:rPr>
-        <w:t>VALUES (3, 3, 1, 3, 'Ruim', '2024-07-08');</w:t>
-      </w:r>
     </w:p>
     <w:p>
       <w:pPr>
@@ -25604,22 +26017,375 @@
         <w:ind w:left="0" w:right="0"/>
         <w:jc w:val="left"/>
         <w:rPr>
-          <w:b w:val="0"/>
-          <w:bCs w:val="0"/>
+          <w:rFonts w:ascii="Calibri" w:hAnsi="Calibri" w:eastAsia="Calibri" w:cs="Calibri"/>
+          <w:b w:val="0"/>
+          <w:bCs w:val="0"/>
+          <w:i w:val="0"/>
+          <w:iCs w:val="0"/>
+          <w:caps w:val="0"/>
+          <w:smallCaps w:val="0"/>
+          <w:noProof w:val="0"/>
+          <w:color w:val="000000" w:themeColor="text1" w:themeTint="FF" w:themeShade="FF"/>
           <w:sz w:val="24"/>
           <w:szCs w:val="24"/>
           <w:lang w:val="pt-BR"/>
         </w:rPr>
       </w:pPr>
-    </w:p>
-    <w:p>
-      <w:pPr>
-        <w:pStyle w:val="Normal"/>
-        <w:rPr>
-          <w:b w:val="0"/>
-          <w:bCs w:val="0"/>
-          <w:sz w:val="24"/>
-          <w:szCs w:val="24"/>
+      <w:r>
+        <w:rPr>
+          <w:rFonts w:ascii="Calibri" w:hAnsi="Calibri" w:eastAsia="Calibri" w:cs="Calibri"/>
+          <w:b w:val="0"/>
+          <w:bCs w:val="0"/>
+          <w:i w:val="0"/>
+          <w:iCs w:val="0"/>
+          <w:caps w:val="0"/>
+          <w:smallCaps w:val="0"/>
+          <w:noProof w:val="0"/>
+          <w:color w:val="000000" w:themeColor="text1" w:themeTint="FF" w:themeShade="FF"/>
+          <w:sz w:val="24"/>
+          <w:szCs w:val="24"/>
+          <w:lang w:val="pt-BR"/>
+        </w:rPr>
+        <w:t xml:space="preserve">CREATE INDEX </w:t>
+      </w:r>
+      <w:r>
+        <w:rPr>
+          <w:rFonts w:ascii="Calibri" w:hAnsi="Calibri" w:eastAsia="Calibri" w:cs="Calibri"/>
+          <w:b w:val="0"/>
+          <w:bCs w:val="0"/>
+          <w:i w:val="0"/>
+          <w:iCs w:val="0"/>
+          <w:caps w:val="0"/>
+          <w:smallCaps w:val="0"/>
+          <w:noProof w:val="0"/>
+          <w:color w:val="000000" w:themeColor="text1" w:themeTint="FF" w:themeShade="FF"/>
+          <w:sz w:val="22"/>
+          <w:szCs w:val="22"/>
+          <w:lang w:val="pt-BR"/>
+        </w:rPr>
+        <w:t>idx_servico</w:t>
+      </w:r>
+      <w:r>
+        <w:rPr>
+          <w:rFonts w:ascii="Calibri" w:hAnsi="Calibri" w:eastAsia="Calibri" w:cs="Calibri"/>
+          <w:b w:val="0"/>
+          <w:bCs w:val="0"/>
+          <w:i w:val="0"/>
+          <w:iCs w:val="0"/>
+          <w:caps w:val="0"/>
+          <w:smallCaps w:val="0"/>
+          <w:noProof w:val="0"/>
+          <w:color w:val="000000" w:themeColor="text1" w:themeTint="FF" w:themeShade="FF"/>
+          <w:sz w:val="24"/>
+          <w:szCs w:val="24"/>
+          <w:lang w:val="pt-BR"/>
+        </w:rPr>
+        <w:t xml:space="preserve"> ON </w:t>
+      </w:r>
+      <w:r>
+        <w:rPr>
+          <w:rFonts w:ascii="Calibri" w:hAnsi="Calibri" w:eastAsia="Calibri" w:cs="Calibri"/>
+          <w:b w:val="0"/>
+          <w:bCs w:val="0"/>
+          <w:i w:val="0"/>
+          <w:iCs w:val="0"/>
+          <w:caps w:val="0"/>
+          <w:smallCaps w:val="0"/>
+          <w:noProof w:val="0"/>
+          <w:color w:val="000000" w:themeColor="text1" w:themeTint="FF" w:themeShade="FF"/>
+          <w:sz w:val="24"/>
+          <w:szCs w:val="24"/>
+          <w:lang w:val="pt-BR"/>
+        </w:rPr>
+        <w:t>Servico</w:t>
+      </w:r>
+      <w:r>
+        <w:rPr>
+          <w:rFonts w:ascii="Calibri" w:hAnsi="Calibri" w:eastAsia="Calibri" w:cs="Calibri"/>
+          <w:b w:val="0"/>
+          <w:bCs w:val="0"/>
+          <w:i w:val="0"/>
+          <w:iCs w:val="0"/>
+          <w:caps w:val="0"/>
+          <w:smallCaps w:val="0"/>
+          <w:noProof w:val="0"/>
+          <w:color w:val="000000" w:themeColor="text1" w:themeTint="FF" w:themeShade="FF"/>
+          <w:sz w:val="24"/>
+          <w:szCs w:val="24"/>
+          <w:lang w:val="pt-BR"/>
+        </w:rPr>
+        <w:t xml:space="preserve"> </w:t>
+      </w:r>
+      <w:r>
+        <w:rPr>
+          <w:rFonts w:ascii="Calibri" w:hAnsi="Calibri" w:eastAsia="Calibri" w:cs="Calibri"/>
+          <w:b w:val="0"/>
+          <w:bCs w:val="0"/>
+          <w:i w:val="0"/>
+          <w:iCs w:val="0"/>
+          <w:caps w:val="0"/>
+          <w:smallCaps w:val="0"/>
+          <w:noProof w:val="0"/>
+          <w:color w:val="000000" w:themeColor="text1" w:themeTint="FF" w:themeShade="FF"/>
+          <w:sz w:val="24"/>
+          <w:szCs w:val="24"/>
+          <w:lang w:val="pt-BR"/>
+        </w:rPr>
+        <w:t>(</w:t>
+      </w:r>
+      <w:r>
+        <w:rPr>
+          <w:rFonts w:ascii="Calibri" w:hAnsi="Calibri" w:eastAsia="Calibri" w:cs="Calibri"/>
+          <w:b w:val="0"/>
+          <w:bCs w:val="0"/>
+          <w:i w:val="0"/>
+          <w:iCs w:val="0"/>
+          <w:caps w:val="0"/>
+          <w:smallCaps w:val="0"/>
+          <w:noProof w:val="0"/>
+          <w:color w:val="000000" w:themeColor="text1" w:themeTint="FF" w:themeShade="FF"/>
+          <w:sz w:val="24"/>
+          <w:szCs w:val="24"/>
+          <w:lang w:val="pt-BR"/>
+        </w:rPr>
+        <w:t>tipo_servico</w:t>
+      </w:r>
+      <w:r>
+        <w:rPr>
+          <w:rFonts w:ascii="Calibri" w:hAnsi="Calibri" w:eastAsia="Calibri" w:cs="Calibri"/>
+          <w:b w:val="0"/>
+          <w:bCs w:val="0"/>
+          <w:i w:val="0"/>
+          <w:iCs w:val="0"/>
+          <w:caps w:val="0"/>
+          <w:smallCaps w:val="0"/>
+          <w:noProof w:val="0"/>
+          <w:color w:val="000000" w:themeColor="text1" w:themeTint="FF" w:themeShade="FF"/>
+          <w:sz w:val="24"/>
+          <w:szCs w:val="24"/>
+          <w:lang w:val="pt-BR"/>
+        </w:rPr>
+        <w:t>);</w:t>
+      </w:r>
+    </w:p>
+    <w:p>
+      <w:pPr>
+        <w:pStyle w:val="Normal"/>
+        <w:bidi w:val="0"/>
+        <w:spacing w:before="0" w:beforeAutospacing="off" w:after="160" w:afterAutospacing="off" w:line="259" w:lineRule="auto"/>
+        <w:ind w:left="0" w:right="0"/>
+        <w:jc w:val="left"/>
+        <w:rPr>
+          <w:rFonts w:ascii="Calibri" w:hAnsi="Calibri" w:eastAsia="Calibri" w:cs="Calibri"/>
+          <w:b w:val="0"/>
+          <w:bCs w:val="0"/>
+          <w:i w:val="0"/>
+          <w:iCs w:val="0"/>
+          <w:caps w:val="0"/>
+          <w:smallCaps w:val="0"/>
+          <w:noProof w:val="0"/>
+          <w:color w:val="000000" w:themeColor="text1" w:themeTint="FF" w:themeShade="FF"/>
+          <w:sz w:val="24"/>
+          <w:szCs w:val="24"/>
+          <w:lang w:val="pt-BR"/>
+        </w:rPr>
+      </w:pPr>
+    </w:p>
+    <w:p>
+      <w:pPr>
+        <w:pStyle w:val="Normal"/>
+        <w:bidi w:val="0"/>
+        <w:spacing w:before="0" w:beforeAutospacing="off" w:after="160" w:afterAutospacing="off" w:line="259" w:lineRule="auto"/>
+        <w:ind w:left="0" w:right="0"/>
+        <w:jc w:val="left"/>
+        <w:rPr>
+          <w:rFonts w:ascii="Calibri" w:hAnsi="Calibri" w:eastAsia="Calibri" w:cs="Calibri"/>
+          <w:b w:val="0"/>
+          <w:bCs w:val="0"/>
+          <w:i w:val="0"/>
+          <w:iCs w:val="0"/>
+          <w:caps w:val="0"/>
+          <w:smallCaps w:val="0"/>
+          <w:noProof w:val="0"/>
+          <w:color w:val="000000" w:themeColor="text1" w:themeTint="FF" w:themeShade="FF"/>
+          <w:sz w:val="24"/>
+          <w:szCs w:val="24"/>
+          <w:lang w:val="pt-BR"/>
+        </w:rPr>
+      </w:pPr>
+    </w:p>
+    <w:p>
+      <w:pPr>
+        <w:pStyle w:val="Normal"/>
+        <w:bidi w:val="0"/>
+        <w:spacing w:before="0" w:beforeAutospacing="off" w:after="160" w:afterAutospacing="off" w:line="259" w:lineRule="auto"/>
+        <w:ind w:left="0" w:right="0"/>
+        <w:jc w:val="left"/>
+        <w:rPr>
+          <w:rFonts w:ascii="Calibri" w:hAnsi="Calibri" w:eastAsia="Calibri" w:cs="Calibri"/>
+          <w:b w:val="0"/>
+          <w:bCs w:val="0"/>
+          <w:i w:val="0"/>
+          <w:iCs w:val="0"/>
+          <w:caps w:val="0"/>
+          <w:smallCaps w:val="0"/>
+          <w:noProof w:val="0"/>
+          <w:color w:val="000000" w:themeColor="text1" w:themeTint="FF" w:themeShade="FF"/>
+          <w:sz w:val="24"/>
+          <w:szCs w:val="24"/>
+          <w:lang w:val="pt-BR"/>
+        </w:rPr>
+      </w:pPr>
+    </w:p>
+    <w:p>
+      <w:pPr>
+        <w:pStyle w:val="Normal"/>
+        <w:bidi w:val="0"/>
+        <w:spacing w:before="0" w:beforeAutospacing="off" w:after="160" w:afterAutospacing="off" w:line="259" w:lineRule="auto"/>
+        <w:ind w:left="0" w:right="0"/>
+        <w:jc w:val="left"/>
+        <w:rPr>
+          <w:rFonts w:ascii="Calibri" w:hAnsi="Calibri" w:eastAsia="Calibri" w:cs="Calibri"/>
+          <w:b w:val="0"/>
+          <w:bCs w:val="0"/>
+          <w:i w:val="0"/>
+          <w:iCs w:val="0"/>
+          <w:caps w:val="0"/>
+          <w:smallCaps w:val="0"/>
+          <w:noProof w:val="0"/>
+          <w:color w:val="000000" w:themeColor="text1" w:themeTint="FF" w:themeShade="FF"/>
+          <w:sz w:val="24"/>
+          <w:szCs w:val="24"/>
+          <w:lang w:val="pt-BR"/>
+        </w:rPr>
+      </w:pPr>
+    </w:p>
+    <w:p>
+      <w:pPr>
+        <w:pStyle w:val="Normal"/>
+        <w:bidi w:val="0"/>
+        <w:spacing w:before="0" w:beforeAutospacing="off" w:after="160" w:afterAutospacing="off" w:line="259" w:lineRule="auto"/>
+        <w:ind w:left="0" w:right="0"/>
+        <w:jc w:val="left"/>
+        <w:rPr>
+          <w:rFonts w:ascii="Calibri" w:hAnsi="Calibri" w:eastAsia="Calibri" w:cs="Calibri"/>
+          <w:b w:val="0"/>
+          <w:bCs w:val="0"/>
+          <w:i w:val="0"/>
+          <w:iCs w:val="0"/>
+          <w:caps w:val="0"/>
+          <w:smallCaps w:val="0"/>
+          <w:noProof w:val="0"/>
+          <w:color w:val="000000" w:themeColor="text1" w:themeTint="FF" w:themeShade="FF"/>
+          <w:sz w:val="24"/>
+          <w:szCs w:val="24"/>
+          <w:lang w:val="pt-BR"/>
+        </w:rPr>
+      </w:pPr>
+    </w:p>
+    <w:p>
+      <w:pPr>
+        <w:pStyle w:val="Normal"/>
+        <w:bidi w:val="0"/>
+        <w:spacing w:before="0" w:beforeAutospacing="off" w:after="160" w:afterAutospacing="off" w:line="259" w:lineRule="auto"/>
+        <w:ind w:left="0" w:right="0"/>
+        <w:jc w:val="left"/>
+        <w:rPr>
+          <w:rFonts w:ascii="Calibri" w:hAnsi="Calibri" w:eastAsia="Calibri" w:cs="Calibri"/>
+          <w:b w:val="0"/>
+          <w:bCs w:val="0"/>
+          <w:i w:val="0"/>
+          <w:iCs w:val="0"/>
+          <w:caps w:val="0"/>
+          <w:smallCaps w:val="0"/>
+          <w:noProof w:val="0"/>
+          <w:color w:val="000000" w:themeColor="text1" w:themeTint="FF" w:themeShade="FF"/>
+          <w:sz w:val="24"/>
+          <w:szCs w:val="24"/>
+          <w:lang w:val="pt-BR"/>
+        </w:rPr>
+      </w:pPr>
+    </w:p>
+    <w:p>
+      <w:pPr>
+        <w:spacing w:after="160" w:line="259" w:lineRule="auto"/>
+        <w:rPr>
+          <w:rFonts w:ascii="Calibri" w:hAnsi="Calibri" w:eastAsia="Calibri" w:cs="Calibri"/>
+          <w:noProof w:val="0"/>
+          <w:sz w:val="24"/>
+          <w:szCs w:val="24"/>
+          <w:lang w:val="pt-BR"/>
+        </w:rPr>
+      </w:pPr>
+      <w:r>
+        <w:rPr>
+          <w:rFonts w:ascii="Calibri" w:hAnsi="Calibri" w:eastAsia="Calibri" w:cs="Calibri"/>
+          <w:b w:val="1"/>
+          <w:bCs w:val="1"/>
+          <w:i w:val="0"/>
+          <w:iCs w:val="0"/>
+          <w:caps w:val="0"/>
+          <w:smallCaps w:val="0"/>
+          <w:noProof w:val="0"/>
+          <w:color w:val="000000" w:themeColor="text1" w:themeTint="FF" w:themeShade="FF"/>
+          <w:sz w:val="32"/>
+          <w:szCs w:val="32"/>
+          <w:lang w:val="pt-BR"/>
+        </w:rPr>
+        <w:t xml:space="preserve">Script que </w:t>
+      </w:r>
+      <w:r>
+        <w:rPr>
+          <w:rFonts w:ascii="Calibri" w:hAnsi="Calibri" w:eastAsia="Calibri" w:cs="Calibri"/>
+          <w:b w:val="1"/>
+          <w:bCs w:val="1"/>
+          <w:i w:val="0"/>
+          <w:iCs w:val="0"/>
+          <w:caps w:val="0"/>
+          <w:smallCaps w:val="0"/>
+          <w:noProof w:val="0"/>
+          <w:color w:val="000000" w:themeColor="text1" w:themeTint="FF" w:themeShade="FF"/>
+          <w:sz w:val="32"/>
+          <w:szCs w:val="32"/>
+          <w:lang w:val="pt-BR"/>
+        </w:rPr>
+        <w:t>popula</w:t>
+      </w:r>
+      <w:r>
+        <w:rPr>
+          <w:rFonts w:ascii="Calibri" w:hAnsi="Calibri" w:eastAsia="Calibri" w:cs="Calibri"/>
+          <w:b w:val="1"/>
+          <w:bCs w:val="1"/>
+          <w:i w:val="0"/>
+          <w:iCs w:val="0"/>
+          <w:caps w:val="0"/>
+          <w:smallCaps w:val="0"/>
+          <w:noProof w:val="0"/>
+          <w:color w:val="000000" w:themeColor="text1" w:themeTint="FF" w:themeShade="FF"/>
+          <w:sz w:val="32"/>
+          <w:szCs w:val="32"/>
+          <w:lang w:val="pt-BR"/>
+        </w:rPr>
+        <w:t xml:space="preserve"> as tabelas do Banco de dados</w:t>
+      </w:r>
+    </w:p>
+    <w:p>
+      <w:pPr>
+        <w:pStyle w:val="Normal"/>
+        <w:spacing w:after="160" w:line="259" w:lineRule="auto"/>
+        <w:rPr>
+          <w:rFonts w:ascii="Calibri" w:hAnsi="Calibri" w:eastAsia="Calibri" w:cs="Calibri"/>
+          <w:b w:val="1"/>
+          <w:bCs w:val="1"/>
+          <w:i w:val="0"/>
+          <w:iCs w:val="0"/>
+          <w:caps w:val="0"/>
+          <w:smallCaps w:val="0"/>
+          <w:noProof w:val="0"/>
+          <w:color w:val="000000" w:themeColor="text1" w:themeTint="FF" w:themeShade="FF"/>
+          <w:sz w:val="32"/>
+          <w:szCs w:val="32"/>
+          <w:lang w:val="pt-BR"/>
         </w:rPr>
       </w:pPr>
     </w:p>
@@ -25647,7 +26413,7 @@
           <w:szCs w:val="24"/>
           <w:u w:val="single"/>
         </w:rPr>
-        <w:t>Tabela CLIENTES</w:t>
+        <w:t>Tabela AVALIAÇÃO</w:t>
       </w:r>
     </w:p>
     <w:p>
@@ -25672,7 +26438,7 @@
           <w:sz w:val="24"/>
           <w:szCs w:val="24"/>
         </w:rPr>
-        <w:t xml:space="preserve">INSERT INTO Clientes </w:t>
+        <w:t>INSERT INTO Avaliacao</w:t>
       </w:r>
     </w:p>
     <w:p>
@@ -25698,7 +26464,7 @@
           <w:szCs w:val="24"/>
           <w:lang w:val="pt-BR"/>
         </w:rPr>
-        <w:t>VALUES (1, 'Ana', 'Ana@gmail.com', '(48) 9999-9999', '</w:t>
+        <w:t xml:space="preserve">VALUES (1, </w:t>
       </w:r>
       <w:r>
         <w:rPr>
@@ -25708,7 +26474,7 @@
           <w:szCs w:val="24"/>
           <w:lang w:val="pt-BR"/>
         </w:rPr>
-        <w:t>Criciuma</w:t>
+        <w:t>2</w:t>
       </w:r>
       <w:r>
         <w:rPr>
@@ -25718,7 +26484,7 @@
           <w:szCs w:val="24"/>
           <w:lang w:val="pt-BR"/>
         </w:rPr>
-        <w:t>', '123', '2024-0</w:t>
+        <w:t>, 2, 10, 'Adorei', '2024-0</w:t>
       </w:r>
       <w:r>
         <w:rPr>
@@ -25728,27 +26494,7 @@
           <w:szCs w:val="24"/>
           <w:lang w:val="pt-BR"/>
         </w:rPr>
-        <w:t>6</w:t>
-      </w:r>
-      <w:r>
-        <w:rPr>
-          <w:b w:val="0"/>
-          <w:bCs w:val="0"/>
-          <w:sz w:val="24"/>
-          <w:szCs w:val="24"/>
-          <w:lang w:val="pt-BR"/>
-        </w:rPr>
-        <w:t>-01', '</w:t>
-      </w:r>
-      <w:r>
-        <w:rPr>
-          <w:b w:val="0"/>
-          <w:bCs w:val="0"/>
-          <w:sz w:val="24"/>
-          <w:szCs w:val="24"/>
-          <w:lang w:val="pt-BR"/>
-        </w:rPr>
-        <w:t>pessoa</w:t>
+        <w:t>6-01</w:t>
       </w:r>
       <w:r>
         <w:rPr>
@@ -25799,7 +26545,7 @@
           <w:sz w:val="24"/>
           <w:szCs w:val="24"/>
         </w:rPr>
-        <w:t xml:space="preserve">INSERT INTO Clientes </w:t>
+        <w:t>INSERT INTO Avaliacao</w:t>
       </w:r>
     </w:p>
     <w:p>
@@ -25825,7 +26571,7 @@
           <w:szCs w:val="24"/>
           <w:lang w:val="pt-BR"/>
         </w:rPr>
-        <w:t>VALUES (2, 'João', 'João@gmail.com', '(48) 8888- 8888, '</w:t>
+        <w:t xml:space="preserve">VALUES (2, 1, 3, </w:t>
       </w:r>
       <w:r>
         <w:rPr>
@@ -25835,7 +26581,7 @@
           <w:szCs w:val="24"/>
           <w:lang w:val="pt-BR"/>
         </w:rPr>
-        <w:t>Criciuma</w:t>
+        <w:t>8</w:t>
       </w:r>
       <w:r>
         <w:rPr>
@@ -25845,7 +26591,47 @@
           <w:szCs w:val="24"/>
           <w:lang w:val="pt-BR"/>
         </w:rPr>
-        <w:t>', '321', '2024-06-06', 'pessoa');</w:t>
+        <w:t>, '</w:t>
+      </w:r>
+      <w:r>
+        <w:rPr>
+          <w:b w:val="0"/>
+          <w:bCs w:val="0"/>
+          <w:sz w:val="24"/>
+          <w:szCs w:val="24"/>
+          <w:lang w:val="pt-BR"/>
+        </w:rPr>
+        <w:t>Bom</w:t>
+      </w:r>
+      <w:r>
+        <w:rPr>
+          <w:b w:val="0"/>
+          <w:bCs w:val="0"/>
+          <w:sz w:val="24"/>
+          <w:szCs w:val="24"/>
+          <w:lang w:val="pt-BR"/>
+        </w:rPr>
+        <w:t>', '2024-06-</w:t>
+      </w:r>
+      <w:r>
+        <w:rPr>
+          <w:b w:val="0"/>
+          <w:bCs w:val="0"/>
+          <w:sz w:val="24"/>
+          <w:szCs w:val="24"/>
+          <w:lang w:val="pt-BR"/>
+        </w:rPr>
+        <w:t>19</w:t>
+      </w:r>
+      <w:r>
+        <w:rPr>
+          <w:b w:val="0"/>
+          <w:bCs w:val="0"/>
+          <w:sz w:val="24"/>
+          <w:szCs w:val="24"/>
+          <w:lang w:val="pt-BR"/>
+        </w:rPr>
+        <w:t>');</w:t>
       </w:r>
     </w:p>
     <w:p>
@@ -25886,7 +26672,7 @@
           <w:sz w:val="24"/>
           <w:szCs w:val="24"/>
         </w:rPr>
-        <w:t xml:space="preserve">INSERT INTO Clientes </w:t>
+        <w:t>INSERT INTO Avaliacao</w:t>
       </w:r>
     </w:p>
     <w:p>
@@ -25912,27 +26698,7 @@
           <w:szCs w:val="24"/>
           <w:lang w:val="pt-BR"/>
         </w:rPr>
-        <w:t>VALUES (3, 'Moveis Pereira, 'Moveispereira@gmail.com', '(48) 7777- 7777, '</w:t>
-      </w:r>
-      <w:r>
-        <w:rPr>
-          <w:b w:val="0"/>
-          <w:bCs w:val="0"/>
-          <w:sz w:val="24"/>
-          <w:szCs w:val="24"/>
-          <w:lang w:val="pt-BR"/>
-        </w:rPr>
-        <w:t>Criciuma</w:t>
-      </w:r>
-      <w:r>
-        <w:rPr>
-          <w:b w:val="0"/>
-          <w:bCs w:val="0"/>
-          <w:sz w:val="24"/>
-          <w:szCs w:val="24"/>
-          <w:lang w:val="pt-BR"/>
-        </w:rPr>
-        <w:t>', '0123', '2024-06-09', 'empresa');</w:t>
+        <w:t>VALUES (3, 3, 1, 3, 'Ruim', '2024-07-08');</w:t>
       </w:r>
     </w:p>
     <w:p>
@@ -25954,6 +26720,18 @@
     <w:p>
       <w:pPr>
         <w:pStyle w:val="Normal"/>
+        <w:rPr>
+          <w:b w:val="0"/>
+          <w:bCs w:val="0"/>
+          <w:sz w:val="24"/>
+          <w:szCs w:val="24"/>
+        </w:rPr>
+      </w:pPr>
+    </w:p>
+    <w:p>
+      <w:pPr>
+        <w:pStyle w:val="Normal"/>
+        <w:suppressLineNumbers w:val="0"/>
         <w:bidi w:val="0"/>
         <w:spacing w:before="0" w:beforeAutospacing="off" w:after="160" w:afterAutospacing="off" w:line="259" w:lineRule="auto"/>
         <w:ind w:left="0" w:right="0"/>
@@ -25961,15 +26739,330 @@
         <w:rPr>
           <w:b w:val="1"/>
           <w:bCs w:val="1"/>
-          <w:i w:val="0"/>
-          <w:iCs w:val="0"/>
           <w:sz w:val="24"/>
           <w:szCs w:val="24"/>
           <w:u w:val="single"/>
+        </w:rPr>
+      </w:pPr>
+      <w:r>
+        <w:rPr>
+          <w:b w:val="1"/>
+          <w:bCs w:val="1"/>
+          <w:sz w:val="24"/>
+          <w:szCs w:val="24"/>
+          <w:u w:val="single"/>
+        </w:rPr>
+        <w:t>Tabela CLIENTES</w:t>
+      </w:r>
+    </w:p>
+    <w:p>
+      <w:pPr>
+        <w:pStyle w:val="Normal"/>
+        <w:suppressLineNumbers w:val="0"/>
+        <w:bidi w:val="0"/>
+        <w:spacing w:before="0" w:beforeAutospacing="off" w:after="160" w:afterAutospacing="off" w:line="259" w:lineRule="auto"/>
+        <w:ind w:left="0" w:right="0"/>
+        <w:jc w:val="left"/>
+        <w:rPr>
+          <w:b w:val="0"/>
+          <w:bCs w:val="0"/>
+          <w:sz w:val="24"/>
+          <w:szCs w:val="24"/>
+        </w:rPr>
+      </w:pPr>
+      <w:r>
+        <w:rPr>
+          <w:b w:val="0"/>
+          <w:bCs w:val="0"/>
+          <w:sz w:val="24"/>
+          <w:szCs w:val="24"/>
+        </w:rPr>
+        <w:t xml:space="preserve">INSERT INTO Clientes </w:t>
+      </w:r>
+    </w:p>
+    <w:p>
+      <w:pPr>
+        <w:pStyle w:val="Normal"/>
+        <w:bidi w:val="0"/>
+        <w:spacing w:before="0" w:beforeAutospacing="off" w:after="160" w:afterAutospacing="off" w:line="259" w:lineRule="auto"/>
+        <w:ind w:left="0" w:right="0"/>
+        <w:jc w:val="left"/>
+        <w:rPr>
+          <w:b w:val="0"/>
+          <w:bCs w:val="0"/>
+          <w:sz w:val="24"/>
+          <w:szCs w:val="24"/>
           <w:lang w:val="pt-BR"/>
         </w:rPr>
       </w:pPr>
       <w:r>
+        <w:rPr>
+          <w:b w:val="0"/>
+          <w:bCs w:val="0"/>
+          <w:sz w:val="24"/>
+          <w:szCs w:val="24"/>
+          <w:lang w:val="pt-BR"/>
+        </w:rPr>
+        <w:t>VALUES (1, 'Ana', 'Ana@gmail.com', '(48) 9999-9999', '</w:t>
+      </w:r>
+      <w:r>
+        <w:rPr>
+          <w:b w:val="0"/>
+          <w:bCs w:val="0"/>
+          <w:sz w:val="24"/>
+          <w:szCs w:val="24"/>
+          <w:lang w:val="pt-BR"/>
+        </w:rPr>
+        <w:t>Criciuma</w:t>
+      </w:r>
+      <w:r>
+        <w:rPr>
+          <w:b w:val="0"/>
+          <w:bCs w:val="0"/>
+          <w:sz w:val="24"/>
+          <w:szCs w:val="24"/>
+          <w:lang w:val="pt-BR"/>
+        </w:rPr>
+        <w:t>', '123', '2024-0</w:t>
+      </w:r>
+      <w:r>
+        <w:rPr>
+          <w:b w:val="0"/>
+          <w:bCs w:val="0"/>
+          <w:sz w:val="24"/>
+          <w:szCs w:val="24"/>
+          <w:lang w:val="pt-BR"/>
+        </w:rPr>
+        <w:t>6</w:t>
+      </w:r>
+      <w:r>
+        <w:rPr>
+          <w:b w:val="0"/>
+          <w:bCs w:val="0"/>
+          <w:sz w:val="24"/>
+          <w:szCs w:val="24"/>
+          <w:lang w:val="pt-BR"/>
+        </w:rPr>
+        <w:t>-01', '</w:t>
+      </w:r>
+      <w:r>
+        <w:rPr>
+          <w:b w:val="0"/>
+          <w:bCs w:val="0"/>
+          <w:sz w:val="24"/>
+          <w:szCs w:val="24"/>
+          <w:lang w:val="pt-BR"/>
+        </w:rPr>
+        <w:t>pessoa</w:t>
+      </w:r>
+      <w:r>
+        <w:rPr>
+          <w:b w:val="0"/>
+          <w:bCs w:val="0"/>
+          <w:sz w:val="24"/>
+          <w:szCs w:val="24"/>
+          <w:lang w:val="pt-BR"/>
+        </w:rPr>
+        <w:t>');</w:t>
+      </w:r>
+    </w:p>
+    <w:p>
+      <w:pPr>
+        <w:pStyle w:val="Normal"/>
+        <w:bidi w:val="0"/>
+        <w:spacing w:before="0" w:beforeAutospacing="off" w:after="160" w:afterAutospacing="off" w:line="259" w:lineRule="auto"/>
+        <w:ind w:left="0" w:right="0"/>
+        <w:jc w:val="left"/>
+        <w:rPr>
+          <w:b w:val="0"/>
+          <w:bCs w:val="0"/>
+          <w:sz w:val="24"/>
+          <w:szCs w:val="24"/>
+          <w:lang w:val="pt-BR"/>
+        </w:rPr>
+      </w:pPr>
+    </w:p>
+    <w:p>
+      <w:pPr>
+        <w:pStyle w:val="Normal"/>
+        <w:suppressLineNumbers w:val="0"/>
+        <w:bidi w:val="0"/>
+        <w:spacing w:before="0" w:beforeAutospacing="off" w:after="160" w:afterAutospacing="off" w:line="259" w:lineRule="auto"/>
+        <w:ind w:left="0" w:right="0"/>
+        <w:jc w:val="left"/>
+        <w:rPr>
+          <w:b w:val="0"/>
+          <w:bCs w:val="0"/>
+          <w:sz w:val="24"/>
+          <w:szCs w:val="24"/>
+        </w:rPr>
+      </w:pPr>
+      <w:r>
+        <w:rPr>
+          <w:b w:val="0"/>
+          <w:bCs w:val="0"/>
+          <w:sz w:val="24"/>
+          <w:szCs w:val="24"/>
+        </w:rPr>
+        <w:t xml:space="preserve">INSERT INTO Clientes </w:t>
+      </w:r>
+    </w:p>
+    <w:p>
+      <w:pPr>
+        <w:pStyle w:val="Normal"/>
+        <w:bidi w:val="0"/>
+        <w:spacing w:before="0" w:beforeAutospacing="off" w:after="160" w:afterAutospacing="off" w:line="259" w:lineRule="auto"/>
+        <w:ind w:left="0" w:right="0"/>
+        <w:jc w:val="left"/>
+        <w:rPr>
+          <w:b w:val="0"/>
+          <w:bCs w:val="0"/>
+          <w:sz w:val="24"/>
+          <w:szCs w:val="24"/>
+          <w:lang w:val="pt-BR"/>
+        </w:rPr>
+      </w:pPr>
+      <w:r>
+        <w:rPr>
+          <w:b w:val="0"/>
+          <w:bCs w:val="0"/>
+          <w:sz w:val="24"/>
+          <w:szCs w:val="24"/>
+          <w:lang w:val="pt-BR"/>
+        </w:rPr>
+        <w:t>VALUES (2, 'João', 'João@gmail.com', '(48) 8888- 8888, '</w:t>
+      </w:r>
+      <w:r>
+        <w:rPr>
+          <w:b w:val="0"/>
+          <w:bCs w:val="0"/>
+          <w:sz w:val="24"/>
+          <w:szCs w:val="24"/>
+          <w:lang w:val="pt-BR"/>
+        </w:rPr>
+        <w:t>Criciuma</w:t>
+      </w:r>
+      <w:r>
+        <w:rPr>
+          <w:b w:val="0"/>
+          <w:bCs w:val="0"/>
+          <w:sz w:val="24"/>
+          <w:szCs w:val="24"/>
+          <w:lang w:val="pt-BR"/>
+        </w:rPr>
+        <w:t>', '321', '2024-06-06', 'pessoa');</w:t>
+      </w:r>
+    </w:p>
+    <w:p>
+      <w:pPr>
+        <w:pStyle w:val="Normal"/>
+        <w:bidi w:val="0"/>
+        <w:spacing w:before="0" w:beforeAutospacing="off" w:after="160" w:afterAutospacing="off" w:line="259" w:lineRule="auto"/>
+        <w:ind w:left="0" w:right="0"/>
+        <w:jc w:val="left"/>
+        <w:rPr>
+          <w:b w:val="0"/>
+          <w:bCs w:val="0"/>
+          <w:sz w:val="24"/>
+          <w:szCs w:val="24"/>
+          <w:lang w:val="pt-BR"/>
+        </w:rPr>
+      </w:pPr>
+    </w:p>
+    <w:p>
+      <w:pPr>
+        <w:pStyle w:val="Normal"/>
+        <w:suppressLineNumbers w:val="0"/>
+        <w:bidi w:val="0"/>
+        <w:spacing w:before="0" w:beforeAutospacing="off" w:after="160" w:afterAutospacing="off" w:line="259" w:lineRule="auto"/>
+        <w:ind w:left="0" w:right="0"/>
+        <w:jc w:val="left"/>
+        <w:rPr>
+          <w:b w:val="0"/>
+          <w:bCs w:val="0"/>
+          <w:sz w:val="24"/>
+          <w:szCs w:val="24"/>
+        </w:rPr>
+      </w:pPr>
+      <w:r>
+        <w:rPr>
+          <w:b w:val="0"/>
+          <w:bCs w:val="0"/>
+          <w:sz w:val="24"/>
+          <w:szCs w:val="24"/>
+        </w:rPr>
+        <w:t xml:space="preserve">INSERT INTO Clientes </w:t>
+      </w:r>
+    </w:p>
+    <w:p>
+      <w:pPr>
+        <w:pStyle w:val="Normal"/>
+        <w:bidi w:val="0"/>
+        <w:spacing w:before="0" w:beforeAutospacing="off" w:after="160" w:afterAutospacing="off" w:line="259" w:lineRule="auto"/>
+        <w:ind w:left="0" w:right="0"/>
+        <w:jc w:val="left"/>
+        <w:rPr>
+          <w:b w:val="0"/>
+          <w:bCs w:val="0"/>
+          <w:sz w:val="24"/>
+          <w:szCs w:val="24"/>
+          <w:lang w:val="pt-BR"/>
+        </w:rPr>
+      </w:pPr>
+      <w:r>
+        <w:rPr>
+          <w:b w:val="0"/>
+          <w:bCs w:val="0"/>
+          <w:sz w:val="24"/>
+          <w:szCs w:val="24"/>
+          <w:lang w:val="pt-BR"/>
+        </w:rPr>
+        <w:t>VALUES (3, 'Moveis Pereira, 'Moveispereira@gmail.com', '(48) 7777- 7777, '</w:t>
+      </w:r>
+      <w:r>
+        <w:rPr>
+          <w:b w:val="0"/>
+          <w:bCs w:val="0"/>
+          <w:sz w:val="24"/>
+          <w:szCs w:val="24"/>
+          <w:lang w:val="pt-BR"/>
+        </w:rPr>
+        <w:t>Criciuma</w:t>
+      </w:r>
+      <w:r>
+        <w:rPr>
+          <w:b w:val="0"/>
+          <w:bCs w:val="0"/>
+          <w:sz w:val="24"/>
+          <w:szCs w:val="24"/>
+          <w:lang w:val="pt-BR"/>
+        </w:rPr>
+        <w:t>', '0123', '2024-06-09', 'empresa');</w:t>
+      </w:r>
+    </w:p>
+    <w:p>
+      <w:pPr>
+        <w:pStyle w:val="Normal"/>
+        <w:bidi w:val="0"/>
+        <w:spacing w:before="0" w:beforeAutospacing="off" w:after="160" w:afterAutospacing="off" w:line="259" w:lineRule="auto"/>
+        <w:ind w:left="0" w:right="0"/>
+        <w:jc w:val="left"/>
+        <w:rPr>
+          <w:b w:val="0"/>
+          <w:bCs w:val="0"/>
+          <w:sz w:val="24"/>
+          <w:szCs w:val="24"/>
+          <w:lang w:val="pt-BR"/>
+        </w:rPr>
+      </w:pPr>
+    </w:p>
+    <w:p>
+      <w:pPr>
+        <w:pStyle w:val="Normal"/>
+        <w:bidi w:val="0"/>
+        <w:spacing w:before="0" w:beforeAutospacing="off" w:after="160" w:afterAutospacing="off" w:line="259" w:lineRule="auto"/>
+        <w:ind w:left="0" w:right="0"/>
+        <w:jc w:val="left"/>
         <w:rPr>
           <w:b w:val="1"/>
           <w:bCs w:val="1"/>
@@ -25980,8 +27073,7 @@
           <w:u w:val="single"/>
           <w:lang w:val="pt-BR"/>
         </w:rPr>
-        <w:t>Tabela E</w:t>
-      </w:r>
+      </w:pPr>
       <w:r>
         <w:rPr>
           <w:b w:val="1"/>
@@ -25993,6 +27085,19 @@
           <w:u w:val="single"/>
           <w:lang w:val="pt-BR"/>
         </w:rPr>
+        <w:t>Tabela E</w:t>
+      </w:r>
+      <w:r>
+        <w:rPr>
+          <w:b w:val="1"/>
+          <w:bCs w:val="1"/>
+          <w:i w:val="0"/>
+          <w:iCs w:val="0"/>
+          <w:sz w:val="24"/>
+          <w:szCs w:val="24"/>
+          <w:u w:val="single"/>
+          <w:lang w:val="pt-BR"/>
+        </w:rPr>
         <w:t>NTRADA</w:t>
       </w:r>
     </w:p>
@@ -26201,7 +27306,7 @@
         </w:rPr>
         <w:t>VALUES (1, 'Maicon', 'Estagiário', '</w:t>
       </w:r>
-      <w:hyperlink r:id="R51cdb06b90354fc9">
+      <w:hyperlink r:id="Rb39df08ea03345df">
         <w:r>
           <w:rPr>
             <w:rStyle w:val="Hyperlink"/>
@@ -27027,22 +28132,48 @@
     <w:p>
       <w:pPr>
         <w:pStyle w:val="Normal"/>
-        <w:rPr>
-          <w:b w:val="0"/>
-          <w:bCs w:val="0"/>
-          <w:sz w:val="24"/>
-          <w:szCs w:val="24"/>
-        </w:rPr>
-      </w:pPr>
-    </w:p>
-    <w:p>
-      <w:pPr>
-        <w:pStyle w:val="Normal"/>
-        <w:rPr>
-          <w:b w:val="0"/>
-          <w:bCs w:val="0"/>
-          <w:sz w:val="24"/>
-          <w:szCs w:val="24"/>
+        <w:bidi w:val="0"/>
+        <w:spacing w:before="0" w:beforeAutospacing="off" w:after="160" w:afterAutospacing="off" w:line="259" w:lineRule="auto"/>
+        <w:ind w:left="0" w:right="0"/>
+        <w:jc w:val="left"/>
+        <w:rPr>
+          <w:b w:val="0"/>
+          <w:bCs w:val="0"/>
+          <w:sz w:val="24"/>
+          <w:szCs w:val="24"/>
+          <w:lang w:val="pt-BR"/>
+        </w:rPr>
+      </w:pPr>
+    </w:p>
+    <w:p>
+      <w:pPr>
+        <w:pStyle w:val="Normal"/>
+        <w:bidi w:val="0"/>
+        <w:spacing w:before="0" w:beforeAutospacing="off" w:after="160" w:afterAutospacing="off" w:line="259" w:lineRule="auto"/>
+        <w:ind w:left="0" w:right="0"/>
+        <w:jc w:val="left"/>
+        <w:rPr>
+          <w:b w:val="0"/>
+          <w:bCs w:val="0"/>
+          <w:sz w:val="24"/>
+          <w:szCs w:val="24"/>
+          <w:lang w:val="pt-BR"/>
+        </w:rPr>
+      </w:pPr>
+    </w:p>
+    <w:p>
+      <w:pPr>
+        <w:pStyle w:val="Normal"/>
+        <w:bidi w:val="0"/>
+        <w:spacing w:before="0" w:beforeAutospacing="off" w:after="160" w:afterAutospacing="off" w:line="259" w:lineRule="auto"/>
+        <w:ind w:left="0" w:right="0"/>
+        <w:jc w:val="left"/>
+        <w:rPr>
+          <w:b w:val="0"/>
+          <w:bCs w:val="0"/>
+          <w:sz w:val="24"/>
+          <w:szCs w:val="24"/>
+          <w:lang w:val="pt-BR"/>
         </w:rPr>
       </w:pPr>
     </w:p>
@@ -27090,16 +28221,16 @@
       <w:pPr>
         <w:pStyle w:val="Normal"/>
         <w:rPr>
-          <w:b w:val="0"/>
-          <w:bCs w:val="0"/>
-          <w:sz w:val="24"/>
-          <w:szCs w:val="24"/>
-        </w:rPr>
-      </w:pPr>
-      <w:r>
-        <w:rPr>
-          <w:b w:val="0"/>
-          <w:bCs w:val="0"/>
+          <w:b w:val="1"/>
+          <w:bCs w:val="1"/>
+          <w:sz w:val="24"/>
+          <w:szCs w:val="24"/>
+        </w:rPr>
+      </w:pPr>
+      <w:r>
+        <w:rPr>
+          <w:b w:val="1"/>
+          <w:bCs w:val="1"/>
           <w:sz w:val="24"/>
           <w:szCs w:val="24"/>
         </w:rPr>
@@ -27123,28 +28254,100 @@
           <w:sz w:val="24"/>
           <w:szCs w:val="24"/>
         </w:rPr>
-        <w:t>Inserir select</w:t>
-      </w:r>
-    </w:p>
-    <w:p>
-      <w:pPr>
-        <w:pStyle w:val="Normal"/>
-        <w:rPr>
-          <w:b w:val="0"/>
-          <w:bCs w:val="0"/>
-          <w:sz w:val="24"/>
-          <w:szCs w:val="24"/>
-        </w:rPr>
-      </w:pPr>
-    </w:p>
-    <w:p>
-      <w:pPr>
-        <w:pStyle w:val="Normal"/>
-      </w:pPr>
-      <w:r>
-        <w:rPr>
-          <w:b w:val="0"/>
-          <w:bCs w:val="0"/>
+        <w:t>SELECT id_cliente, COUNT(*) AS quantidade_avaliacoes</w:t>
+      </w:r>
+    </w:p>
+    <w:p>
+      <w:pPr>
+        <w:pStyle w:val="Normal"/>
+        <w:rPr>
+          <w:b w:val="0"/>
+          <w:bCs w:val="0"/>
+          <w:sz w:val="24"/>
+          <w:szCs w:val="24"/>
+        </w:rPr>
+      </w:pPr>
+      <w:r>
+        <w:rPr>
+          <w:b w:val="0"/>
+          <w:bCs w:val="0"/>
+          <w:sz w:val="24"/>
+          <w:szCs w:val="24"/>
+        </w:rPr>
+        <w:t>FROM Avaliacao</w:t>
+      </w:r>
+    </w:p>
+    <w:p>
+      <w:pPr>
+        <w:pStyle w:val="Normal"/>
+      </w:pPr>
+      <w:r>
+        <w:rPr>
+          <w:b w:val="0"/>
+          <w:bCs w:val="0"/>
+          <w:sz w:val="24"/>
+          <w:szCs w:val="24"/>
+        </w:rPr>
+        <w:t>WHERE EXTRACT(MONTH FROM data_avaliacao) = 6</w:t>
+      </w:r>
+    </w:p>
+    <w:p>
+      <w:pPr>
+        <w:pStyle w:val="Normal"/>
+      </w:pPr>
+      <w:r>
+        <w:rPr>
+          <w:b w:val="0"/>
+          <w:bCs w:val="0"/>
+          <w:sz w:val="24"/>
+          <w:szCs w:val="24"/>
+        </w:rPr>
+        <w:t xml:space="preserve">GROUP BY </w:t>
+      </w:r>
+      <w:r>
+        <w:rPr>
+          <w:b w:val="0"/>
+          <w:bCs w:val="0"/>
+          <w:sz w:val="24"/>
+          <w:szCs w:val="24"/>
+        </w:rPr>
+        <w:t>id_cliente</w:t>
+      </w:r>
+      <w:r>
+        <w:rPr>
+          <w:b w:val="0"/>
+          <w:bCs w:val="0"/>
+          <w:sz w:val="24"/>
+          <w:szCs w:val="24"/>
+        </w:rPr>
+        <w:t>;</w:t>
+      </w:r>
+    </w:p>
+    <w:p>
+      <w:pPr>
+        <w:pStyle w:val="Normal"/>
+        <w:rPr>
+          <w:b w:val="0"/>
+          <w:bCs w:val="0"/>
+          <w:sz w:val="24"/>
+          <w:szCs w:val="24"/>
+        </w:rPr>
+      </w:pPr>
+    </w:p>
+    <w:p>
+      <w:pPr>
+        <w:pStyle w:val="Normal"/>
+        <w:rPr>
+          <w:b w:val="1"/>
+          <w:bCs w:val="1"/>
+          <w:sz w:val="24"/>
+          <w:szCs w:val="24"/>
+        </w:rPr>
+      </w:pPr>
+      <w:r>
+        <w:rPr>
+          <w:b w:val="1"/>
+          <w:bCs w:val="1"/>
           <w:sz w:val="24"/>
           <w:szCs w:val="24"/>
         </w:rPr>
@@ -27155,41 +28358,120 @@
       <w:pPr>
         <w:pStyle w:val="Normal"/>
         <w:rPr>
-          <w:b w:val="0"/>
-          <w:bCs w:val="0"/>
-          <w:sz w:val="24"/>
-          <w:szCs w:val="24"/>
-        </w:rPr>
-      </w:pPr>
-      <w:r>
-        <w:rPr>
-          <w:b w:val="0"/>
-          <w:bCs w:val="0"/>
-          <w:sz w:val="24"/>
-          <w:szCs w:val="24"/>
-        </w:rPr>
-        <w:t>Inserir select</w:t>
-      </w:r>
-    </w:p>
-    <w:p>
-      <w:pPr>
-        <w:pStyle w:val="Normal"/>
-        <w:rPr>
-          <w:b w:val="0"/>
-          <w:bCs w:val="0"/>
-          <w:sz w:val="24"/>
-          <w:szCs w:val="24"/>
-        </w:rPr>
-      </w:pPr>
-    </w:p>
-    <w:p>
-      <w:pPr>
-        <w:pStyle w:val="Normal"/>
-      </w:pPr>
-      <w:r>
-        <w:rPr>
-          <w:b w:val="0"/>
-          <w:bCs w:val="0"/>
+          <w:rFonts w:ascii="Calibri" w:hAnsi="Calibri" w:eastAsia="Calibri" w:cs="Calibri"/>
+          <w:noProof w:val="0"/>
+          <w:sz w:val="24"/>
+          <w:szCs w:val="24"/>
+          <w:lang w:val="en-US"/>
+        </w:rPr>
+      </w:pPr>
+      <w:r>
+        <w:rPr>
+          <w:rFonts w:ascii="Calibri" w:hAnsi="Calibri" w:eastAsia="Calibri" w:cs="Calibri"/>
+          <w:noProof w:val="0"/>
+          <w:sz w:val="24"/>
+          <w:szCs w:val="24"/>
+          <w:lang w:val="en-US"/>
+        </w:rPr>
+        <w:t>SELECT SUM(valor_entrada)</w:t>
+      </w:r>
+    </w:p>
+    <w:p>
+      <w:pPr>
+        <w:pStyle w:val="Normal"/>
+      </w:pPr>
+      <w:r>
+        <w:rPr>
+          <w:rFonts w:ascii="Calibri" w:hAnsi="Calibri" w:eastAsia="Calibri" w:cs="Calibri"/>
+          <w:noProof w:val="0"/>
+          <w:sz w:val="24"/>
+          <w:szCs w:val="24"/>
+          <w:lang w:val="en-US"/>
+        </w:rPr>
+        <w:t>FROM Entrada</w:t>
+      </w:r>
+    </w:p>
+    <w:p>
+      <w:pPr>
+        <w:pStyle w:val="Normal"/>
+      </w:pPr>
+      <w:r>
+        <w:rPr>
+          <w:rFonts w:ascii="Calibri" w:hAnsi="Calibri" w:eastAsia="Calibri" w:cs="Calibri"/>
+          <w:noProof w:val="0"/>
+          <w:sz w:val="24"/>
+          <w:szCs w:val="24"/>
+          <w:lang w:val="en-US"/>
+        </w:rPr>
+        <w:t xml:space="preserve">WHERE </w:t>
+      </w:r>
+      <w:r>
+        <w:rPr>
+          <w:rFonts w:ascii="Calibri" w:hAnsi="Calibri" w:eastAsia="Calibri" w:cs="Calibri"/>
+          <w:noProof w:val="0"/>
+          <w:sz w:val="24"/>
+          <w:szCs w:val="24"/>
+          <w:lang w:val="en-US"/>
+        </w:rPr>
+        <w:t>EXTRACT(</w:t>
+      </w:r>
+      <w:r>
+        <w:rPr>
+          <w:rFonts w:ascii="Calibri" w:hAnsi="Calibri" w:eastAsia="Calibri" w:cs="Calibri"/>
+          <w:noProof w:val="0"/>
+          <w:sz w:val="24"/>
+          <w:szCs w:val="24"/>
+          <w:lang w:val="en-US"/>
+        </w:rPr>
+        <w:t xml:space="preserve">MONTH FROM </w:t>
+      </w:r>
+      <w:r>
+        <w:rPr>
+          <w:rFonts w:ascii="Calibri" w:hAnsi="Calibri" w:eastAsia="Calibri" w:cs="Calibri"/>
+          <w:noProof w:val="0"/>
+          <w:sz w:val="24"/>
+          <w:szCs w:val="24"/>
+          <w:lang w:val="en-US"/>
+        </w:rPr>
+        <w:t>data_entrada</w:t>
+      </w:r>
+      <w:r>
+        <w:rPr>
+          <w:rFonts w:ascii="Calibri" w:hAnsi="Calibri" w:eastAsia="Calibri" w:cs="Calibri"/>
+          <w:noProof w:val="0"/>
+          <w:sz w:val="24"/>
+          <w:szCs w:val="24"/>
+          <w:lang w:val="en-US"/>
+        </w:rPr>
+        <w:t>) = 6;</w:t>
+      </w:r>
+    </w:p>
+    <w:p>
+      <w:pPr>
+        <w:pStyle w:val="Normal"/>
+        <w:rPr>
+          <w:rFonts w:ascii="Calibri" w:hAnsi="Calibri" w:eastAsia="Calibri" w:cs="Calibri"/>
+          <w:noProof w:val="0"/>
+          <w:sz w:val="24"/>
+          <w:szCs w:val="24"/>
+          <w:lang w:val="en-US"/>
+        </w:rPr>
+      </w:pPr>
+    </w:p>
+    <w:p>
+      <w:pPr>
+        <w:pStyle w:val="Normal"/>
+        <w:rPr>
+          <w:b w:val="1"/>
+          <w:bCs w:val="1"/>
+          <w:sz w:val="24"/>
+          <w:szCs w:val="24"/>
+        </w:rPr>
+      </w:pPr>
+      <w:r>
+        <w:rPr>
+          <w:b w:val="1"/>
+          <w:bCs w:val="1"/>
           <w:sz w:val="24"/>
           <w:szCs w:val="24"/>
         </w:rPr>
@@ -27199,42 +28481,140 @@
     <w:p>
       <w:pPr>
         <w:pStyle w:val="Normal"/>
-        <w:rPr>
-          <w:b w:val="0"/>
-          <w:bCs w:val="0"/>
-          <w:sz w:val="24"/>
-          <w:szCs w:val="24"/>
-        </w:rPr>
-      </w:pPr>
-      <w:r>
-        <w:rPr>
-          <w:b w:val="0"/>
-          <w:bCs w:val="0"/>
-          <w:sz w:val="24"/>
-          <w:szCs w:val="24"/>
-        </w:rPr>
-        <w:t>Inserir select</w:t>
-      </w:r>
-    </w:p>
-    <w:p>
-      <w:pPr>
-        <w:pStyle w:val="Normal"/>
-        <w:rPr>
-          <w:b w:val="0"/>
-          <w:bCs w:val="0"/>
-          <w:sz w:val="24"/>
-          <w:szCs w:val="24"/>
-        </w:rPr>
-      </w:pPr>
-    </w:p>
-    <w:p>
-      <w:pPr>
-        <w:pStyle w:val="Normal"/>
-      </w:pPr>
-      <w:r>
-        <w:rPr>
-          <w:b w:val="0"/>
-          <w:bCs w:val="0"/>
+      </w:pPr>
+      <w:r>
+        <w:rPr>
+          <w:rFonts w:ascii="Calibri" w:hAnsi="Calibri" w:eastAsia="Calibri" w:cs="Calibri"/>
+          <w:noProof w:val="0"/>
+          <w:sz w:val="24"/>
+          <w:szCs w:val="24"/>
+          <w:lang w:val="en-US"/>
+        </w:rPr>
+        <w:t>SELECT *</w:t>
+      </w:r>
+    </w:p>
+    <w:p>
+      <w:pPr>
+        <w:pStyle w:val="Normal"/>
+        <w:rPr>
+          <w:rFonts w:ascii="Calibri" w:hAnsi="Calibri" w:eastAsia="Calibri" w:cs="Calibri"/>
+          <w:noProof w:val="0"/>
+          <w:sz w:val="24"/>
+          <w:szCs w:val="24"/>
+          <w:lang w:val="en-US"/>
+        </w:rPr>
+      </w:pPr>
+      <w:r>
+        <w:rPr>
+          <w:rFonts w:ascii="Calibri" w:hAnsi="Calibri" w:eastAsia="Calibri" w:cs="Calibri"/>
+          <w:noProof w:val="0"/>
+          <w:sz w:val="24"/>
+          <w:szCs w:val="24"/>
+          <w:lang w:val="en-US"/>
+        </w:rPr>
+        <w:t>FROM Funcionarios</w:t>
+      </w:r>
+    </w:p>
+    <w:p>
+      <w:pPr>
+        <w:pStyle w:val="Normal"/>
+        <w:rPr>
+          <w:rFonts w:ascii="Calibri" w:hAnsi="Calibri" w:eastAsia="Calibri" w:cs="Calibri"/>
+          <w:noProof w:val="0"/>
+          <w:sz w:val="24"/>
+          <w:szCs w:val="24"/>
+          <w:lang w:val="en-US"/>
+        </w:rPr>
+      </w:pPr>
+      <w:r>
+        <w:rPr>
+          <w:rFonts w:ascii="Calibri" w:hAnsi="Calibri" w:eastAsia="Calibri" w:cs="Calibri"/>
+          <w:noProof w:val="0"/>
+          <w:sz w:val="24"/>
+          <w:szCs w:val="24"/>
+          <w:lang w:val="en-US"/>
+        </w:rPr>
+        <w:t xml:space="preserve">WHERE </w:t>
+      </w:r>
+      <w:r>
+        <w:rPr>
+          <w:rFonts w:ascii="Calibri" w:hAnsi="Calibri" w:eastAsia="Calibri" w:cs="Calibri"/>
+          <w:noProof w:val="0"/>
+          <w:sz w:val="24"/>
+          <w:szCs w:val="24"/>
+          <w:lang w:val="en-US"/>
+        </w:rPr>
+        <w:t>EXTRACT(</w:t>
+      </w:r>
+      <w:r>
+        <w:rPr>
+          <w:rFonts w:ascii="Calibri" w:hAnsi="Calibri" w:eastAsia="Calibri" w:cs="Calibri"/>
+          <w:noProof w:val="0"/>
+          <w:sz w:val="24"/>
+          <w:szCs w:val="24"/>
+          <w:lang w:val="en-US"/>
+        </w:rPr>
+        <w:t xml:space="preserve">MONTH FROM </w:t>
+      </w:r>
+      <w:r>
+        <w:rPr>
+          <w:rFonts w:ascii="Calibri" w:hAnsi="Calibri" w:eastAsia="Calibri" w:cs="Calibri"/>
+          <w:noProof w:val="0"/>
+          <w:sz w:val="24"/>
+          <w:szCs w:val="24"/>
+          <w:lang w:val="en-US"/>
+        </w:rPr>
+        <w:t>prazo_contrato</w:t>
+      </w:r>
+      <w:r>
+        <w:rPr>
+          <w:rFonts w:ascii="Calibri" w:hAnsi="Calibri" w:eastAsia="Calibri" w:cs="Calibri"/>
+          <w:noProof w:val="0"/>
+          <w:sz w:val="24"/>
+          <w:szCs w:val="24"/>
+          <w:lang w:val="en-US"/>
+        </w:rPr>
+        <w:t>) = 6</w:t>
+      </w:r>
+    </w:p>
+    <w:p>
+      <w:pPr>
+        <w:pStyle w:val="Normal"/>
+        <w:rPr>
+          <w:rFonts w:ascii="Calibri" w:hAnsi="Calibri" w:eastAsia="Calibri" w:cs="Calibri"/>
+          <w:noProof w:val="0"/>
+          <w:sz w:val="24"/>
+          <w:szCs w:val="24"/>
+          <w:lang w:val="en-US"/>
+        </w:rPr>
+      </w:pPr>
+    </w:p>
+    <w:p>
+      <w:pPr>
+        <w:pStyle w:val="Normal"/>
+        <w:rPr>
+          <w:rFonts w:ascii="Calibri" w:hAnsi="Calibri" w:eastAsia="Calibri" w:cs="Calibri"/>
+          <w:noProof w:val="0"/>
+          <w:sz w:val="24"/>
+          <w:szCs w:val="24"/>
+          <w:lang w:val="en-US"/>
+        </w:rPr>
+      </w:pPr>
+    </w:p>
+    <w:p>
+      <w:pPr>
+        <w:pStyle w:val="Normal"/>
+        <w:rPr>
+          <w:b w:val="1"/>
+          <w:bCs w:val="1"/>
+          <w:sz w:val="24"/>
+          <w:szCs w:val="24"/>
+        </w:rPr>
+      </w:pPr>
+      <w:r>
+        <w:rPr>
+          <w:b w:val="1"/>
+          <w:bCs w:val="1"/>
           <w:sz w:val="24"/>
           <w:szCs w:val="24"/>
         </w:rPr>
@@ -27242,17 +28622,17 @@
       </w:r>
       <w:r>
         <w:rPr>
-          <w:b w:val="0"/>
-          <w:bCs w:val="0"/>
-          <w:sz w:val="24"/>
-          <w:szCs w:val="24"/>
-        </w:rPr>
-        <w:t>disponivéis</w:t>
-      </w:r>
-      <w:r>
-        <w:rPr>
-          <w:b w:val="0"/>
-          <w:bCs w:val="0"/>
+          <w:b w:val="1"/>
+          <w:bCs w:val="1"/>
+          <w:sz w:val="24"/>
+          <w:szCs w:val="24"/>
+        </w:rPr>
+        <w:t>disponíveis</w:t>
+      </w:r>
+      <w:r>
+        <w:rPr>
+          <w:b w:val="1"/>
+          <w:bCs w:val="1"/>
           <w:sz w:val="24"/>
           <w:szCs w:val="24"/>
         </w:rPr>
@@ -27276,8 +28656,53 @@
           <w:sz w:val="24"/>
           <w:szCs w:val="24"/>
         </w:rPr>
-        <w:t>Inserir select</w:t>
-      </w:r>
+        <w:t>SELECT *</w:t>
+      </w:r>
+    </w:p>
+    <w:p>
+      <w:pPr>
+        <w:pStyle w:val="Normal"/>
+        <w:rPr>
+          <w:b w:val="0"/>
+          <w:bCs w:val="0"/>
+          <w:sz w:val="24"/>
+          <w:szCs w:val="24"/>
+        </w:rPr>
+      </w:pPr>
+      <w:r>
+        <w:rPr>
+          <w:b w:val="0"/>
+          <w:bCs w:val="0"/>
+          <w:sz w:val="24"/>
+          <w:szCs w:val="24"/>
+        </w:rPr>
+        <w:t>FROM Maquina</w:t>
+      </w:r>
+    </w:p>
+    <w:p>
+      <w:pPr>
+        <w:pStyle w:val="Normal"/>
+      </w:pPr>
+      <w:r>
+        <w:rPr>
+          <w:b w:val="0"/>
+          <w:bCs w:val="0"/>
+          <w:sz w:val="24"/>
+          <w:szCs w:val="24"/>
+        </w:rPr>
+        <w:t>WHERE status = 'disponível';</w:t>
+      </w:r>
+    </w:p>
+    <w:p>
+      <w:pPr>
+        <w:pStyle w:val="Normal"/>
+        <w:rPr>
+          <w:b w:val="0"/>
+          <w:bCs w:val="0"/>
+          <w:sz w:val="24"/>
+          <w:szCs w:val="24"/>
+        </w:rPr>
+      </w:pPr>
     </w:p>
     <w:p>
       <w:pPr>

--- a/CRM-DB files/Documento completo DB.docx
+++ b/CRM-DB files/Documento completo DB.docx
@@ -640,21 +640,10 @@
     <w:p>
       <w:pPr>
         <w:pStyle w:val="Normal"/>
-        <w:rPr>
-          <w:b w:val="1"/>
-          <w:bCs w:val="1"/>
-          <w:sz w:val="32"/>
-          <w:szCs w:val="32"/>
-        </w:rPr>
-      </w:pPr>
-    </w:p>
-    <w:p>
-      <w:pPr>
-        <w:pStyle w:val="Normal"/>
       </w:pPr>
       <w:r>
         <w:drawing>
-          <wp:anchor distT="0" distB="0" distL="114300" distR="114300" simplePos="0" relativeHeight="251658240" behindDoc="0" locked="0" layoutInCell="1" allowOverlap="1" wp14:editId="6F8D361E" wp14:anchorId="6EAC765A">
+          <wp:anchor distT="0" distB="0" distL="114300" distR="114300" simplePos="0" relativeHeight="251658240" behindDoc="0" locked="0" layoutInCell="1" allowOverlap="1" wp14:editId="3BA976DC" wp14:anchorId="19A40EA7">
             <wp:simplePos x="0" y="0"/>
             <wp:positionH relativeFrom="column">
               <wp:align>left</wp:align>
@@ -662,10 +651,10 @@
             <wp:positionV relativeFrom="paragraph">
               <wp:posOffset>0</wp:posOffset>
             </wp:positionV>
-            <wp:extent cx="6667061" cy="6268296"/>
+            <wp:extent cx="6817124" cy="6502377"/>
             <wp:effectExtent l="0" t="0" r="0" b="0"/>
             <wp:wrapNone/>
-            <wp:docPr id="1859505074" name="" title=""/>
+            <wp:docPr id="1065366787" name="" title=""/>
             <wp:cNvGraphicFramePr>
               <a:graphicFrameLocks noChangeAspect="1"/>
             </wp:cNvGraphicFramePr>
@@ -677,7 +666,7 @@
                     <pic:cNvPicPr/>
                   </pic:nvPicPr>
                   <pic:blipFill>
-                    <a:blip r:embed="Rd52d94c218a24f63">
+                    <a:blip r:embed="R90b2ab4f38b44865">
                       <a:extLst>
                         <a:ext xmlns:a="http://schemas.openxmlformats.org/drawingml/2006/main" uri="{28A0092B-C50C-407E-A947-70E740481C1C}">
                           <a14:useLocalDpi val="0"/>
@@ -691,7 +680,7 @@
                   <pic:spPr>
                     <a:xfrm>
                       <a:off x="0" y="0"/>
-                      <a:ext cx="6667061" cy="6268296"/>
+                      <a:ext cx="6817124" cy="6502377"/>
                     </a:xfrm>
                     <a:prstGeom prst="rect">
                       <a:avLst/>
@@ -748,27 +737,16 @@
         <w:t>Dicionário de Dados</w:t>
       </w:r>
     </w:p>
-    <w:p>
-      <w:pPr>
-        <w:pStyle w:val="Normal"/>
-        <w:rPr>
-          <w:b w:val="1"/>
-          <w:bCs w:val="1"/>
-          <w:sz w:val="32"/>
-          <w:szCs w:val="32"/>
-        </w:rPr>
-      </w:pPr>
-    </w:p>
     <w:tbl>
       <w:tblPr>
         <w:tblStyle w:val="Tabelanormal"/>
-        <w:tblW w:w="0" w:type="auto"/>
+        <w:tblW w:w="14269" w:type="dxa"/>
         <w:tblLayout w:type="fixed"/>
         <w:tblLook w:val="06A0" w:firstRow="1" w:lastRow="0" w:firstColumn="1" w:lastColumn="0" w:noHBand="1" w:noVBand="1"/>
       </w:tblPr>
       <w:tblGrid>
-        <w:gridCol w:w="1533"/>
-        <w:gridCol w:w="1233"/>
+        <w:gridCol w:w="2535"/>
+        <w:gridCol w:w="231"/>
         <w:gridCol w:w="1266"/>
         <w:gridCol w:w="1254"/>
         <w:gridCol w:w="1240"/>
@@ -1362,7 +1340,7 @@
         </w:trPr>
         <w:tc>
           <w:tcPr>
-            <w:tcW w:w="1533" w:type="dxa"/>
+            <w:tcW w:w="2535" w:type="dxa"/>
             <w:tcBorders>
               <w:top w:val="single" w:color="000000" w:themeColor="text1" w:sz="4"/>
               <w:left w:val="single" w:color="000000" w:themeColor="text1" w:sz="4"/>
@@ -1400,7 +1378,7 @@
         </w:tc>
         <w:tc>
           <w:tcPr>
-            <w:tcW w:w="1233" w:type="dxa"/>
+            <w:tcW w:w="231" w:type="dxa"/>
             <w:tcBorders>
               <w:top w:val="single" w:color="000000" w:themeColor="text1" w:sz="4"/>
               <w:left w:val="single" w:color="000000" w:themeColor="text1" w:sz="4"/>
@@ -2581,7 +2559,7 @@
         </w:trPr>
         <w:tc>
           <w:tcPr>
-            <w:tcW w:w="1533" w:type="dxa"/>
+            <w:tcW w:w="2535" w:type="dxa"/>
             <w:tcBorders>
               <w:top w:val="single" w:color="000000" w:themeColor="text1" w:sz="4"/>
               <w:left w:val="nil" w:color="000000" w:themeColor="text1" w:sz="4"/>
@@ -2599,7 +2577,7 @@
         </w:tc>
         <w:tc>
           <w:tcPr>
-            <w:tcW w:w="1233" w:type="dxa"/>
+            <w:tcW w:w="231" w:type="dxa"/>
             <w:tcBorders>
               <w:top w:val="nil" w:sz="4"/>
               <w:left w:val="nil"/>
@@ -4939,7 +4917,7 @@
         </w:trPr>
         <w:tc>
           <w:tcPr>
-            <w:tcW w:w="1533" w:type="dxa"/>
+            <w:tcW w:w="2535" w:type="dxa"/>
             <w:tcBorders>
               <w:top w:val="single" w:color="000000" w:themeColor="text1" w:sz="4"/>
               <w:left w:val="nil" w:color="000000" w:themeColor="text1" w:sz="4"/>
@@ -4957,7 +4935,7 @@
         </w:tc>
         <w:tc>
           <w:tcPr>
-            <w:tcW w:w="1233" w:type="dxa"/>
+            <w:tcW w:w="231" w:type="dxa"/>
             <w:tcBorders>
               <w:top w:val="nil" w:color="000000" w:themeColor="text1" w:sz="4"/>
               <w:left w:val="nil"/>
@@ -6854,7 +6832,7 @@
         </w:trPr>
         <w:tc>
           <w:tcPr>
-            <w:tcW w:w="1533" w:type="dxa"/>
+            <w:tcW w:w="2535" w:type="dxa"/>
             <w:tcBorders>
               <w:top w:val="single" w:color="000000" w:themeColor="text1" w:sz="4"/>
               <w:left w:val="nil" w:color="000000" w:themeColor="text1" w:sz="4"/>
@@ -6872,7 +6850,7 @@
         </w:tc>
         <w:tc>
           <w:tcPr>
-            <w:tcW w:w="1233" w:type="dxa"/>
+            <w:tcW w:w="231" w:type="dxa"/>
             <w:tcBorders>
               <w:top w:val="nil" w:color="000000" w:themeColor="text1" w:sz="4"/>
               <w:left w:val="nil"/>
@@ -7378,7 +7356,7 @@
             <w:tcBorders>
               <w:top w:val="single" w:color="000000" w:themeColor="text1" w:sz="4"/>
               <w:left w:val="single" w:color="000000" w:themeColor="text1" w:sz="4"/>
-              <w:bottom w:val="nil"/>
+              <w:bottom w:val="single" w:color="000000" w:themeColor="text1" w:sz="8"/>
               <w:right w:val="single" w:color="000000" w:themeColor="text1" w:sz="4"/>
             </w:tcBorders>
             <w:tcMar>
@@ -7416,7 +7394,7 @@
             <w:tcBorders>
               <w:top w:val="single" w:sz="4"/>
               <w:left w:val="single" w:color="000000" w:themeColor="text1" w:sz="4"/>
-              <w:bottom w:val="nil"/>
+              <w:bottom w:val="single" w:color="000000" w:themeColor="text1" w:sz="8"/>
               <w:right w:val="nil"/>
             </w:tcBorders>
             <w:tcMar>
@@ -7454,7 +7432,7 @@
             <w:tcBorders>
               <w:top w:val="single" w:color="000000" w:themeColor="text1" w:sz="4"/>
               <w:left w:val="single" w:color="000000" w:themeColor="text1" w:sz="4"/>
-              <w:bottom w:val="single" w:color="000000" w:themeColor="text1" w:sz="4"/>
+              <w:bottom w:val="single" w:color="000000" w:themeColor="text1" w:sz="8"/>
               <w:right w:val="single" w:color="000000" w:themeColor="text1" w:sz="4"/>
             </w:tcBorders>
             <w:tcMar>
@@ -7492,7 +7470,7 @@
             <w:tcBorders>
               <w:top w:val="single" w:sz="4"/>
               <w:left w:val="single" w:color="000000" w:themeColor="text1" w:sz="4"/>
-              <w:bottom w:val="nil"/>
+              <w:bottom w:val="single" w:color="000000" w:themeColor="text1" w:sz="8"/>
               <w:right w:val="nil"/>
             </w:tcBorders>
             <w:tcMar>
@@ -7531,7 +7509,7 @@
             <w:tcBorders>
               <w:top w:val="single" w:color="000000" w:themeColor="text1" w:sz="4"/>
               <w:left w:val="single" w:color="000000" w:themeColor="text1" w:sz="4"/>
-              <w:bottom w:val="single" w:color="000000" w:themeColor="text1" w:sz="4"/>
+              <w:bottom w:val="single" w:color="000000" w:themeColor="text1" w:sz="8"/>
               <w:right w:val="single" w:color="000000" w:themeColor="text1" w:sz="4"/>
             </w:tcBorders>
             <w:tcMar>
@@ -7549,7 +7527,7 @@
             <w:tcBorders>
               <w:top w:val="single" w:color="000000" w:themeColor="text1" w:sz="4"/>
               <w:left w:val="single" w:color="000000" w:themeColor="text1" w:sz="4"/>
-              <w:bottom w:val="single" w:color="000000" w:themeColor="text1" w:sz="4"/>
+              <w:bottom w:val="single" w:color="000000" w:themeColor="text1" w:sz="8"/>
               <w:right w:val="single" w:color="000000" w:themeColor="text1" w:sz="4"/>
             </w:tcBorders>
             <w:tcMar>
@@ -7594,7 +7572,7 @@
               <w:top w:val="single" w:color="000000" w:themeColor="text1" w:sz="4"/>
               <w:left w:val="single" w:color="000000" w:themeColor="text1" w:sz="4"/>
               <w:bottom w:val="single" w:color="000000" w:themeColor="text1" w:sz="4"/>
-              <w:right w:val="nil"/>
+              <w:right w:val="single" w:color="000000" w:themeColor="text1" w:sz="8"/>
             </w:tcBorders>
             <w:tcMar>
               <w:top w:w="15" w:type="dxa"/>
@@ -7629,10 +7607,10 @@
           <w:tcPr>
             <w:tcW w:w="1266" w:type="dxa"/>
             <w:tcBorders>
-              <w:top w:val="single" w:color="000000" w:themeColor="text1" w:sz="4"/>
-              <w:left w:val="single" w:color="000000" w:themeColor="text1" w:sz="4"/>
-              <w:bottom w:val="nil"/>
-              <w:right w:val="single" w:color="000000" w:themeColor="text1" w:sz="4"/>
+              <w:top w:val="single" w:color="000000" w:themeColor="text1" w:sz="8"/>
+              <w:left w:val="single" w:color="000000" w:themeColor="text1" w:sz="8"/>
+              <w:bottom w:val="single" w:color="000000" w:themeColor="text1" w:sz="8"/>
+              <w:right w:val="single" w:color="000000" w:themeColor="text1" w:sz="8"/>
             </w:tcBorders>
             <w:tcMar>
               <w:top w:w="15" w:type="dxa"/>
@@ -7667,10 +7645,10 @@
           <w:tcPr>
             <w:tcW w:w="1254" w:type="dxa"/>
             <w:tcBorders>
-              <w:top w:val="single" w:color="000000" w:themeColor="text1" w:sz="4"/>
-              <w:left w:val="single" w:color="000000" w:themeColor="text1" w:sz="4"/>
+              <w:top w:val="single" w:color="000000" w:themeColor="text1" w:sz="8"/>
+              <w:left w:val="single" w:color="000000" w:themeColor="text1" w:sz="8"/>
               <w:bottom w:val="single" w:color="000000" w:themeColor="text1" w:sz="8"/>
-              <w:right w:val="nil"/>
+              <w:right w:val="single" w:color="000000" w:themeColor="text1" w:sz="8"/>
             </w:tcBorders>
             <w:tcMar>
               <w:top w:w="15" w:type="dxa"/>
@@ -7705,10 +7683,10 @@
           <w:tcPr>
             <w:tcW w:w="1240" w:type="dxa"/>
             <w:tcBorders>
-              <w:top w:val="single" w:color="000000" w:themeColor="text1" w:sz="4"/>
-              <w:left w:val="single" w:color="000000" w:themeColor="text1" w:sz="4"/>
-              <w:bottom w:val="single" w:color="000000" w:themeColor="text1" w:sz="4"/>
-              <w:right w:val="nil"/>
+              <w:top w:val="single" w:color="000000" w:themeColor="text1" w:sz="8"/>
+              <w:left w:val="single" w:color="000000" w:themeColor="text1" w:sz="8"/>
+              <w:bottom w:val="single" w:color="000000" w:themeColor="text1" w:sz="8"/>
+              <w:right w:val="single" w:color="000000" w:themeColor="text1" w:sz="8"/>
             </w:tcBorders>
             <w:tcMar>
               <w:top w:w="15" w:type="dxa"/>
@@ -7743,10 +7721,10 @@
           <w:tcPr>
             <w:tcW w:w="2891" w:type="dxa"/>
             <w:tcBorders>
-              <w:top w:val="single" w:color="000000" w:themeColor="text1" w:sz="4"/>
-              <w:left w:val="single" w:color="000000" w:themeColor="text1" w:sz="4"/>
-              <w:bottom w:val="nil"/>
-              <w:right w:val="nil"/>
+              <w:top w:val="single" w:color="000000" w:themeColor="text1" w:sz="8"/>
+              <w:left w:val="single" w:color="000000" w:themeColor="text1" w:sz="8"/>
+              <w:bottom w:val="single" w:color="000000" w:themeColor="text1" w:sz="8"/>
+              <w:right w:val="single" w:color="000000" w:themeColor="text1" w:sz="8"/>
             </w:tcBorders>
             <w:tcMar>
               <w:top w:w="15" w:type="dxa"/>
@@ -7761,10 +7739,10 @@
           <w:tcPr>
             <w:tcW w:w="1222" w:type="dxa"/>
             <w:tcBorders>
-              <w:top w:val="single" w:color="000000" w:themeColor="text1" w:sz="4"/>
-              <w:left w:val="single" w:color="000000" w:themeColor="text1" w:sz="4"/>
-              <w:bottom w:val="single" w:color="000000" w:themeColor="text1" w:sz="4"/>
-              <w:right w:val="single" w:color="000000" w:themeColor="text1" w:sz="4"/>
+              <w:top w:val="single" w:color="000000" w:themeColor="text1" w:sz="8"/>
+              <w:left w:val="single" w:color="000000" w:themeColor="text1" w:sz="8"/>
+              <w:bottom w:val="single" w:color="000000" w:themeColor="text1" w:sz="8"/>
+              <w:right w:val="single" w:color="000000" w:themeColor="text1" w:sz="8"/>
             </w:tcBorders>
             <w:tcMar>
               <w:top w:w="15" w:type="dxa"/>
@@ -7779,10 +7757,10 @@
           <w:tcPr>
             <w:tcW w:w="3630" w:type="dxa"/>
             <w:tcBorders>
-              <w:top w:val="single" w:color="000000" w:themeColor="text1" w:sz="4"/>
-              <w:left w:val="single" w:color="000000" w:themeColor="text1" w:sz="4"/>
-              <w:bottom w:val="nil"/>
-              <w:right w:val="single" w:sz="4"/>
+              <w:top w:val="single" w:color="000000" w:themeColor="text1" w:sz="8"/>
+              <w:left w:val="single" w:color="000000" w:themeColor="text1" w:sz="8"/>
+              <w:bottom w:val="single" w:color="000000" w:themeColor="text1" w:sz="8"/>
+              <w:right w:val="single" w:color="000000" w:themeColor="text1" w:sz="8"/>
             </w:tcBorders>
             <w:tcMar>
               <w:top w:w="15" w:type="dxa"/>
@@ -7861,7 +7839,7 @@
           <w:tcPr>
             <w:tcW w:w="1266" w:type="dxa"/>
             <w:tcBorders>
-              <w:top w:val="single" w:color="000000" w:themeColor="text1" w:sz="4"/>
+              <w:top w:val="single" w:color="000000" w:themeColor="text1" w:sz="8"/>
               <w:left w:val="single" w:color="000000" w:themeColor="text1" w:sz="4"/>
               <w:bottom w:val="single" w:color="000000" w:themeColor="text1" w:sz="8"/>
               <w:right w:val="single" w:color="000000" w:themeColor="text1" w:sz="8"/>
@@ -7937,7 +7915,7 @@
           <w:tcPr>
             <w:tcW w:w="1240" w:type="dxa"/>
             <w:tcBorders>
-              <w:top w:val="single" w:color="000000" w:themeColor="text1" w:sz="4"/>
+              <w:top w:val="single" w:color="000000" w:themeColor="text1" w:sz="8"/>
               <w:left w:val="single" w:color="000000" w:themeColor="text1" w:sz="8"/>
               <w:bottom w:val="single" w:color="000000" w:themeColor="text1" w:sz="8"/>
               <w:right w:val="nil"/>
@@ -7975,7 +7953,7 @@
           <w:tcPr>
             <w:tcW w:w="2891" w:type="dxa"/>
             <w:tcBorders>
-              <w:top w:val="single" w:color="000000" w:themeColor="text1" w:sz="4"/>
+              <w:top w:val="single" w:color="000000" w:themeColor="text1" w:sz="8"/>
               <w:left w:val="single" w:color="000000" w:themeColor="text1" w:sz="4"/>
               <w:bottom w:val="single" w:color="000000" w:themeColor="text1" w:sz="8"/>
               <w:right w:val="nil"/>
@@ -7993,7 +7971,7 @@
           <w:tcPr>
             <w:tcW w:w="1222" w:type="dxa"/>
             <w:tcBorders>
-              <w:top w:val="single" w:color="000000" w:themeColor="text1" w:sz="4"/>
+              <w:top w:val="single" w:color="000000" w:themeColor="text1" w:sz="8"/>
               <w:left w:val="single" w:color="000000" w:themeColor="text1" w:sz="4"/>
               <w:bottom w:val="single" w:color="000000" w:themeColor="text1" w:sz="8"/>
               <w:right w:val="single" w:color="000000" w:themeColor="text1" w:sz="4"/>
@@ -8011,7 +7989,7 @@
           <w:tcPr>
             <w:tcW w:w="3630" w:type="dxa"/>
             <w:tcBorders>
-              <w:top w:val="single" w:color="000000" w:themeColor="text1" w:sz="4"/>
+              <w:top w:val="single" w:color="000000" w:themeColor="text1" w:sz="8"/>
               <w:left w:val="single" w:color="000000" w:themeColor="text1" w:sz="4"/>
               <w:bottom w:val="single" w:color="000000" w:themeColor="text1" w:sz="4"/>
               <w:right w:val="single" w:color="000000" w:themeColor="text1" w:sz="4"/>
@@ -9676,7 +9654,7 @@
         </w:trPr>
         <w:tc>
           <w:tcPr>
-            <w:tcW w:w="1533" w:type="dxa"/>
+            <w:tcW w:w="2535" w:type="dxa"/>
             <w:tcBorders>
               <w:top w:val="single" w:color="000000" w:themeColor="text1" w:sz="4"/>
               <w:left w:val="nil" w:color="000000" w:themeColor="text1" w:sz="4"/>
@@ -9694,7 +9672,7 @@
         </w:tc>
         <w:tc>
           <w:tcPr>
-            <w:tcW w:w="1233" w:type="dxa"/>
+            <w:tcW w:w="231" w:type="dxa"/>
             <w:tcBorders>
               <w:top w:val="nil" w:color="000000" w:themeColor="text1" w:sz="4"/>
               <w:left w:val="nil"/>
@@ -10415,7 +10393,7 @@
             <w:tcBorders>
               <w:top w:val="single" w:sz="4"/>
               <w:left w:val="single" w:sz="4"/>
-              <w:bottom w:val="single" w:sz="4"/>
+              <w:bottom w:val="single" w:color="000000" w:themeColor="text1" w:sz="8"/>
               <w:right w:val="nil"/>
             </w:tcBorders>
             <w:tcMar>
@@ -10663,12 +10641,12 @@
         </w:trPr>
         <w:tc>
           <w:tcPr>
-            <w:tcW w:w="1533" w:type="dxa"/>
-            <w:tcBorders>
-              <w:top w:val="single" w:sz="4"/>
-              <w:left w:val="single" w:sz="4"/>
-              <w:bottom w:val="nil" w:sz="4"/>
-              <w:right w:val="nil"/>
+            <w:tcW w:w="2535" w:type="dxa"/>
+            <w:tcBorders>
+              <w:top w:val="single" w:color="000000" w:themeColor="text1" w:sz="8"/>
+              <w:left w:val="single" w:color="000000" w:themeColor="text1" w:sz="8"/>
+              <w:bottom w:val="single" w:color="000000" w:themeColor="text1" w:sz="8"/>
+              <w:right w:val="single" w:color="000000" w:themeColor="text1" w:sz="8"/>
             </w:tcBorders>
             <w:tcMar>
               <w:top w:w="15" w:type="dxa"/>
@@ -10701,12 +10679,12 @@
         </w:tc>
         <w:tc>
           <w:tcPr>
-            <w:tcW w:w="1233" w:type="dxa"/>
-            <w:tcBorders>
-              <w:top w:val="single" w:sz="4"/>
-              <w:left w:val="nil"/>
-              <w:bottom w:val="nil" w:sz="4"/>
-              <w:right w:val="single" w:sz="4"/>
+            <w:tcW w:w="231" w:type="dxa"/>
+            <w:tcBorders>
+              <w:top w:val="single" w:color="000000" w:themeColor="text1" w:sz="8"/>
+              <w:left w:val="single" w:color="000000" w:themeColor="text1" w:sz="8"/>
+              <w:bottom w:val="single" w:color="000000" w:themeColor="text1" w:sz="8"/>
+              <w:right w:val="single" w:color="000000" w:themeColor="text1" w:sz="8"/>
             </w:tcBorders>
             <w:tcMar>
               <w:top w:w="15" w:type="dxa"/>
@@ -10722,7 +10700,7 @@
             <w:tcW w:w="1266" w:type="dxa"/>
             <w:tcBorders>
               <w:top w:val="single" w:color="000000" w:themeColor="text1" w:sz="4"/>
-              <w:left w:val="single" w:color="000000" w:themeColor="text1" w:sz="4"/>
+              <w:left w:val="single" w:color="000000" w:themeColor="text1" w:sz="8"/>
               <w:bottom w:val="nil"/>
               <w:right w:val="single" w:color="000000" w:themeColor="text1" w:sz="4"/>
             </w:tcBorders>
@@ -10912,9 +10890,9 @@
         </w:trPr>
         <w:tc>
           <w:tcPr>
-            <w:tcW w:w="1533" w:type="dxa"/>
-            <w:tcBorders>
-              <w:top w:val="single" w:color="000000" w:themeColor="text1" w:sz="4"/>
+            <w:tcW w:w="2535" w:type="dxa"/>
+            <w:tcBorders>
+              <w:top w:val="single" w:color="000000" w:themeColor="text1" w:sz="8"/>
               <w:left w:val="single" w:color="000000" w:themeColor="text1" w:sz="4"/>
               <w:bottom w:val="single" w:color="000000" w:themeColor="text1" w:sz="4"/>
               <w:right w:val="nil"/>
@@ -10950,9 +10928,9 @@
         </w:tc>
         <w:tc>
           <w:tcPr>
-            <w:tcW w:w="1233" w:type="dxa"/>
-            <w:tcBorders>
-              <w:top w:val="single" w:color="000000" w:themeColor="text1" w:sz="4"/>
+            <w:tcW w:w="231" w:type="dxa"/>
+            <w:tcBorders>
+              <w:top w:val="single" w:color="000000" w:themeColor="text1" w:sz="8"/>
               <w:left w:val="nil"/>
               <w:bottom w:val="single" w:color="000000" w:themeColor="text1" w:sz="4"/>
               <w:right w:val="single" w:color="000000" w:themeColor="text1" w:sz="4"/>
@@ -11621,11 +11599,11 @@
       </w:tr>
       <w:tr>
         <w:trPr>
-          <w:trHeight w:val="300"/>
+          <w:trHeight w:val="1005"/>
         </w:trPr>
         <w:tc>
           <w:tcPr>
-            <w:tcW w:w="1533" w:type="dxa"/>
+            <w:tcW w:w="2535" w:type="dxa"/>
             <w:tcBorders>
               <w:top w:val="single" w:sz="4"/>
               <w:left w:val="nil" w:sz="4"/>
@@ -11639,26 +11617,15 @@
             </w:tcMar>
             <w:vAlign w:val="center"/>
           </w:tcPr>
-          <w:p/>
           <w:p>
             <w:pPr>
               <w:pStyle w:val="Normal"/>
             </w:pPr>
           </w:p>
-          <w:p>
-            <w:pPr>
-              <w:pStyle w:val="Normal"/>
-            </w:pPr>
-          </w:p>
-          <w:p>
-            <w:pPr>
-              <w:pStyle w:val="Normal"/>
-            </w:pPr>
-          </w:p>
-        </w:tc>
-        <w:tc>
-          <w:tcPr>
-            <w:tcW w:w="1233" w:type="dxa"/>
+        </w:tc>
+        <w:tc>
+          <w:tcPr>
+            <w:tcW w:w="231" w:type="dxa"/>
             <w:tcBorders>
               <w:top w:val="nil" w:sz="4"/>
               <w:left w:val="nil"/>
@@ -11724,21 +11691,6 @@
             <w:vAlign w:val="center"/>
           </w:tcPr>
           <w:p/>
-          <w:p>
-            <w:pPr>
-              <w:pStyle w:val="Normal"/>
-            </w:pPr>
-          </w:p>
-          <w:p>
-            <w:pPr>
-              <w:pStyle w:val="Normal"/>
-            </w:pPr>
-          </w:p>
-          <w:p>
-            <w:pPr>
-              <w:pStyle w:val="Normal"/>
-            </w:pPr>
-          </w:p>
           <w:p>
             <w:pPr>
               <w:pStyle w:val="Normal"/>
@@ -12414,7 +12366,7 @@
         </w:trPr>
         <w:tc>
           <w:tcPr>
-            <w:tcW w:w="1533" w:type="dxa"/>
+            <w:tcW w:w="2535" w:type="dxa"/>
             <w:tcBorders>
               <w:top w:val="single" w:sz="4"/>
               <w:left w:val="single" w:sz="4"/>
@@ -12452,7 +12404,7 @@
         </w:tc>
         <w:tc>
           <w:tcPr>
-            <w:tcW w:w="1233" w:type="dxa"/>
+            <w:tcW w:w="231" w:type="dxa"/>
             <w:tcBorders>
               <w:top w:val="single" w:sz="4"/>
               <w:left w:val="nil"/>
@@ -12684,7 +12636,7 @@
         </w:trPr>
         <w:tc>
           <w:tcPr>
-            <w:tcW w:w="1533" w:type="dxa"/>
+            <w:tcW w:w="2535" w:type="dxa"/>
             <w:tcBorders>
               <w:top w:val="single" w:sz="4"/>
               <w:left w:val="single" w:sz="4"/>
@@ -12722,7 +12674,7 @@
         </w:tc>
         <w:tc>
           <w:tcPr>
-            <w:tcW w:w="1233" w:type="dxa"/>
+            <w:tcW w:w="231" w:type="dxa"/>
             <w:tcBorders>
               <w:top w:val="single" w:sz="4"/>
               <w:left w:val="nil"/>
@@ -12954,7 +12906,7 @@
         </w:trPr>
         <w:tc>
           <w:tcPr>
-            <w:tcW w:w="1533" w:type="dxa"/>
+            <w:tcW w:w="2535" w:type="dxa"/>
             <w:tcBorders>
               <w:top w:val="single" w:color="000000" w:themeColor="text1" w:sz="4"/>
               <w:left w:val="single" w:color="000000" w:themeColor="text1" w:sz="4"/>
@@ -12992,7 +12944,7 @@
         </w:tc>
         <w:tc>
           <w:tcPr>
-            <w:tcW w:w="1233" w:type="dxa"/>
+            <w:tcW w:w="231" w:type="dxa"/>
             <w:tcBorders>
               <w:top w:val="single" w:color="000000" w:themeColor="text1" w:sz="4"/>
               <w:left w:val="nil"/>
@@ -13203,7 +13155,7 @@
         </w:trPr>
         <w:tc>
           <w:tcPr>
-            <w:tcW w:w="1533" w:type="dxa"/>
+            <w:tcW w:w="2535" w:type="dxa"/>
             <w:tcBorders>
               <w:top w:val="single" w:color="000000" w:themeColor="text1" w:sz="4"/>
               <w:left w:val="nil"/>
@@ -13221,7 +13173,7 @@
         </w:tc>
         <w:tc>
           <w:tcPr>
-            <w:tcW w:w="1233" w:type="dxa"/>
+            <w:tcW w:w="231" w:type="dxa"/>
             <w:tcBorders>
               <w:top w:val="single" w:color="000000" w:themeColor="text1" w:sz="4"/>
               <w:left w:val="nil"/>
@@ -13937,7 +13889,7 @@
         </w:trPr>
         <w:tc>
           <w:tcPr>
-            <w:tcW w:w="1533" w:type="dxa"/>
+            <w:tcW w:w="2535" w:type="dxa"/>
             <w:tcBorders>
               <w:top w:val="single" w:sz="4"/>
               <w:left w:val="single" w:sz="4"/>
@@ -13975,7 +13927,7 @@
         </w:tc>
         <w:tc>
           <w:tcPr>
-            <w:tcW w:w="1233" w:type="dxa"/>
+            <w:tcW w:w="231" w:type="dxa"/>
             <w:tcBorders>
               <w:top w:val="single" w:sz="4"/>
               <w:left w:val="nil"/>
@@ -14418,7 +14370,7 @@
         </w:trPr>
         <w:tc>
           <w:tcPr>
-            <w:tcW w:w="1533" w:type="dxa"/>
+            <w:tcW w:w="2535" w:type="dxa"/>
             <w:tcBorders>
               <w:top w:val="single" w:sz="4"/>
               <w:left w:val="single" w:sz="4"/>
@@ -14456,7 +14408,7 @@
         </w:tc>
         <w:tc>
           <w:tcPr>
-            <w:tcW w:w="1233" w:type="dxa"/>
+            <w:tcW w:w="231" w:type="dxa"/>
             <w:tcBorders>
               <w:top w:val="single" w:sz="4"/>
               <w:left w:val="nil"/>
@@ -14667,7 +14619,7 @@
         </w:trPr>
         <w:tc>
           <w:tcPr>
-            <w:tcW w:w="1533" w:type="dxa"/>
+            <w:tcW w:w="2535" w:type="dxa"/>
             <w:tcBorders>
               <w:top w:val="single" w:sz="4"/>
               <w:left w:val="nil"/>
@@ -14682,10 +14634,20 @@
             <w:vAlign w:val="center"/>
           </w:tcPr>
           <w:p/>
-        </w:tc>
-        <w:tc>
-          <w:tcPr>
-            <w:tcW w:w="1233" w:type="dxa"/>
+          <w:p>
+            <w:pPr>
+              <w:pStyle w:val="Normal"/>
+            </w:pPr>
+          </w:p>
+          <w:p>
+            <w:pPr>
+              <w:pStyle w:val="Normal"/>
+            </w:pPr>
+          </w:p>
+        </w:tc>
+        <w:tc>
+          <w:tcPr>
+            <w:tcW w:w="231" w:type="dxa"/>
             <w:tcBorders>
               <w:top w:val="single" w:sz="4"/>
               <w:left w:val="nil"/>
@@ -16329,7 +16291,7 @@
         </w:trPr>
         <w:tc>
           <w:tcPr>
-            <w:tcW w:w="1533" w:type="dxa"/>
+            <w:tcW w:w="2535" w:type="dxa"/>
             <w:tcBorders>
               <w:top w:val="single" w:color="000000" w:themeColor="text1" w:sz="4"/>
               <w:left w:val="nil" w:color="000000" w:themeColor="text1" w:sz="4"/>
@@ -16347,7 +16309,7 @@
         </w:tc>
         <w:tc>
           <w:tcPr>
-            <w:tcW w:w="1233" w:type="dxa"/>
+            <w:tcW w:w="231" w:type="dxa"/>
             <w:tcBorders>
               <w:top w:val="nil" w:color="000000" w:themeColor="text1" w:sz="4"/>
               <w:left w:val="nil"/>
@@ -17837,7 +17799,11 @@
             </w:tcMar>
             <w:vAlign w:val="center"/>
           </w:tcPr>
-          <w:p/>
+          <w:p>
+            <w:pPr>
+              <w:pStyle w:val="Normal"/>
+            </w:pPr>
+          </w:p>
         </w:tc>
         <w:tc>
           <w:tcPr>
@@ -17954,7 +17920,7 @@
         </w:trPr>
         <w:tc>
           <w:tcPr>
-            <w:tcW w:w="1533" w:type="dxa"/>
+            <w:tcW w:w="2535" w:type="dxa"/>
             <w:tcBorders>
               <w:top w:val="nil" w:color="000000" w:themeColor="text1" w:sz="4"/>
               <w:left w:val="nil"/>
@@ -17972,7 +17938,7 @@
         </w:tc>
         <w:tc>
           <w:tcPr>
-            <w:tcW w:w="1233" w:type="dxa"/>
+            <w:tcW w:w="231" w:type="dxa"/>
             <w:tcBorders>
               <w:top w:val="nil" w:color="000000" w:themeColor="text1" w:sz="4"/>
               <w:left w:val="nil"/>
@@ -18023,6 +17989,16 @@
             <w:vAlign w:val="bottom"/>
           </w:tcPr>
           <w:p/>
+          <w:p>
+            <w:pPr>
+              <w:pStyle w:val="Normal"/>
+            </w:pPr>
+          </w:p>
+          <w:p>
+            <w:pPr>
+              <w:pStyle w:val="Normal"/>
+            </w:pPr>
+          </w:p>
         </w:tc>
         <w:tc>
           <w:tcPr>
@@ -18138,6 +18114,1431 @@
                 <w:szCs w:val="22"/>
                 <w:u w:val="none"/>
               </w:rPr>
+              <w:t>ATRIBUTOS</w:t>
+            </w:r>
+          </w:p>
+        </w:tc>
+      </w:tr>
+      <w:tr>
+        <w:trPr>
+          <w:trHeight w:val="300"/>
+        </w:trPr>
+        <w:tc>
+          <w:tcPr>
+            <w:tcW w:w="2766" w:type="dxa"/>
+            <w:gridSpan w:val="2"/>
+            <w:tcBorders>
+              <w:top w:val="single" w:color="000000" w:themeColor="text1" w:sz="4"/>
+              <w:left w:val="single" w:color="000000" w:themeColor="text1" w:sz="4"/>
+              <w:bottom w:val="single" w:color="000000" w:themeColor="text1" w:sz="4"/>
+              <w:right w:val="nil" w:sz="4"/>
+            </w:tcBorders>
+            <w:shd w:val="clear" w:color="auto" w:fill="BFBFBF" w:themeFill="background1" w:themeFillShade="BF"/>
+            <w:tcMar>
+              <w:top w:w="15" w:type="dxa"/>
+              <w:left w:w="15" w:type="dxa"/>
+              <w:right w:w="15" w:type="dxa"/>
+            </w:tcMar>
+            <w:vAlign w:val="center"/>
+          </w:tcPr>
+          <w:p>
+            <w:pPr>
+              <w:spacing w:before="0" w:beforeAutospacing="off" w:after="0" w:afterAutospacing="off"/>
+            </w:pPr>
+            <w:r>
+              <w:rPr>
+                <w:rFonts w:ascii="Calibri" w:hAnsi="Calibri" w:eastAsia="Calibri" w:cs="Calibri"/>
+                <w:b w:val="1"/>
+                <w:bCs w:val="1"/>
+                <w:i w:val="0"/>
+                <w:iCs w:val="0"/>
+                <w:strike w:val="0"/>
+                <w:dstrike w:val="0"/>
+                <w:color w:val="000000" w:themeColor="text1" w:themeTint="FF" w:themeShade="FF"/>
+                <w:sz w:val="22"/>
+                <w:szCs w:val="22"/>
+                <w:u w:val="none"/>
+              </w:rPr>
+              <w:t>movimento_financeiro</w:t>
+            </w:r>
+          </w:p>
+        </w:tc>
+        <w:tc>
+          <w:tcPr>
+            <w:tcW w:w="1266" w:type="dxa"/>
+            <w:tcBorders>
+              <w:top w:val="nil" w:color="000000" w:themeColor="text1" w:sz="4"/>
+              <w:left w:val="single" w:sz="4"/>
+              <w:bottom w:val="single" w:color="000000" w:themeColor="text1" w:sz="4"/>
+              <w:right w:val="single" w:sz="4"/>
+            </w:tcBorders>
+            <w:shd w:val="clear" w:color="auto" w:fill="BFBFBF" w:themeFill="background1" w:themeFillShade="BF"/>
+            <w:tcMar>
+              <w:top w:w="15" w:type="dxa"/>
+              <w:left w:w="15" w:type="dxa"/>
+              <w:right w:w="15" w:type="dxa"/>
+            </w:tcMar>
+            <w:vAlign w:val="center"/>
+          </w:tcPr>
+          <w:p>
+            <w:pPr>
+              <w:spacing w:before="0" w:beforeAutospacing="off" w:after="0" w:afterAutospacing="off"/>
+            </w:pPr>
+            <w:r>
+              <w:rPr>
+                <w:rFonts w:ascii="Calibri" w:hAnsi="Calibri" w:eastAsia="Calibri" w:cs="Calibri"/>
+                <w:b w:val="1"/>
+                <w:bCs w:val="1"/>
+                <w:i w:val="0"/>
+                <w:iCs w:val="0"/>
+                <w:strike w:val="0"/>
+                <w:dstrike w:val="0"/>
+                <w:color w:val="000000" w:themeColor="text1" w:themeTint="FF" w:themeShade="FF"/>
+                <w:sz w:val="22"/>
+                <w:szCs w:val="22"/>
+                <w:u w:val="none"/>
+              </w:rPr>
+              <w:t>Tipo do Dado</w:t>
+            </w:r>
+          </w:p>
+        </w:tc>
+        <w:tc>
+          <w:tcPr>
+            <w:tcW w:w="1254" w:type="dxa"/>
+            <w:tcBorders>
+              <w:top w:val="nil" w:color="000000" w:themeColor="text1" w:sz="4"/>
+              <w:left w:val="single" w:sz="4"/>
+              <w:bottom w:val="nil" w:color="000000" w:themeColor="text1" w:sz="4"/>
+              <w:right w:val="single" w:sz="4"/>
+            </w:tcBorders>
+            <w:shd w:val="clear" w:color="auto" w:fill="BFBFBF" w:themeFill="background1" w:themeFillShade="BF"/>
+            <w:tcMar>
+              <w:top w:w="15" w:type="dxa"/>
+              <w:left w:w="15" w:type="dxa"/>
+              <w:right w:w="15" w:type="dxa"/>
+            </w:tcMar>
+            <w:vAlign w:val="center"/>
+          </w:tcPr>
+          <w:p>
+            <w:pPr>
+              <w:spacing w:before="0" w:beforeAutospacing="off" w:after="0" w:afterAutospacing="off"/>
+            </w:pPr>
+            <w:r>
+              <w:rPr>
+                <w:rFonts w:ascii="Calibri" w:hAnsi="Calibri" w:eastAsia="Calibri" w:cs="Calibri"/>
+                <w:b w:val="1"/>
+                <w:bCs w:val="1"/>
+                <w:i w:val="0"/>
+                <w:iCs w:val="0"/>
+                <w:strike w:val="0"/>
+                <w:dstrike w:val="0"/>
+                <w:color w:val="000000" w:themeColor="text1" w:themeTint="FF" w:themeShade="FF"/>
+                <w:sz w:val="22"/>
+                <w:szCs w:val="22"/>
+                <w:u w:val="none"/>
+              </w:rPr>
+              <w:t>Valor min e max</w:t>
+            </w:r>
+          </w:p>
+        </w:tc>
+        <w:tc>
+          <w:tcPr>
+            <w:tcW w:w="1240" w:type="dxa"/>
+            <w:tcBorders>
+              <w:top w:val="nil" w:color="000000" w:themeColor="text1" w:sz="4"/>
+              <w:left w:val="single" w:sz="4"/>
+              <w:bottom w:val="single" w:color="000000" w:themeColor="text1" w:sz="4"/>
+              <w:right w:val="single" w:sz="4"/>
+            </w:tcBorders>
+            <w:shd w:val="clear" w:color="auto" w:fill="BFBFBF" w:themeFill="background1" w:themeFillShade="BF"/>
+            <w:tcMar>
+              <w:top w:w="15" w:type="dxa"/>
+              <w:left w:w="15" w:type="dxa"/>
+              <w:right w:w="15" w:type="dxa"/>
+            </w:tcMar>
+            <w:vAlign w:val="center"/>
+          </w:tcPr>
+          <w:p>
+            <w:pPr>
+              <w:spacing w:before="0" w:beforeAutospacing="off" w:after="0" w:afterAutospacing="off"/>
+            </w:pPr>
+            <w:r>
+              <w:rPr>
+                <w:rFonts w:ascii="Calibri" w:hAnsi="Calibri" w:eastAsia="Calibri" w:cs="Calibri"/>
+                <w:b w:val="1"/>
+                <w:bCs w:val="1"/>
+                <w:i w:val="0"/>
+                <w:iCs w:val="0"/>
+                <w:strike w:val="0"/>
+                <w:dstrike w:val="0"/>
+                <w:color w:val="000000" w:themeColor="text1" w:themeTint="FF" w:themeShade="FF"/>
+                <w:sz w:val="22"/>
+                <w:szCs w:val="22"/>
+                <w:u w:val="none"/>
+              </w:rPr>
+              <w:t>Nulidade</w:t>
+            </w:r>
+          </w:p>
+        </w:tc>
+        <w:tc>
+          <w:tcPr>
+            <w:tcW w:w="2891" w:type="dxa"/>
+            <w:tcBorders>
+              <w:top w:val="nil" w:color="000000" w:themeColor="text1" w:sz="4"/>
+              <w:left w:val="single" w:sz="4"/>
+              <w:bottom w:val="single" w:color="000000" w:themeColor="text1" w:sz="4"/>
+              <w:right w:val="single" w:sz="4"/>
+            </w:tcBorders>
+            <w:shd w:val="clear" w:color="auto" w:fill="BFBFBF" w:themeFill="background1" w:themeFillShade="BF"/>
+            <w:tcMar>
+              <w:top w:w="15" w:type="dxa"/>
+              <w:left w:w="15" w:type="dxa"/>
+              <w:right w:w="15" w:type="dxa"/>
+            </w:tcMar>
+            <w:vAlign w:val="center"/>
+          </w:tcPr>
+          <w:p>
+            <w:pPr>
+              <w:spacing w:before="0" w:beforeAutospacing="off" w:after="0" w:afterAutospacing="off"/>
+              <w:jc w:val="center"/>
+            </w:pPr>
+            <w:r>
+              <w:rPr>
+                <w:rFonts w:ascii="Calibri" w:hAnsi="Calibri" w:eastAsia="Calibri" w:cs="Calibri"/>
+                <w:b w:val="1"/>
+                <w:bCs w:val="1"/>
+                <w:i w:val="0"/>
+                <w:iCs w:val="0"/>
+                <w:strike w:val="0"/>
+                <w:dstrike w:val="0"/>
+                <w:color w:val="000000" w:themeColor="text1" w:themeTint="FF" w:themeShade="FF"/>
+                <w:sz w:val="22"/>
+                <w:szCs w:val="22"/>
+                <w:u w:val="none"/>
+              </w:rPr>
+              <w:t>PK</w:t>
+            </w:r>
+          </w:p>
+        </w:tc>
+        <w:tc>
+          <w:tcPr>
+            <w:tcW w:w="1222" w:type="dxa"/>
+            <w:tcBorders>
+              <w:top w:val="nil" w:color="000000" w:themeColor="text1" w:sz="4"/>
+              <w:left w:val="single" w:sz="4"/>
+              <w:bottom w:val="single" w:color="000000" w:themeColor="text1" w:sz="4"/>
+              <w:right w:val="single" w:sz="4"/>
+            </w:tcBorders>
+            <w:shd w:val="clear" w:color="auto" w:fill="BFBFBF" w:themeFill="background1" w:themeFillShade="BF"/>
+            <w:tcMar>
+              <w:top w:w="15" w:type="dxa"/>
+              <w:left w:w="15" w:type="dxa"/>
+              <w:right w:w="15" w:type="dxa"/>
+            </w:tcMar>
+            <w:vAlign w:val="center"/>
+          </w:tcPr>
+          <w:p>
+            <w:pPr>
+              <w:spacing w:before="0" w:beforeAutospacing="off" w:after="0" w:afterAutospacing="off"/>
+              <w:jc w:val="center"/>
+            </w:pPr>
+            <w:r>
+              <w:rPr>
+                <w:rFonts w:ascii="Calibri" w:hAnsi="Calibri" w:eastAsia="Calibri" w:cs="Calibri"/>
+                <w:b w:val="1"/>
+                <w:bCs w:val="1"/>
+                <w:i w:val="0"/>
+                <w:iCs w:val="0"/>
+                <w:strike w:val="0"/>
+                <w:dstrike w:val="0"/>
+                <w:color w:val="000000" w:themeColor="text1" w:themeTint="FF" w:themeShade="FF"/>
+                <w:sz w:val="22"/>
+                <w:szCs w:val="22"/>
+                <w:u w:val="none"/>
+              </w:rPr>
+              <w:t>FK</w:t>
+            </w:r>
+          </w:p>
+        </w:tc>
+        <w:tc>
+          <w:tcPr>
+            <w:tcW w:w="3630" w:type="dxa"/>
+            <w:tcBorders>
+              <w:top w:val="nil" w:color="000000" w:themeColor="text1" w:sz="4"/>
+              <w:left w:val="single" w:sz="4"/>
+              <w:bottom w:val="nil" w:color="000000" w:themeColor="text1" w:sz="4"/>
+              <w:right w:val="single" w:sz="4"/>
+            </w:tcBorders>
+            <w:shd w:val="clear" w:color="auto" w:fill="BFBFBF" w:themeFill="background1" w:themeFillShade="BF"/>
+            <w:tcMar>
+              <w:top w:w="15" w:type="dxa"/>
+              <w:left w:w="15" w:type="dxa"/>
+              <w:right w:w="15" w:type="dxa"/>
+            </w:tcMar>
+            <w:vAlign w:val="center"/>
+          </w:tcPr>
+          <w:p>
+            <w:pPr>
+              <w:spacing w:before="0" w:beforeAutospacing="off" w:after="0" w:afterAutospacing="off"/>
+            </w:pPr>
+            <w:r>
+              <w:rPr>
+                <w:rFonts w:ascii="Calibri" w:hAnsi="Calibri" w:eastAsia="Calibri" w:cs="Calibri"/>
+                <w:b w:val="1"/>
+                <w:bCs w:val="1"/>
+                <w:i w:val="0"/>
+                <w:iCs w:val="0"/>
+                <w:strike w:val="0"/>
+                <w:dstrike w:val="0"/>
+                <w:color w:val="000000" w:themeColor="text1" w:themeTint="FF" w:themeShade="FF"/>
+                <w:sz w:val="22"/>
+                <w:szCs w:val="22"/>
+                <w:u w:val="none"/>
+              </w:rPr>
+              <w:t>Descrição</w:t>
+            </w:r>
+          </w:p>
+        </w:tc>
+      </w:tr>
+      <w:tr>
+        <w:trPr>
+          <w:trHeight w:val="300"/>
+        </w:trPr>
+        <w:tc>
+          <w:tcPr>
+            <w:tcW w:w="2766" w:type="dxa"/>
+            <w:gridSpan w:val="2"/>
+            <w:tcBorders>
+              <w:top w:val="single" w:color="000000" w:themeColor="text1" w:sz="4"/>
+              <w:left w:val="single" w:color="" w:sz="4"/>
+              <w:bottom w:val="single" w:color="" w:sz="4"/>
+              <w:right w:val="nil"/>
+            </w:tcBorders>
+            <w:tcMar>
+              <w:top w:w="15" w:type="dxa"/>
+              <w:left w:w="15" w:type="dxa"/>
+              <w:right w:w="15" w:type="dxa"/>
+            </w:tcMar>
+            <w:vAlign w:val="center"/>
+          </w:tcPr>
+          <w:p>
+            <w:pPr>
+              <w:spacing w:before="0" w:beforeAutospacing="off" w:after="0" w:afterAutospacing="off"/>
+            </w:pPr>
+            <w:r>
+              <w:rPr>
+                <w:rFonts w:ascii="Calibri" w:hAnsi="Calibri" w:eastAsia="Calibri" w:cs="Calibri"/>
+                <w:b w:val="0"/>
+                <w:bCs w:val="0"/>
+                <w:i w:val="0"/>
+                <w:iCs w:val="0"/>
+                <w:strike w:val="0"/>
+                <w:dstrike w:val="0"/>
+                <w:color w:val="000000" w:themeColor="text1" w:themeTint="FF" w:themeShade="FF"/>
+                <w:sz w:val="22"/>
+                <w:szCs w:val="22"/>
+                <w:u w:val="none"/>
+              </w:rPr>
+              <w:t>id_movto</w:t>
+            </w:r>
+          </w:p>
+        </w:tc>
+        <w:tc>
+          <w:tcPr>
+            <w:tcW w:w="1266" w:type="dxa"/>
+            <w:tcBorders>
+              <w:top w:val="single" w:sz="4"/>
+              <w:left w:val="single" w:sz="4"/>
+              <w:bottom w:val="single" w:sz="4"/>
+              <w:right w:val="nil"/>
+            </w:tcBorders>
+            <w:tcMar>
+              <w:top w:w="15" w:type="dxa"/>
+              <w:left w:w="15" w:type="dxa"/>
+              <w:right w:w="15" w:type="dxa"/>
+            </w:tcMar>
+            <w:vAlign w:val="center"/>
+          </w:tcPr>
+          <w:p>
+            <w:pPr>
+              <w:spacing w:before="0" w:beforeAutospacing="off" w:after="0" w:afterAutospacing="off"/>
+            </w:pPr>
+            <w:r>
+              <w:rPr>
+                <w:rFonts w:ascii="Calibri" w:hAnsi="Calibri" w:eastAsia="Calibri" w:cs="Calibri"/>
+                <w:b w:val="0"/>
+                <w:bCs w:val="0"/>
+                <w:i w:val="0"/>
+                <w:iCs w:val="0"/>
+                <w:strike w:val="0"/>
+                <w:dstrike w:val="0"/>
+                <w:color w:val="000000" w:themeColor="text1" w:themeTint="FF" w:themeShade="FF"/>
+                <w:sz w:val="22"/>
+                <w:szCs w:val="22"/>
+                <w:u w:val="none"/>
+              </w:rPr>
+              <w:t>int</w:t>
+            </w:r>
+          </w:p>
+        </w:tc>
+        <w:tc>
+          <w:tcPr>
+            <w:tcW w:w="1254" w:type="dxa"/>
+            <w:tcBorders>
+              <w:top w:val="single" w:color="000000" w:themeColor="text1" w:sz="4"/>
+              <w:left w:val="single" w:color="000000" w:themeColor="text1" w:sz="4"/>
+              <w:bottom w:val="single" w:color="000000" w:themeColor="text1" w:sz="4"/>
+              <w:right w:val="single" w:color="000000" w:themeColor="text1" w:sz="4"/>
+            </w:tcBorders>
+            <w:tcMar>
+              <w:top w:w="15" w:type="dxa"/>
+              <w:left w:w="15" w:type="dxa"/>
+              <w:right w:w="15" w:type="dxa"/>
+            </w:tcMar>
+            <w:vAlign w:val="bottom"/>
+          </w:tcPr>
+          <w:p>
+            <w:pPr>
+              <w:spacing w:before="0" w:beforeAutospacing="off" w:after="0" w:afterAutospacing="off"/>
+            </w:pPr>
+            <w:r>
+              <w:rPr>
+                <w:rFonts w:ascii="Calibri" w:hAnsi="Calibri" w:eastAsia="Calibri" w:cs="Calibri"/>
+                <w:b w:val="0"/>
+                <w:bCs w:val="0"/>
+                <w:i w:val="0"/>
+                <w:iCs w:val="0"/>
+                <w:strike w:val="0"/>
+                <w:dstrike w:val="0"/>
+                <w:color w:val="000000" w:themeColor="text1" w:themeTint="FF" w:themeShade="FF"/>
+                <w:sz w:val="22"/>
+                <w:szCs w:val="22"/>
+                <w:u w:val="none"/>
+              </w:rPr>
+              <w:t>1 - sem limite</w:t>
+            </w:r>
+          </w:p>
+        </w:tc>
+        <w:tc>
+          <w:tcPr>
+            <w:tcW w:w="1240" w:type="dxa"/>
+            <w:tcBorders>
+              <w:top w:val="single" w:sz="4"/>
+              <w:left w:val="single" w:color="000000" w:themeColor="text1" w:sz="4"/>
+              <w:bottom w:val="single" w:sz="4"/>
+              <w:right w:val="single" w:sz="4"/>
+            </w:tcBorders>
+            <w:tcMar>
+              <w:top w:w="15" w:type="dxa"/>
+              <w:left w:w="15" w:type="dxa"/>
+              <w:right w:w="15" w:type="dxa"/>
+            </w:tcMar>
+            <w:vAlign w:val="center"/>
+          </w:tcPr>
+          <w:p>
+            <w:pPr>
+              <w:spacing w:before="0" w:beforeAutospacing="off" w:after="0" w:afterAutospacing="off"/>
+            </w:pPr>
+            <w:r>
+              <w:rPr>
+                <w:rFonts w:ascii="Calibri" w:hAnsi="Calibri" w:eastAsia="Calibri" w:cs="Calibri"/>
+                <w:b w:val="0"/>
+                <w:bCs w:val="0"/>
+                <w:i w:val="0"/>
+                <w:iCs w:val="0"/>
+                <w:strike w:val="0"/>
+                <w:dstrike w:val="0"/>
+                <w:color w:val="000000" w:themeColor="text1" w:themeTint="FF" w:themeShade="FF"/>
+                <w:sz w:val="22"/>
+                <w:szCs w:val="22"/>
+                <w:u w:val="none"/>
+              </w:rPr>
+              <w:t>NOT NULL</w:t>
+            </w:r>
+          </w:p>
+        </w:tc>
+        <w:tc>
+          <w:tcPr>
+            <w:tcW w:w="2891" w:type="dxa"/>
+            <w:tcBorders>
+              <w:top w:val="single" w:color="000000" w:themeColor="text1" w:sz="4"/>
+              <w:left w:val="single" w:color="000000" w:themeColor="text1" w:sz="4"/>
+              <w:bottom w:val="single" w:color="000000" w:themeColor="text1" w:sz="4"/>
+              <w:right w:val="nil"/>
+            </w:tcBorders>
+            <w:tcMar>
+              <w:top w:w="15" w:type="dxa"/>
+              <w:left w:w="15" w:type="dxa"/>
+              <w:right w:w="15" w:type="dxa"/>
+            </w:tcMar>
+            <w:vAlign w:val="center"/>
+          </w:tcPr>
+          <w:p>
+            <w:pPr>
+              <w:spacing w:before="0" w:beforeAutospacing="off" w:after="0" w:afterAutospacing="off"/>
+              <w:jc w:val="center"/>
+            </w:pPr>
+            <w:r>
+              <w:rPr>
+                <w:rFonts w:ascii="Calibri" w:hAnsi="Calibri" w:eastAsia="Calibri" w:cs="Calibri"/>
+                <w:b w:val="0"/>
+                <w:bCs w:val="0"/>
+                <w:i w:val="0"/>
+                <w:iCs w:val="0"/>
+                <w:strike w:val="0"/>
+                <w:dstrike w:val="0"/>
+                <w:color w:val="000000" w:themeColor="text1" w:themeTint="FF" w:themeShade="FF"/>
+                <w:sz w:val="22"/>
+                <w:szCs w:val="22"/>
+                <w:u w:val="none"/>
+              </w:rPr>
+              <w:t>X</w:t>
+            </w:r>
+          </w:p>
+        </w:tc>
+        <w:tc>
+          <w:tcPr>
+            <w:tcW w:w="1222" w:type="dxa"/>
+            <w:tcBorders>
+              <w:top w:val="single" w:color="000000" w:themeColor="text1" w:sz="4"/>
+              <w:left w:val="single" w:color="000000" w:themeColor="text1" w:sz="4"/>
+              <w:bottom w:val="single" w:color="000000" w:themeColor="text1" w:sz="4"/>
+              <w:right w:val="nil"/>
+            </w:tcBorders>
+            <w:tcMar>
+              <w:top w:w="15" w:type="dxa"/>
+              <w:left w:w="15" w:type="dxa"/>
+              <w:right w:w="15" w:type="dxa"/>
+            </w:tcMar>
+            <w:vAlign w:val="center"/>
+          </w:tcPr>
+          <w:p/>
+        </w:tc>
+        <w:tc>
+          <w:tcPr>
+            <w:tcW w:w="3630" w:type="dxa"/>
+            <w:tcBorders>
+              <w:top w:val="single" w:color="000000" w:themeColor="text1" w:sz="4"/>
+              <w:left w:val="single" w:color="000000" w:themeColor="text1" w:sz="4"/>
+              <w:bottom w:val="single" w:color="000000" w:themeColor="text1" w:sz="4"/>
+              <w:right w:val="single" w:color="000000" w:themeColor="text1" w:sz="4"/>
+            </w:tcBorders>
+            <w:tcMar>
+              <w:top w:w="15" w:type="dxa"/>
+              <w:left w:w="15" w:type="dxa"/>
+              <w:right w:w="15" w:type="dxa"/>
+            </w:tcMar>
+            <w:vAlign w:val="center"/>
+          </w:tcPr>
+          <w:p>
+            <w:pPr>
+              <w:spacing w:before="0" w:beforeAutospacing="off" w:after="0" w:afterAutospacing="off"/>
+            </w:pPr>
+            <w:r>
+              <w:rPr>
+                <w:rFonts w:ascii="Calibri" w:hAnsi="Calibri" w:eastAsia="Calibri" w:cs="Calibri"/>
+                <w:b w:val="0"/>
+                <w:bCs w:val="0"/>
+                <w:i w:val="0"/>
+                <w:iCs w:val="0"/>
+                <w:strike w:val="0"/>
+                <w:dstrike w:val="0"/>
+                <w:color w:val="000000" w:themeColor="text1" w:themeTint="FF" w:themeShade="FF"/>
+                <w:sz w:val="22"/>
+                <w:szCs w:val="22"/>
+                <w:u w:val="none"/>
+              </w:rPr>
+              <w:t>Código de identificador do movimento financeiro</w:t>
+            </w:r>
+          </w:p>
+        </w:tc>
+      </w:tr>
+      <w:tr>
+        <w:trPr>
+          <w:trHeight w:val="300"/>
+        </w:trPr>
+        <w:tc>
+          <w:tcPr>
+            <w:tcW w:w="2766" w:type="dxa"/>
+            <w:gridSpan w:val="2"/>
+            <w:tcBorders>
+              <w:top w:val="single" w:color="" w:sz="4"/>
+              <w:left w:val="single" w:color="" w:sz="4"/>
+              <w:bottom w:val="single" w:color="" w:sz="4"/>
+              <w:right w:val="nil"/>
+            </w:tcBorders>
+            <w:tcMar>
+              <w:top w:w="15" w:type="dxa"/>
+              <w:left w:w="15" w:type="dxa"/>
+              <w:right w:w="15" w:type="dxa"/>
+            </w:tcMar>
+            <w:vAlign w:val="center"/>
+          </w:tcPr>
+          <w:p>
+            <w:pPr>
+              <w:spacing w:before="0" w:beforeAutospacing="off" w:after="0" w:afterAutospacing="off"/>
+            </w:pPr>
+            <w:r>
+              <w:rPr>
+                <w:rFonts w:ascii="Calibri" w:hAnsi="Calibri" w:eastAsia="Calibri" w:cs="Calibri"/>
+                <w:b w:val="0"/>
+                <w:bCs w:val="0"/>
+                <w:i w:val="0"/>
+                <w:iCs w:val="0"/>
+                <w:strike w:val="0"/>
+                <w:dstrike w:val="0"/>
+                <w:color w:val="000000" w:themeColor="text1" w:themeTint="FF" w:themeShade="FF"/>
+                <w:sz w:val="22"/>
+                <w:szCs w:val="22"/>
+                <w:u w:val="none"/>
+              </w:rPr>
+              <w:t>descricao_movto</w:t>
+            </w:r>
+          </w:p>
+        </w:tc>
+        <w:tc>
+          <w:tcPr>
+            <w:tcW w:w="1266" w:type="dxa"/>
+            <w:tcBorders>
+              <w:top w:val="single" w:color="000000" w:themeColor="text1" w:sz="4"/>
+              <w:left w:val="single" w:color="000000" w:themeColor="text1" w:sz="4"/>
+              <w:bottom w:val="single" w:color="000000" w:themeColor="text1" w:sz="4"/>
+              <w:right w:val="single" w:color="000000" w:themeColor="text1" w:sz="4"/>
+            </w:tcBorders>
+            <w:tcMar>
+              <w:top w:w="15" w:type="dxa"/>
+              <w:left w:w="15" w:type="dxa"/>
+              <w:right w:w="15" w:type="dxa"/>
+            </w:tcMar>
+            <w:vAlign w:val="bottom"/>
+          </w:tcPr>
+          <w:p>
+            <w:pPr>
+              <w:spacing w:before="0" w:beforeAutospacing="off" w:after="0" w:afterAutospacing="off"/>
+            </w:pPr>
+            <w:r>
+              <w:rPr>
+                <w:rFonts w:ascii="Calibri" w:hAnsi="Calibri" w:eastAsia="Calibri" w:cs="Calibri"/>
+                <w:b w:val="0"/>
+                <w:bCs w:val="0"/>
+                <w:i w:val="0"/>
+                <w:iCs w:val="0"/>
+                <w:strike w:val="0"/>
+                <w:dstrike w:val="0"/>
+                <w:color w:val="000000" w:themeColor="text1" w:themeTint="FF" w:themeShade="FF"/>
+                <w:sz w:val="22"/>
+                <w:szCs w:val="22"/>
+                <w:u w:val="none"/>
+              </w:rPr>
+              <w:t>character varying</w:t>
+            </w:r>
+          </w:p>
+        </w:tc>
+        <w:tc>
+          <w:tcPr>
+            <w:tcW w:w="1254" w:type="dxa"/>
+            <w:tcBorders>
+              <w:top w:val="single" w:color="000000" w:themeColor="text1" w:sz="4"/>
+              <w:left w:val="single" w:color="000000" w:themeColor="text1" w:sz="4"/>
+              <w:bottom w:val="single" w:color="000000" w:themeColor="text1" w:sz="4"/>
+              <w:right w:val="single" w:color="000000" w:themeColor="text1" w:sz="4"/>
+            </w:tcBorders>
+            <w:tcMar>
+              <w:top w:w="15" w:type="dxa"/>
+              <w:left w:w="15" w:type="dxa"/>
+              <w:right w:w="15" w:type="dxa"/>
+            </w:tcMar>
+            <w:vAlign w:val="bottom"/>
+          </w:tcPr>
+          <w:p>
+            <w:pPr>
+              <w:spacing w:before="0" w:beforeAutospacing="off" w:after="0" w:afterAutospacing="off"/>
+            </w:pPr>
+            <w:r>
+              <w:rPr>
+                <w:rFonts w:ascii="Calibri" w:hAnsi="Calibri" w:eastAsia="Calibri" w:cs="Calibri"/>
+                <w:b w:val="0"/>
+                <w:bCs w:val="0"/>
+                <w:i w:val="0"/>
+                <w:iCs w:val="0"/>
+                <w:strike w:val="0"/>
+                <w:dstrike w:val="0"/>
+                <w:color w:val="000000" w:themeColor="text1" w:themeTint="FF" w:themeShade="FF"/>
+                <w:sz w:val="22"/>
+                <w:szCs w:val="22"/>
+                <w:u w:val="none"/>
+              </w:rPr>
+              <w:t>0 - 5</w:t>
+            </w:r>
+          </w:p>
+        </w:tc>
+        <w:tc>
+          <w:tcPr>
+            <w:tcW w:w="1240" w:type="dxa"/>
+            <w:tcBorders>
+              <w:top w:val="single" w:sz="4"/>
+              <w:left w:val="single" w:color="000000" w:themeColor="text1" w:sz="4"/>
+              <w:bottom w:val="single" w:sz="4"/>
+              <w:right w:val="single" w:sz="4"/>
+            </w:tcBorders>
+            <w:tcMar>
+              <w:top w:w="15" w:type="dxa"/>
+              <w:left w:w="15" w:type="dxa"/>
+              <w:right w:w="15" w:type="dxa"/>
+            </w:tcMar>
+            <w:vAlign w:val="center"/>
+          </w:tcPr>
+          <w:p>
+            <w:pPr>
+              <w:spacing w:before="0" w:beforeAutospacing="off" w:after="0" w:afterAutospacing="off"/>
+            </w:pPr>
+            <w:r>
+              <w:rPr>
+                <w:rFonts w:ascii="Calibri" w:hAnsi="Calibri" w:eastAsia="Calibri" w:cs="Calibri"/>
+                <w:b w:val="0"/>
+                <w:bCs w:val="0"/>
+                <w:i w:val="0"/>
+                <w:iCs w:val="0"/>
+                <w:strike w:val="0"/>
+                <w:dstrike w:val="0"/>
+                <w:color w:val="000000" w:themeColor="text1" w:themeTint="FF" w:themeShade="FF"/>
+                <w:sz w:val="22"/>
+                <w:szCs w:val="22"/>
+                <w:u w:val="none"/>
+              </w:rPr>
+              <w:t>NOT NULL</w:t>
+            </w:r>
+          </w:p>
+        </w:tc>
+        <w:tc>
+          <w:tcPr>
+            <w:tcW w:w="2891" w:type="dxa"/>
+            <w:tcBorders>
+              <w:top w:val="single" w:color="000000" w:themeColor="text1" w:sz="4"/>
+              <w:left w:val="single" w:sz="4"/>
+              <w:bottom w:val="single" w:color="000000" w:themeColor="text1" w:sz="4"/>
+              <w:right w:val="single" w:color="000000" w:themeColor="text1" w:sz="4"/>
+            </w:tcBorders>
+            <w:tcMar>
+              <w:top w:w="15" w:type="dxa"/>
+              <w:left w:w="15" w:type="dxa"/>
+              <w:right w:w="15" w:type="dxa"/>
+            </w:tcMar>
+            <w:vAlign w:val="center"/>
+          </w:tcPr>
+          <w:p/>
+        </w:tc>
+        <w:tc>
+          <w:tcPr>
+            <w:tcW w:w="1222" w:type="dxa"/>
+            <w:tcBorders>
+              <w:top w:val="single" w:color="000000" w:themeColor="text1" w:sz="4"/>
+              <w:left w:val="single" w:color="000000" w:themeColor="text1" w:sz="4"/>
+              <w:bottom w:val="single" w:color="000000" w:themeColor="text1" w:sz="4"/>
+              <w:right w:val="nil"/>
+            </w:tcBorders>
+            <w:tcMar>
+              <w:top w:w="15" w:type="dxa"/>
+              <w:left w:w="15" w:type="dxa"/>
+              <w:right w:w="15" w:type="dxa"/>
+            </w:tcMar>
+            <w:vAlign w:val="center"/>
+          </w:tcPr>
+          <w:p/>
+        </w:tc>
+        <w:tc>
+          <w:tcPr>
+            <w:tcW w:w="3630" w:type="dxa"/>
+            <w:tcBorders>
+              <w:top w:val="single" w:color="000000" w:themeColor="text1" w:sz="4"/>
+              <w:left w:val="single" w:color="000000" w:themeColor="text1" w:sz="4"/>
+              <w:bottom w:val="single" w:color="000000" w:themeColor="text1" w:sz="4"/>
+              <w:right w:val="single" w:color="000000" w:themeColor="text1" w:sz="4"/>
+            </w:tcBorders>
+            <w:tcMar>
+              <w:top w:w="15" w:type="dxa"/>
+              <w:left w:w="15" w:type="dxa"/>
+              <w:right w:w="15" w:type="dxa"/>
+            </w:tcMar>
+            <w:vAlign w:val="bottom"/>
+          </w:tcPr>
+          <w:p>
+            <w:pPr>
+              <w:spacing w:before="0" w:beforeAutospacing="off" w:after="0" w:afterAutospacing="off"/>
+            </w:pPr>
+            <w:r>
+              <w:rPr>
+                <w:rFonts w:ascii="Calibri" w:hAnsi="Calibri" w:eastAsia="Calibri" w:cs="Calibri"/>
+                <w:b w:val="0"/>
+                <w:bCs w:val="0"/>
+                <w:i w:val="0"/>
+                <w:iCs w:val="0"/>
+                <w:strike w:val="0"/>
+                <w:dstrike w:val="0"/>
+                <w:color w:val="000000" w:themeColor="text1" w:themeTint="FF" w:themeShade="FF"/>
+                <w:sz w:val="22"/>
+                <w:szCs w:val="22"/>
+                <w:u w:val="none"/>
+              </w:rPr>
+              <w:t>Descrição sobre o movimento financeiro</w:t>
+            </w:r>
+          </w:p>
+        </w:tc>
+      </w:tr>
+      <w:tr>
+        <w:trPr>
+          <w:trHeight w:val="300"/>
+        </w:trPr>
+        <w:tc>
+          <w:tcPr>
+            <w:tcW w:w="2766" w:type="dxa"/>
+            <w:gridSpan w:val="2"/>
+            <w:tcBorders>
+              <w:top w:val="single" w:color="" w:sz="4"/>
+              <w:left w:val="single" w:color="" w:sz="4"/>
+              <w:bottom w:val="nil" w:color="" w:sz="4"/>
+              <w:right w:val="nil"/>
+            </w:tcBorders>
+            <w:tcMar>
+              <w:top w:w="15" w:type="dxa"/>
+              <w:left w:w="15" w:type="dxa"/>
+              <w:right w:w="15" w:type="dxa"/>
+            </w:tcMar>
+            <w:vAlign w:val="center"/>
+          </w:tcPr>
+          <w:p>
+            <w:pPr>
+              <w:spacing w:before="0" w:beforeAutospacing="off" w:after="0" w:afterAutospacing="off"/>
+            </w:pPr>
+            <w:r>
+              <w:rPr>
+                <w:rFonts w:ascii="Calibri" w:hAnsi="Calibri" w:eastAsia="Calibri" w:cs="Calibri"/>
+                <w:b w:val="0"/>
+                <w:bCs w:val="0"/>
+                <w:i w:val="0"/>
+                <w:iCs w:val="0"/>
+                <w:strike w:val="0"/>
+                <w:dstrike w:val="0"/>
+                <w:color w:val="000000" w:themeColor="text1" w:themeTint="FF" w:themeShade="FF"/>
+                <w:sz w:val="22"/>
+                <w:szCs w:val="22"/>
+                <w:u w:val="none"/>
+              </w:rPr>
+              <w:t>data_movto</w:t>
+            </w:r>
+          </w:p>
+        </w:tc>
+        <w:tc>
+          <w:tcPr>
+            <w:tcW w:w="1266" w:type="dxa"/>
+            <w:tcBorders>
+              <w:top w:val="single" w:sz="4"/>
+              <w:left w:val="single" w:sz="4"/>
+              <w:bottom w:val="single" w:sz="4"/>
+              <w:right w:val="nil"/>
+            </w:tcBorders>
+            <w:tcMar>
+              <w:top w:w="15" w:type="dxa"/>
+              <w:left w:w="15" w:type="dxa"/>
+              <w:right w:w="15" w:type="dxa"/>
+            </w:tcMar>
+            <w:vAlign w:val="center"/>
+          </w:tcPr>
+          <w:p>
+            <w:pPr>
+              <w:spacing w:before="0" w:beforeAutospacing="off" w:after="0" w:afterAutospacing="off"/>
+            </w:pPr>
+            <w:r>
+              <w:rPr>
+                <w:rFonts w:ascii="Calibri" w:hAnsi="Calibri" w:eastAsia="Calibri" w:cs="Calibri"/>
+                <w:b w:val="0"/>
+                <w:bCs w:val="0"/>
+                <w:i w:val="0"/>
+                <w:iCs w:val="0"/>
+                <w:strike w:val="0"/>
+                <w:dstrike w:val="0"/>
+                <w:color w:val="000000" w:themeColor="text1" w:themeTint="FF" w:themeShade="FF"/>
+                <w:sz w:val="22"/>
+                <w:szCs w:val="22"/>
+                <w:u w:val="none"/>
+              </w:rPr>
+              <w:t>date</w:t>
+            </w:r>
+          </w:p>
+        </w:tc>
+        <w:tc>
+          <w:tcPr>
+            <w:tcW w:w="1254" w:type="dxa"/>
+            <w:tcBorders>
+              <w:top w:val="single" w:color="000000" w:themeColor="text1" w:sz="4"/>
+              <w:left w:val="single" w:color="000000" w:themeColor="text1" w:sz="4"/>
+              <w:bottom w:val="single" w:color="000000" w:themeColor="text1" w:sz="4"/>
+              <w:right w:val="single" w:color="000000" w:themeColor="text1" w:sz="4"/>
+            </w:tcBorders>
+            <w:tcMar>
+              <w:top w:w="15" w:type="dxa"/>
+              <w:left w:w="15" w:type="dxa"/>
+              <w:right w:w="15" w:type="dxa"/>
+            </w:tcMar>
+            <w:vAlign w:val="bottom"/>
+          </w:tcPr>
+          <w:p>
+            <w:pPr>
+              <w:spacing w:before="0" w:beforeAutospacing="off" w:after="0" w:afterAutospacing="off"/>
+            </w:pPr>
+            <w:r>
+              <w:rPr>
+                <w:rFonts w:ascii="Calibri" w:hAnsi="Calibri" w:eastAsia="Calibri" w:cs="Calibri"/>
+                <w:b w:val="0"/>
+                <w:bCs w:val="0"/>
+                <w:i w:val="0"/>
+                <w:iCs w:val="0"/>
+                <w:strike w:val="0"/>
+                <w:dstrike w:val="0"/>
+                <w:color w:val="000000" w:themeColor="text1" w:themeTint="FF" w:themeShade="FF"/>
+                <w:sz w:val="22"/>
+                <w:szCs w:val="22"/>
+                <w:u w:val="none"/>
+              </w:rPr>
+              <w:t>data</w:t>
+            </w:r>
+          </w:p>
+        </w:tc>
+        <w:tc>
+          <w:tcPr>
+            <w:tcW w:w="1240" w:type="dxa"/>
+            <w:tcBorders>
+              <w:top w:val="single" w:sz="4"/>
+              <w:left w:val="single" w:color="000000" w:themeColor="text1" w:sz="4"/>
+              <w:bottom w:val="nil"/>
+              <w:right w:val="single" w:sz="4"/>
+            </w:tcBorders>
+            <w:tcMar>
+              <w:top w:w="15" w:type="dxa"/>
+              <w:left w:w="15" w:type="dxa"/>
+              <w:right w:w="15" w:type="dxa"/>
+            </w:tcMar>
+            <w:vAlign w:val="center"/>
+          </w:tcPr>
+          <w:p>
+            <w:pPr>
+              <w:spacing w:before="0" w:beforeAutospacing="off" w:after="0" w:afterAutospacing="off"/>
+            </w:pPr>
+            <w:r>
+              <w:rPr>
+                <w:rFonts w:ascii="Calibri" w:hAnsi="Calibri" w:eastAsia="Calibri" w:cs="Calibri"/>
+                <w:b w:val="0"/>
+                <w:bCs w:val="0"/>
+                <w:i w:val="0"/>
+                <w:iCs w:val="0"/>
+                <w:strike w:val="0"/>
+                <w:dstrike w:val="0"/>
+                <w:color w:val="000000" w:themeColor="text1" w:themeTint="FF" w:themeShade="FF"/>
+                <w:sz w:val="22"/>
+                <w:szCs w:val="22"/>
+                <w:u w:val="none"/>
+              </w:rPr>
+              <w:t>NOT NULL</w:t>
+            </w:r>
+          </w:p>
+        </w:tc>
+        <w:tc>
+          <w:tcPr>
+            <w:tcW w:w="2891" w:type="dxa"/>
+            <w:tcBorders>
+              <w:top w:val="single" w:color="000000" w:themeColor="text1" w:sz="4"/>
+              <w:left w:val="single" w:sz="4"/>
+              <w:bottom w:val="nil"/>
+              <w:right w:val="single" w:sz="4"/>
+            </w:tcBorders>
+            <w:tcMar>
+              <w:top w:w="15" w:type="dxa"/>
+              <w:left w:w="15" w:type="dxa"/>
+              <w:right w:w="15" w:type="dxa"/>
+            </w:tcMar>
+            <w:vAlign w:val="center"/>
+          </w:tcPr>
+          <w:p/>
+        </w:tc>
+        <w:tc>
+          <w:tcPr>
+            <w:tcW w:w="1222" w:type="dxa"/>
+            <w:tcBorders>
+              <w:top w:val="single" w:color="000000" w:themeColor="text1" w:sz="4"/>
+              <w:left w:val="single" w:sz="4"/>
+              <w:bottom w:val="nil"/>
+              <w:right w:val="nil"/>
+            </w:tcBorders>
+            <w:tcMar>
+              <w:top w:w="15" w:type="dxa"/>
+              <w:left w:w="15" w:type="dxa"/>
+              <w:right w:w="15" w:type="dxa"/>
+            </w:tcMar>
+            <w:vAlign w:val="center"/>
+          </w:tcPr>
+          <w:p/>
+        </w:tc>
+        <w:tc>
+          <w:tcPr>
+            <w:tcW w:w="3630" w:type="dxa"/>
+            <w:tcBorders>
+              <w:top w:val="single" w:color="000000" w:themeColor="text1" w:sz="4"/>
+              <w:left w:val="single" w:color="000000" w:themeColor="text1" w:sz="4"/>
+              <w:bottom w:val="nil"/>
+              <w:right w:val="single" w:color="000000" w:themeColor="text1" w:sz="4"/>
+            </w:tcBorders>
+            <w:tcMar>
+              <w:top w:w="15" w:type="dxa"/>
+              <w:left w:w="15" w:type="dxa"/>
+              <w:right w:w="15" w:type="dxa"/>
+            </w:tcMar>
+            <w:vAlign w:val="bottom"/>
+          </w:tcPr>
+          <w:p>
+            <w:pPr>
+              <w:spacing w:before="0" w:beforeAutospacing="off" w:after="0" w:afterAutospacing="off"/>
+            </w:pPr>
+            <w:r>
+              <w:rPr>
+                <w:rFonts w:ascii="Calibri" w:hAnsi="Calibri" w:eastAsia="Calibri" w:cs="Calibri"/>
+                <w:b w:val="0"/>
+                <w:bCs w:val="0"/>
+                <w:i w:val="0"/>
+                <w:iCs w:val="0"/>
+                <w:strike w:val="0"/>
+                <w:dstrike w:val="0"/>
+                <w:color w:val="000000" w:themeColor="text1" w:themeTint="FF" w:themeShade="FF"/>
+                <w:sz w:val="22"/>
+                <w:szCs w:val="22"/>
+                <w:u w:val="none"/>
+              </w:rPr>
+              <w:t>Data do movimento financeiro</w:t>
+            </w:r>
+          </w:p>
+        </w:tc>
+      </w:tr>
+      <w:tr>
+        <w:trPr>
+          <w:trHeight w:val="300"/>
+        </w:trPr>
+        <w:tc>
+          <w:tcPr>
+            <w:tcW w:w="2766" w:type="dxa"/>
+            <w:gridSpan w:val="2"/>
+            <w:tcBorders>
+              <w:top w:val="single" w:color="000000" w:themeColor="text1" w:sz="4"/>
+              <w:left w:val="single" w:color="000000" w:themeColor="text1" w:sz="4"/>
+              <w:bottom w:val="single" w:color="000000" w:themeColor="text1" w:sz="4"/>
+              <w:right w:val="single" w:color="000000" w:themeColor="text1" w:sz="4"/>
+            </w:tcBorders>
+            <w:tcMar>
+              <w:top w:w="15" w:type="dxa"/>
+              <w:left w:w="15" w:type="dxa"/>
+              <w:right w:w="15" w:type="dxa"/>
+            </w:tcMar>
+            <w:vAlign w:val="center"/>
+          </w:tcPr>
+          <w:p>
+            <w:pPr>
+              <w:spacing w:before="0" w:beforeAutospacing="off" w:after="0" w:afterAutospacing="off"/>
+            </w:pPr>
+            <w:r>
+              <w:rPr>
+                <w:rFonts w:ascii="Calibri" w:hAnsi="Calibri" w:eastAsia="Calibri" w:cs="Calibri"/>
+                <w:b w:val="0"/>
+                <w:bCs w:val="0"/>
+                <w:i w:val="0"/>
+                <w:iCs w:val="0"/>
+                <w:strike w:val="0"/>
+                <w:dstrike w:val="0"/>
+                <w:color w:val="000000" w:themeColor="text1" w:themeTint="FF" w:themeShade="FF"/>
+                <w:sz w:val="22"/>
+                <w:szCs w:val="22"/>
+                <w:u w:val="none"/>
+              </w:rPr>
+              <w:t>hora_movto</w:t>
+            </w:r>
+          </w:p>
+        </w:tc>
+        <w:tc>
+          <w:tcPr>
+            <w:tcW w:w="1266" w:type="dxa"/>
+            <w:tcBorders>
+              <w:top w:val="single" w:sz="4"/>
+              <w:left w:val="single" w:sz="4"/>
+              <w:bottom w:val="single" w:sz="4"/>
+              <w:right w:val="nil"/>
+            </w:tcBorders>
+            <w:tcMar>
+              <w:top w:w="15" w:type="dxa"/>
+              <w:left w:w="15" w:type="dxa"/>
+              <w:right w:w="15" w:type="dxa"/>
+            </w:tcMar>
+            <w:vAlign w:val="center"/>
+          </w:tcPr>
+          <w:p>
+            <w:pPr>
+              <w:spacing w:before="0" w:beforeAutospacing="off" w:after="0" w:afterAutospacing="off"/>
+            </w:pPr>
+            <w:r>
+              <w:rPr>
+                <w:rFonts w:ascii="Calibri" w:hAnsi="Calibri" w:eastAsia="Calibri" w:cs="Calibri"/>
+                <w:b w:val="0"/>
+                <w:bCs w:val="0"/>
+                <w:i w:val="0"/>
+                <w:iCs w:val="0"/>
+                <w:strike w:val="0"/>
+                <w:dstrike w:val="0"/>
+                <w:color w:val="000000" w:themeColor="text1" w:themeTint="FF" w:themeShade="FF"/>
+                <w:sz w:val="22"/>
+                <w:szCs w:val="22"/>
+                <w:u w:val="none"/>
+              </w:rPr>
+              <w:t>time</w:t>
+            </w:r>
+          </w:p>
+        </w:tc>
+        <w:tc>
+          <w:tcPr>
+            <w:tcW w:w="1254" w:type="dxa"/>
+            <w:tcBorders>
+              <w:top w:val="single" w:color="000000" w:themeColor="text1" w:sz="4"/>
+              <w:left w:val="single" w:color="000000" w:themeColor="text1" w:sz="4"/>
+              <w:bottom w:val="single" w:color="000000" w:themeColor="text1" w:sz="4"/>
+              <w:right w:val="single" w:color="000000" w:themeColor="text1" w:sz="4"/>
+            </w:tcBorders>
+            <w:tcMar>
+              <w:top w:w="15" w:type="dxa"/>
+              <w:left w:w="15" w:type="dxa"/>
+              <w:right w:w="15" w:type="dxa"/>
+            </w:tcMar>
+            <w:vAlign w:val="bottom"/>
+          </w:tcPr>
+          <w:p>
+            <w:pPr>
+              <w:spacing w:before="0" w:beforeAutospacing="off" w:after="0" w:afterAutospacing="off"/>
+            </w:pPr>
+            <w:r>
+              <w:rPr>
+                <w:rFonts w:ascii="Calibri" w:hAnsi="Calibri" w:eastAsia="Calibri" w:cs="Calibri"/>
+                <w:b w:val="0"/>
+                <w:bCs w:val="0"/>
+                <w:i w:val="0"/>
+                <w:iCs w:val="0"/>
+                <w:strike w:val="0"/>
+                <w:dstrike w:val="0"/>
+                <w:color w:val="000000" w:themeColor="text1" w:themeTint="FF" w:themeShade="FF"/>
+                <w:sz w:val="22"/>
+                <w:szCs w:val="22"/>
+                <w:u w:val="none"/>
+              </w:rPr>
+              <w:t>hora</w:t>
+            </w:r>
+          </w:p>
+        </w:tc>
+        <w:tc>
+          <w:tcPr>
+            <w:tcW w:w="1240" w:type="dxa"/>
+            <w:tcBorders>
+              <w:top w:val="single" w:color="000000" w:themeColor="text1" w:sz="4"/>
+              <w:left w:val="single" w:color="000000" w:themeColor="text1" w:sz="4"/>
+              <w:bottom w:val="single" w:color="000000" w:themeColor="text1" w:sz="4"/>
+              <w:right w:val="single" w:color="000000" w:themeColor="text1" w:sz="4"/>
+            </w:tcBorders>
+            <w:tcMar>
+              <w:top w:w="15" w:type="dxa"/>
+              <w:left w:w="15" w:type="dxa"/>
+              <w:right w:w="15" w:type="dxa"/>
+            </w:tcMar>
+            <w:vAlign w:val="center"/>
+          </w:tcPr>
+          <w:p>
+            <w:pPr>
+              <w:spacing w:before="0" w:beforeAutospacing="off" w:after="0" w:afterAutospacing="off"/>
+            </w:pPr>
+            <w:r>
+              <w:rPr>
+                <w:rFonts w:ascii="Calibri" w:hAnsi="Calibri" w:eastAsia="Calibri" w:cs="Calibri"/>
+                <w:b w:val="0"/>
+                <w:bCs w:val="0"/>
+                <w:i w:val="0"/>
+                <w:iCs w:val="0"/>
+                <w:strike w:val="0"/>
+                <w:dstrike w:val="0"/>
+                <w:color w:val="000000" w:themeColor="text1" w:themeTint="FF" w:themeShade="FF"/>
+                <w:sz w:val="22"/>
+                <w:szCs w:val="22"/>
+                <w:u w:val="none"/>
+              </w:rPr>
+              <w:t>NOT NULL</w:t>
+            </w:r>
+          </w:p>
+        </w:tc>
+        <w:tc>
+          <w:tcPr>
+            <w:tcW w:w="2891" w:type="dxa"/>
+            <w:tcBorders>
+              <w:top w:val="single" w:color="000000" w:themeColor="text1" w:sz="4"/>
+              <w:left w:val="single" w:color="000000" w:themeColor="text1" w:sz="4"/>
+              <w:bottom w:val="single" w:color="000000" w:themeColor="text1" w:sz="4"/>
+              <w:right w:val="nil"/>
+            </w:tcBorders>
+            <w:tcMar>
+              <w:top w:w="15" w:type="dxa"/>
+              <w:left w:w="15" w:type="dxa"/>
+              <w:right w:w="15" w:type="dxa"/>
+            </w:tcMar>
+            <w:vAlign w:val="center"/>
+          </w:tcPr>
+          <w:p/>
+        </w:tc>
+        <w:tc>
+          <w:tcPr>
+            <w:tcW w:w="1222" w:type="dxa"/>
+            <w:tcBorders>
+              <w:top w:val="single" w:color="000000" w:themeColor="text1" w:sz="4"/>
+              <w:left w:val="single" w:color="000000" w:themeColor="text1" w:sz="4"/>
+              <w:bottom w:val="single" w:color="000000" w:themeColor="text1" w:sz="4"/>
+              <w:right w:val="nil"/>
+            </w:tcBorders>
+            <w:tcMar>
+              <w:top w:w="15" w:type="dxa"/>
+              <w:left w:w="15" w:type="dxa"/>
+              <w:right w:w="15" w:type="dxa"/>
+            </w:tcMar>
+            <w:vAlign w:val="center"/>
+          </w:tcPr>
+          <w:p/>
+        </w:tc>
+        <w:tc>
+          <w:tcPr>
+            <w:tcW w:w="3630" w:type="dxa"/>
+            <w:tcBorders>
+              <w:top w:val="single" w:color="000000" w:themeColor="text1" w:sz="4"/>
+              <w:left w:val="single" w:color="000000" w:themeColor="text1" w:sz="4"/>
+              <w:bottom w:val="single" w:color="000000" w:themeColor="text1" w:sz="4"/>
+              <w:right w:val="single" w:color="000000" w:themeColor="text1" w:sz="4"/>
+            </w:tcBorders>
+            <w:tcMar>
+              <w:top w:w="15" w:type="dxa"/>
+              <w:left w:w="15" w:type="dxa"/>
+              <w:right w:w="15" w:type="dxa"/>
+            </w:tcMar>
+            <w:vAlign w:val="bottom"/>
+          </w:tcPr>
+          <w:p>
+            <w:pPr>
+              <w:spacing w:before="0" w:beforeAutospacing="off" w:after="0" w:afterAutospacing="off"/>
+            </w:pPr>
+            <w:r>
+              <w:rPr>
+                <w:rFonts w:ascii="Calibri" w:hAnsi="Calibri" w:eastAsia="Calibri" w:cs="Calibri"/>
+                <w:b w:val="0"/>
+                <w:bCs w:val="0"/>
+                <w:i w:val="0"/>
+                <w:iCs w:val="0"/>
+                <w:strike w:val="0"/>
+                <w:dstrike w:val="0"/>
+                <w:color w:val="000000" w:themeColor="text1" w:themeTint="FF" w:themeShade="FF"/>
+                <w:sz w:val="22"/>
+                <w:szCs w:val="22"/>
+                <w:u w:val="none"/>
+              </w:rPr>
+              <w:t>Horário do movimento financeiro</w:t>
+            </w:r>
+          </w:p>
+        </w:tc>
+      </w:tr>
+      <w:tr>
+        <w:trPr>
+          <w:trHeight w:val="300"/>
+        </w:trPr>
+        <w:tc>
+          <w:tcPr>
+            <w:tcW w:w="2535" w:type="dxa"/>
+            <w:tcBorders>
+              <w:top w:val="single" w:color="000000" w:themeColor="text1" w:sz="4"/>
+              <w:left w:val="nil" w:color="000000" w:themeColor="text1" w:sz="4"/>
+              <w:bottom w:val="nil" w:color="000000" w:themeColor="text1" w:sz="4"/>
+              <w:right w:val="nil" w:color="000000" w:themeColor="text1" w:sz="4"/>
+            </w:tcBorders>
+            <w:tcMar>
+              <w:top w:w="15" w:type="dxa"/>
+              <w:left w:w="15" w:type="dxa"/>
+              <w:right w:w="15" w:type="dxa"/>
+            </w:tcMar>
+            <w:vAlign w:val="bottom"/>
+          </w:tcPr>
+          <w:p/>
+        </w:tc>
+        <w:tc>
+          <w:tcPr>
+            <w:tcW w:w="231" w:type="dxa"/>
+            <w:tcBorders>
+              <w:top w:val="nil" w:color="000000" w:themeColor="text1" w:sz="4"/>
+              <w:left w:val="nil"/>
+              <w:bottom w:val="nil" w:color="000000" w:themeColor="text1" w:sz="4"/>
+              <w:right w:val="nil" w:color="000000" w:themeColor="text1" w:sz="4"/>
+            </w:tcBorders>
+            <w:tcMar>
+              <w:top w:w="15" w:type="dxa"/>
+              <w:left w:w="15" w:type="dxa"/>
+              <w:right w:w="15" w:type="dxa"/>
+            </w:tcMar>
+            <w:vAlign w:val="bottom"/>
+          </w:tcPr>
+          <w:p/>
+        </w:tc>
+        <w:tc>
+          <w:tcPr>
+            <w:tcW w:w="1266" w:type="dxa"/>
+            <w:tcBorders>
+              <w:top w:val="single" w:sz="4"/>
+              <w:left w:val="nil"/>
+              <w:bottom w:val="nil"/>
+              <w:right w:val="nil"/>
+            </w:tcBorders>
+            <w:tcMar>
+              <w:top w:w="15" w:type="dxa"/>
+              <w:left w:w="15" w:type="dxa"/>
+              <w:right w:w="15" w:type="dxa"/>
+            </w:tcMar>
+            <w:vAlign w:val="bottom"/>
+          </w:tcPr>
+          <w:p/>
+        </w:tc>
+        <w:tc>
+          <w:tcPr>
+            <w:tcW w:w="1254" w:type="dxa"/>
+            <w:tcBorders>
+              <w:top w:val="single" w:color="000000" w:themeColor="text1" w:sz="4"/>
+              <w:left w:val="nil"/>
+              <w:bottom w:val="nil"/>
+              <w:right w:val="nil"/>
+            </w:tcBorders>
+            <w:tcMar>
+              <w:top w:w="15" w:type="dxa"/>
+              <w:left w:w="15" w:type="dxa"/>
+              <w:right w:w="15" w:type="dxa"/>
+            </w:tcMar>
+            <w:vAlign w:val="bottom"/>
+          </w:tcPr>
+          <w:p/>
+        </w:tc>
+        <w:tc>
+          <w:tcPr>
+            <w:tcW w:w="1240" w:type="dxa"/>
+            <w:tcBorders>
+              <w:top w:val="single" w:color="000000" w:themeColor="text1" w:sz="4"/>
+              <w:left w:val="nil"/>
+              <w:bottom w:val="nil"/>
+              <w:right w:val="nil"/>
+            </w:tcBorders>
+            <w:tcMar>
+              <w:top w:w="15" w:type="dxa"/>
+              <w:left w:w="15" w:type="dxa"/>
+              <w:right w:w="15" w:type="dxa"/>
+            </w:tcMar>
+            <w:vAlign w:val="bottom"/>
+          </w:tcPr>
+          <w:p/>
+        </w:tc>
+        <w:tc>
+          <w:tcPr>
+            <w:tcW w:w="2891" w:type="dxa"/>
+            <w:tcBorders>
+              <w:top w:val="single" w:color="000000" w:themeColor="text1" w:sz="4"/>
+              <w:left w:val="nil"/>
+              <w:bottom w:val="nil"/>
+              <w:right w:val="nil"/>
+            </w:tcBorders>
+            <w:tcMar>
+              <w:top w:w="15" w:type="dxa"/>
+              <w:left w:w="15" w:type="dxa"/>
+              <w:right w:w="15" w:type="dxa"/>
+            </w:tcMar>
+            <w:vAlign w:val="bottom"/>
+          </w:tcPr>
+          <w:p/>
+        </w:tc>
+        <w:tc>
+          <w:tcPr>
+            <w:tcW w:w="1222" w:type="dxa"/>
+            <w:tcBorders>
+              <w:top w:val="single" w:color="000000" w:themeColor="text1" w:sz="4"/>
+              <w:left w:val="nil"/>
+              <w:bottom w:val="nil"/>
+              <w:right w:val="nil"/>
+            </w:tcBorders>
+            <w:tcMar>
+              <w:top w:w="15" w:type="dxa"/>
+              <w:left w:w="15" w:type="dxa"/>
+              <w:right w:w="15" w:type="dxa"/>
+            </w:tcMar>
+            <w:vAlign w:val="bottom"/>
+          </w:tcPr>
+          <w:p/>
+        </w:tc>
+        <w:tc>
+          <w:tcPr>
+            <w:tcW w:w="3630" w:type="dxa"/>
+            <w:tcBorders>
+              <w:top w:val="single" w:color="000000" w:themeColor="text1" w:sz="4"/>
+              <w:left w:val="nil"/>
+              <w:bottom w:val="nil"/>
+              <w:right w:val="nil"/>
+            </w:tcBorders>
+            <w:tcMar>
+              <w:top w:w="15" w:type="dxa"/>
+              <w:left w:w="15" w:type="dxa"/>
+              <w:right w:w="15" w:type="dxa"/>
+            </w:tcMar>
+            <w:vAlign w:val="bottom"/>
+          </w:tcPr>
+          <w:p/>
+        </w:tc>
+      </w:tr>
+      <w:tr>
+        <w:trPr>
+          <w:trHeight w:val="300"/>
+        </w:trPr>
+        <w:tc>
+          <w:tcPr>
+            <w:tcW w:w="14269" w:type="dxa"/>
+            <w:gridSpan w:val="8"/>
+            <w:tcBorders>
+              <w:top w:val="single" w:color="000000" w:themeColor="text1" w:sz="4"/>
+              <w:left w:val="single" w:color="000000" w:themeColor="text1" w:sz="4"/>
+              <w:bottom w:val="single" w:color="000000" w:themeColor="text1" w:sz="4"/>
+              <w:right w:val="nil"/>
+            </w:tcBorders>
+            <w:shd w:val="clear" w:color="auto" w:fill="BFBFBF" w:themeFill="background1" w:themeFillShade="BF"/>
+            <w:tcMar>
+              <w:top w:w="15" w:type="dxa"/>
+              <w:left w:w="15" w:type="dxa"/>
+              <w:right w:w="15" w:type="dxa"/>
+            </w:tcMar>
+            <w:vAlign w:val="center"/>
+          </w:tcPr>
+          <w:p>
+            <w:pPr>
+              <w:spacing w:before="0" w:beforeAutospacing="off" w:after="0" w:afterAutospacing="off"/>
+              <w:jc w:val="center"/>
+            </w:pPr>
+            <w:r>
+              <w:rPr>
+                <w:rFonts w:ascii="Calibri" w:hAnsi="Calibri" w:eastAsia="Calibri" w:cs="Calibri"/>
+                <w:b w:val="1"/>
+                <w:bCs w:val="1"/>
+                <w:i w:val="0"/>
+                <w:iCs w:val="0"/>
+                <w:strike w:val="0"/>
+                <w:dstrike w:val="0"/>
+                <w:color w:val="000000" w:themeColor="text1" w:themeTint="FF" w:themeShade="FF"/>
+                <w:sz w:val="22"/>
+                <w:szCs w:val="22"/>
+                <w:u w:val="none"/>
+              </w:rPr>
               <w:t>INDÍCES</w:t>
             </w:r>
           </w:p>
@@ -18155,7 +19556,7 @@
               <w:top w:val="single" w:color="000000" w:themeColor="text1" w:sz="4"/>
               <w:left w:val="single" w:color="000000" w:themeColor="text1" w:sz="4"/>
               <w:bottom w:val="single" w:color="000000" w:themeColor="text1" w:sz="4"/>
-              <w:right w:val="nil" w:sz="4"/>
+              <w:right w:val="nil"/>
             </w:tcBorders>
             <w:shd w:val="clear" w:color="auto" w:fill="BFBFBF" w:themeFill="background1" w:themeFillShade="BF"/>
             <w:tcMar>
@@ -18353,9 +19754,9 @@
               <w:top w:val="single" w:color="000000" w:themeColor="text1" w:sz="4"/>
               <w:left w:val="single" w:color="000000" w:themeColor="text1" w:sz="4"/>
               <w:bottom w:val="nil" w:color="000000" w:themeColor="text1" w:sz="4"/>
-              <w:right w:val="none" w:color="000000" w:themeColor="text1" w:sz="8"/>
-            </w:tcBorders>
-            <w:shd w:val="clear" w:color="auto" w:fill="FFFFFF" w:themeFill="background1"/>
+              <w:right w:val="nil"/>
+            </w:tcBorders>
+            <w:shd w:val="clear" w:color="auto" w:fill="BFBFBF" w:themeFill="background1" w:themeFillShade="BF"/>
             <w:tcMar>
               <w:top w:w="15" w:type="dxa"/>
               <w:left w:w="15" w:type="dxa"/>
@@ -18369,12 +19770,12 @@
           <w:tcPr>
             <w:tcW w:w="3630" w:type="dxa"/>
             <w:tcBorders>
-              <w:top w:val="none" w:color="000000" w:themeColor="text1" w:sz="4"/>
-              <w:left w:val="none" w:color="000000" w:themeColor="text1" w:sz="8"/>
-              <w:bottom w:val="none" w:color="000000" w:themeColor="text1" w:sz="4"/>
-              <w:right w:val="none" w:color="000000" w:themeColor="text1" w:sz="4"/>
-            </w:tcBorders>
-            <w:shd w:val="clear" w:color="auto" w:fill="FFFFFF" w:themeFill="background1"/>
+              <w:top w:val="single" w:color="000000" w:themeColor="text1" w:sz="4"/>
+              <w:left w:val="nil"/>
+              <w:bottom w:val="nil" w:color="000000" w:themeColor="text1" w:sz="4"/>
+              <w:right w:val="single" w:color="000000" w:themeColor="text1" w:sz="4"/>
+            </w:tcBorders>
+            <w:shd w:val="clear" w:color="auto" w:fill="BFBFBF" w:themeFill="background1" w:themeFillShade="BF"/>
             <w:tcMar>
               <w:top w:w="15" w:type="dxa"/>
               <w:left w:w="15" w:type="dxa"/>
@@ -18395,8 +19796,8 @@
             <w:gridSpan w:val="2"/>
             <w:tcBorders>
               <w:top w:val="single" w:color="000000" w:themeColor="text1" w:sz="4"/>
-              <w:left w:val="single" w:sz="4"/>
-              <w:bottom w:val="single" w:sz="4"/>
+              <w:left w:val="single" w:color="" w:sz="4"/>
+              <w:bottom w:val="single" w:color="" w:sz="4"/>
               <w:right w:val="nil"/>
             </w:tcBorders>
             <w:tcMar>
@@ -18509,7 +19910,7 @@
             <w:tcBorders>
               <w:top w:val="single" w:color="000000" w:themeColor="text1" w:sz="4"/>
               <w:left w:val="single" w:color="000000" w:themeColor="text1" w:sz="4"/>
-              <w:bottom w:val="single" w:color="000000" w:themeColor="text1" w:sz="8"/>
+              <w:bottom w:val="nil"/>
               <w:right w:val="single" w:color="000000" w:themeColor="text1" w:sz="4"/>
             </w:tcBorders>
             <w:tcMar>
@@ -18547,10 +19948,10 @@
             <w:tcBorders>
               <w:top w:val="nil"/>
               <w:left w:val="single" w:color="000000" w:themeColor="text1" w:sz="4"/>
-              <w:bottom w:val="none" w:color="000000" w:themeColor="text1" w:sz="8"/>
-              <w:right w:val="none" w:color="000000" w:themeColor="text1" w:sz="8"/>
-            </w:tcBorders>
-            <w:shd w:val="clear" w:color="auto" w:fill="FFFFFF" w:themeFill="background1"/>
+              <w:bottom w:val="nil"/>
+              <w:right w:val="nil"/>
+            </w:tcBorders>
+            <w:shd w:val="clear" w:color="auto" w:fill="BFBFBF" w:themeFill="background1" w:themeFillShade="BF"/>
             <w:tcMar>
               <w:top w:w="15" w:type="dxa"/>
               <w:left w:w="15" w:type="dxa"/>
@@ -18564,12 +19965,12 @@
           <w:tcPr>
             <w:tcW w:w="3630" w:type="dxa"/>
             <w:tcBorders>
-              <w:top w:val="none" w:color="000000" w:themeColor="text1" w:sz="4"/>
-              <w:left w:val="none" w:color="000000" w:themeColor="text1" w:sz="8"/>
-              <w:bottom w:val="none" w:color="000000" w:themeColor="text1" w:sz="8"/>
-              <w:right w:val="none" w:color="000000" w:themeColor="text1" w:sz="4"/>
-            </w:tcBorders>
-            <w:shd w:val="clear" w:color="auto" w:fill="FFFFFF" w:themeFill="background1"/>
+              <w:top w:val="nil"/>
+              <w:left w:val="nil"/>
+              <w:bottom w:val="nil"/>
+              <w:right w:val="single" w:color="000000" w:themeColor="text1" w:sz="4"/>
+            </w:tcBorders>
+            <w:shd w:val="clear" w:color="auto" w:fill="BFBFBF" w:themeFill="background1" w:themeFillShade="BF"/>
             <w:tcMar>
               <w:top w:w="15" w:type="dxa"/>
               <w:left w:w="15" w:type="dxa"/>
@@ -18582,16 +19983,16 @@
       </w:tr>
       <w:tr>
         <w:trPr>
-          <w:trHeight w:val="325"/>
+          <w:trHeight w:val="330"/>
         </w:trPr>
         <w:tc>
           <w:tcPr>
             <w:tcW w:w="2766" w:type="dxa"/>
             <w:gridSpan w:val="2"/>
             <w:tcBorders>
-              <w:top w:val="single" w:sz="4"/>
-              <w:left w:val="single" w:sz="4"/>
-              <w:bottom w:val="single" w:sz="4"/>
+              <w:top w:val="single" w:color="" w:sz="4"/>
+              <w:left w:val="single" w:color="" w:sz="4"/>
+              <w:bottom w:val="single" w:color="" w:sz="4"/>
               <w:right w:val="nil"/>
             </w:tcBorders>
             <w:tcMar>
@@ -18687,7 +20088,7 @@
               <w:top w:val="single" w:sz="4"/>
               <w:left w:val="single" w:sz="4"/>
               <w:bottom w:val="nil"/>
-              <w:right w:val="single" w:color="000000" w:themeColor="text1" w:sz="8"/>
+              <w:right w:val="nil"/>
             </w:tcBorders>
             <w:tcMar>
               <w:top w:w="15" w:type="dxa"/>
@@ -18701,161 +20102,22 @@
         <w:tc>
           <w:tcPr>
             <w:tcW w:w="2891" w:type="dxa"/>
-            <w:tcBorders>
-              <w:top w:val="single" w:color="000000" w:themeColor="text1" w:sz="8"/>
-              <w:left w:val="single" w:color="000000" w:themeColor="text1" w:sz="8"/>
-              <w:bottom w:val="single" w:color="000000" w:themeColor="text1" w:sz="8"/>
-              <w:right w:val="single" w:color="000000" w:themeColor="text1" w:sz="8"/>
-            </w:tcBorders>
-            <w:tcMar>
-              <w:top w:w="15" w:type="dxa"/>
-              <w:left w:w="15" w:type="dxa"/>
-              <w:right w:w="15" w:type="dxa"/>
-            </w:tcMar>
-            <w:vAlign w:val="bottom"/>
-          </w:tcPr>
-          <w:p>
-            <w:pPr>
-              <w:spacing w:before="0" w:beforeAutospacing="off" w:after="0" w:afterAutospacing="off"/>
-            </w:pPr>
-            <w:r>
-              <w:rPr>
-                <w:rFonts w:ascii="Calibri" w:hAnsi="Calibri" w:eastAsia="Calibri" w:cs="Calibri"/>
-                <w:b w:val="0"/>
-                <w:bCs w:val="0"/>
-                <w:i w:val="0"/>
-                <w:iCs w:val="0"/>
-                <w:strike w:val="0"/>
-                <w:dstrike w:val="0"/>
-                <w:color w:val="000000" w:themeColor="text1" w:themeTint="FF" w:themeShade="FF"/>
-                <w:sz w:val="22"/>
-                <w:szCs w:val="22"/>
-                <w:u w:val="none"/>
-              </w:rPr>
-              <w:t>Entrada(obs)</w:t>
-            </w:r>
-          </w:p>
-        </w:tc>
-        <w:tc>
-          <w:tcPr>
-            <w:tcW w:w="1222" w:type="dxa"/>
-            <w:tcBorders>
-              <w:top w:val="none" w:color="000000" w:themeColor="text1" w:sz="8"/>
-              <w:left w:val="single" w:color="000000" w:themeColor="text1" w:sz="8"/>
-              <w:bottom w:val="none" w:color="000000" w:themeColor="text1" w:sz="8"/>
-              <w:right w:val="none" w:color="000000" w:themeColor="text1" w:sz="8"/>
-            </w:tcBorders>
-            <w:shd w:val="clear" w:color="auto" w:fill="FFFFFF" w:themeFill="background1"/>
-            <w:tcMar>
-              <w:top w:w="15" w:type="dxa"/>
-              <w:left w:w="15" w:type="dxa"/>
-              <w:right w:w="15" w:type="dxa"/>
-            </w:tcMar>
-            <w:vAlign w:val="center"/>
-          </w:tcPr>
-          <w:p/>
-        </w:tc>
-        <w:tc>
-          <w:tcPr>
-            <w:tcW w:w="3630" w:type="dxa"/>
-            <w:tcBorders>
-              <w:top w:val="none" w:color="000000" w:themeColor="text1" w:sz="8"/>
-              <w:left w:val="none" w:color="000000" w:themeColor="text1" w:sz="8"/>
-              <w:bottom w:val="none" w:color="000000" w:themeColor="text1" w:sz="8"/>
-              <w:right w:val="none" w:color="000000" w:themeColor="text1" w:sz="4"/>
-            </w:tcBorders>
-            <w:shd w:val="clear" w:color="auto" w:fill="FFFFFF" w:themeFill="background1"/>
-            <w:tcMar>
-              <w:top w:w="15" w:type="dxa"/>
-              <w:left w:w="15" w:type="dxa"/>
-              <w:right w:w="15" w:type="dxa"/>
-            </w:tcMar>
-            <w:vAlign w:val="center"/>
-          </w:tcPr>
-          <w:p/>
-        </w:tc>
-      </w:tr>
-      <w:tr>
-        <w:trPr>
-          <w:trHeight w:val="312"/>
-        </w:trPr>
-        <w:tc>
-          <w:tcPr>
-            <w:tcW w:w="2766" w:type="dxa"/>
-            <w:gridSpan w:val="2"/>
-            <w:tcBorders>
-              <w:top w:val="single" w:sz="4"/>
-              <w:left w:val="single" w:sz="4"/>
-              <w:bottom w:val="single" w:color="000000" w:themeColor="text1" w:sz="4"/>
-              <w:right w:val="nil"/>
-            </w:tcBorders>
-            <w:tcMar>
-              <w:top w:w="15" w:type="dxa"/>
-              <w:left w:w="15" w:type="dxa"/>
-              <w:right w:w="15" w:type="dxa"/>
-            </w:tcMar>
-            <w:vAlign w:val="center"/>
-          </w:tcPr>
-          <w:p>
-            <w:pPr>
-              <w:spacing w:before="0" w:beforeAutospacing="off" w:after="0" w:afterAutospacing="off"/>
-            </w:pPr>
-            <w:r>
-              <w:rPr>
-                <w:rFonts w:ascii="Calibri" w:hAnsi="Calibri" w:eastAsia="Calibri" w:cs="Calibri"/>
-                <w:b w:val="0"/>
-                <w:bCs w:val="0"/>
-                <w:i w:val="0"/>
-                <w:iCs w:val="0"/>
-                <w:strike w:val="0"/>
-                <w:dstrike w:val="0"/>
-                <w:color w:val="000000" w:themeColor="text1" w:themeTint="FF" w:themeShade="FF"/>
-                <w:sz w:val="22"/>
-                <w:szCs w:val="22"/>
-                <w:u w:val="none"/>
-              </w:rPr>
-              <w:t>idx_servico</w:t>
-            </w:r>
-          </w:p>
-        </w:tc>
-        <w:tc>
-          <w:tcPr>
-            <w:tcW w:w="1266" w:type="dxa"/>
             <w:tcBorders>
               <w:top w:val="single" w:color="000000" w:themeColor="text1" w:sz="4"/>
               <w:left w:val="single" w:color="000000" w:themeColor="text1" w:sz="4"/>
               <w:bottom w:val="single" w:color="000000" w:themeColor="text1" w:sz="4"/>
-              <w:right w:val="single" w:sz="4"/>
-            </w:tcBorders>
-            <w:tcMar>
-              <w:top w:w="15" w:type="dxa"/>
-              <w:left w:w="15" w:type="dxa"/>
-              <w:right w:w="15" w:type="dxa"/>
-            </w:tcMar>
-            <w:vAlign w:val="center"/>
-          </w:tcPr>
-          <w:p/>
-        </w:tc>
-        <w:tc>
-          <w:tcPr>
-            <w:tcW w:w="1254" w:type="dxa"/>
-            <w:tcBorders>
-              <w:top w:val="single" w:color="000000" w:themeColor="text1" w:sz="4"/>
-              <w:left w:val="single" w:sz="4"/>
-              <w:bottom w:val="single" w:color="000000" w:themeColor="text1" w:sz="4"/>
-              <w:right w:val="single" w:sz="4"/>
-            </w:tcBorders>
-            <w:tcMar>
-              <w:top w:w="15" w:type="dxa"/>
-              <w:left w:w="15" w:type="dxa"/>
-              <w:right w:w="15" w:type="dxa"/>
-            </w:tcMar>
-            <w:vAlign w:val="center"/>
-          </w:tcPr>
-          <w:p>
-            <w:pPr>
-              <w:spacing w:before="0" w:beforeAutospacing="off" w:after="0" w:afterAutospacing="off"/>
-              <w:jc w:val="center"/>
+              <w:right w:val="single" w:color="000000" w:themeColor="text1" w:sz="4"/>
+            </w:tcBorders>
+            <w:tcMar>
+              <w:top w:w="15" w:type="dxa"/>
+              <w:left w:w="15" w:type="dxa"/>
+              <w:right w:w="15" w:type="dxa"/>
+            </w:tcMar>
+            <w:vAlign w:val="bottom"/>
+          </w:tcPr>
+          <w:p>
+            <w:pPr>
+              <w:spacing w:before="0" w:beforeAutospacing="off" w:after="0" w:afterAutospacing="off"/>
             </w:pPr>
             <w:r>
               <w:rPr>
@@ -18871,19 +20133,20 @@
                 <w:szCs w:val="22"/>
                 <w:u w:val="none"/>
               </w:rPr>
-              <w:t>X</w:t>
-            </w:r>
-          </w:p>
-        </w:tc>
-        <w:tc>
-          <w:tcPr>
-            <w:tcW w:w="1240" w:type="dxa"/>
-            <w:tcBorders>
-              <w:top w:val="single" w:color="000000" w:themeColor="text1" w:sz="4"/>
-              <w:left w:val="single" w:sz="4"/>
-              <w:bottom w:val="single" w:color="000000" w:themeColor="text1" w:sz="4"/>
-              <w:right w:val="single" w:color="000000" w:themeColor="text1" w:sz="8"/>
-            </w:tcBorders>
+              <w:t>Entrada(obs)</w:t>
+            </w:r>
+          </w:p>
+        </w:tc>
+        <w:tc>
+          <w:tcPr>
+            <w:tcW w:w="1222" w:type="dxa"/>
+            <w:tcBorders>
+              <w:top w:val="nil"/>
+              <w:left w:val="single" w:color="000000" w:themeColor="text1" w:sz="4"/>
+              <w:bottom w:val="nil"/>
+              <w:right w:val="nil"/>
+            </w:tcBorders>
+            <w:shd w:val="clear" w:color="auto" w:fill="BFBFBF" w:themeFill="background1" w:themeFillShade="BF"/>
             <w:tcMar>
               <w:top w:w="15" w:type="dxa"/>
               <w:left w:w="15" w:type="dxa"/>
@@ -18895,71 +20158,14 @@
         </w:tc>
         <w:tc>
           <w:tcPr>
-            <w:tcW w:w="2891" w:type="dxa"/>
-            <w:tcBorders>
-              <w:top w:val="single" w:color="000000" w:themeColor="text1" w:sz="8"/>
-              <w:left w:val="single" w:color="000000" w:themeColor="text1" w:sz="8"/>
-              <w:bottom w:val="single" w:color="000000" w:themeColor="text1" w:sz="8"/>
-              <w:right w:val="single" w:color="000000" w:themeColor="text1" w:sz="8"/>
-            </w:tcBorders>
-            <w:tcMar>
-              <w:top w:w="15" w:type="dxa"/>
-              <w:left w:w="15" w:type="dxa"/>
-              <w:right w:w="15" w:type="dxa"/>
-            </w:tcMar>
-            <w:vAlign w:val="center"/>
-          </w:tcPr>
-          <w:p>
-            <w:pPr>
-              <w:spacing w:before="0" w:beforeAutospacing="off" w:after="0" w:afterAutospacing="off"/>
-            </w:pPr>
-            <w:r>
-              <w:rPr>
-                <w:rFonts w:ascii="Calibri" w:hAnsi="Calibri" w:eastAsia="Calibri" w:cs="Calibri"/>
-                <w:b w:val="0"/>
-                <w:bCs w:val="0"/>
-                <w:i w:val="0"/>
-                <w:iCs w:val="0"/>
-                <w:strike w:val="0"/>
-                <w:dstrike w:val="0"/>
-                <w:color w:val="000000" w:themeColor="text1" w:themeTint="FF" w:themeShade="FF"/>
-                <w:sz w:val="22"/>
-                <w:szCs w:val="22"/>
-                <w:u w:val="none"/>
-              </w:rPr>
-              <w:t>Servico(tipo_servico)</w:t>
-            </w:r>
-          </w:p>
-        </w:tc>
-        <w:tc>
-          <w:tcPr>
-            <w:tcW w:w="1222" w:type="dxa"/>
-            <w:tcBorders>
-              <w:top w:val="none" w:color="000000" w:themeColor="text1" w:sz="8"/>
-              <w:left w:val="single" w:color="000000" w:themeColor="text1" w:sz="8"/>
-              <w:bottom w:val="none" w:color="000000" w:themeColor="text1" w:sz="4"/>
-              <w:right w:val="none" w:color="000000" w:themeColor="text1" w:sz="8"/>
-            </w:tcBorders>
-            <w:shd w:val="clear" w:color="auto" w:fill="FFFFFF" w:themeFill="background1"/>
-            <w:tcMar>
-              <w:top w:w="15" w:type="dxa"/>
-              <w:left w:w="15" w:type="dxa"/>
-              <w:right w:w="15" w:type="dxa"/>
-            </w:tcMar>
-            <w:vAlign w:val="center"/>
-          </w:tcPr>
-          <w:p/>
-        </w:tc>
-        <w:tc>
-          <w:tcPr>
             <w:tcW w:w="3630" w:type="dxa"/>
             <w:tcBorders>
-              <w:top w:val="none" w:color="000000" w:themeColor="text1" w:sz="8"/>
-              <w:left w:val="none" w:color="000000" w:themeColor="text1" w:sz="8"/>
-              <w:bottom w:val="none" w:color="000000" w:themeColor="text1" w:sz="4"/>
-              <w:right w:val="none" w:color="000000" w:themeColor="text1" w:sz="4"/>
-            </w:tcBorders>
-            <w:shd w:val="clear" w:color="auto" w:fill="FFFFFF" w:themeFill="background1"/>
+              <w:top w:val="nil"/>
+              <w:left w:val="nil"/>
+              <w:bottom w:val="nil"/>
+              <w:right w:val="single" w:color="000000" w:themeColor="text1" w:sz="4"/>
+            </w:tcBorders>
+            <w:shd w:val="clear" w:color="auto" w:fill="BFBFBF" w:themeFill="background1" w:themeFillShade="BF"/>
             <w:tcMar>
               <w:top w:w="15" w:type="dxa"/>
               <w:left w:w="15" w:type="dxa"/>
@@ -18979,8 +20185,8 @@
             <w:tcW w:w="2766" w:type="dxa"/>
             <w:gridSpan w:val="2"/>
             <w:tcBorders>
-              <w:top w:val="single" w:sz="4"/>
-              <w:left w:val="single" w:sz="4"/>
+              <w:top w:val="single" w:color="" w:sz="4"/>
+              <w:left w:val="single" w:color="" w:sz="4"/>
               <w:bottom w:val="single" w:color="000000" w:themeColor="text1" w:sz="4"/>
               <w:right w:val="nil"/>
             </w:tcBorders>
@@ -19009,7 +20215,7 @@
                 <w:szCs w:val="22"/>
                 <w:u w:val="none"/>
               </w:rPr>
-              <w:t>idx_gin_avaliacao</w:t>
+              <w:t>idx_servico</w:t>
             </w:r>
           </w:p>
         </w:tc>
@@ -19092,7 +20298,7 @@
           <w:tcPr>
             <w:tcW w:w="2891" w:type="dxa"/>
             <w:tcBorders>
-              <w:top w:val="single" w:color="000000" w:themeColor="text1" w:sz="8"/>
+              <w:top w:val="single" w:color="000000" w:themeColor="text1" w:sz="4"/>
               <w:left w:val="single" w:color="000000" w:themeColor="text1" w:sz="4"/>
               <w:bottom w:val="single" w:color="000000" w:themeColor="text1" w:sz="4"/>
               <w:right w:val="single" w:color="000000" w:themeColor="text1" w:sz="4"/>
@@ -19122,6 +20328,201 @@
                 <w:szCs w:val="22"/>
                 <w:u w:val="none"/>
               </w:rPr>
+              <w:t>Servico(tipo_servico)</w:t>
+            </w:r>
+          </w:p>
+        </w:tc>
+        <w:tc>
+          <w:tcPr>
+            <w:tcW w:w="1222" w:type="dxa"/>
+            <w:tcBorders>
+              <w:top w:val="nil"/>
+              <w:left w:val="single" w:color="000000" w:themeColor="text1" w:sz="4"/>
+              <w:bottom w:val="single" w:color="000000" w:themeColor="text1" w:sz="4"/>
+              <w:right w:val="nil"/>
+            </w:tcBorders>
+            <w:shd w:val="clear" w:color="auto" w:fill="BFBFBF" w:themeFill="background1" w:themeFillShade="BF"/>
+            <w:tcMar>
+              <w:top w:w="15" w:type="dxa"/>
+              <w:left w:w="15" w:type="dxa"/>
+              <w:right w:w="15" w:type="dxa"/>
+            </w:tcMar>
+            <w:vAlign w:val="center"/>
+          </w:tcPr>
+          <w:p/>
+        </w:tc>
+        <w:tc>
+          <w:tcPr>
+            <w:tcW w:w="3630" w:type="dxa"/>
+            <w:tcBorders>
+              <w:top w:val="nil"/>
+              <w:left w:val="nil"/>
+              <w:bottom w:val="single" w:color="000000" w:themeColor="text1" w:sz="4"/>
+              <w:right w:val="single" w:color="000000" w:themeColor="text1" w:sz="4"/>
+            </w:tcBorders>
+            <w:shd w:val="clear" w:color="auto" w:fill="BFBFBF" w:themeFill="background1" w:themeFillShade="BF"/>
+            <w:tcMar>
+              <w:top w:w="15" w:type="dxa"/>
+              <w:left w:w="15" w:type="dxa"/>
+              <w:right w:w="15" w:type="dxa"/>
+            </w:tcMar>
+            <w:vAlign w:val="center"/>
+          </w:tcPr>
+          <w:p/>
+        </w:tc>
+      </w:tr>
+      <w:tr>
+        <w:trPr>
+          <w:trHeight w:val="300"/>
+        </w:trPr>
+        <w:tc>
+          <w:tcPr>
+            <w:tcW w:w="2766" w:type="dxa"/>
+            <w:gridSpan w:val="2"/>
+            <w:tcBorders>
+              <w:top w:val="single" w:color="" w:sz="4"/>
+              <w:left w:val="single" w:color="" w:sz="4"/>
+              <w:bottom w:val="single" w:color="000000" w:themeColor="text1" w:sz="4"/>
+              <w:right w:val="nil"/>
+            </w:tcBorders>
+            <w:tcMar>
+              <w:top w:w="15" w:type="dxa"/>
+              <w:left w:w="15" w:type="dxa"/>
+              <w:right w:w="15" w:type="dxa"/>
+            </w:tcMar>
+            <w:vAlign w:val="center"/>
+          </w:tcPr>
+          <w:p>
+            <w:pPr>
+              <w:spacing w:before="0" w:beforeAutospacing="off" w:after="0" w:afterAutospacing="off"/>
+            </w:pPr>
+            <w:r>
+              <w:rPr>
+                <w:rFonts w:ascii="Calibri" w:hAnsi="Calibri" w:eastAsia="Calibri" w:cs="Calibri"/>
+                <w:b w:val="0"/>
+                <w:bCs w:val="0"/>
+                <w:i w:val="0"/>
+                <w:iCs w:val="0"/>
+                <w:strike w:val="0"/>
+                <w:dstrike w:val="0"/>
+                <w:color w:val="000000" w:themeColor="text1" w:themeTint="FF" w:themeShade="FF"/>
+                <w:sz w:val="22"/>
+                <w:szCs w:val="22"/>
+                <w:u w:val="none"/>
+              </w:rPr>
+              <w:t>idx_gin_avaliacao</w:t>
+            </w:r>
+          </w:p>
+        </w:tc>
+        <w:tc>
+          <w:tcPr>
+            <w:tcW w:w="1266" w:type="dxa"/>
+            <w:tcBorders>
+              <w:top w:val="single" w:color="000000" w:themeColor="text1" w:sz="4"/>
+              <w:left w:val="single" w:color="000000" w:themeColor="text1" w:sz="4"/>
+              <w:bottom w:val="single" w:color="000000" w:themeColor="text1" w:sz="4"/>
+              <w:right w:val="single" w:sz="4"/>
+            </w:tcBorders>
+            <w:tcMar>
+              <w:top w:w="15" w:type="dxa"/>
+              <w:left w:w="15" w:type="dxa"/>
+              <w:right w:w="15" w:type="dxa"/>
+            </w:tcMar>
+            <w:vAlign w:val="center"/>
+          </w:tcPr>
+          <w:p/>
+        </w:tc>
+        <w:tc>
+          <w:tcPr>
+            <w:tcW w:w="1254" w:type="dxa"/>
+            <w:tcBorders>
+              <w:top w:val="single" w:color="000000" w:themeColor="text1" w:sz="4"/>
+              <w:left w:val="single" w:sz="4"/>
+              <w:bottom w:val="single" w:color="000000" w:themeColor="text1" w:sz="4"/>
+              <w:right w:val="single" w:sz="4"/>
+            </w:tcBorders>
+            <w:tcMar>
+              <w:top w:w="15" w:type="dxa"/>
+              <w:left w:w="15" w:type="dxa"/>
+              <w:right w:w="15" w:type="dxa"/>
+            </w:tcMar>
+            <w:vAlign w:val="center"/>
+          </w:tcPr>
+          <w:p>
+            <w:pPr>
+              <w:spacing w:before="0" w:beforeAutospacing="off" w:after="0" w:afterAutospacing="off"/>
+              <w:jc w:val="center"/>
+            </w:pPr>
+            <w:r>
+              <w:rPr>
+                <w:rFonts w:ascii="Calibri" w:hAnsi="Calibri" w:eastAsia="Calibri" w:cs="Calibri"/>
+                <w:b w:val="0"/>
+                <w:bCs w:val="0"/>
+                <w:i w:val="0"/>
+                <w:iCs w:val="0"/>
+                <w:strike w:val="0"/>
+                <w:dstrike w:val="0"/>
+                <w:color w:val="000000" w:themeColor="text1" w:themeTint="FF" w:themeShade="FF"/>
+                <w:sz w:val="22"/>
+                <w:szCs w:val="22"/>
+                <w:u w:val="none"/>
+              </w:rPr>
+              <w:t>X</w:t>
+            </w:r>
+          </w:p>
+        </w:tc>
+        <w:tc>
+          <w:tcPr>
+            <w:tcW w:w="1240" w:type="dxa"/>
+            <w:tcBorders>
+              <w:top w:val="single" w:color="000000" w:themeColor="text1" w:sz="4"/>
+              <w:left w:val="single" w:sz="4"/>
+              <w:bottom w:val="single" w:color="000000" w:themeColor="text1" w:sz="4"/>
+              <w:right w:val="nil"/>
+            </w:tcBorders>
+            <w:tcMar>
+              <w:top w:w="15" w:type="dxa"/>
+              <w:left w:w="15" w:type="dxa"/>
+              <w:right w:w="15" w:type="dxa"/>
+            </w:tcMar>
+            <w:vAlign w:val="center"/>
+          </w:tcPr>
+          <w:p/>
+        </w:tc>
+        <w:tc>
+          <w:tcPr>
+            <w:tcW w:w="2891" w:type="dxa"/>
+            <w:tcBorders>
+              <w:top w:val="single" w:color="000000" w:themeColor="text1" w:sz="4"/>
+              <w:left w:val="single" w:color="000000" w:themeColor="text1" w:sz="4"/>
+              <w:bottom w:val="single" w:color="000000" w:themeColor="text1" w:sz="4"/>
+              <w:right w:val="single" w:color="000000" w:themeColor="text1" w:sz="4"/>
+            </w:tcBorders>
+            <w:tcMar>
+              <w:top w:w="15" w:type="dxa"/>
+              <w:left w:w="15" w:type="dxa"/>
+              <w:right w:w="15" w:type="dxa"/>
+            </w:tcMar>
+            <w:vAlign w:val="center"/>
+          </w:tcPr>
+          <w:p>
+            <w:pPr>
+              <w:spacing w:before="0" w:beforeAutospacing="off" w:after="0" w:afterAutospacing="off"/>
+            </w:pPr>
+            <w:r>
+              <w:rPr>
+                <w:rFonts w:ascii="Calibri" w:hAnsi="Calibri" w:eastAsia="Calibri" w:cs="Calibri"/>
+                <w:b w:val="0"/>
+                <w:bCs w:val="0"/>
+                <w:i w:val="0"/>
+                <w:iCs w:val="0"/>
+                <w:strike w:val="0"/>
+                <w:dstrike w:val="0"/>
+                <w:color w:val="000000" w:themeColor="text1" w:themeTint="FF" w:themeShade="FF"/>
+                <w:sz w:val="22"/>
+                <w:szCs w:val="22"/>
+                <w:u w:val="none"/>
+              </w:rPr>
               <w:t>Avaliacao(comentario)</w:t>
             </w:r>
           </w:p>
@@ -19130,7 +20531,7 @@
           <w:tcPr>
             <w:tcW w:w="1222" w:type="dxa"/>
             <w:tcBorders>
-              <w:top w:val="none" w:color="000000" w:themeColor="text1" w:sz="4"/>
+              <w:top w:val="single" w:color="000000" w:themeColor="text1" w:sz="4"/>
               <w:left w:val="single" w:color="000000" w:themeColor="text1" w:sz="4"/>
               <w:bottom w:val="nil"/>
               <w:right w:val="nil"/>
@@ -19148,7 +20549,7 @@
           <w:tcPr>
             <w:tcW w:w="3630" w:type="dxa"/>
             <w:tcBorders>
-              <w:top w:val="none" w:color="000000" w:themeColor="text1" w:sz="4"/>
+              <w:top w:val="single" w:color="000000" w:themeColor="text1" w:sz="4"/>
               <w:left w:val="nil"/>
               <w:bottom w:val="nil"/>
               <w:right w:val="nil"/>
@@ -19167,6 +20568,7 @@
     <w:p>
       <w:pPr>
         <w:pStyle w:val="Normal"/>
+        <w:spacing w:after="160" w:line="259" w:lineRule="auto"/>
         <w:rPr>
           <w:b w:val="1"/>
           <w:bCs w:val="1"/>
@@ -19178,48 +20580,11 @@
     <w:p>
       <w:pPr>
         <w:pStyle w:val="Normal"/>
-        <w:rPr>
-          <w:b w:val="1"/>
-          <w:bCs w:val="1"/>
-          <w:sz w:val="32"/>
-          <w:szCs w:val="32"/>
-        </w:rPr>
-      </w:pPr>
-    </w:p>
-    <w:p>
-      <w:pPr>
-        <w:pStyle w:val="Normal"/>
-        <w:rPr>
-          <w:b w:val="1"/>
-          <w:bCs w:val="1"/>
-          <w:sz w:val="32"/>
-          <w:szCs w:val="32"/>
-        </w:rPr>
-      </w:pPr>
-    </w:p>
-    <w:p>
-      <w:pPr>
-        <w:pStyle w:val="Normal"/>
-        <w:rPr>
-          <w:b w:val="1"/>
-          <w:bCs w:val="1"/>
-          <w:sz w:val="32"/>
-          <w:szCs w:val="32"/>
-        </w:rPr>
-      </w:pPr>
-    </w:p>
-    <w:p>
-      <w:pPr>
-        <w:spacing w:after="160" w:line="259" w:lineRule="auto"/>
-        <w:rPr>
-          <w:rFonts w:ascii="Calibri" w:hAnsi="Calibri" w:eastAsia="Calibri" w:cs="Calibri"/>
-          <w:noProof w:val="0"/>
-          <w:sz w:val="32"/>
-          <w:szCs w:val="32"/>
-          <w:lang w:val="pt-BR"/>
-        </w:rPr>
-      </w:pPr>
-      <w:r>
+        <w:suppressLineNumbers w:val="0"/>
+        <w:bidi w:val="0"/>
+        <w:spacing w:before="0" w:beforeAutospacing="off" w:after="160" w:afterAutospacing="off" w:line="259" w:lineRule="auto"/>
+        <w:ind w:left="0" w:right="0"/>
+        <w:jc w:val="left"/>
         <w:rPr>
           <w:rFonts w:ascii="Calibri" w:hAnsi="Calibri" w:eastAsia="Calibri" w:cs="Calibri"/>
           <w:b w:val="1"/>
@@ -19234,6 +20599,592 @@
           <w:szCs w:val="32"/>
           <w:lang w:val="pt-BR"/>
         </w:rPr>
+      </w:pPr>
+      <w:r>
+        <w:rPr>
+          <w:rFonts w:ascii="Calibri" w:hAnsi="Calibri" w:eastAsia="Calibri" w:cs="Calibri"/>
+          <w:b w:val="1"/>
+          <w:bCs w:val="1"/>
+          <w:i w:val="0"/>
+          <w:iCs w:val="0"/>
+          <w:caps w:val="0"/>
+          <w:smallCaps w:val="0"/>
+          <w:noProof w:val="0"/>
+          <w:color w:val="000000" w:themeColor="text1" w:themeTint="FF" w:themeShade="FF"/>
+          <w:sz w:val="32"/>
+          <w:szCs w:val="32"/>
+          <w:lang w:val="pt-BR"/>
+        </w:rPr>
+        <w:t>Índices</w:t>
+      </w:r>
+    </w:p>
+    <w:p>
+      <w:pPr>
+        <w:pStyle w:val="Normal"/>
+        <w:spacing w:after="160" w:line="259" w:lineRule="auto"/>
+        <w:rPr>
+          <w:rFonts w:ascii="Calibri" w:hAnsi="Calibri" w:eastAsia="Calibri" w:cs="Calibri"/>
+          <w:b w:val="0"/>
+          <w:bCs w:val="0"/>
+          <w:i w:val="0"/>
+          <w:iCs w:val="0"/>
+          <w:caps w:val="0"/>
+          <w:smallCaps w:val="0"/>
+          <w:noProof w:val="0"/>
+          <w:color w:val="000000" w:themeColor="text1" w:themeTint="FF" w:themeShade="FF"/>
+          <w:sz w:val="24"/>
+          <w:szCs w:val="24"/>
+          <w:lang w:val="pt-BR"/>
+        </w:rPr>
+      </w:pPr>
+      <w:r>
+        <w:rPr>
+          <w:rFonts w:ascii="Calibri" w:hAnsi="Calibri" w:eastAsia="Calibri" w:cs="Calibri"/>
+          <w:b w:val="0"/>
+          <w:bCs w:val="0"/>
+          <w:i w:val="0"/>
+          <w:iCs w:val="0"/>
+          <w:caps w:val="0"/>
+          <w:smallCaps w:val="0"/>
+          <w:noProof w:val="0"/>
+          <w:color w:val="000000" w:themeColor="text1" w:themeTint="FF" w:themeShade="FF"/>
+          <w:sz w:val="24"/>
+          <w:szCs w:val="24"/>
+          <w:lang w:val="pt-BR"/>
+        </w:rPr>
+        <w:t xml:space="preserve">CREATE EXTENSION pg_trgm; </w:t>
+      </w:r>
+    </w:p>
+    <w:p>
+      <w:pPr>
+        <w:pStyle w:val="Normal"/>
+        <w:spacing w:after="160" w:line="259" w:lineRule="auto"/>
+      </w:pPr>
+      <w:r>
+        <w:rPr>
+          <w:rFonts w:ascii="Calibri" w:hAnsi="Calibri" w:eastAsia="Calibri" w:cs="Calibri"/>
+          <w:b w:val="0"/>
+          <w:bCs w:val="0"/>
+          <w:i w:val="0"/>
+          <w:iCs w:val="0"/>
+          <w:caps w:val="0"/>
+          <w:smallCaps w:val="0"/>
+          <w:noProof w:val="0"/>
+          <w:color w:val="000000" w:themeColor="text1" w:themeTint="FF" w:themeShade="FF"/>
+          <w:sz w:val="24"/>
+          <w:szCs w:val="24"/>
+          <w:lang w:val="en-US"/>
+        </w:rPr>
+        <w:t xml:space="preserve">CREATE INDEX </w:t>
+      </w:r>
+      <w:r>
+        <w:rPr>
+          <w:rFonts w:ascii="Calibri" w:hAnsi="Calibri" w:eastAsia="Calibri" w:cs="Calibri"/>
+          <w:b w:val="0"/>
+          <w:bCs w:val="0"/>
+          <w:i w:val="0"/>
+          <w:iCs w:val="0"/>
+          <w:caps w:val="0"/>
+          <w:smallCaps w:val="0"/>
+          <w:noProof w:val="0"/>
+          <w:color w:val="000000" w:themeColor="text1" w:themeTint="FF" w:themeShade="FF"/>
+          <w:sz w:val="24"/>
+          <w:szCs w:val="24"/>
+          <w:lang w:val="en-US"/>
+        </w:rPr>
+        <w:t>idx_gin_saida</w:t>
+      </w:r>
+      <w:r>
+        <w:rPr>
+          <w:rFonts w:ascii="Calibri" w:hAnsi="Calibri" w:eastAsia="Calibri" w:cs="Calibri"/>
+          <w:b w:val="0"/>
+          <w:bCs w:val="0"/>
+          <w:i w:val="0"/>
+          <w:iCs w:val="0"/>
+          <w:caps w:val="0"/>
+          <w:smallCaps w:val="0"/>
+          <w:noProof w:val="0"/>
+          <w:color w:val="000000" w:themeColor="text1" w:themeTint="FF" w:themeShade="FF"/>
+          <w:sz w:val="24"/>
+          <w:szCs w:val="24"/>
+          <w:lang w:val="en-US"/>
+        </w:rPr>
+        <w:t xml:space="preserve"> ON Saida </w:t>
+      </w:r>
+      <w:r>
+        <w:rPr>
+          <w:rFonts w:ascii="Calibri" w:hAnsi="Calibri" w:eastAsia="Calibri" w:cs="Calibri"/>
+          <w:b w:val="0"/>
+          <w:bCs w:val="0"/>
+          <w:i w:val="0"/>
+          <w:iCs w:val="0"/>
+          <w:caps w:val="0"/>
+          <w:smallCaps w:val="0"/>
+          <w:noProof w:val="0"/>
+          <w:color w:val="000000" w:themeColor="text1" w:themeTint="FF" w:themeShade="FF"/>
+          <w:sz w:val="24"/>
+          <w:szCs w:val="24"/>
+          <w:lang w:val="en-US"/>
+        </w:rPr>
+        <w:t>USING gin (</w:t>
+      </w:r>
+      <w:r>
+        <w:rPr>
+          <w:rFonts w:ascii="Calibri" w:hAnsi="Calibri" w:eastAsia="Calibri" w:cs="Calibri"/>
+          <w:b w:val="0"/>
+          <w:bCs w:val="0"/>
+          <w:i w:val="0"/>
+          <w:iCs w:val="0"/>
+          <w:caps w:val="0"/>
+          <w:smallCaps w:val="0"/>
+          <w:noProof w:val="0"/>
+          <w:color w:val="000000" w:themeColor="text1" w:themeTint="FF" w:themeShade="FF"/>
+          <w:sz w:val="24"/>
+          <w:szCs w:val="24"/>
+          <w:lang w:val="en-US"/>
+        </w:rPr>
+        <w:t>obs</w:t>
+      </w:r>
+      <w:r>
+        <w:rPr>
+          <w:rFonts w:ascii="Calibri" w:hAnsi="Calibri" w:eastAsia="Calibri" w:cs="Calibri"/>
+          <w:b w:val="0"/>
+          <w:bCs w:val="0"/>
+          <w:i w:val="0"/>
+          <w:iCs w:val="0"/>
+          <w:caps w:val="0"/>
+          <w:smallCaps w:val="0"/>
+          <w:noProof w:val="0"/>
+          <w:color w:val="000000" w:themeColor="text1" w:themeTint="FF" w:themeShade="FF"/>
+          <w:sz w:val="24"/>
+          <w:szCs w:val="24"/>
+          <w:lang w:val="en-US"/>
+        </w:rPr>
+        <w:t xml:space="preserve"> </w:t>
+      </w:r>
+      <w:r>
+        <w:rPr>
+          <w:rFonts w:ascii="Calibri" w:hAnsi="Calibri" w:eastAsia="Calibri" w:cs="Calibri"/>
+          <w:b w:val="0"/>
+          <w:bCs w:val="0"/>
+          <w:i w:val="0"/>
+          <w:iCs w:val="0"/>
+          <w:caps w:val="0"/>
+          <w:smallCaps w:val="0"/>
+          <w:noProof w:val="0"/>
+          <w:color w:val="000000" w:themeColor="text1" w:themeTint="FF" w:themeShade="FF"/>
+          <w:sz w:val="24"/>
+          <w:szCs w:val="24"/>
+          <w:lang w:val="en-US"/>
+        </w:rPr>
+        <w:t>gin_trgm_ops</w:t>
+      </w:r>
+      <w:r>
+        <w:rPr>
+          <w:rFonts w:ascii="Calibri" w:hAnsi="Calibri" w:eastAsia="Calibri" w:cs="Calibri"/>
+          <w:b w:val="0"/>
+          <w:bCs w:val="0"/>
+          <w:i w:val="0"/>
+          <w:iCs w:val="0"/>
+          <w:caps w:val="0"/>
+          <w:smallCaps w:val="0"/>
+          <w:noProof w:val="0"/>
+          <w:color w:val="000000" w:themeColor="text1" w:themeTint="FF" w:themeShade="FF"/>
+          <w:sz w:val="24"/>
+          <w:szCs w:val="24"/>
+          <w:lang w:val="en-US"/>
+        </w:rPr>
+        <w:t xml:space="preserve">); </w:t>
+      </w:r>
+    </w:p>
+    <w:p>
+      <w:pPr>
+        <w:pStyle w:val="Normal"/>
+        <w:spacing w:after="160" w:line="259" w:lineRule="auto"/>
+      </w:pPr>
+      <w:r>
+        <w:rPr>
+          <w:rFonts w:ascii="Calibri" w:hAnsi="Calibri" w:eastAsia="Calibri" w:cs="Calibri"/>
+          <w:b w:val="0"/>
+          <w:bCs w:val="0"/>
+          <w:i w:val="0"/>
+          <w:iCs w:val="0"/>
+          <w:caps w:val="0"/>
+          <w:smallCaps w:val="0"/>
+          <w:noProof w:val="0"/>
+          <w:color w:val="000000" w:themeColor="text1" w:themeTint="FF" w:themeShade="FF"/>
+          <w:sz w:val="24"/>
+          <w:szCs w:val="24"/>
+          <w:lang w:val="en-US"/>
+        </w:rPr>
+        <w:t xml:space="preserve">CREATE INDEX </w:t>
+      </w:r>
+      <w:r>
+        <w:rPr>
+          <w:rFonts w:ascii="Calibri" w:hAnsi="Calibri" w:eastAsia="Calibri" w:cs="Calibri"/>
+          <w:b w:val="0"/>
+          <w:bCs w:val="0"/>
+          <w:i w:val="0"/>
+          <w:iCs w:val="0"/>
+          <w:caps w:val="0"/>
+          <w:smallCaps w:val="0"/>
+          <w:noProof w:val="0"/>
+          <w:color w:val="000000" w:themeColor="text1" w:themeTint="FF" w:themeShade="FF"/>
+          <w:sz w:val="24"/>
+          <w:szCs w:val="24"/>
+          <w:lang w:val="en-US"/>
+        </w:rPr>
+        <w:t>idx_gin_entrada</w:t>
+      </w:r>
+      <w:r>
+        <w:rPr>
+          <w:rFonts w:ascii="Calibri" w:hAnsi="Calibri" w:eastAsia="Calibri" w:cs="Calibri"/>
+          <w:b w:val="0"/>
+          <w:bCs w:val="0"/>
+          <w:i w:val="0"/>
+          <w:iCs w:val="0"/>
+          <w:caps w:val="0"/>
+          <w:smallCaps w:val="0"/>
+          <w:noProof w:val="0"/>
+          <w:color w:val="000000" w:themeColor="text1" w:themeTint="FF" w:themeShade="FF"/>
+          <w:sz w:val="24"/>
+          <w:szCs w:val="24"/>
+          <w:lang w:val="en-US"/>
+        </w:rPr>
+        <w:t xml:space="preserve"> ON Entrada </w:t>
+      </w:r>
+      <w:r>
+        <w:rPr>
+          <w:rFonts w:ascii="Calibri" w:hAnsi="Calibri" w:eastAsia="Calibri" w:cs="Calibri"/>
+          <w:b w:val="0"/>
+          <w:bCs w:val="0"/>
+          <w:i w:val="0"/>
+          <w:iCs w:val="0"/>
+          <w:caps w:val="0"/>
+          <w:smallCaps w:val="0"/>
+          <w:noProof w:val="0"/>
+          <w:color w:val="000000" w:themeColor="text1" w:themeTint="FF" w:themeShade="FF"/>
+          <w:sz w:val="24"/>
+          <w:szCs w:val="24"/>
+          <w:lang w:val="en-US"/>
+        </w:rPr>
+        <w:t>USING gin (</w:t>
+      </w:r>
+      <w:r>
+        <w:rPr>
+          <w:rFonts w:ascii="Calibri" w:hAnsi="Calibri" w:eastAsia="Calibri" w:cs="Calibri"/>
+          <w:b w:val="0"/>
+          <w:bCs w:val="0"/>
+          <w:i w:val="0"/>
+          <w:iCs w:val="0"/>
+          <w:caps w:val="0"/>
+          <w:smallCaps w:val="0"/>
+          <w:noProof w:val="0"/>
+          <w:color w:val="000000" w:themeColor="text1" w:themeTint="FF" w:themeShade="FF"/>
+          <w:sz w:val="24"/>
+          <w:szCs w:val="24"/>
+          <w:lang w:val="en-US"/>
+        </w:rPr>
+        <w:t>obs</w:t>
+      </w:r>
+      <w:r>
+        <w:rPr>
+          <w:rFonts w:ascii="Calibri" w:hAnsi="Calibri" w:eastAsia="Calibri" w:cs="Calibri"/>
+          <w:b w:val="0"/>
+          <w:bCs w:val="0"/>
+          <w:i w:val="0"/>
+          <w:iCs w:val="0"/>
+          <w:caps w:val="0"/>
+          <w:smallCaps w:val="0"/>
+          <w:noProof w:val="0"/>
+          <w:color w:val="000000" w:themeColor="text1" w:themeTint="FF" w:themeShade="FF"/>
+          <w:sz w:val="24"/>
+          <w:szCs w:val="24"/>
+          <w:lang w:val="en-US"/>
+        </w:rPr>
+        <w:t xml:space="preserve"> </w:t>
+      </w:r>
+      <w:r>
+        <w:rPr>
+          <w:rFonts w:ascii="Calibri" w:hAnsi="Calibri" w:eastAsia="Calibri" w:cs="Calibri"/>
+          <w:b w:val="0"/>
+          <w:bCs w:val="0"/>
+          <w:i w:val="0"/>
+          <w:iCs w:val="0"/>
+          <w:caps w:val="0"/>
+          <w:smallCaps w:val="0"/>
+          <w:noProof w:val="0"/>
+          <w:color w:val="000000" w:themeColor="text1" w:themeTint="FF" w:themeShade="FF"/>
+          <w:sz w:val="24"/>
+          <w:szCs w:val="24"/>
+          <w:lang w:val="en-US"/>
+        </w:rPr>
+        <w:t>gin_trgm_ops</w:t>
+      </w:r>
+      <w:r>
+        <w:rPr>
+          <w:rFonts w:ascii="Calibri" w:hAnsi="Calibri" w:eastAsia="Calibri" w:cs="Calibri"/>
+          <w:b w:val="0"/>
+          <w:bCs w:val="0"/>
+          <w:i w:val="0"/>
+          <w:iCs w:val="0"/>
+          <w:caps w:val="0"/>
+          <w:smallCaps w:val="0"/>
+          <w:noProof w:val="0"/>
+          <w:color w:val="000000" w:themeColor="text1" w:themeTint="FF" w:themeShade="FF"/>
+          <w:sz w:val="24"/>
+          <w:szCs w:val="24"/>
+          <w:lang w:val="en-US"/>
+        </w:rPr>
+        <w:t xml:space="preserve">); </w:t>
+      </w:r>
+    </w:p>
+    <w:p>
+      <w:pPr>
+        <w:pStyle w:val="Normal"/>
+        <w:spacing w:after="160" w:line="259" w:lineRule="auto"/>
+      </w:pPr>
+      <w:r>
+        <w:rPr>
+          <w:rFonts w:ascii="Calibri" w:hAnsi="Calibri" w:eastAsia="Calibri" w:cs="Calibri"/>
+          <w:b w:val="0"/>
+          <w:bCs w:val="0"/>
+          <w:i w:val="0"/>
+          <w:iCs w:val="0"/>
+          <w:caps w:val="0"/>
+          <w:smallCaps w:val="0"/>
+          <w:noProof w:val="0"/>
+          <w:color w:val="000000" w:themeColor="text1" w:themeTint="FF" w:themeShade="FF"/>
+          <w:sz w:val="24"/>
+          <w:szCs w:val="24"/>
+          <w:lang w:val="en-US"/>
+        </w:rPr>
+        <w:t xml:space="preserve">CREATE INDEX </w:t>
+      </w:r>
+      <w:r>
+        <w:rPr>
+          <w:rFonts w:ascii="Calibri" w:hAnsi="Calibri" w:eastAsia="Calibri" w:cs="Calibri"/>
+          <w:b w:val="0"/>
+          <w:bCs w:val="0"/>
+          <w:i w:val="0"/>
+          <w:iCs w:val="0"/>
+          <w:caps w:val="0"/>
+          <w:smallCaps w:val="0"/>
+          <w:noProof w:val="0"/>
+          <w:color w:val="000000" w:themeColor="text1" w:themeTint="FF" w:themeShade="FF"/>
+          <w:sz w:val="24"/>
+          <w:szCs w:val="24"/>
+          <w:lang w:val="en-US"/>
+        </w:rPr>
+        <w:t>idx_gin_avaliacao</w:t>
+      </w:r>
+      <w:r>
+        <w:rPr>
+          <w:rFonts w:ascii="Calibri" w:hAnsi="Calibri" w:eastAsia="Calibri" w:cs="Calibri"/>
+          <w:b w:val="0"/>
+          <w:bCs w:val="0"/>
+          <w:i w:val="0"/>
+          <w:iCs w:val="0"/>
+          <w:caps w:val="0"/>
+          <w:smallCaps w:val="0"/>
+          <w:noProof w:val="0"/>
+          <w:color w:val="000000" w:themeColor="text1" w:themeTint="FF" w:themeShade="FF"/>
+          <w:sz w:val="24"/>
+          <w:szCs w:val="24"/>
+          <w:lang w:val="en-US"/>
+        </w:rPr>
+        <w:t xml:space="preserve"> ON </w:t>
+      </w:r>
+      <w:r>
+        <w:rPr>
+          <w:rFonts w:ascii="Calibri" w:hAnsi="Calibri" w:eastAsia="Calibri" w:cs="Calibri"/>
+          <w:b w:val="0"/>
+          <w:bCs w:val="0"/>
+          <w:i w:val="0"/>
+          <w:iCs w:val="0"/>
+          <w:caps w:val="0"/>
+          <w:smallCaps w:val="0"/>
+          <w:noProof w:val="0"/>
+          <w:color w:val="000000" w:themeColor="text1" w:themeTint="FF" w:themeShade="FF"/>
+          <w:sz w:val="24"/>
+          <w:szCs w:val="24"/>
+          <w:lang w:val="en-US"/>
+        </w:rPr>
+        <w:t>Avaliacao</w:t>
+      </w:r>
+      <w:r>
+        <w:rPr>
+          <w:rFonts w:ascii="Calibri" w:hAnsi="Calibri" w:eastAsia="Calibri" w:cs="Calibri"/>
+          <w:b w:val="0"/>
+          <w:bCs w:val="0"/>
+          <w:i w:val="0"/>
+          <w:iCs w:val="0"/>
+          <w:caps w:val="0"/>
+          <w:smallCaps w:val="0"/>
+          <w:noProof w:val="0"/>
+          <w:color w:val="000000" w:themeColor="text1" w:themeTint="FF" w:themeShade="FF"/>
+          <w:sz w:val="24"/>
+          <w:szCs w:val="24"/>
+          <w:lang w:val="en-US"/>
+        </w:rPr>
+        <w:t xml:space="preserve"> </w:t>
+      </w:r>
+      <w:r>
+        <w:rPr>
+          <w:rFonts w:ascii="Calibri" w:hAnsi="Calibri" w:eastAsia="Calibri" w:cs="Calibri"/>
+          <w:b w:val="0"/>
+          <w:bCs w:val="0"/>
+          <w:i w:val="0"/>
+          <w:iCs w:val="0"/>
+          <w:caps w:val="0"/>
+          <w:smallCaps w:val="0"/>
+          <w:noProof w:val="0"/>
+          <w:color w:val="000000" w:themeColor="text1" w:themeTint="FF" w:themeShade="FF"/>
+          <w:sz w:val="24"/>
+          <w:szCs w:val="24"/>
+          <w:lang w:val="en-US"/>
+        </w:rPr>
+        <w:t>USING gin (</w:t>
+      </w:r>
+      <w:r>
+        <w:rPr>
+          <w:rFonts w:ascii="Calibri" w:hAnsi="Calibri" w:eastAsia="Calibri" w:cs="Calibri"/>
+          <w:b w:val="0"/>
+          <w:bCs w:val="0"/>
+          <w:i w:val="0"/>
+          <w:iCs w:val="0"/>
+          <w:caps w:val="0"/>
+          <w:smallCaps w:val="0"/>
+          <w:noProof w:val="0"/>
+          <w:color w:val="000000" w:themeColor="text1" w:themeTint="FF" w:themeShade="FF"/>
+          <w:sz w:val="24"/>
+          <w:szCs w:val="24"/>
+          <w:lang w:val="en-US"/>
+        </w:rPr>
+        <w:t>comentario</w:t>
+      </w:r>
+      <w:r>
+        <w:rPr>
+          <w:rFonts w:ascii="Calibri" w:hAnsi="Calibri" w:eastAsia="Calibri" w:cs="Calibri"/>
+          <w:b w:val="0"/>
+          <w:bCs w:val="0"/>
+          <w:i w:val="0"/>
+          <w:iCs w:val="0"/>
+          <w:caps w:val="0"/>
+          <w:smallCaps w:val="0"/>
+          <w:noProof w:val="0"/>
+          <w:color w:val="000000" w:themeColor="text1" w:themeTint="FF" w:themeShade="FF"/>
+          <w:sz w:val="24"/>
+          <w:szCs w:val="24"/>
+          <w:lang w:val="en-US"/>
+        </w:rPr>
+        <w:t xml:space="preserve"> </w:t>
+      </w:r>
+      <w:r>
+        <w:rPr>
+          <w:rFonts w:ascii="Calibri" w:hAnsi="Calibri" w:eastAsia="Calibri" w:cs="Calibri"/>
+          <w:b w:val="0"/>
+          <w:bCs w:val="0"/>
+          <w:i w:val="0"/>
+          <w:iCs w:val="0"/>
+          <w:caps w:val="0"/>
+          <w:smallCaps w:val="0"/>
+          <w:noProof w:val="0"/>
+          <w:color w:val="000000" w:themeColor="text1" w:themeTint="FF" w:themeShade="FF"/>
+          <w:sz w:val="24"/>
+          <w:szCs w:val="24"/>
+          <w:lang w:val="en-US"/>
+        </w:rPr>
+        <w:t>gin_trgm_ops</w:t>
+      </w:r>
+      <w:r>
+        <w:rPr>
+          <w:rFonts w:ascii="Calibri" w:hAnsi="Calibri" w:eastAsia="Calibri" w:cs="Calibri"/>
+          <w:b w:val="0"/>
+          <w:bCs w:val="0"/>
+          <w:i w:val="0"/>
+          <w:iCs w:val="0"/>
+          <w:caps w:val="0"/>
+          <w:smallCaps w:val="0"/>
+          <w:noProof w:val="0"/>
+          <w:color w:val="000000" w:themeColor="text1" w:themeTint="FF" w:themeShade="FF"/>
+          <w:sz w:val="24"/>
+          <w:szCs w:val="24"/>
+          <w:lang w:val="en-US"/>
+        </w:rPr>
+        <w:t xml:space="preserve">); </w:t>
+      </w:r>
+    </w:p>
+    <w:p>
+      <w:pPr>
+        <w:pStyle w:val="Normal"/>
+        <w:spacing w:after="160" w:line="259" w:lineRule="auto"/>
+      </w:pPr>
+      <w:r>
+        <w:rPr>
+          <w:rFonts w:ascii="Calibri" w:hAnsi="Calibri" w:eastAsia="Calibri" w:cs="Calibri"/>
+          <w:b w:val="0"/>
+          <w:bCs w:val="0"/>
+          <w:i w:val="0"/>
+          <w:iCs w:val="0"/>
+          <w:caps w:val="0"/>
+          <w:smallCaps w:val="0"/>
+          <w:noProof w:val="0"/>
+          <w:color w:val="000000" w:themeColor="text1" w:themeTint="FF" w:themeShade="FF"/>
+          <w:sz w:val="24"/>
+          <w:szCs w:val="24"/>
+          <w:lang w:val="pt-BR"/>
+        </w:rPr>
+        <w:t xml:space="preserve"> CREATE INDEX idx_servico ON Servico (tipo_servico);</w:t>
+      </w:r>
+    </w:p>
+    <w:p>
+      <w:pPr>
+        <w:pStyle w:val="Normal"/>
+        <w:spacing w:after="160" w:line="259" w:lineRule="auto"/>
+        <w:rPr>
+          <w:rFonts w:ascii="Calibri" w:hAnsi="Calibri" w:eastAsia="Calibri" w:cs="Calibri"/>
+          <w:b w:val="1"/>
+          <w:bCs w:val="1"/>
+          <w:i w:val="0"/>
+          <w:iCs w:val="0"/>
+          <w:caps w:val="0"/>
+          <w:smallCaps w:val="0"/>
+          <w:noProof w:val="0"/>
+          <w:color w:val="000000" w:themeColor="text1" w:themeTint="FF" w:themeShade="FF"/>
+          <w:sz w:val="32"/>
+          <w:szCs w:val="32"/>
+          <w:lang w:val="pt-BR"/>
+        </w:rPr>
+      </w:pPr>
+    </w:p>
+    <w:p>
+      <w:pPr>
+        <w:pStyle w:val="Normal"/>
+        <w:spacing w:after="160" w:line="259" w:lineRule="auto"/>
+        <w:rPr>
+          <w:rFonts w:ascii="Calibri" w:hAnsi="Calibri" w:eastAsia="Calibri" w:cs="Calibri"/>
+          <w:noProof w:val="0"/>
+          <w:sz w:val="32"/>
+          <w:szCs w:val="32"/>
+          <w:lang w:val="pt-BR"/>
+        </w:rPr>
+      </w:pPr>
+      <w:r>
+        <w:rPr>
+          <w:rFonts w:ascii="Calibri" w:hAnsi="Calibri" w:eastAsia="Calibri" w:cs="Calibri"/>
+          <w:b w:val="1"/>
+          <w:bCs w:val="1"/>
+          <w:i w:val="0"/>
+          <w:iCs w:val="0"/>
+          <w:caps w:val="0"/>
+          <w:smallCaps w:val="0"/>
+          <w:noProof w:val="0"/>
+          <w:color w:val="000000" w:themeColor="text1" w:themeTint="FF" w:themeShade="FF"/>
+          <w:sz w:val="32"/>
+          <w:szCs w:val="32"/>
+          <w:lang w:val="pt-BR"/>
+        </w:rPr>
         <w:t>Script dos comandos DDL para criação do Banco de dados</w:t>
       </w:r>
     </w:p>
@@ -25654,48 +27605,24 @@
       <w:pPr>
         <w:pStyle w:val="Normal"/>
         <w:rPr>
-          <w:b w:val="0"/>
-          <w:bCs w:val="0"/>
-          <w:sz w:val="24"/>
-          <w:szCs w:val="24"/>
-        </w:rPr>
-      </w:pPr>
-    </w:p>
-    <w:p>
-      <w:pPr>
-        <w:pStyle w:val="Normal"/>
-        <w:rPr>
-          <w:b w:val="0"/>
-          <w:bCs w:val="0"/>
-          <w:sz w:val="24"/>
-          <w:szCs w:val="24"/>
-        </w:rPr>
-      </w:pPr>
-    </w:p>
-    <w:p>
-      <w:pPr>
-        <w:pStyle w:val="Normal"/>
-        <w:rPr>
-          <w:b w:val="0"/>
-          <w:bCs w:val="0"/>
-          <w:sz w:val="24"/>
-          <w:szCs w:val="24"/>
-        </w:rPr>
-      </w:pPr>
-    </w:p>
-    <w:p>
-      <w:pPr>
-        <w:pStyle w:val="Normal"/>
-        <w:rPr>
-          <w:b w:val="0"/>
-          <w:bCs w:val="0"/>
-          <w:sz w:val="24"/>
-          <w:szCs w:val="24"/>
-        </w:rPr>
-      </w:pPr>
-    </w:p>
-    <w:p>
-      <w:pPr>
+          <w:rFonts w:ascii="Calibri" w:hAnsi="Calibri" w:eastAsia="Calibri" w:cs="Calibri"/>
+          <w:b w:val="1"/>
+          <w:bCs w:val="1"/>
+          <w:i w:val="0"/>
+          <w:iCs w:val="0"/>
+          <w:caps w:val="0"/>
+          <w:smallCaps w:val="0"/>
+          <w:noProof w:val="0"/>
+          <w:color w:val="000000" w:themeColor="text1" w:themeTint="FF" w:themeShade="FF"/>
+          <w:sz w:val="32"/>
+          <w:szCs w:val="32"/>
+          <w:lang w:val="pt-BR"/>
+        </w:rPr>
+      </w:pPr>
+    </w:p>
+    <w:p>
+      <w:pPr>
+        <w:pStyle w:val="Normal"/>
         <w:spacing w:after="160" w:line="259" w:lineRule="auto"/>
         <w:rPr>
           <w:rFonts w:ascii="Calibri" w:hAnsi="Calibri" w:eastAsia="Calibri" w:cs="Calibri"/>
@@ -27504,70 +29431,6 @@
     <w:p>
       <w:pPr>
         <w:pStyle w:val="Normal"/>
-        <w:bidi w:val="0"/>
-        <w:spacing w:before="0" w:beforeAutospacing="off" w:after="160" w:afterAutospacing="off" w:line="259" w:lineRule="auto"/>
-        <w:ind w:left="0" w:right="0"/>
-        <w:jc w:val="left"/>
-        <w:rPr>
-          <w:b w:val="0"/>
-          <w:bCs w:val="0"/>
-          <w:sz w:val="24"/>
-          <w:szCs w:val="24"/>
-          <w:lang w:val="pt-BR"/>
-        </w:rPr>
-      </w:pPr>
-    </w:p>
-    <w:p>
-      <w:pPr>
-        <w:pStyle w:val="Normal"/>
-        <w:bidi w:val="0"/>
-        <w:spacing w:before="0" w:beforeAutospacing="off" w:after="160" w:afterAutospacing="off" w:line="259" w:lineRule="auto"/>
-        <w:ind w:left="0" w:right="0"/>
-        <w:jc w:val="left"/>
-        <w:rPr>
-          <w:b w:val="0"/>
-          <w:bCs w:val="0"/>
-          <w:sz w:val="24"/>
-          <w:szCs w:val="24"/>
-          <w:lang w:val="pt-BR"/>
-        </w:rPr>
-      </w:pPr>
-    </w:p>
-    <w:p>
-      <w:pPr>
-        <w:pStyle w:val="Normal"/>
-        <w:bidi w:val="0"/>
-        <w:spacing w:before="0" w:beforeAutospacing="off" w:after="160" w:afterAutospacing="off" w:line="259" w:lineRule="auto"/>
-        <w:ind w:left="0" w:right="0"/>
-        <w:jc w:val="left"/>
-        <w:rPr>
-          <w:b w:val="0"/>
-          <w:bCs w:val="0"/>
-          <w:sz w:val="24"/>
-          <w:szCs w:val="24"/>
-          <w:lang w:val="pt-BR"/>
-        </w:rPr>
-      </w:pPr>
-    </w:p>
-    <w:p>
-      <w:pPr>
-        <w:pStyle w:val="Normal"/>
-        <w:bidi w:val="0"/>
-        <w:spacing w:before="0" w:beforeAutospacing="off" w:after="160" w:afterAutospacing="off" w:line="259" w:lineRule="auto"/>
-        <w:ind w:left="0" w:right="0"/>
-        <w:jc w:val="left"/>
-        <w:rPr>
-          <w:b w:val="0"/>
-          <w:bCs w:val="0"/>
-          <w:sz w:val="24"/>
-          <w:szCs w:val="24"/>
-          <w:lang w:val="pt-BR"/>
-        </w:rPr>
-      </w:pPr>
-    </w:p>
-    <w:p>
-      <w:pPr>
-        <w:pStyle w:val="Normal"/>
         <w:suppressLineNumbers w:val="0"/>
         <w:bidi w:val="0"/>
         <w:spacing w:before="0" w:beforeAutospacing="off" w:after="160" w:afterAutospacing="off" w:line="259" w:lineRule="auto"/>
@@ -29767,11 +31630,16 @@
     <w:p>
       <w:pPr>
         <w:pStyle w:val="Normal"/>
-        <w:suppressLineNumbers w:val="0"/>
-        <w:bidi w:val="0"/>
-        <w:spacing w:before="0" w:beforeAutospacing="off" w:after="160" w:afterAutospacing="off" w:line="259" w:lineRule="auto"/>
-        <w:ind w:left="0" w:right="0"/>
-        <w:jc w:val="left"/>
+        <w:spacing w:after="160" w:line="259" w:lineRule="auto"/>
+        <w:rPr>
+          <w:rFonts w:ascii="Calibri" w:hAnsi="Calibri" w:eastAsia="Calibri" w:cs="Calibri"/>
+          <w:noProof w:val="0"/>
+          <w:sz w:val="24"/>
+          <w:szCs w:val="24"/>
+          <w:lang w:val="pt-BR"/>
+        </w:rPr>
+      </w:pPr>
+      <w:r>
         <w:rPr>
           <w:rFonts w:ascii="Calibri" w:hAnsi="Calibri" w:eastAsia="Calibri" w:cs="Calibri"/>
           <w:b w:val="1"/>
@@ -29786,782 +31654,169 @@
           <w:szCs w:val="32"/>
           <w:lang w:val="pt-BR"/>
         </w:rPr>
-      </w:pPr>
-      <w:r>
-        <w:rPr>
-          <w:rFonts w:ascii="Calibri" w:hAnsi="Calibri" w:eastAsia="Calibri" w:cs="Calibri"/>
+        <w:t>Principais consultas mapeadas baseadas em regras de negócio (mínimo 4)</w:t>
+      </w:r>
+    </w:p>
+    <w:p>
+      <w:pPr>
+        <w:pStyle w:val="Normal"/>
+        <w:rPr>
+          <w:b w:val="0"/>
+          <w:bCs w:val="0"/>
+          <w:sz w:val="24"/>
+          <w:szCs w:val="24"/>
+        </w:rPr>
+      </w:pPr>
+    </w:p>
+    <w:p>
+      <w:pPr>
+        <w:pStyle w:val="Normal"/>
+        <w:rPr>
           <w:b w:val="1"/>
           <w:bCs w:val="1"/>
-          <w:i w:val="0"/>
-          <w:iCs w:val="0"/>
-          <w:caps w:val="0"/>
-          <w:smallCaps w:val="0"/>
-          <w:noProof w:val="0"/>
-          <w:color w:val="000000" w:themeColor="text1" w:themeTint="FF" w:themeShade="FF"/>
-          <w:sz w:val="32"/>
-          <w:szCs w:val="32"/>
-          <w:lang w:val="pt-BR"/>
-        </w:rPr>
-        <w:t>Índices</w:t>
-      </w:r>
-    </w:p>
-    <w:p>
-      <w:pPr>
-        <w:pStyle w:val="Normal"/>
-        <w:spacing w:after="160" w:line="259" w:lineRule="auto"/>
-        <w:rPr>
-          <w:rFonts w:ascii="Calibri" w:hAnsi="Calibri" w:eastAsia="Calibri" w:cs="Calibri"/>
-          <w:b w:val="0"/>
-          <w:bCs w:val="0"/>
-          <w:i w:val="0"/>
-          <w:iCs w:val="0"/>
-          <w:caps w:val="0"/>
-          <w:smallCaps w:val="0"/>
-          <w:noProof w:val="0"/>
-          <w:color w:val="000000" w:themeColor="text1" w:themeTint="FF" w:themeShade="FF"/>
-          <w:sz w:val="24"/>
-          <w:szCs w:val="24"/>
-          <w:lang w:val="pt-BR"/>
-        </w:rPr>
-      </w:pPr>
-      <w:r>
-        <w:rPr>
-          <w:rFonts w:ascii="Calibri" w:hAnsi="Calibri" w:eastAsia="Calibri" w:cs="Calibri"/>
-          <w:b w:val="0"/>
-          <w:bCs w:val="0"/>
-          <w:i w:val="0"/>
-          <w:iCs w:val="0"/>
-          <w:caps w:val="0"/>
-          <w:smallCaps w:val="0"/>
-          <w:noProof w:val="0"/>
-          <w:color w:val="000000" w:themeColor="text1" w:themeTint="FF" w:themeShade="FF"/>
-          <w:sz w:val="24"/>
-          <w:szCs w:val="24"/>
-          <w:lang w:val="pt-BR"/>
-        </w:rPr>
-        <w:t xml:space="preserve">CREATE EXTENSION </w:t>
-      </w:r>
-      <w:r>
-        <w:rPr>
-          <w:rFonts w:ascii="Calibri" w:hAnsi="Calibri" w:eastAsia="Calibri" w:cs="Calibri"/>
-          <w:b w:val="0"/>
-          <w:bCs w:val="0"/>
-          <w:i w:val="0"/>
-          <w:iCs w:val="0"/>
-          <w:caps w:val="0"/>
-          <w:smallCaps w:val="0"/>
-          <w:noProof w:val="0"/>
-          <w:color w:val="000000" w:themeColor="text1" w:themeTint="FF" w:themeShade="FF"/>
-          <w:sz w:val="24"/>
-          <w:szCs w:val="24"/>
-          <w:lang w:val="pt-BR"/>
-        </w:rPr>
-        <w:t>pg_trgm</w:t>
-      </w:r>
-      <w:r>
-        <w:rPr>
-          <w:rFonts w:ascii="Calibri" w:hAnsi="Calibri" w:eastAsia="Calibri" w:cs="Calibri"/>
-          <w:b w:val="0"/>
-          <w:bCs w:val="0"/>
-          <w:i w:val="0"/>
-          <w:iCs w:val="0"/>
-          <w:caps w:val="0"/>
-          <w:smallCaps w:val="0"/>
-          <w:noProof w:val="0"/>
-          <w:color w:val="000000" w:themeColor="text1" w:themeTint="FF" w:themeShade="FF"/>
-          <w:sz w:val="24"/>
-          <w:szCs w:val="24"/>
-          <w:lang w:val="pt-BR"/>
-        </w:rPr>
-        <w:t xml:space="preserve">; </w:t>
-      </w:r>
-    </w:p>
-    <w:p>
-      <w:pPr>
-        <w:pStyle w:val="Normal"/>
-        <w:spacing w:after="160" w:line="259" w:lineRule="auto"/>
-      </w:pPr>
-      <w:r>
-        <w:rPr>
-          <w:rFonts w:ascii="Calibri" w:hAnsi="Calibri" w:eastAsia="Calibri" w:cs="Calibri"/>
-          <w:b w:val="0"/>
-          <w:bCs w:val="0"/>
-          <w:i w:val="0"/>
-          <w:iCs w:val="0"/>
-          <w:caps w:val="0"/>
-          <w:smallCaps w:val="0"/>
-          <w:noProof w:val="0"/>
-          <w:color w:val="000000" w:themeColor="text1" w:themeTint="FF" w:themeShade="FF"/>
-          <w:sz w:val="24"/>
-          <w:szCs w:val="24"/>
-          <w:lang w:val="pt-BR"/>
-        </w:rPr>
-        <w:t xml:space="preserve">CREATE INDEX </w:t>
-      </w:r>
-      <w:r>
-        <w:rPr>
-          <w:rFonts w:ascii="Calibri" w:hAnsi="Calibri" w:eastAsia="Calibri" w:cs="Calibri"/>
-          <w:b w:val="0"/>
-          <w:bCs w:val="0"/>
-          <w:i w:val="0"/>
-          <w:iCs w:val="0"/>
-          <w:caps w:val="0"/>
-          <w:smallCaps w:val="0"/>
-          <w:noProof w:val="0"/>
-          <w:color w:val="000000" w:themeColor="text1" w:themeTint="FF" w:themeShade="FF"/>
-          <w:sz w:val="24"/>
-          <w:szCs w:val="24"/>
-          <w:lang w:val="pt-BR"/>
-        </w:rPr>
-        <w:t>idx_gin_saida</w:t>
-      </w:r>
-      <w:r>
-        <w:rPr>
-          <w:rFonts w:ascii="Calibri" w:hAnsi="Calibri" w:eastAsia="Calibri" w:cs="Calibri"/>
-          <w:b w:val="0"/>
-          <w:bCs w:val="0"/>
-          <w:i w:val="0"/>
-          <w:iCs w:val="0"/>
-          <w:caps w:val="0"/>
-          <w:smallCaps w:val="0"/>
-          <w:noProof w:val="0"/>
-          <w:color w:val="000000" w:themeColor="text1" w:themeTint="FF" w:themeShade="FF"/>
-          <w:sz w:val="24"/>
-          <w:szCs w:val="24"/>
-          <w:lang w:val="pt-BR"/>
-        </w:rPr>
-        <w:t xml:space="preserve"> ON Saida </w:t>
-      </w:r>
-    </w:p>
-    <w:p>
-      <w:pPr>
-        <w:pStyle w:val="Normal"/>
-        <w:spacing w:after="160" w:line="259" w:lineRule="auto"/>
-      </w:pPr>
-      <w:r>
-        <w:rPr>
-          <w:rFonts w:ascii="Calibri" w:hAnsi="Calibri" w:eastAsia="Calibri" w:cs="Calibri"/>
-          <w:b w:val="0"/>
-          <w:bCs w:val="0"/>
-          <w:i w:val="0"/>
-          <w:iCs w:val="0"/>
-          <w:caps w:val="0"/>
-          <w:smallCaps w:val="0"/>
-          <w:noProof w:val="0"/>
-          <w:color w:val="000000" w:themeColor="text1" w:themeTint="FF" w:themeShade="FF"/>
-          <w:sz w:val="24"/>
-          <w:szCs w:val="24"/>
-          <w:lang w:val="pt-BR"/>
-        </w:rPr>
-        <w:t xml:space="preserve">USING gin (obs gin_trgm_ops); </w:t>
-      </w:r>
-    </w:p>
-    <w:p>
-      <w:pPr>
-        <w:pStyle w:val="Normal"/>
-        <w:spacing w:after="160" w:line="259" w:lineRule="auto"/>
-      </w:pPr>
-      <w:r>
-        <w:rPr>
-          <w:rFonts w:ascii="Calibri" w:hAnsi="Calibri" w:eastAsia="Calibri" w:cs="Calibri"/>
-          <w:b w:val="0"/>
-          <w:bCs w:val="0"/>
-          <w:i w:val="0"/>
-          <w:iCs w:val="0"/>
-          <w:caps w:val="0"/>
-          <w:smallCaps w:val="0"/>
-          <w:noProof w:val="0"/>
-          <w:color w:val="000000" w:themeColor="text1" w:themeTint="FF" w:themeShade="FF"/>
-          <w:sz w:val="24"/>
-          <w:szCs w:val="24"/>
-          <w:lang w:val="pt-BR"/>
-        </w:rPr>
-        <w:t xml:space="preserve"> </w:t>
-      </w:r>
-    </w:p>
-    <w:p>
-      <w:pPr>
-        <w:pStyle w:val="Normal"/>
-        <w:spacing w:after="160" w:line="259" w:lineRule="auto"/>
-      </w:pPr>
-      <w:r>
-        <w:rPr>
-          <w:rFonts w:ascii="Calibri" w:hAnsi="Calibri" w:eastAsia="Calibri" w:cs="Calibri"/>
-          <w:b w:val="0"/>
-          <w:bCs w:val="0"/>
-          <w:i w:val="0"/>
-          <w:iCs w:val="0"/>
-          <w:caps w:val="0"/>
-          <w:smallCaps w:val="0"/>
-          <w:noProof w:val="0"/>
-          <w:color w:val="000000" w:themeColor="text1" w:themeTint="FF" w:themeShade="FF"/>
-          <w:sz w:val="24"/>
-          <w:szCs w:val="24"/>
-          <w:lang w:val="pt-BR"/>
-        </w:rPr>
-        <w:t xml:space="preserve">CREATE INDEX </w:t>
-      </w:r>
-      <w:r>
-        <w:rPr>
-          <w:rFonts w:ascii="Calibri" w:hAnsi="Calibri" w:eastAsia="Calibri" w:cs="Calibri"/>
-          <w:b w:val="0"/>
-          <w:bCs w:val="0"/>
-          <w:i w:val="0"/>
-          <w:iCs w:val="0"/>
-          <w:caps w:val="0"/>
-          <w:smallCaps w:val="0"/>
-          <w:noProof w:val="0"/>
-          <w:color w:val="000000" w:themeColor="text1" w:themeTint="FF" w:themeShade="FF"/>
-          <w:sz w:val="24"/>
-          <w:szCs w:val="24"/>
-          <w:lang w:val="pt-BR"/>
-        </w:rPr>
-        <w:t>idx_gin_entrada</w:t>
-      </w:r>
-      <w:r>
-        <w:rPr>
-          <w:rFonts w:ascii="Calibri" w:hAnsi="Calibri" w:eastAsia="Calibri" w:cs="Calibri"/>
-          <w:b w:val="0"/>
-          <w:bCs w:val="0"/>
-          <w:i w:val="0"/>
-          <w:iCs w:val="0"/>
-          <w:caps w:val="0"/>
-          <w:smallCaps w:val="0"/>
-          <w:noProof w:val="0"/>
-          <w:color w:val="000000" w:themeColor="text1" w:themeTint="FF" w:themeShade="FF"/>
-          <w:sz w:val="24"/>
-          <w:szCs w:val="24"/>
-          <w:lang w:val="pt-BR"/>
-        </w:rPr>
-        <w:t xml:space="preserve"> ON Entrada </w:t>
-      </w:r>
-    </w:p>
-    <w:p>
-      <w:pPr>
-        <w:pStyle w:val="Normal"/>
-        <w:spacing w:after="160" w:line="259" w:lineRule="auto"/>
-      </w:pPr>
-      <w:r>
-        <w:rPr>
-          <w:rFonts w:ascii="Calibri" w:hAnsi="Calibri" w:eastAsia="Calibri" w:cs="Calibri"/>
-          <w:b w:val="0"/>
-          <w:bCs w:val="0"/>
-          <w:i w:val="0"/>
-          <w:iCs w:val="0"/>
-          <w:caps w:val="0"/>
-          <w:smallCaps w:val="0"/>
-          <w:noProof w:val="0"/>
-          <w:color w:val="000000" w:themeColor="text1" w:themeTint="FF" w:themeShade="FF"/>
-          <w:sz w:val="24"/>
-          <w:szCs w:val="24"/>
-          <w:lang w:val="pt-BR"/>
-        </w:rPr>
-        <w:t xml:space="preserve">USING gin (obs gin_trgm_ops); </w:t>
-      </w:r>
-    </w:p>
-    <w:p>
-      <w:pPr>
-        <w:pStyle w:val="Normal"/>
-        <w:spacing w:after="160" w:line="259" w:lineRule="auto"/>
-      </w:pPr>
-      <w:r>
-        <w:rPr>
-          <w:rFonts w:ascii="Calibri" w:hAnsi="Calibri" w:eastAsia="Calibri" w:cs="Calibri"/>
-          <w:b w:val="0"/>
-          <w:bCs w:val="0"/>
-          <w:i w:val="0"/>
-          <w:iCs w:val="0"/>
-          <w:caps w:val="0"/>
-          <w:smallCaps w:val="0"/>
-          <w:noProof w:val="0"/>
-          <w:color w:val="000000" w:themeColor="text1" w:themeTint="FF" w:themeShade="FF"/>
-          <w:sz w:val="24"/>
-          <w:szCs w:val="24"/>
-          <w:lang w:val="pt-BR"/>
-        </w:rPr>
-        <w:t xml:space="preserve"> </w:t>
-      </w:r>
-    </w:p>
-    <w:p>
-      <w:pPr>
-        <w:pStyle w:val="Normal"/>
-        <w:spacing w:after="160" w:line="259" w:lineRule="auto"/>
-      </w:pPr>
-      <w:r>
-        <w:rPr>
-          <w:rFonts w:ascii="Calibri" w:hAnsi="Calibri" w:eastAsia="Calibri" w:cs="Calibri"/>
-          <w:b w:val="0"/>
-          <w:bCs w:val="0"/>
-          <w:i w:val="0"/>
-          <w:iCs w:val="0"/>
-          <w:caps w:val="0"/>
-          <w:smallCaps w:val="0"/>
-          <w:noProof w:val="0"/>
-          <w:color w:val="000000" w:themeColor="text1" w:themeTint="FF" w:themeShade="FF"/>
-          <w:sz w:val="24"/>
-          <w:szCs w:val="24"/>
-          <w:lang w:val="pt-BR"/>
-        </w:rPr>
-        <w:t xml:space="preserve">CREATE INDEX </w:t>
-      </w:r>
-      <w:r>
-        <w:rPr>
-          <w:rFonts w:ascii="Calibri" w:hAnsi="Calibri" w:eastAsia="Calibri" w:cs="Calibri"/>
-          <w:b w:val="0"/>
-          <w:bCs w:val="0"/>
-          <w:i w:val="0"/>
-          <w:iCs w:val="0"/>
-          <w:caps w:val="0"/>
-          <w:smallCaps w:val="0"/>
-          <w:noProof w:val="0"/>
-          <w:color w:val="000000" w:themeColor="text1" w:themeTint="FF" w:themeShade="FF"/>
-          <w:sz w:val="24"/>
-          <w:szCs w:val="24"/>
-          <w:lang w:val="pt-BR"/>
-        </w:rPr>
-        <w:t>idx_gin_avaliacao</w:t>
-      </w:r>
-      <w:r>
-        <w:rPr>
-          <w:rFonts w:ascii="Calibri" w:hAnsi="Calibri" w:eastAsia="Calibri" w:cs="Calibri"/>
-          <w:b w:val="0"/>
-          <w:bCs w:val="0"/>
-          <w:i w:val="0"/>
-          <w:iCs w:val="0"/>
-          <w:caps w:val="0"/>
-          <w:smallCaps w:val="0"/>
-          <w:noProof w:val="0"/>
-          <w:color w:val="000000" w:themeColor="text1" w:themeTint="FF" w:themeShade="FF"/>
-          <w:sz w:val="24"/>
-          <w:szCs w:val="24"/>
-          <w:lang w:val="pt-BR"/>
-        </w:rPr>
-        <w:t xml:space="preserve"> ON </w:t>
-      </w:r>
-      <w:r>
-        <w:rPr>
-          <w:rFonts w:ascii="Calibri" w:hAnsi="Calibri" w:eastAsia="Calibri" w:cs="Calibri"/>
-          <w:b w:val="0"/>
-          <w:bCs w:val="0"/>
-          <w:i w:val="0"/>
-          <w:iCs w:val="0"/>
-          <w:caps w:val="0"/>
-          <w:smallCaps w:val="0"/>
-          <w:noProof w:val="0"/>
-          <w:color w:val="000000" w:themeColor="text1" w:themeTint="FF" w:themeShade="FF"/>
-          <w:sz w:val="24"/>
-          <w:szCs w:val="24"/>
-          <w:lang w:val="pt-BR"/>
-        </w:rPr>
-        <w:t>Avaliacao</w:t>
-      </w:r>
-      <w:r>
-        <w:rPr>
-          <w:rFonts w:ascii="Calibri" w:hAnsi="Calibri" w:eastAsia="Calibri" w:cs="Calibri"/>
-          <w:b w:val="0"/>
-          <w:bCs w:val="0"/>
-          <w:i w:val="0"/>
-          <w:iCs w:val="0"/>
-          <w:caps w:val="0"/>
-          <w:smallCaps w:val="0"/>
-          <w:noProof w:val="0"/>
-          <w:color w:val="000000" w:themeColor="text1" w:themeTint="FF" w:themeShade="FF"/>
-          <w:sz w:val="24"/>
-          <w:szCs w:val="24"/>
-          <w:lang w:val="pt-BR"/>
-        </w:rPr>
-        <w:t xml:space="preserve"> </w:t>
-      </w:r>
-    </w:p>
-    <w:p>
-      <w:pPr>
-        <w:pStyle w:val="Normal"/>
-        <w:spacing w:after="160" w:line="259" w:lineRule="auto"/>
-      </w:pPr>
-      <w:r>
-        <w:rPr>
-          <w:rFonts w:ascii="Calibri" w:hAnsi="Calibri" w:eastAsia="Calibri" w:cs="Calibri"/>
-          <w:b w:val="0"/>
-          <w:bCs w:val="0"/>
-          <w:i w:val="0"/>
-          <w:iCs w:val="0"/>
-          <w:caps w:val="0"/>
-          <w:smallCaps w:val="0"/>
-          <w:noProof w:val="0"/>
-          <w:color w:val="000000" w:themeColor="text1" w:themeTint="FF" w:themeShade="FF"/>
-          <w:sz w:val="24"/>
-          <w:szCs w:val="24"/>
-          <w:lang w:val="pt-BR"/>
-        </w:rPr>
-        <w:t xml:space="preserve">USING gin (comentario gin_trgm_ops); </w:t>
-      </w:r>
-    </w:p>
-    <w:p>
-      <w:pPr>
-        <w:pStyle w:val="Normal"/>
-        <w:spacing w:after="160" w:line="259" w:lineRule="auto"/>
-      </w:pPr>
-      <w:r>
-        <w:rPr>
-          <w:rFonts w:ascii="Calibri" w:hAnsi="Calibri" w:eastAsia="Calibri" w:cs="Calibri"/>
-          <w:b w:val="0"/>
-          <w:bCs w:val="0"/>
-          <w:i w:val="0"/>
-          <w:iCs w:val="0"/>
-          <w:caps w:val="0"/>
-          <w:smallCaps w:val="0"/>
-          <w:noProof w:val="0"/>
-          <w:color w:val="000000" w:themeColor="text1" w:themeTint="FF" w:themeShade="FF"/>
-          <w:sz w:val="24"/>
-          <w:szCs w:val="24"/>
-          <w:lang w:val="pt-BR"/>
-        </w:rPr>
-        <w:t xml:space="preserve"> </w:t>
-      </w:r>
-    </w:p>
-    <w:p>
-      <w:pPr>
-        <w:pStyle w:val="Normal"/>
-        <w:spacing w:after="160" w:line="259" w:lineRule="auto"/>
-      </w:pPr>
-      <w:r>
-        <w:rPr>
-          <w:rFonts w:ascii="Calibri" w:hAnsi="Calibri" w:eastAsia="Calibri" w:cs="Calibri"/>
-          <w:b w:val="0"/>
-          <w:bCs w:val="0"/>
-          <w:i w:val="0"/>
-          <w:iCs w:val="0"/>
-          <w:caps w:val="0"/>
-          <w:smallCaps w:val="0"/>
-          <w:noProof w:val="0"/>
-          <w:color w:val="000000" w:themeColor="text1" w:themeTint="FF" w:themeShade="FF"/>
-          <w:sz w:val="24"/>
-          <w:szCs w:val="24"/>
-          <w:lang w:val="pt-BR"/>
-        </w:rPr>
-        <w:t xml:space="preserve"> </w:t>
-      </w:r>
-      <w:r>
-        <w:rPr>
-          <w:rFonts w:ascii="Calibri" w:hAnsi="Calibri" w:eastAsia="Calibri" w:cs="Calibri"/>
-          <w:b w:val="0"/>
-          <w:bCs w:val="0"/>
-          <w:i w:val="0"/>
-          <w:iCs w:val="0"/>
-          <w:caps w:val="0"/>
-          <w:smallCaps w:val="0"/>
-          <w:noProof w:val="0"/>
-          <w:color w:val="000000" w:themeColor="text1" w:themeTint="FF" w:themeShade="FF"/>
-          <w:sz w:val="24"/>
-          <w:szCs w:val="24"/>
-          <w:lang w:val="pt-BR"/>
-        </w:rPr>
-        <w:t xml:space="preserve">CREATE INDEX </w:t>
-      </w:r>
-      <w:r>
-        <w:rPr>
-          <w:rFonts w:ascii="Calibri" w:hAnsi="Calibri" w:eastAsia="Calibri" w:cs="Calibri"/>
-          <w:b w:val="0"/>
-          <w:bCs w:val="0"/>
-          <w:i w:val="0"/>
-          <w:iCs w:val="0"/>
-          <w:caps w:val="0"/>
-          <w:smallCaps w:val="0"/>
-          <w:noProof w:val="0"/>
-          <w:color w:val="000000" w:themeColor="text1" w:themeTint="FF" w:themeShade="FF"/>
-          <w:sz w:val="24"/>
-          <w:szCs w:val="24"/>
-          <w:lang w:val="pt-BR"/>
-        </w:rPr>
-        <w:t>idx_servico</w:t>
-      </w:r>
-      <w:r>
-        <w:rPr>
-          <w:rFonts w:ascii="Calibri" w:hAnsi="Calibri" w:eastAsia="Calibri" w:cs="Calibri"/>
-          <w:b w:val="0"/>
-          <w:bCs w:val="0"/>
-          <w:i w:val="0"/>
-          <w:iCs w:val="0"/>
-          <w:caps w:val="0"/>
-          <w:smallCaps w:val="0"/>
-          <w:noProof w:val="0"/>
-          <w:color w:val="000000" w:themeColor="text1" w:themeTint="FF" w:themeShade="FF"/>
-          <w:sz w:val="24"/>
-          <w:szCs w:val="24"/>
-          <w:lang w:val="pt-BR"/>
-        </w:rPr>
-        <w:t xml:space="preserve"> ON </w:t>
-      </w:r>
-      <w:r>
-        <w:rPr>
-          <w:rFonts w:ascii="Calibri" w:hAnsi="Calibri" w:eastAsia="Calibri" w:cs="Calibri"/>
-          <w:b w:val="0"/>
-          <w:bCs w:val="0"/>
-          <w:i w:val="0"/>
-          <w:iCs w:val="0"/>
-          <w:caps w:val="0"/>
-          <w:smallCaps w:val="0"/>
-          <w:noProof w:val="0"/>
-          <w:color w:val="000000" w:themeColor="text1" w:themeTint="FF" w:themeShade="FF"/>
-          <w:sz w:val="24"/>
-          <w:szCs w:val="24"/>
-          <w:lang w:val="pt-BR"/>
-        </w:rPr>
-        <w:t>Servico</w:t>
-      </w:r>
-      <w:r>
-        <w:rPr>
-          <w:rFonts w:ascii="Calibri" w:hAnsi="Calibri" w:eastAsia="Calibri" w:cs="Calibri"/>
-          <w:b w:val="0"/>
-          <w:bCs w:val="0"/>
-          <w:i w:val="0"/>
-          <w:iCs w:val="0"/>
-          <w:caps w:val="0"/>
-          <w:smallCaps w:val="0"/>
-          <w:noProof w:val="0"/>
-          <w:color w:val="000000" w:themeColor="text1" w:themeTint="FF" w:themeShade="FF"/>
-          <w:sz w:val="24"/>
-          <w:szCs w:val="24"/>
-          <w:lang w:val="pt-BR"/>
-        </w:rPr>
-        <w:t xml:space="preserve"> (</w:t>
-      </w:r>
-      <w:r>
-        <w:rPr>
-          <w:rFonts w:ascii="Calibri" w:hAnsi="Calibri" w:eastAsia="Calibri" w:cs="Calibri"/>
-          <w:b w:val="0"/>
-          <w:bCs w:val="0"/>
-          <w:i w:val="0"/>
-          <w:iCs w:val="0"/>
-          <w:caps w:val="0"/>
-          <w:smallCaps w:val="0"/>
-          <w:noProof w:val="0"/>
-          <w:color w:val="000000" w:themeColor="text1" w:themeTint="FF" w:themeShade="FF"/>
-          <w:sz w:val="24"/>
-          <w:szCs w:val="24"/>
-          <w:lang w:val="pt-BR"/>
-        </w:rPr>
-        <w:t>tipo_servico</w:t>
-      </w:r>
-      <w:r>
-        <w:rPr>
-          <w:rFonts w:ascii="Calibri" w:hAnsi="Calibri" w:eastAsia="Calibri" w:cs="Calibri"/>
-          <w:b w:val="0"/>
-          <w:bCs w:val="0"/>
-          <w:i w:val="0"/>
-          <w:iCs w:val="0"/>
-          <w:caps w:val="0"/>
-          <w:smallCaps w:val="0"/>
-          <w:noProof w:val="0"/>
-          <w:color w:val="000000" w:themeColor="text1" w:themeTint="FF" w:themeShade="FF"/>
-          <w:sz w:val="24"/>
-          <w:szCs w:val="24"/>
-          <w:lang w:val="pt-BR"/>
-        </w:rPr>
-        <w:t>);</w:t>
-      </w:r>
-    </w:p>
-    <w:p>
-      <w:pPr>
-        <w:pStyle w:val="Normal"/>
-        <w:spacing w:after="160" w:line="259" w:lineRule="auto"/>
-        <w:rPr>
-          <w:rFonts w:ascii="Calibri" w:hAnsi="Calibri" w:eastAsia="Calibri" w:cs="Calibri"/>
+          <w:sz w:val="24"/>
+          <w:szCs w:val="24"/>
+        </w:rPr>
+      </w:pPr>
+      <w:r>
+        <w:rPr>
           <w:b w:val="1"/>
           <w:bCs w:val="1"/>
-          <w:i w:val="0"/>
-          <w:iCs w:val="0"/>
-          <w:caps w:val="0"/>
-          <w:smallCaps w:val="0"/>
-          <w:noProof w:val="0"/>
-          <w:color w:val="000000" w:themeColor="text1" w:themeTint="FF" w:themeShade="FF"/>
-          <w:sz w:val="32"/>
-          <w:szCs w:val="32"/>
-          <w:lang w:val="pt-BR"/>
-        </w:rPr>
-      </w:pPr>
-    </w:p>
-    <w:p>
-      <w:pPr>
-        <w:pStyle w:val="Normal"/>
-        <w:spacing w:after="160" w:line="259" w:lineRule="auto"/>
+          <w:sz w:val="24"/>
+          <w:szCs w:val="24"/>
+        </w:rPr>
+        <w:t>- Qual foi a quantidade de avaliações enviadas pelos clientes no último mês?</w:t>
+      </w:r>
+    </w:p>
+    <w:p>
+      <w:pPr>
+        <w:pStyle w:val="Normal"/>
+        <w:rPr>
+          <w:b w:val="0"/>
+          <w:bCs w:val="0"/>
+          <w:sz w:val="24"/>
+          <w:szCs w:val="24"/>
+        </w:rPr>
+      </w:pPr>
+      <w:r>
+        <w:rPr>
+          <w:b w:val="0"/>
+          <w:bCs w:val="0"/>
+          <w:sz w:val="24"/>
+          <w:szCs w:val="24"/>
+        </w:rPr>
+        <w:t>SELECT id_cliente, COUNT(*) AS quantidade_avaliacoes</w:t>
+      </w:r>
+    </w:p>
+    <w:p>
+      <w:pPr>
+        <w:pStyle w:val="Normal"/>
+        <w:rPr>
+          <w:b w:val="0"/>
+          <w:bCs w:val="0"/>
+          <w:sz w:val="24"/>
+          <w:szCs w:val="24"/>
+        </w:rPr>
+      </w:pPr>
+      <w:r>
+        <w:rPr>
+          <w:b w:val="0"/>
+          <w:bCs w:val="0"/>
+          <w:sz w:val="24"/>
+          <w:szCs w:val="24"/>
+        </w:rPr>
+        <w:t>FROM Avaliacao</w:t>
+      </w:r>
+    </w:p>
+    <w:p>
+      <w:pPr>
+        <w:pStyle w:val="Normal"/>
+      </w:pPr>
+      <w:r>
+        <w:rPr>
+          <w:b w:val="0"/>
+          <w:bCs w:val="0"/>
+          <w:sz w:val="24"/>
+          <w:szCs w:val="24"/>
+        </w:rPr>
+        <w:t>WHERE EXTRACT(MONTH FROM data_avaliacao) = 6</w:t>
+      </w:r>
+    </w:p>
+    <w:p>
+      <w:pPr>
+        <w:pStyle w:val="Normal"/>
+      </w:pPr>
+      <w:r>
+        <w:rPr>
+          <w:b w:val="0"/>
+          <w:bCs w:val="0"/>
+          <w:sz w:val="24"/>
+          <w:szCs w:val="24"/>
+        </w:rPr>
+        <w:t xml:space="preserve">GROUP BY </w:t>
+      </w:r>
+      <w:r>
+        <w:rPr>
+          <w:b w:val="0"/>
+          <w:bCs w:val="0"/>
+          <w:sz w:val="24"/>
+          <w:szCs w:val="24"/>
+        </w:rPr>
+        <w:t>id_cliente</w:t>
+      </w:r>
+      <w:r>
+        <w:rPr>
+          <w:b w:val="0"/>
+          <w:bCs w:val="0"/>
+          <w:sz w:val="24"/>
+          <w:szCs w:val="24"/>
+        </w:rPr>
+        <w:t>;</w:t>
+      </w:r>
+    </w:p>
+    <w:p>
+      <w:pPr>
+        <w:pStyle w:val="Normal"/>
+        <w:rPr>
+          <w:b w:val="0"/>
+          <w:bCs w:val="0"/>
+          <w:sz w:val="24"/>
+          <w:szCs w:val="24"/>
+        </w:rPr>
+      </w:pPr>
+    </w:p>
+    <w:p>
+      <w:pPr>
+        <w:pStyle w:val="Normal"/>
+        <w:rPr>
+          <w:b w:val="1"/>
+          <w:bCs w:val="1"/>
+          <w:sz w:val="24"/>
+          <w:szCs w:val="24"/>
+        </w:rPr>
+      </w:pPr>
+      <w:r>
+        <w:rPr>
+          <w:b w:val="1"/>
+          <w:bCs w:val="1"/>
+          <w:sz w:val="24"/>
+          <w:szCs w:val="24"/>
+        </w:rPr>
+        <w:t>- Qual foi a fatura total do último mês?</w:t>
+      </w:r>
+    </w:p>
+    <w:p>
+      <w:pPr>
+        <w:pStyle w:val="Normal"/>
         <w:rPr>
           <w:rFonts w:ascii="Calibri" w:hAnsi="Calibri" w:eastAsia="Calibri" w:cs="Calibri"/>
           <w:noProof w:val="0"/>
           <w:sz w:val="24"/>
           <w:szCs w:val="24"/>
-          <w:lang w:val="pt-BR"/>
-        </w:rPr>
-      </w:pPr>
-      <w:r>
-        <w:rPr>
-          <w:rFonts w:ascii="Calibri" w:hAnsi="Calibri" w:eastAsia="Calibri" w:cs="Calibri"/>
-          <w:b w:val="1"/>
-          <w:bCs w:val="1"/>
-          <w:i w:val="0"/>
-          <w:iCs w:val="0"/>
-          <w:caps w:val="0"/>
-          <w:smallCaps w:val="0"/>
-          <w:noProof w:val="0"/>
-          <w:color w:val="000000" w:themeColor="text1" w:themeTint="FF" w:themeShade="FF"/>
-          <w:sz w:val="32"/>
-          <w:szCs w:val="32"/>
-          <w:lang w:val="pt-BR"/>
-        </w:rPr>
-        <w:t>Principais consultas mapeadas baseadas em regras de negócio (mínimo 4)</w:t>
-      </w:r>
-    </w:p>
-    <w:p>
-      <w:pPr>
-        <w:pStyle w:val="Normal"/>
-        <w:rPr>
-          <w:b w:val="0"/>
-          <w:bCs w:val="0"/>
-          <w:sz w:val="24"/>
-          <w:szCs w:val="24"/>
-        </w:rPr>
-      </w:pPr>
-    </w:p>
-    <w:p>
-      <w:pPr>
-        <w:pStyle w:val="Normal"/>
-        <w:rPr>
-          <w:b w:val="1"/>
-          <w:bCs w:val="1"/>
-          <w:sz w:val="24"/>
-          <w:szCs w:val="24"/>
-        </w:rPr>
-      </w:pPr>
-      <w:r>
-        <w:rPr>
-          <w:b w:val="1"/>
-          <w:bCs w:val="1"/>
-          <w:sz w:val="24"/>
-          <w:szCs w:val="24"/>
-        </w:rPr>
-        <w:t>- Qual foi a quantidade de avaliações enviadas pelos clientes no último mês?</w:t>
-      </w:r>
-    </w:p>
-    <w:p>
-      <w:pPr>
-        <w:pStyle w:val="Normal"/>
-        <w:rPr>
-          <w:b w:val="0"/>
-          <w:bCs w:val="0"/>
-          <w:sz w:val="24"/>
-          <w:szCs w:val="24"/>
-        </w:rPr>
-      </w:pPr>
-      <w:r>
-        <w:rPr>
-          <w:b w:val="0"/>
-          <w:bCs w:val="0"/>
-          <w:sz w:val="24"/>
-          <w:szCs w:val="24"/>
-        </w:rPr>
-        <w:t>SELECT id_cliente, COUNT(*) AS quantidade_avaliacoes</w:t>
-      </w:r>
-    </w:p>
-    <w:p>
-      <w:pPr>
-        <w:pStyle w:val="Normal"/>
-        <w:rPr>
-          <w:b w:val="0"/>
-          <w:bCs w:val="0"/>
-          <w:sz w:val="24"/>
-          <w:szCs w:val="24"/>
-        </w:rPr>
-      </w:pPr>
-      <w:r>
-        <w:rPr>
-          <w:b w:val="0"/>
-          <w:bCs w:val="0"/>
-          <w:sz w:val="24"/>
-          <w:szCs w:val="24"/>
-        </w:rPr>
-        <w:t>FROM Avaliacao</w:t>
-      </w:r>
-    </w:p>
-    <w:p>
-      <w:pPr>
-        <w:pStyle w:val="Normal"/>
-      </w:pPr>
-      <w:r>
-        <w:rPr>
-          <w:b w:val="0"/>
-          <w:bCs w:val="0"/>
-          <w:sz w:val="24"/>
-          <w:szCs w:val="24"/>
-        </w:rPr>
-        <w:t>WHERE EXTRACT(MONTH FROM data_avaliacao) = 6</w:t>
-      </w:r>
-    </w:p>
-    <w:p>
-      <w:pPr>
-        <w:pStyle w:val="Normal"/>
-      </w:pPr>
-      <w:r>
-        <w:rPr>
-          <w:b w:val="0"/>
-          <w:bCs w:val="0"/>
-          <w:sz w:val="24"/>
-          <w:szCs w:val="24"/>
-        </w:rPr>
-        <w:t xml:space="preserve">GROUP BY </w:t>
-      </w:r>
-      <w:r>
-        <w:rPr>
-          <w:b w:val="0"/>
-          <w:bCs w:val="0"/>
-          <w:sz w:val="24"/>
-          <w:szCs w:val="24"/>
-        </w:rPr>
-        <w:t>id_cliente</w:t>
-      </w:r>
-      <w:r>
-        <w:rPr>
-          <w:b w:val="0"/>
-          <w:bCs w:val="0"/>
-          <w:sz w:val="24"/>
-          <w:szCs w:val="24"/>
-        </w:rPr>
-        <w:t>;</w:t>
-      </w:r>
-    </w:p>
-    <w:p>
-      <w:pPr>
-        <w:pStyle w:val="Normal"/>
-        <w:rPr>
-          <w:b w:val="0"/>
-          <w:bCs w:val="0"/>
-          <w:sz w:val="24"/>
-          <w:szCs w:val="24"/>
-        </w:rPr>
-      </w:pPr>
-    </w:p>
-    <w:p>
-      <w:pPr>
-        <w:pStyle w:val="Normal"/>
-        <w:rPr>
-          <w:b w:val="1"/>
-          <w:bCs w:val="1"/>
-          <w:sz w:val="24"/>
-          <w:szCs w:val="24"/>
-        </w:rPr>
-      </w:pPr>
-      <w:r>
-        <w:rPr>
-          <w:b w:val="1"/>
-          <w:bCs w:val="1"/>
-          <w:sz w:val="24"/>
-          <w:szCs w:val="24"/>
-        </w:rPr>
-        <w:t>- Qual foi a fatura total do último mês?</w:t>
-      </w:r>
-    </w:p>
-    <w:p>
-      <w:pPr>
-        <w:pStyle w:val="Normal"/>
+          <w:lang w:val="en-US"/>
+        </w:rPr>
+      </w:pPr>
+      <w:r>
         <w:rPr>
           <w:rFonts w:ascii="Calibri" w:hAnsi="Calibri" w:eastAsia="Calibri" w:cs="Calibri"/>
           <w:noProof w:val="0"/>
@@ -30569,6 +31824,12 @@
           <w:szCs w:val="24"/>
           <w:lang w:val="en-US"/>
         </w:rPr>
+        <w:t>SELECT SUM(valor_entrada)</w:t>
+      </w:r>
+    </w:p>
+    <w:p>
+      <w:pPr>
+        <w:pStyle w:val="Normal"/>
       </w:pPr>
       <w:r>
         <w:rPr>
@@ -30578,7 +31839,7 @@
           <w:szCs w:val="24"/>
           <w:lang w:val="en-US"/>
         </w:rPr>
-        <w:t>SELECT SUM(valor_entrada)</w:t>
+        <w:t>FROM Entrada</w:t>
       </w:r>
     </w:p>
     <w:p>
@@ -30593,13 +31854,8 @@
           <w:szCs w:val="24"/>
           <w:lang w:val="en-US"/>
         </w:rPr>
-        <w:t>FROM Entrada</w:t>
-      </w:r>
-    </w:p>
-    <w:p>
-      <w:pPr>
-        <w:pStyle w:val="Normal"/>
-      </w:pPr>
+        <w:t xml:space="preserve">WHERE </w:t>
+      </w:r>
       <w:r>
         <w:rPr>
           <w:rFonts w:ascii="Calibri" w:hAnsi="Calibri" w:eastAsia="Calibri" w:cs="Calibri"/>
@@ -30608,7 +31864,7 @@
           <w:szCs w:val="24"/>
           <w:lang w:val="en-US"/>
         </w:rPr>
-        <w:t xml:space="preserve">WHERE </w:t>
+        <w:t>EXTRACT(</w:t>
       </w:r>
       <w:r>
         <w:rPr>
@@ -30618,7 +31874,7 @@
           <w:szCs w:val="24"/>
           <w:lang w:val="en-US"/>
         </w:rPr>
-        <w:t>EXTRACT(</w:t>
+        <w:t xml:space="preserve">MONTH FROM </w:t>
       </w:r>
       <w:r>
         <w:rPr>
@@ -30628,7 +31884,7 @@
           <w:szCs w:val="24"/>
           <w:lang w:val="en-US"/>
         </w:rPr>
-        <w:t xml:space="preserve">MONTH FROM </w:t>
+        <w:t>data_entrada</w:t>
       </w:r>
       <w:r>
         <w:rPr>
@@ -30638,9 +31894,12 @@
           <w:szCs w:val="24"/>
           <w:lang w:val="en-US"/>
         </w:rPr>
-        <w:t>data_entrada</w:t>
-      </w:r>
-      <w:r>
+        <w:t>) = 6;</w:t>
+      </w:r>
+    </w:p>
+    <w:p>
+      <w:pPr>
+        <w:pStyle w:val="Normal"/>
         <w:rPr>
           <w:rFonts w:ascii="Calibri" w:hAnsi="Calibri" w:eastAsia="Calibri" w:cs="Calibri"/>
           <w:noProof w:val="0"/>
@@ -30648,8 +31907,7 @@
           <w:szCs w:val="24"/>
           <w:lang w:val="en-US"/>
         </w:rPr>
-        <w:t>) = 6;</w:t>
-      </w:r>
+      </w:pPr>
     </w:p>
     <w:p>
       <w:pPr>
@@ -30925,9 +32183,153 @@
       <w:pgMar w:top="849" w:right="1417" w:bottom="993" w:left="1134" w:header="708" w:footer="708" w:gutter="0"/>
       <w:cols w:space="708"/>
       <w:docGrid w:linePitch="360"/>
+      <w:headerReference w:type="default" r:id="Rf9e8a12b304f4d0c"/>
+      <w:footerReference w:type="default" r:id="Ra34efd63345b44ab"/>
     </w:sectPr>
   </w:body>
 </w:document>
+</file>
+
+<file path=word/footer.xml><?xml version="1.0" encoding="utf-8"?>
+<w:ftr xmlns:w14="http://schemas.microsoft.com/office/word/2010/wordml" xmlns:w="http://schemas.openxmlformats.org/wordprocessingml/2006/main">
+  <w:tbl>
+    <w:tblPr>
+      <w:tblStyle w:val="Tabelanormal"/>
+      <w:bidiVisual w:val="0"/>
+      <w:tblW w:w="0" w:type="auto"/>
+      <w:tblLayout w:type="fixed"/>
+      <w:tblLook w:val="06A0" w:firstRow="1" w:lastRow="0" w:firstColumn="1" w:lastColumn="0" w:noHBand="1" w:noVBand="1"/>
+    </w:tblPr>
+    <w:tblGrid>
+      <w:gridCol w:w="4760"/>
+      <w:gridCol w:w="4760"/>
+      <w:gridCol w:w="4760"/>
+    </w:tblGrid>
+    <w:tr>
+      <w:trPr>
+        <w:trHeight w:val="300"/>
+      </w:trPr>
+      <w:tc>
+        <w:tcPr>
+          <w:tcW w:w="4760" w:type="dxa"/>
+          <w:tcMar/>
+        </w:tcPr>
+        <w:p>
+          <w:pPr>
+            <w:pStyle w:val="Header"/>
+            <w:bidi w:val="0"/>
+            <w:ind w:left="-115"/>
+            <w:jc w:val="left"/>
+          </w:pPr>
+        </w:p>
+      </w:tc>
+      <w:tc>
+        <w:tcPr>
+          <w:tcW w:w="4760" w:type="dxa"/>
+          <w:tcMar/>
+        </w:tcPr>
+        <w:p>
+          <w:pPr>
+            <w:pStyle w:val="Header"/>
+            <w:bidi w:val="0"/>
+            <w:jc w:val="center"/>
+          </w:pPr>
+        </w:p>
+      </w:tc>
+      <w:tc>
+        <w:tcPr>
+          <w:tcW w:w="4760" w:type="dxa"/>
+          <w:tcMar/>
+        </w:tcPr>
+        <w:p>
+          <w:pPr>
+            <w:pStyle w:val="Header"/>
+            <w:bidi w:val="0"/>
+            <w:ind w:right="-115"/>
+            <w:jc w:val="right"/>
+          </w:pPr>
+        </w:p>
+      </w:tc>
+    </w:tr>
+  </w:tbl>
+  <w:p>
+    <w:pPr>
+      <w:pStyle w:val="Footer"/>
+      <w:bidi w:val="0"/>
+    </w:pPr>
+  </w:p>
+</w:ftr>
+</file>
+
+<file path=word/header.xml><?xml version="1.0" encoding="utf-8"?>
+<w:hdr xmlns:w14="http://schemas.microsoft.com/office/word/2010/wordml" xmlns:w="http://schemas.openxmlformats.org/wordprocessingml/2006/main">
+  <w:tbl>
+    <w:tblPr>
+      <w:tblStyle w:val="Tabelanormal"/>
+      <w:bidiVisual w:val="0"/>
+      <w:tblW w:w="0" w:type="auto"/>
+      <w:tblLayout w:type="fixed"/>
+      <w:tblLook w:val="06A0" w:firstRow="1" w:lastRow="0" w:firstColumn="1" w:lastColumn="0" w:noHBand="1" w:noVBand="1"/>
+    </w:tblPr>
+    <w:tblGrid>
+      <w:gridCol w:w="4760"/>
+      <w:gridCol w:w="4760"/>
+      <w:gridCol w:w="4760"/>
+    </w:tblGrid>
+    <w:tr>
+      <w:trPr>
+        <w:trHeight w:val="300"/>
+      </w:trPr>
+      <w:tc>
+        <w:tcPr>
+          <w:tcW w:w="4760" w:type="dxa"/>
+          <w:tcMar/>
+        </w:tcPr>
+        <w:p>
+          <w:pPr>
+            <w:pStyle w:val="Header"/>
+            <w:bidi w:val="0"/>
+            <w:ind w:left="-115"/>
+            <w:jc w:val="left"/>
+          </w:pPr>
+        </w:p>
+      </w:tc>
+      <w:tc>
+        <w:tcPr>
+          <w:tcW w:w="4760" w:type="dxa"/>
+          <w:tcMar/>
+        </w:tcPr>
+        <w:p>
+          <w:pPr>
+            <w:pStyle w:val="Header"/>
+            <w:bidi w:val="0"/>
+            <w:jc w:val="center"/>
+          </w:pPr>
+        </w:p>
+      </w:tc>
+      <w:tc>
+        <w:tcPr>
+          <w:tcW w:w="4760" w:type="dxa"/>
+          <w:tcMar/>
+        </w:tcPr>
+        <w:p>
+          <w:pPr>
+            <w:pStyle w:val="Header"/>
+            <w:bidi w:val="0"/>
+            <w:ind w:right="-115"/>
+            <w:jc w:val="right"/>
+          </w:pPr>
+        </w:p>
+      </w:tc>
+    </w:tr>
+  </w:tbl>
+  <w:p>
+    <w:pPr>
+      <w:pStyle w:val="Header"/>
+      <w:bidi w:val="0"/>
+    </w:pPr>
+  </w:p>
+</w:hdr>
 </file>
 
 <file path=word/numbering.xml><?xml version="1.0" encoding="utf-8"?>
@@ -31515,6 +32917,46 @@
       <w:u w:val="single"/>
     </w:rPr>
   </w:style>
+  <w:style xmlns:w14="http://schemas.microsoft.com/office/word/2010/wordml" xmlns:mc="http://schemas.openxmlformats.org/markup-compatibility/2006" xmlns:w="http://schemas.openxmlformats.org/wordprocessingml/2006/main" w:type="character" w:styleId="HeaderChar" w:customStyle="1" mc:Ignorable="w14">
+    <w:name xmlns:w="http://schemas.openxmlformats.org/wordprocessingml/2006/main" w:val="Header Char"/>
+    <w:basedOn xmlns:w="http://schemas.openxmlformats.org/wordprocessingml/2006/main" w:val="Fontepargpadro"/>
+    <w:link xmlns:w="http://schemas.openxmlformats.org/wordprocessingml/2006/main" w:val="Header"/>
+    <w:uiPriority xmlns:w="http://schemas.openxmlformats.org/wordprocessingml/2006/main" w:val="99"/>
+  </w:style>
+  <w:style xmlns:w14="http://schemas.microsoft.com/office/word/2010/wordml" xmlns:mc="http://schemas.openxmlformats.org/markup-compatibility/2006" xmlns:w="http://schemas.openxmlformats.org/wordprocessingml/2006/main" w:type="paragraph" w:styleId="Header" mc:Ignorable="w14">
+    <w:name xmlns:w="http://schemas.openxmlformats.org/wordprocessingml/2006/main" w:val="header"/>
+    <w:basedOn xmlns:w="http://schemas.openxmlformats.org/wordprocessingml/2006/main" w:val="Normal"/>
+    <w:link xmlns:w="http://schemas.openxmlformats.org/wordprocessingml/2006/main" w:val="HeaderChar"/>
+    <w:uiPriority xmlns:w="http://schemas.openxmlformats.org/wordprocessingml/2006/main" w:val="99"/>
+    <w:unhideWhenUsed xmlns:w="http://schemas.openxmlformats.org/wordprocessingml/2006/main"/>
+    <w:pPr xmlns:w="http://schemas.openxmlformats.org/wordprocessingml/2006/main">
+      <w:tabs xmlns:w="http://schemas.openxmlformats.org/wordprocessingml/2006/main">
+        <w:tab w:val="center" w:pos="4680"/>
+        <w:tab w:val="right" w:pos="9360"/>
+      </w:tabs>
+      <w:spacing xmlns:w="http://schemas.openxmlformats.org/wordprocessingml/2006/main" w:after="0" w:line="240" w:lineRule="auto"/>
+    </w:pPr>
+  </w:style>
+  <w:style xmlns:w14="http://schemas.microsoft.com/office/word/2010/wordml" xmlns:mc="http://schemas.openxmlformats.org/markup-compatibility/2006" xmlns:w="http://schemas.openxmlformats.org/wordprocessingml/2006/main" w:type="character" w:styleId="FooterChar" w:customStyle="1" mc:Ignorable="w14">
+    <w:name xmlns:w="http://schemas.openxmlformats.org/wordprocessingml/2006/main" w:val="Footer Char"/>
+    <w:basedOn xmlns:w="http://schemas.openxmlformats.org/wordprocessingml/2006/main" w:val="Fontepargpadro"/>
+    <w:link xmlns:w="http://schemas.openxmlformats.org/wordprocessingml/2006/main" w:val="Footer"/>
+    <w:uiPriority xmlns:w="http://schemas.openxmlformats.org/wordprocessingml/2006/main" w:val="99"/>
+  </w:style>
+  <w:style xmlns:w14="http://schemas.microsoft.com/office/word/2010/wordml" xmlns:mc="http://schemas.openxmlformats.org/markup-compatibility/2006" xmlns:w="http://schemas.openxmlformats.org/wordprocessingml/2006/main" w:type="paragraph" w:styleId="Footer" mc:Ignorable="w14">
+    <w:name xmlns:w="http://schemas.openxmlformats.org/wordprocessingml/2006/main" w:val="footer"/>
+    <w:basedOn xmlns:w="http://schemas.openxmlformats.org/wordprocessingml/2006/main" w:val="Normal"/>
+    <w:link xmlns:w="http://schemas.openxmlformats.org/wordprocessingml/2006/main" w:val="FooterChar"/>
+    <w:uiPriority xmlns:w="http://schemas.openxmlformats.org/wordprocessingml/2006/main" w:val="99"/>
+    <w:unhideWhenUsed xmlns:w="http://schemas.openxmlformats.org/wordprocessingml/2006/main"/>
+    <w:pPr xmlns:w="http://schemas.openxmlformats.org/wordprocessingml/2006/main">
+      <w:tabs xmlns:w="http://schemas.openxmlformats.org/wordprocessingml/2006/main">
+        <w:tab w:val="center" w:pos="4680"/>
+        <w:tab w:val="right" w:pos="9360"/>
+      </w:tabs>
+      <w:spacing xmlns:w="http://schemas.openxmlformats.org/wordprocessingml/2006/main" w:after="0" w:line="240" w:lineRule="auto"/>
+    </w:pPr>
+  </w:style>
 </w:styles>
 </file>
 

--- a/CRM-DB files/Documento completo DB.docx
+++ b/CRM-DB files/Documento completo DB.docx
@@ -380,25 +380,6 @@
           <w:t>@vitorLidorio</w:t>
         </w:r>
       </w:hyperlink>
-    </w:p>
-    <w:p>
-      <w:pPr>
-        <w:jc w:val="center"/>
-        <w:rPr>
-          <w:sz w:val="32"/>
-          <w:szCs w:val="32"/>
-        </w:rPr>
-      </w:pPr>
-    </w:p>
-    <w:p>
-      <w:pPr>
-        <w:pStyle w:val="Normal"/>
-        <w:jc w:val="center"/>
-        <w:rPr>
-          <w:sz w:val="32"/>
-          <w:szCs w:val="32"/>
-        </w:rPr>
-      </w:pPr>
     </w:p>
     <w:p>
       <w:pPr>

--- a/CRM-DB files/Documento completo DB.docx
+++ b/CRM-DB files/Documento completo DB.docx
@@ -38350,116 +38350,17 @@
           <w:sz w:val="24"/>
           <w:szCs w:val="24"/>
         </w:rPr>
-        <w:t>- Qual foi a quantidade de avaliações enviadas pelos clientes no último mês?</w:t>
-      </w:r>
-    </w:p>
-    <w:p>
-      <w:pPr>
-        <w:pStyle w:val="Normal"/>
-        <w:rPr>
-          <w:b w:val="0"/>
-          <w:bCs w:val="0"/>
-          <w:sz w:val="24"/>
-          <w:szCs w:val="24"/>
-        </w:rPr>
-      </w:pPr>
-      <w:r>
-        <w:rPr>
-          <w:b w:val="0"/>
-          <w:bCs w:val="0"/>
-          <w:sz w:val="24"/>
-          <w:szCs w:val="24"/>
-        </w:rPr>
-        <w:t>SELECT id_cliente, COUNT(*) AS quantidade_avaliacoes</w:t>
-      </w:r>
-    </w:p>
-    <w:p>
-      <w:pPr>
-        <w:pStyle w:val="Normal"/>
-        <w:rPr>
-          <w:b w:val="0"/>
-          <w:bCs w:val="0"/>
-          <w:sz w:val="24"/>
-          <w:szCs w:val="24"/>
-        </w:rPr>
-      </w:pPr>
-      <w:r>
-        <w:rPr>
-          <w:b w:val="0"/>
-          <w:bCs w:val="0"/>
-          <w:sz w:val="24"/>
-          <w:szCs w:val="24"/>
-        </w:rPr>
-        <w:t>FROM Avaliacao</w:t>
-      </w:r>
-    </w:p>
-    <w:p>
-      <w:pPr>
-        <w:pStyle w:val="Normal"/>
-      </w:pPr>
-      <w:r>
-        <w:rPr>
-          <w:b w:val="0"/>
-          <w:bCs w:val="0"/>
-          <w:sz w:val="24"/>
-          <w:szCs w:val="24"/>
-        </w:rPr>
-        <w:t>WHERE EXTRACT(MONTH FROM data_avaliacao) = 6</w:t>
-      </w:r>
-    </w:p>
-    <w:p>
-      <w:pPr>
-        <w:pStyle w:val="Normal"/>
-      </w:pPr>
-      <w:r>
-        <w:rPr>
-          <w:b w:val="0"/>
-          <w:bCs w:val="0"/>
-          <w:sz w:val="24"/>
-          <w:szCs w:val="24"/>
-        </w:rPr>
-        <w:t xml:space="preserve">GROUP BY </w:t>
-      </w:r>
-      <w:r>
-        <w:rPr>
-          <w:b w:val="0"/>
-          <w:bCs w:val="0"/>
-          <w:sz w:val="24"/>
-          <w:szCs w:val="24"/>
-        </w:rPr>
-        <w:t>id_cliente</w:t>
-      </w:r>
-      <w:r>
-        <w:rPr>
-          <w:b w:val="0"/>
-          <w:bCs w:val="0"/>
-          <w:sz w:val="24"/>
-          <w:szCs w:val="24"/>
-        </w:rPr>
-        <w:t>;</w:t>
-      </w:r>
-    </w:p>
-    <w:p>
-      <w:pPr>
-        <w:pStyle w:val="Normal"/>
-        <w:rPr>
-          <w:b w:val="0"/>
-          <w:bCs w:val="0"/>
-          <w:sz w:val="24"/>
-          <w:szCs w:val="24"/>
-        </w:rPr>
-      </w:pPr>
-    </w:p>
-    <w:p>
-      <w:pPr>
-        <w:pStyle w:val="Normal"/>
+        <w:t xml:space="preserve">- Qual foi a quantidade de avaliações enviadas pelos clientes </w:t>
+      </w:r>
+      <w:r>
         <w:rPr>
           <w:b w:val="1"/>
           <w:bCs w:val="1"/>
           <w:sz w:val="24"/>
           <w:szCs w:val="24"/>
         </w:rPr>
-      </w:pPr>
+        <w:t xml:space="preserve">do </w:t>
+      </w:r>
       <w:r>
         <w:rPr>
           <w:b w:val="1"/>
@@ -38467,7 +38368,160 @@
           <w:sz w:val="24"/>
           <w:szCs w:val="24"/>
         </w:rPr>
-        <w:t>- Qual foi a fatura total do último mês?</w:t>
+        <w:t>mês</w:t>
+      </w:r>
+      <w:r>
+        <w:rPr>
+          <w:b w:val="1"/>
+          <w:bCs w:val="1"/>
+          <w:sz w:val="24"/>
+          <w:szCs w:val="24"/>
+        </w:rPr>
+        <w:t xml:space="preserve"> atual</w:t>
+      </w:r>
+      <w:r>
+        <w:rPr>
+          <w:b w:val="1"/>
+          <w:bCs w:val="1"/>
+          <w:sz w:val="24"/>
+          <w:szCs w:val="24"/>
+        </w:rPr>
+        <w:t>?</w:t>
+      </w:r>
+    </w:p>
+    <w:p>
+      <w:pPr>
+        <w:pStyle w:val="Normal"/>
+        <w:rPr>
+          <w:b w:val="0"/>
+          <w:bCs w:val="0"/>
+          <w:sz w:val="24"/>
+          <w:szCs w:val="24"/>
+        </w:rPr>
+      </w:pPr>
+      <w:r>
+        <w:rPr>
+          <w:b w:val="0"/>
+          <w:bCs w:val="0"/>
+          <w:sz w:val="24"/>
+          <w:szCs w:val="24"/>
+        </w:rPr>
+        <w:t>SELECT id_cliente, COUNT(*) AS quantidade_avaliacoes</w:t>
+      </w:r>
+    </w:p>
+    <w:p>
+      <w:pPr>
+        <w:pStyle w:val="Normal"/>
+        <w:rPr>
+          <w:b w:val="0"/>
+          <w:bCs w:val="0"/>
+          <w:sz w:val="24"/>
+          <w:szCs w:val="24"/>
+        </w:rPr>
+      </w:pPr>
+      <w:r>
+        <w:rPr>
+          <w:b w:val="0"/>
+          <w:bCs w:val="0"/>
+          <w:sz w:val="24"/>
+          <w:szCs w:val="24"/>
+        </w:rPr>
+        <w:t>FROM Avaliacao</w:t>
+      </w:r>
+    </w:p>
+    <w:p>
+      <w:pPr>
+        <w:pStyle w:val="Normal"/>
+      </w:pPr>
+      <w:r>
+        <w:rPr>
+          <w:b w:val="0"/>
+          <w:bCs w:val="0"/>
+          <w:sz w:val="24"/>
+          <w:szCs w:val="24"/>
+        </w:rPr>
+        <w:t>WHERE EXTRACT(MONTH FROM data_avaliacao) = 6</w:t>
+      </w:r>
+    </w:p>
+    <w:p>
+      <w:pPr>
+        <w:pStyle w:val="Normal"/>
+      </w:pPr>
+      <w:r>
+        <w:rPr>
+          <w:b w:val="0"/>
+          <w:bCs w:val="0"/>
+          <w:sz w:val="24"/>
+          <w:szCs w:val="24"/>
+        </w:rPr>
+        <w:t xml:space="preserve">GROUP BY </w:t>
+      </w:r>
+      <w:r>
+        <w:rPr>
+          <w:b w:val="0"/>
+          <w:bCs w:val="0"/>
+          <w:sz w:val="24"/>
+          <w:szCs w:val="24"/>
+        </w:rPr>
+        <w:t>id_cliente</w:t>
+      </w:r>
+      <w:r>
+        <w:rPr>
+          <w:b w:val="0"/>
+          <w:bCs w:val="0"/>
+          <w:sz w:val="24"/>
+          <w:szCs w:val="24"/>
+        </w:rPr>
+        <w:t>;</w:t>
+      </w:r>
+    </w:p>
+    <w:p>
+      <w:pPr>
+        <w:pStyle w:val="Normal"/>
+        <w:rPr>
+          <w:b w:val="0"/>
+          <w:bCs w:val="0"/>
+          <w:sz w:val="24"/>
+          <w:szCs w:val="24"/>
+        </w:rPr>
+      </w:pPr>
+    </w:p>
+    <w:p>
+      <w:pPr>
+        <w:pStyle w:val="Normal"/>
+        <w:rPr>
+          <w:b w:val="1"/>
+          <w:bCs w:val="1"/>
+          <w:sz w:val="24"/>
+          <w:szCs w:val="24"/>
+        </w:rPr>
+      </w:pPr>
+      <w:r>
+        <w:rPr>
+          <w:b w:val="1"/>
+          <w:bCs w:val="1"/>
+          <w:sz w:val="24"/>
+          <w:szCs w:val="24"/>
+        </w:rPr>
+        <w:t>- Qual foi a fatura total do mês</w:t>
+      </w:r>
+      <w:r>
+        <w:rPr>
+          <w:b w:val="1"/>
+          <w:bCs w:val="1"/>
+          <w:sz w:val="24"/>
+          <w:szCs w:val="24"/>
+        </w:rPr>
+        <w:t xml:space="preserve"> atual</w:t>
+      </w:r>
+      <w:r>
+        <w:rPr>
+          <w:b w:val="1"/>
+          <w:bCs w:val="1"/>
+          <w:sz w:val="24"/>
+          <w:szCs w:val="24"/>
+        </w:rPr>
+        <w:t>?</w:t>
       </w:r>
     </w:p>
     <w:p>
